--- a/cpp/1017_设计模式.docx
+++ b/cpp/1017_设计模式.docx
@@ -1,6 +1,6 @@
 
 <file path=word/document.xml><?xml version="1.0" encoding="utf-8"?>
-<w:document xmlns:wpc="http://schemas.microsoft.com/office/word/2010/wordprocessingCanvas" xmlns:cx="http://schemas.microsoft.com/office/drawing/2014/chartex" xmlns:cx1="http://schemas.microsoft.com/office/drawing/2015/9/8/chartex" xmlns:cx2="http://schemas.microsoft.com/office/drawing/2015/10/21/chartex" xmlns:cx3="http://schemas.microsoft.com/office/drawing/2016/5/9/chartex" xmlns:cx4="http://schemas.microsoft.com/office/drawing/2016/5/10/chartex" xmlns:cx5="http://schemas.microsoft.com/office/drawing/2016/5/11/chartex" xmlns:cx6="http://schemas.microsoft.com/office/drawing/2016/5/12/chartex" xmlns:cx7="http://schemas.microsoft.com/office/drawing/2016/5/13/chartex" xmlns:cx8="http://schemas.microsoft.com/office/drawing/2016/5/14/chartex" xmlns:mc="http://schemas.openxmlformats.org/markup-compatibility/2006" xmlns:aink="http://schemas.microsoft.com/office/drawing/2016/ink" xmlns:am3d="http://schemas.microsoft.com/office/drawing/2017/model3d" xmlns:o="urn:schemas-microsoft-com:office:office" xmlns:r="http://schemas.openxmlformats.org/officeDocument/2006/relationships" xmlns:m="http://schemas.openxmlformats.org/officeDocument/2006/math" xmlns:v="urn:schemas-microsoft-com:vml" xmlns:wp14="http://schemas.microsoft.com/office/word/2010/wordprocessingDrawing" xmlns:wp="http://schemas.openxmlformats.org/drawingml/2006/wordprocessingDrawing" xmlns:w10="urn:schemas-microsoft-com:office:word" xmlns:w="http://schemas.openxmlformats.org/wordprocessingml/2006/main" xmlns:w14="http://schemas.microsoft.com/office/word/2010/wordml" xmlns:w15="http://schemas.microsoft.com/office/word/2012/wordml" xmlns:w16cid="http://schemas.microsoft.com/office/word/2016/wordml/cid" xmlns:w16se="http://schemas.microsoft.com/office/word/2015/wordml/symex" xmlns:wpg="http://schemas.microsoft.com/office/word/2010/wordprocessingGroup" xmlns:wpi="http://schemas.microsoft.com/office/word/2010/wordprocessingInk" xmlns:wne="http://schemas.microsoft.com/office/word/2006/wordml" xmlns:wps="http://schemas.microsoft.com/office/word/2010/wordprocessingShape" mc:Ignorable="w14 w15 w16se w16cid wp14">
+<w:document xmlns:wpc="http://schemas.microsoft.com/office/word/2010/wordprocessingCanvas" xmlns:mc="http://schemas.openxmlformats.org/markup-compatibility/2006" xmlns:o="urn:schemas-microsoft-com:office:office" xmlns:r="http://schemas.openxmlformats.org/officeDocument/2006/relationships" xmlns:m="http://schemas.openxmlformats.org/officeDocument/2006/math" xmlns:v="urn:schemas-microsoft-com:vml" xmlns:wp14="http://schemas.microsoft.com/office/word/2010/wordprocessingDrawing" xmlns:wp="http://schemas.openxmlformats.org/drawingml/2006/wordprocessingDrawing" xmlns:w10="urn:schemas-microsoft-com:office:word" xmlns:w="http://schemas.openxmlformats.org/wordprocessingml/2006/main" xmlns:w14="http://schemas.microsoft.com/office/word/2010/wordml" xmlns:w15="http://schemas.microsoft.com/office/word/2012/wordml" xmlns:wpg="http://schemas.microsoft.com/office/word/2010/wordprocessingGroup" xmlns:wpi="http://schemas.microsoft.com/office/word/2010/wordprocessingInk" xmlns:wne="http://schemas.microsoft.com/office/word/2006/wordml" xmlns:wps="http://schemas.microsoft.com/office/word/2010/wordprocessingShape" mc:Ignorable="w14 w15 wp14">
   <w:body>
     <w:p>
       <w:pPr>
@@ -86,7 +86,7 @@
     </w:p>
     <w:tbl>
       <w:tblPr>
-        <w:tblStyle w:val="ab"/>
+        <w:tblStyle w:val="a7"/>
         <w:tblW w:w="0" w:type="auto"/>
         <w:tblLook w:val="04A0" w:firstRow="1" w:lastRow="0" w:firstColumn="1" w:lastColumn="0" w:noHBand="0" w:noVBand="1"/>
       </w:tblPr>
@@ -713,58 +713,34 @@
         <w:rPr>
           <w:rFonts w:hint="eastAsia"/>
         </w:rPr>
-        <w:t>2.1、</w:t>
-      </w:r>
-      <w:proofErr w:type="gramStart"/>
-      <w:r>
-        <w:rPr>
-          <w:rFonts w:hint="eastAsia"/>
-        </w:rPr>
-        <w:t>单例模式</w:t>
-      </w:r>
-      <w:proofErr w:type="gramEnd"/>
-    </w:p>
-    <w:p>
-      <w:pPr>
-        <w:ind w:firstLine="420"/>
-      </w:pPr>
-      <w:proofErr w:type="gramStart"/>
-      <w:r>
-        <w:rPr>
-          <w:rFonts w:hint="eastAsia"/>
-        </w:rPr>
-        <w:t>单例模式</w:t>
-      </w:r>
-      <w:proofErr w:type="gramEnd"/>
-      <w:r>
-        <w:rPr>
-          <w:rFonts w:hint="eastAsia"/>
-        </w:rPr>
-        <w:t>（Singleton）：保证一个类仅有一个实例，并提供一个访问它的全局访问点。</w:t>
-      </w:r>
-    </w:p>
-    <w:p>
-      <w:pPr>
-        <w:ind w:firstLine="420"/>
-      </w:pPr>
-    </w:p>
-    <w:p>
-      <w:pPr>
-        <w:ind w:firstLine="420"/>
-      </w:pPr>
-      <w:proofErr w:type="gramStart"/>
-      <w:r>
-        <w:rPr>
-          <w:rFonts w:hint="eastAsia"/>
-        </w:rPr>
-        <w:t>单例模式</w:t>
-      </w:r>
-      <w:proofErr w:type="gramEnd"/>
-      <w:r>
-        <w:rPr>
-          <w:rFonts w:hint="eastAsia"/>
-        </w:rPr>
-        <w:t>结构：</w:t>
+        <w:t>2.1、单例模式</w:t>
+      </w:r>
+    </w:p>
+    <w:p>
+      <w:pPr>
+        <w:ind w:firstLine="420"/>
+      </w:pPr>
+      <w:r>
+        <w:rPr>
+          <w:rFonts w:hint="eastAsia"/>
+        </w:rPr>
+        <w:t>单例模式（Singleton）：保证一个类仅有一个实例，并提供一个访问它的全局访问点。</w:t>
+      </w:r>
+    </w:p>
+    <w:p>
+      <w:pPr>
+        <w:ind w:firstLine="420"/>
+      </w:pPr>
+    </w:p>
+    <w:p>
+      <w:pPr>
+        <w:ind w:firstLine="420"/>
+      </w:pPr>
+      <w:r>
+        <w:rPr>
+          <w:rFonts w:hint="eastAsia"/>
+        </w:rPr>
+        <w:t>单例模式结构：</w:t>
       </w:r>
     </w:p>
     <w:p>
@@ -868,21 +844,7 @@
         <w:rPr>
           <w:rFonts w:hint="eastAsia"/>
         </w:rPr>
-        <w:t>1、对唯一实体的受控访问。因为Singleton类封装它的唯一实例，所以它可以严格的控制客户怎样及</w:t>
-      </w:r>
-      <w:proofErr w:type="gramStart"/>
-      <w:r>
-        <w:rPr>
-          <w:rFonts w:hint="eastAsia"/>
-        </w:rPr>
-        <w:t>何时访问</w:t>
-      </w:r>
-      <w:proofErr w:type="gramEnd"/>
-      <w:r>
-        <w:rPr>
-          <w:rFonts w:hint="eastAsia"/>
-        </w:rPr>
-        <w:t>它。</w:t>
+        <w:t>1、对唯一实体的受控访问。因为Singleton类封装它的唯一实例，所以它可以严格的控制客户怎样及何时访问它。</w:t>
       </w:r>
     </w:p>
     <w:p>
@@ -920,7 +882,7 @@
     </w:p>
     <w:tbl>
       <w:tblPr>
-        <w:tblStyle w:val="ab"/>
+        <w:tblStyle w:val="a7"/>
         <w:tblW w:w="0" w:type="auto"/>
         <w:tblLook w:val="04A0" w:firstRow="1" w:lastRow="0" w:firstColumn="1" w:lastColumn="0" w:noHBand="0" w:noVBand="1"/>
       </w:tblPr>
@@ -946,51 +908,27 @@
             </w:pPr>
             <w:r>
               <w:tab/>
-              <w:t xml:space="preserve">static Singleton* </w:t>
-            </w:r>
-            <w:proofErr w:type="gramStart"/>
-            <w:r>
-              <w:t>Instance(</w:t>
-            </w:r>
-            <w:proofErr w:type="gramEnd"/>
-            <w:r>
-              <w:t>);</w:t>
-            </w:r>
-          </w:p>
-          <w:p>
-            <w:pPr>
-              <w:ind w:firstLineChars="0" w:firstLine="0"/>
-              <w:jc w:val="left"/>
-            </w:pPr>
-            <w:r>
-              <w:tab/>
-              <w:t xml:space="preserve">static Singleton* </w:t>
-            </w:r>
-            <w:proofErr w:type="gramStart"/>
-            <w:r>
-              <w:t>Instance(</w:t>
-            </w:r>
-            <w:proofErr w:type="gramEnd"/>
-            <w:r>
-              <w:t>int a);</w:t>
-            </w:r>
-          </w:p>
-          <w:p>
-            <w:pPr>
-              <w:ind w:firstLineChars="0" w:firstLine="0"/>
-              <w:jc w:val="left"/>
-            </w:pPr>
-            <w:r>
-              <w:tab/>
-              <w:t xml:space="preserve">static Singleton* </w:t>
-            </w:r>
-            <w:proofErr w:type="gramStart"/>
-            <w:r>
-              <w:t>Instance(</w:t>
-            </w:r>
-            <w:proofErr w:type="gramEnd"/>
-            <w:r>
-              <w:t>int a, int b);</w:t>
+              <w:t>static Singleton* Instance();</w:t>
+            </w:r>
+          </w:p>
+          <w:p>
+            <w:pPr>
+              <w:ind w:firstLineChars="0" w:firstLine="0"/>
+              <w:jc w:val="left"/>
+            </w:pPr>
+            <w:r>
+              <w:tab/>
+              <w:t>static Singleton* Instance(int a);</w:t>
+            </w:r>
+          </w:p>
+          <w:p>
+            <w:pPr>
+              <w:ind w:firstLineChars="0" w:firstLine="0"/>
+              <w:jc w:val="left"/>
+            </w:pPr>
+            <w:r>
+              <w:tab/>
+              <w:t>static Singleton* Instance(int a, int b);</w:t>
             </w:r>
           </w:p>
         </w:tc>
@@ -1034,21 +972,7 @@
         <w:rPr>
           <w:rFonts w:hint="eastAsia"/>
         </w:rPr>
-        <w:t>封装</w:t>
-      </w:r>
-      <w:proofErr w:type="gramStart"/>
-      <w:r>
-        <w:rPr>
-          <w:rFonts w:hint="eastAsia"/>
-        </w:rPr>
-        <w:t>单例功能</w:t>
-      </w:r>
-      <w:proofErr w:type="gramEnd"/>
-      <w:r>
-        <w:rPr>
-          <w:rFonts w:hint="eastAsia"/>
-        </w:rPr>
-        <w:t>的方式是使用类操作（即C++中的静态成员函数）。但这种语言技术都难以改变设计以允许一个类有多个实例。此外，C++中的静态成员函数不是虚函数，因此子类不能多态的重定义它们。</w:t>
+        <w:t>封装单例功能的方式是使用类操作（即C++中的静态成员函数）。但这种语言技术都难以改变设计以允许一个类有多个实例。此外，C++中的静态成员函数不是虚函数，因此子类不能多态的重定义它们。</w:t>
       </w:r>
       <w:r>
         <w:rPr>
@@ -1079,21 +1003,7 @@
         <w:rPr>
           <w:rFonts w:hint="eastAsia"/>
         </w:rPr>
-        <w:t xml:space="preserve"> 对比的</w:t>
-      </w:r>
-      <w:proofErr w:type="gramStart"/>
-      <w:r>
-        <w:rPr>
-          <w:rFonts w:hint="eastAsia"/>
-        </w:rPr>
-        <w:t>是单例模式</w:t>
-      </w:r>
-      <w:proofErr w:type="gramEnd"/>
-      <w:r>
-        <w:rPr>
-          <w:rFonts w:hint="eastAsia"/>
-        </w:rPr>
-        <w:t>）</w:t>
+        <w:t xml:space="preserve"> 对比的是单例模式）</w:t>
       </w:r>
     </w:p>
     <w:p>
@@ -1132,35 +1042,7 @@
         <w:rPr>
           <w:rFonts w:hint="eastAsia"/>
         </w:rPr>
-        <w:t>这个操作可以访问保存唯一实例的变量，而且它可以保证这个变量在返回</w:t>
-      </w:r>
-      <w:proofErr w:type="gramStart"/>
-      <w:r>
-        <w:rPr>
-          <w:rFonts w:hint="eastAsia"/>
-        </w:rPr>
-        <w:t>值之前</w:t>
-      </w:r>
-      <w:proofErr w:type="gramEnd"/>
-      <w:r>
-        <w:rPr>
-          <w:rFonts w:hint="eastAsia"/>
-        </w:rPr>
-        <w:t>用这个唯一实例化初始化。这种方法保证</w:t>
-      </w:r>
-      <w:proofErr w:type="gramStart"/>
-      <w:r>
-        <w:rPr>
-          <w:rFonts w:hint="eastAsia"/>
-        </w:rPr>
-        <w:t>了单例在</w:t>
-      </w:r>
-      <w:proofErr w:type="gramEnd"/>
-      <w:r>
-        <w:rPr>
-          <w:rFonts w:hint="eastAsia"/>
-        </w:rPr>
-        <w:t>它的首次使用前被创建和使用。</w:t>
+        <w:t>这个操作可以访问保存唯一实例的变量，而且它可以保证这个变量在返回值之前用这个唯一实例化初始化。这种方法保证了单例在它的首次使用前被创建和使用。</w:t>
       </w:r>
     </w:p>
     <w:p>
@@ -1196,7 +1078,7 @@
     </w:p>
     <w:tbl>
       <w:tblPr>
-        <w:tblStyle w:val="ab"/>
+        <w:tblStyle w:val="a7"/>
         <w:tblW w:w="0" w:type="auto"/>
         <w:tblLook w:val="04A0" w:firstRow="1" w:lastRow="0" w:firstColumn="1" w:lastColumn="0" w:noHBand="0" w:noVBand="1"/>
       </w:tblPr>
@@ -1243,15 +1125,7 @@
             </w:pPr>
             <w:r>
               <w:tab/>
-              <w:t xml:space="preserve">static Singleton* </w:t>
-            </w:r>
-            <w:proofErr w:type="gramStart"/>
-            <w:r>
-              <w:t>Instance(</w:t>
-            </w:r>
-            <w:proofErr w:type="gramEnd"/>
-            <w:r>
-              <w:t>);</w:t>
+              <w:t>static Singleton* Instance();</w:t>
             </w:r>
           </w:p>
           <w:p>
@@ -1272,14 +1146,7 @@
             </w:pPr>
             <w:r>
               <w:tab/>
-            </w:r>
-            <w:proofErr w:type="gramStart"/>
-            <w:r>
-              <w:t>Singleton(</w:t>
-            </w:r>
-            <w:proofErr w:type="gramEnd"/>
-            <w:r>
-              <w:t>);</w:t>
+              <w:t>Singleton();</w:t>
             </w:r>
           </w:p>
           <w:p>
@@ -1329,7 +1196,7 @@
     </w:p>
     <w:tbl>
       <w:tblPr>
-        <w:tblStyle w:val="ab"/>
+        <w:tblStyle w:val="a7"/>
         <w:tblW w:w="0" w:type="auto"/>
         <w:tblLook w:val="04A0" w:firstRow="1" w:lastRow="0" w:firstColumn="1" w:lastColumn="0" w:noHBand="0" w:noVBand="1"/>
       </w:tblPr>
@@ -1355,60 +1222,28 @@
               <w:jc w:val="left"/>
             </w:pPr>
             <w:r>
-              <w:t xml:space="preserve">Singleton* </w:t>
-            </w:r>
-            <w:proofErr w:type="gramStart"/>
-            <w:r>
-              <w:t>Singleton::</w:t>
-            </w:r>
-            <w:proofErr w:type="gramEnd"/>
-            <w:r>
-              <w:t xml:space="preserve">_instance = </w:t>
-            </w:r>
-            <w:proofErr w:type="spellStart"/>
-            <w:r>
-              <w:t>nullptr</w:t>
-            </w:r>
-            <w:proofErr w:type="spellEnd"/>
-            <w:r>
-              <w:t>;</w:t>
-            </w:r>
-          </w:p>
-          <w:p>
-            <w:pPr>
-              <w:spacing w:line="200" w:lineRule="exact"/>
-              <w:ind w:firstLineChars="0" w:firstLine="0"/>
-              <w:jc w:val="left"/>
-            </w:pPr>
-            <w:r>
-              <w:t xml:space="preserve">Singleton* </w:t>
-            </w:r>
-            <w:proofErr w:type="gramStart"/>
-            <w:r>
-              <w:t>Singleton::</w:t>
-            </w:r>
-            <w:proofErr w:type="gramEnd"/>
-            <w:r>
-              <w:t>Instance() {</w:t>
-            </w:r>
-          </w:p>
-          <w:p>
-            <w:pPr>
-              <w:spacing w:line="200" w:lineRule="exact"/>
-              <w:ind w:firstLineChars="0" w:firstLine="0"/>
-              <w:jc w:val="left"/>
-            </w:pPr>
-            <w:r>
-              <w:tab/>
-              <w:t xml:space="preserve">if (_instance == </w:t>
-            </w:r>
-            <w:proofErr w:type="spellStart"/>
-            <w:r>
-              <w:t>nullptr</w:t>
-            </w:r>
-            <w:proofErr w:type="spellEnd"/>
-            <w:r>
-              <w:t>) {</w:t>
+              <w:t>Singleton* Singleton::_instance = nullptr;</w:t>
+            </w:r>
+          </w:p>
+          <w:p>
+            <w:pPr>
+              <w:spacing w:line="200" w:lineRule="exact"/>
+              <w:ind w:firstLineChars="0" w:firstLine="0"/>
+              <w:jc w:val="left"/>
+            </w:pPr>
+            <w:r>
+              <w:t>Singleton* Singleton::Instance() {</w:t>
+            </w:r>
+          </w:p>
+          <w:p>
+            <w:pPr>
+              <w:spacing w:line="200" w:lineRule="exact"/>
+              <w:ind w:firstLineChars="0" w:firstLine="0"/>
+              <w:jc w:val="left"/>
+            </w:pPr>
+            <w:r>
+              <w:tab/>
+              <w:t>if (_instance == nullptr) {</w:t>
             </w:r>
           </w:p>
           <w:p>
@@ -1485,7 +1320,7 @@
     </w:p>
     <w:tbl>
       <w:tblPr>
-        <w:tblStyle w:val="ab"/>
+        <w:tblStyle w:val="a7"/>
         <w:tblW w:w="0" w:type="auto"/>
         <w:tblLook w:val="04A0" w:firstRow="1" w:lastRow="0" w:firstColumn="1" w:lastColumn="0" w:noHBand="0" w:noVBand="1"/>
       </w:tblPr>
@@ -1511,15 +1346,7 @@
               <w:jc w:val="left"/>
             </w:pPr>
             <w:r>
-              <w:t xml:space="preserve">int </w:t>
-            </w:r>
-            <w:proofErr w:type="gramStart"/>
-            <w:r>
-              <w:t>main(</w:t>
-            </w:r>
-            <w:proofErr w:type="gramEnd"/>
-            <w:r>
-              <w:t>)</w:t>
+              <w:t>int main()</w:t>
             </w:r>
           </w:p>
           <w:p>
@@ -1540,23 +1367,7 @@
             </w:pPr>
             <w:r>
               <w:tab/>
-              <w:t xml:space="preserve">static Singleton* </w:t>
-            </w:r>
-            <w:proofErr w:type="spellStart"/>
-            <w:r>
-              <w:t>ssina</w:t>
-            </w:r>
-            <w:proofErr w:type="spellEnd"/>
-            <w:r>
-              <w:t xml:space="preserve"> = </w:t>
-            </w:r>
-            <w:proofErr w:type="gramStart"/>
-            <w:r>
-              <w:t>Singleton::</w:t>
-            </w:r>
-            <w:proofErr w:type="gramEnd"/>
-            <w:r>
-              <w:t>Instance();</w:t>
+              <w:t>static Singleton* ssina = Singleton::Instance();</w:t>
             </w:r>
           </w:p>
           <w:p>
@@ -1638,7 +1449,7 @@
       <w:commentRangeEnd w:id="0"/>
       <w:r>
         <w:rPr>
-          <w:rStyle w:val="ac"/>
+          <w:rStyle w:val="a8"/>
         </w:rPr>
         <w:commentReference w:id="0"/>
       </w:r>
@@ -1652,21 +1463,7 @@
         <w:rPr>
           <w:rFonts w:hint="eastAsia"/>
         </w:rPr>
-        <w:t>事实上，</w:t>
-      </w:r>
-      <w:proofErr w:type="gramStart"/>
-      <w:r>
-        <w:rPr>
-          <w:rFonts w:hint="eastAsia"/>
-        </w:rPr>
-        <w:t>指向单例实例</w:t>
-      </w:r>
-      <w:proofErr w:type="gramEnd"/>
-      <w:r>
-        <w:rPr>
-          <w:rFonts w:hint="eastAsia"/>
-        </w:rPr>
-        <w:t>的变量</w:t>
+        <w:t>事实上，指向单例实例的变量</w:t>
       </w:r>
       <w:commentRangeStart w:id="1"/>
       <w:r>
@@ -1678,7 +1475,7 @@
       <w:commentRangeEnd w:id="1"/>
       <w:r>
         <w:rPr>
-          <w:rStyle w:val="ac"/>
+          <w:rStyle w:val="a8"/>
         </w:rPr>
         <w:commentReference w:id="1"/>
       </w:r>
@@ -1709,7 +1506,7 @@
       <w:commentRangeEnd w:id="2"/>
       <w:r>
         <w:rPr>
-          <w:rStyle w:val="ac"/>
+          <w:rStyle w:val="a8"/>
         </w:rPr>
         <w:commentReference w:id="2"/>
       </w:r>
@@ -1717,127 +1514,29 @@
         <w:rPr>
           <w:rFonts w:hint="eastAsia"/>
         </w:rPr>
-        <w:t>Singleton的子类的方法是将Instance的实现从父类中分离出来并将它放入子类。这就允许C++程序员在链接时刻</w:t>
-      </w:r>
-      <w:proofErr w:type="gramStart"/>
-      <w:r>
-        <w:rPr>
-          <w:rFonts w:hint="eastAsia"/>
-        </w:rPr>
-        <w:t>决定单例的</w:t>
-      </w:r>
-      <w:proofErr w:type="gramEnd"/>
-      <w:r>
-        <w:rPr>
-          <w:rFonts w:hint="eastAsia"/>
-        </w:rPr>
-        <w:t>类（即</w:t>
-      </w:r>
-      <w:proofErr w:type="gramStart"/>
-      <w:r>
-        <w:rPr>
-          <w:rFonts w:hint="eastAsia"/>
-        </w:rPr>
-        <w:t>通过链入一个</w:t>
-      </w:r>
-      <w:proofErr w:type="gramEnd"/>
-      <w:r>
-        <w:rPr>
-          <w:rFonts w:hint="eastAsia"/>
-        </w:rPr>
-        <w:t>包含不同实现的对象文件），但</w:t>
-      </w:r>
-      <w:proofErr w:type="gramStart"/>
-      <w:r>
-        <w:rPr>
-          <w:rFonts w:hint="eastAsia"/>
-        </w:rPr>
-        <w:t>对单例的</w:t>
-      </w:r>
-      <w:proofErr w:type="gramEnd"/>
-      <w:r>
-        <w:rPr>
-          <w:rFonts w:hint="eastAsia"/>
-        </w:rPr>
-        <w:t>客户则隐藏这一点。</w:t>
-      </w:r>
-    </w:p>
-    <w:p>
-      <w:pPr>
-        <w:ind w:firstLine="420"/>
-      </w:pPr>
-      <w:r>
-        <w:rPr>
-          <w:rFonts w:hint="eastAsia"/>
-        </w:rPr>
-        <w:t>链接的方法在连接时刻确定了</w:t>
-      </w:r>
-      <w:proofErr w:type="gramStart"/>
-      <w:r>
-        <w:rPr>
-          <w:rFonts w:hint="eastAsia"/>
-        </w:rPr>
-        <w:t>单例类</w:t>
-      </w:r>
-      <w:proofErr w:type="gramEnd"/>
-      <w:r>
-        <w:rPr>
-          <w:rFonts w:hint="eastAsia"/>
-        </w:rPr>
-        <w:t>的选择，这使得难以在运行时刻选择</w:t>
-      </w:r>
-      <w:proofErr w:type="gramStart"/>
-      <w:r>
-        <w:rPr>
-          <w:rFonts w:hint="eastAsia"/>
-        </w:rPr>
-        <w:t>单例类</w:t>
-      </w:r>
-      <w:proofErr w:type="gramEnd"/>
-      <w:r>
-        <w:rPr>
-          <w:rFonts w:hint="eastAsia"/>
-        </w:rPr>
-        <w:t>。使用条件语句来决定子</w:t>
-      </w:r>
-      <w:proofErr w:type="gramStart"/>
-      <w:r>
-        <w:rPr>
-          <w:rFonts w:hint="eastAsia"/>
-        </w:rPr>
-        <w:t>类更加</w:t>
-      </w:r>
-      <w:proofErr w:type="gramEnd"/>
-      <w:r>
-        <w:rPr>
-          <w:rFonts w:hint="eastAsia"/>
-        </w:rPr>
-        <w:t>灵活一些，但这硬性限定了可能的Singleton类的集合。</w:t>
-      </w:r>
-    </w:p>
-    <w:p>
-      <w:pPr>
-        <w:ind w:firstLine="420"/>
-      </w:pPr>
-      <w:r>
-        <w:rPr>
-          <w:rFonts w:hint="eastAsia"/>
-        </w:rPr>
-        <w:t>一个更灵活的方法是使用</w:t>
-      </w:r>
-      <w:proofErr w:type="gramStart"/>
-      <w:r>
-        <w:rPr>
-          <w:rFonts w:hint="eastAsia"/>
-        </w:rPr>
-        <w:t>一个单例注册表</w:t>
-      </w:r>
-      <w:proofErr w:type="gramEnd"/>
-      <w:r>
-        <w:rPr>
-          <w:rFonts w:hint="eastAsia"/>
-        </w:rPr>
-        <w:t>（registry</w:t>
+        <w:t>Singleton的子类的方法是将Instance的实现从父类中分离出来并将它放入子类。这就允许C++程序员在链接时刻决定单例的类（即通过链入一个包含不同实现的对象文件），但对单例的客户则隐藏这一点。</w:t>
+      </w:r>
+    </w:p>
+    <w:p>
+      <w:pPr>
+        <w:ind w:firstLine="420"/>
+      </w:pPr>
+      <w:r>
+        <w:rPr>
+          <w:rFonts w:hint="eastAsia"/>
+        </w:rPr>
+        <w:t>链接的方法在连接时刻确定了单例类的选择，这使得难以在运行时刻选择单例类。使用条件语句来决定子类更加灵活一些，但这硬性限定了可能的Singleton类的集合。</w:t>
+      </w:r>
+    </w:p>
+    <w:p>
+      <w:pPr>
+        <w:ind w:firstLine="420"/>
+      </w:pPr>
+      <w:r>
+        <w:rPr>
+          <w:rFonts w:hint="eastAsia"/>
+        </w:rPr>
+        <w:t>一个更灵活的方法是使用一个单例注册表（registry</w:t>
       </w:r>
       <w:r>
         <w:t xml:space="preserve"> </w:t>
@@ -1855,60 +1554,18 @@
         <w:rPr>
           <w:rFonts w:hint="eastAsia"/>
         </w:rPr>
-        <w:t>）。可能的Singleton类的集合不是由Instance定义的，Singleton类可以根据名字在一个众所周知的注册表中注册它们</w:t>
-      </w:r>
-      <w:proofErr w:type="gramStart"/>
-      <w:r>
-        <w:rPr>
-          <w:rFonts w:hint="eastAsia"/>
-        </w:rPr>
-        <w:t>的单例实例</w:t>
-      </w:r>
-      <w:proofErr w:type="gramEnd"/>
-      <w:r>
-        <w:rPr>
-          <w:rFonts w:hint="eastAsia"/>
-        </w:rPr>
-        <w:t>。</w:t>
-      </w:r>
-    </w:p>
-    <w:p>
-      <w:pPr>
-        <w:ind w:firstLine="420"/>
-      </w:pPr>
-      <w:r>
-        <w:rPr>
-          <w:rFonts w:hint="eastAsia"/>
-        </w:rPr>
-        <w:t>这个注册表在字符串名字和</w:t>
-      </w:r>
-      <w:proofErr w:type="gramStart"/>
-      <w:r>
-        <w:rPr>
-          <w:rFonts w:hint="eastAsia"/>
-        </w:rPr>
-        <w:t>单例之间</w:t>
-      </w:r>
-      <w:proofErr w:type="gramEnd"/>
-      <w:r>
-        <w:rPr>
-          <w:rFonts w:hint="eastAsia"/>
-        </w:rPr>
-        <w:t>建立映射。当Instance需要一个</w:t>
-      </w:r>
-      <w:proofErr w:type="gramStart"/>
-      <w:r>
-        <w:rPr>
-          <w:rFonts w:hint="eastAsia"/>
-        </w:rPr>
-        <w:t>单例时</w:t>
-      </w:r>
-      <w:proofErr w:type="gramEnd"/>
-      <w:r>
-        <w:rPr>
-          <w:rFonts w:hint="eastAsia"/>
-        </w:rPr>
-        <w:t>，它参考注册表，根据名字请求单例。</w:t>
+        <w:t>）。可能的Singleton类的集合不是由Instance定义的，Singleton类可以根据名字在一个众所周知的注册表中注册它们的单例实例。</w:t>
+      </w:r>
+    </w:p>
+    <w:p>
+      <w:pPr>
+        <w:ind w:firstLine="420"/>
+      </w:pPr>
+      <w:r>
+        <w:rPr>
+          <w:rFonts w:hint="eastAsia"/>
+        </w:rPr>
+        <w:t>这个注册表在字符串名字和单例之间建立映射。当Instance需要一个单例时，它参考注册表，根据名字请求单例。</w:t>
       </w:r>
     </w:p>
     <w:p>
@@ -1946,16 +1603,8 @@
         <w:rPr>
           <w:rFonts w:hint="eastAsia"/>
         </w:rPr>
-        <w:t>2.2、</w:t>
-      </w:r>
-      <w:proofErr w:type="gramStart"/>
-      <w:r>
-        <w:rPr>
-          <w:rFonts w:hint="eastAsia"/>
-        </w:rPr>
-        <w:t>享元模式</w:t>
-      </w:r>
-      <w:proofErr w:type="gramEnd"/>
+        <w:t>2.2、享元模式</w:t>
+      </w:r>
     </w:p>
     <w:p>
       <w:pPr>
@@ -2082,6 +1731,63 @@
             <wp:extent cx="4591050" cy="1838325"/>
             <wp:effectExtent l="0" t="0" r="0" b="9525"/>
             <wp:docPr id="2" name="图片 2"/>
+            <wp:cNvGraphicFramePr>
+              <a:graphicFrameLocks xmlns:a="http://schemas.openxmlformats.org/drawingml/2006/main" noChangeAspect="1"/>
+            </wp:cNvGraphicFramePr>
+            <a:graphic xmlns:a="http://schemas.openxmlformats.org/drawingml/2006/main">
+              <a:graphicData uri="http://schemas.openxmlformats.org/drawingml/2006/picture">
+                <pic:pic xmlns:pic="http://schemas.openxmlformats.org/drawingml/2006/picture">
+                  <pic:nvPicPr>
+                    <pic:cNvPr id="1" name=""/>
+                    <pic:cNvPicPr/>
+                  </pic:nvPicPr>
+                  <pic:blipFill>
+                    <a:blip r:embed="rId10"/>
+                    <a:stretch>
+                      <a:fillRect/>
+                    </a:stretch>
+                  </pic:blipFill>
+                  <pic:spPr>
+                    <a:xfrm>
+                      <a:off x="0" y="0"/>
+                      <a:ext cx="4591050" cy="1838325"/>
+                    </a:xfrm>
+                    <a:prstGeom prst="rect">
+                      <a:avLst/>
+                    </a:prstGeom>
+                  </pic:spPr>
+                </pic:pic>
+              </a:graphicData>
+            </a:graphic>
+          </wp:inline>
+        </w:drawing>
+      </w:r>
+    </w:p>
+    <w:p>
+      <w:pPr>
+        <w:ind w:firstLine="420"/>
+      </w:pPr>
+      <w:r>
+        <w:rPr>
+          <w:rFonts w:hint="eastAsia"/>
+        </w:rPr>
+        <w:t>然而，物理上每个字符共享一个Flyweight对象，而这个对象出现在文档结构中的不同地方。一个特定字符对象的每次出现都指向同一个实例，这个实例位于Flyweight对象的共享池中。</w:t>
+      </w:r>
+    </w:p>
+    <w:p>
+      <w:pPr>
+        <w:ind w:firstLine="420"/>
+      </w:pPr>
+      <w:r>
+        <w:rPr>
+          <w:noProof/>
+        </w:rPr>
+        <w:lastRenderedPageBreak/>
+        <w:drawing>
+          <wp:inline distT="0" distB="0" distL="0" distR="0" wp14:anchorId="176F29DD" wp14:editId="1EA5C7B2">
+            <wp:extent cx="4533900" cy="2647950"/>
+            <wp:effectExtent l="0" t="0" r="0" b="0"/>
+            <wp:docPr id="3" name="图片 3"/>
             <wp:cNvGraphicFramePr>
               <a:graphicFrameLocks xmlns:a="http://schemas.openxmlformats.org/drawingml/2006/main" noChangeAspect="1"/>
             </wp:cNvGraphicFramePr>
@@ -2101,7 +1807,7 @@
                   <pic:spPr>
                     <a:xfrm>
                       <a:off x="0" y="0"/>
-                      <a:ext cx="4591050" cy="1838325"/>
+                      <a:ext cx="4533900" cy="2647950"/>
                     </a:xfrm>
                     <a:prstGeom prst="rect">
                       <a:avLst/>
@@ -2118,12 +1824,6 @@
       <w:pPr>
         <w:ind w:firstLine="420"/>
       </w:pPr>
-      <w:r>
-        <w:rPr>
-          <w:rFonts w:hint="eastAsia"/>
-        </w:rPr>
-        <w:t>然而，物理上每个字符共享一个Flyweight对象，而这个对象出现在文档结构中的不同地方。一个特定字符对象的每次出现都指向同一个实例，这个实例位于Flyweight对象的共享池中。</w:t>
-      </w:r>
     </w:p>
     <w:p>
       <w:pPr>
@@ -2133,12 +1833,11 @@
         <w:rPr>
           <w:noProof/>
         </w:rPr>
-        <w:lastRenderedPageBreak/>
         <w:drawing>
-          <wp:inline distT="0" distB="0" distL="0" distR="0" wp14:anchorId="176F29DD" wp14:editId="1EA5C7B2">
-            <wp:extent cx="4533900" cy="2647950"/>
-            <wp:effectExtent l="0" t="0" r="0" b="0"/>
-            <wp:docPr id="3" name="图片 3"/>
+          <wp:inline distT="0" distB="0" distL="0" distR="0" wp14:anchorId="3BF45C47" wp14:editId="38E1A964">
+            <wp:extent cx="5274310" cy="1720215"/>
+            <wp:effectExtent l="0" t="0" r="2540" b="0"/>
+            <wp:docPr id="4" name="图片 4"/>
             <wp:cNvGraphicFramePr>
               <a:graphicFrameLocks xmlns:a="http://schemas.openxmlformats.org/drawingml/2006/main" noChangeAspect="1"/>
             </wp:cNvGraphicFramePr>
@@ -2158,7 +1857,7 @@
                   <pic:spPr>
                     <a:xfrm>
                       <a:off x="0" y="0"/>
-                      <a:ext cx="4533900" cy="2647950"/>
+                      <a:ext cx="5274310" cy="1720215"/>
                     </a:xfrm>
                     <a:prstGeom prst="rect">
                       <a:avLst/>
@@ -2182,13 +1881,107 @@
       </w:pPr>
       <w:r>
         <w:rPr>
+          <w:rFonts w:hint="eastAsia"/>
+        </w:rPr>
+        <w:t>适用性</w:t>
+      </w:r>
+    </w:p>
+    <w:p>
+      <w:pPr>
+        <w:ind w:firstLine="420"/>
+      </w:pPr>
+      <w:r>
+        <w:rPr>
+          <w:rFonts w:hint="eastAsia"/>
+        </w:rPr>
+        <w:t>Flyweight模式的有效性很大程度上取决于如何使用它以及在何处使用它。当以下情况都成立时使用Flyweight模式：</w:t>
+      </w:r>
+    </w:p>
+    <w:p>
+      <w:pPr>
+        <w:ind w:firstLine="420"/>
+      </w:pPr>
+      <w:r>
+        <w:rPr>
+          <w:rFonts w:hint="eastAsia"/>
+        </w:rPr>
+        <w:t>1、一个应用程序使用了大量的对象。</w:t>
+      </w:r>
+    </w:p>
+    <w:p>
+      <w:pPr>
+        <w:ind w:firstLine="420"/>
+      </w:pPr>
+      <w:r>
+        <w:rPr>
+          <w:rFonts w:hint="eastAsia"/>
+        </w:rPr>
+        <w:t>2、完全由于使用大量的对象，造成很大的存储开销。</w:t>
+      </w:r>
+    </w:p>
+    <w:p>
+      <w:pPr>
+        <w:ind w:firstLine="420"/>
+      </w:pPr>
+      <w:r>
+        <w:rPr>
+          <w:rFonts w:hint="eastAsia"/>
+        </w:rPr>
+        <w:t>3、对象的大多数状态都可变为外部状态。</w:t>
+      </w:r>
+    </w:p>
+    <w:p>
+      <w:pPr>
+        <w:ind w:firstLine="420"/>
+      </w:pPr>
+      <w:r>
+        <w:rPr>
+          <w:rFonts w:hint="eastAsia"/>
+        </w:rPr>
+        <w:t>4、如果删除对象的外部状态，那么可以用相对比较少的共享对象取代很多组对象。</w:t>
+      </w:r>
+    </w:p>
+    <w:p>
+      <w:pPr>
+        <w:ind w:firstLine="420"/>
+      </w:pPr>
+      <w:r>
+        <w:rPr>
+          <w:rFonts w:hint="eastAsia"/>
+        </w:rPr>
+        <w:t>5、应用程序不依赖于对象标识。由于Flyweight对象可以被共享，对于概念上明显有别的对象，标识测试将返回真值。</w:t>
+      </w:r>
+    </w:p>
+    <w:p>
+      <w:pPr>
+        <w:ind w:firstLine="420"/>
+      </w:pPr>
+    </w:p>
+    <w:p>
+      <w:pPr>
+        <w:ind w:firstLine="420"/>
+      </w:pPr>
+      <w:r>
+        <w:rPr>
+          <w:rFonts w:hint="eastAsia"/>
+        </w:rPr>
+        <w:t>结构：</w:t>
+      </w:r>
+    </w:p>
+    <w:p>
+      <w:pPr>
+        <w:ind w:firstLine="420"/>
+      </w:pPr>
+      <w:r>
+        <w:rPr>
           <w:noProof/>
         </w:rPr>
+        <w:lastRenderedPageBreak/>
         <w:drawing>
-          <wp:inline distT="0" distB="0" distL="0" distR="0" wp14:anchorId="3BF45C47" wp14:editId="38E1A964">
-            <wp:extent cx="5274310" cy="1720215"/>
+          <wp:inline distT="0" distB="0" distL="0" distR="0" wp14:anchorId="26B45F13" wp14:editId="736C3376">
+            <wp:extent cx="5274310" cy="3303270"/>
             <wp:effectExtent l="0" t="0" r="2540" b="0"/>
-            <wp:docPr id="4" name="图片 4"/>
+            <wp:docPr id="5" name="图片 5"/>
             <wp:cNvGraphicFramePr>
               <a:graphicFrameLocks xmlns:a="http://schemas.openxmlformats.org/drawingml/2006/main" noChangeAspect="1"/>
             </wp:cNvGraphicFramePr>
@@ -2208,7 +2001,7 @@
                   <pic:spPr>
                     <a:xfrm>
                       <a:off x="0" y="0"/>
-                      <a:ext cx="5274310" cy="1720215"/>
+                      <a:ext cx="5274310" cy="3303270"/>
                     </a:xfrm>
                     <a:prstGeom prst="rect">
                       <a:avLst/>
@@ -2234,117 +2027,7 @@
         <w:rPr>
           <w:rFonts w:hint="eastAsia"/>
         </w:rPr>
-        <w:t>适用性</w:t>
-      </w:r>
-    </w:p>
-    <w:p>
-      <w:pPr>
-        <w:ind w:firstLine="420"/>
-      </w:pPr>
-      <w:r>
-        <w:rPr>
-          <w:rFonts w:hint="eastAsia"/>
-        </w:rPr>
-        <w:t>Flyweight模式的有效性很大程度上取决于如何使用</w:t>
-      </w:r>
-      <w:proofErr w:type="gramStart"/>
-      <w:r>
-        <w:rPr>
-          <w:rFonts w:hint="eastAsia"/>
-        </w:rPr>
-        <w:t>它以及</w:t>
-      </w:r>
-      <w:proofErr w:type="gramEnd"/>
-      <w:r>
-        <w:rPr>
-          <w:rFonts w:hint="eastAsia"/>
-        </w:rPr>
-        <w:t>在何处使用它。</w:t>
-      </w:r>
-      <w:proofErr w:type="gramStart"/>
-      <w:r>
-        <w:rPr>
-          <w:rFonts w:hint="eastAsia"/>
-        </w:rPr>
-        <w:t>当以下</w:t>
-      </w:r>
-      <w:proofErr w:type="gramEnd"/>
-      <w:r>
-        <w:rPr>
-          <w:rFonts w:hint="eastAsia"/>
-        </w:rPr>
-        <w:t>情况都成立时使用Flyweight模式：</w:t>
-      </w:r>
-    </w:p>
-    <w:p>
-      <w:pPr>
-        <w:ind w:firstLine="420"/>
-      </w:pPr>
-      <w:r>
-        <w:rPr>
-          <w:rFonts w:hint="eastAsia"/>
-        </w:rPr>
-        <w:t>1、一个应用程序使用了大量的对象。</w:t>
-      </w:r>
-    </w:p>
-    <w:p>
-      <w:pPr>
-        <w:ind w:firstLine="420"/>
-      </w:pPr>
-      <w:r>
-        <w:rPr>
-          <w:rFonts w:hint="eastAsia"/>
-        </w:rPr>
-        <w:t>2、完全由于使用大量的对象，造成很大的存储开销。</w:t>
-      </w:r>
-    </w:p>
-    <w:p>
-      <w:pPr>
-        <w:ind w:firstLine="420"/>
-      </w:pPr>
-      <w:r>
-        <w:rPr>
-          <w:rFonts w:hint="eastAsia"/>
-        </w:rPr>
-        <w:t>3、对象的大多数状态都可变为外部状态。</w:t>
-      </w:r>
-    </w:p>
-    <w:p>
-      <w:pPr>
-        <w:ind w:firstLine="420"/>
-      </w:pPr>
-      <w:r>
-        <w:rPr>
-          <w:rFonts w:hint="eastAsia"/>
-        </w:rPr>
-        <w:t>4、如果删除对象的外部状态，那么可以用相对比较少的共享对象取代很多组对象。</w:t>
-      </w:r>
-    </w:p>
-    <w:p>
-      <w:pPr>
-        <w:ind w:firstLine="420"/>
-      </w:pPr>
-      <w:r>
-        <w:rPr>
-          <w:rFonts w:hint="eastAsia"/>
-        </w:rPr>
-        <w:t>5、应用程序不依赖于对象标识。由于Flyweight对象可以被共享，对于概念上明显有别的对象，标识测试将返回真值。</w:t>
-      </w:r>
-    </w:p>
-    <w:p>
-      <w:pPr>
-        <w:ind w:firstLine="420"/>
-      </w:pPr>
-    </w:p>
-    <w:p>
-      <w:pPr>
-        <w:ind w:firstLine="420"/>
-      </w:pPr>
-      <w:r>
-        <w:rPr>
-          <w:rFonts w:hint="eastAsia"/>
-        </w:rPr>
-        <w:t>结构：</w:t>
+        <w:t>下面的对象图说明了如何共享Flyweight。</w:t>
       </w:r>
     </w:p>
     <w:p>
@@ -2355,12 +2038,11 @@
         <w:rPr>
           <w:noProof/>
         </w:rPr>
-        <w:lastRenderedPageBreak/>
         <w:drawing>
-          <wp:inline distT="0" distB="0" distL="0" distR="0" wp14:anchorId="26B45F13" wp14:editId="736C3376">
-            <wp:extent cx="5274310" cy="3303270"/>
+          <wp:inline distT="0" distB="0" distL="0" distR="0" wp14:anchorId="1B577F47" wp14:editId="226363DC">
+            <wp:extent cx="5274310" cy="2000250"/>
             <wp:effectExtent l="0" t="0" r="2540" b="0"/>
-            <wp:docPr id="5" name="图片 5"/>
+            <wp:docPr id="6" name="图片 6"/>
             <wp:cNvGraphicFramePr>
               <a:graphicFrameLocks xmlns:a="http://schemas.openxmlformats.org/drawingml/2006/main" noChangeAspect="1"/>
             </wp:cNvGraphicFramePr>
@@ -2380,7 +2062,7 @@
                   <pic:spPr>
                     <a:xfrm>
                       <a:off x="0" y="0"/>
-                      <a:ext cx="5274310" cy="3303270"/>
+                      <a:ext cx="5274310" cy="2000250"/>
                     </a:xfrm>
                     <a:prstGeom prst="rect">
                       <a:avLst/>
@@ -2402,11 +2084,336 @@
       <w:pPr>
         <w:ind w:firstLine="420"/>
       </w:pPr>
-      <w:r>
-        <w:rPr>
-          <w:rFonts w:hint="eastAsia"/>
-        </w:rPr>
-        <w:t>下面的对象图说明了如何共享Flyweight。</w:t>
+    </w:p>
+    <w:p>
+      <w:pPr>
+        <w:ind w:firstLine="420"/>
+      </w:pPr>
+      <w:r>
+        <w:rPr>
+          <w:rFonts w:hint="eastAsia"/>
+        </w:rPr>
+        <w:t>参与者：</w:t>
+      </w:r>
+    </w:p>
+    <w:p>
+      <w:pPr>
+        <w:ind w:firstLine="420"/>
+      </w:pPr>
+      <w:r>
+        <w:rPr>
+          <w:rFonts w:hint="eastAsia"/>
+          <w:b/>
+        </w:rPr>
+        <w:t>Flyweight</w:t>
+      </w:r>
+      <w:r>
+        <w:rPr>
+          <w:b/>
+        </w:rPr>
+        <w:t>(Glyph)</w:t>
+      </w:r>
+      <w:r>
+        <w:t xml:space="preserve"> </w:t>
+      </w:r>
+      <w:r>
+        <w:rPr>
+          <w:rFonts w:hint="eastAsia"/>
+        </w:rPr>
+        <w:t>描述一个接口，通过这个接口Flyweight可以接受并作用于外部状态。</w:t>
+      </w:r>
+    </w:p>
+    <w:p>
+      <w:pPr>
+        <w:ind w:firstLine="420"/>
+      </w:pPr>
+      <w:r>
+        <w:rPr>
+          <w:rFonts w:hint="eastAsia"/>
+          <w:b/>
+        </w:rPr>
+        <w:t>ConcreateFlyweight</w:t>
+      </w:r>
+      <w:r>
+        <w:rPr>
+          <w:b/>
+        </w:rPr>
+        <w:t>(Character)</w:t>
+      </w:r>
+      <w:r>
+        <w:t xml:space="preserve"> </w:t>
+      </w:r>
+      <w:r>
+        <w:rPr>
+          <w:rFonts w:hint="eastAsia"/>
+        </w:rPr>
+        <w:t>实现Flyweight接口，并为内部状态（如果有的话）增加存储空间。ConcreateFlyweight对象必须是可共享地。它所存储的状态必须是内部的；即，它必须独立于ConcreateFlyweight对象的场景。</w:t>
+      </w:r>
+    </w:p>
+    <w:p>
+      <w:pPr>
+        <w:ind w:firstLine="420"/>
+      </w:pPr>
+      <w:r>
+        <w:rPr>
+          <w:rFonts w:hint="eastAsia"/>
+          <w:b/>
+        </w:rPr>
+        <w:t>UnsharedConcreateFlyweight</w:t>
+      </w:r>
+      <w:r>
+        <w:rPr>
+          <w:b/>
+        </w:rPr>
+        <w:t xml:space="preserve">(Row, Column) </w:t>
+      </w:r>
+      <w:r>
+        <w:rPr>
+          <w:rFonts w:hint="eastAsia"/>
+        </w:rPr>
+        <w:t>并非所有的Flyweight子类都需要被共享。Flyweight接口</w:t>
+      </w:r>
+      <w:r>
+        <w:rPr>
+          <w:rFonts w:hint="eastAsia"/>
+        </w:rPr>
+        <w:t>使共享成为可能，但它并不强制共享。在Flyweight对象结构的某些层次，UnsharedConcreateFlyweight对象通常将ConcreateFlyweight对象作为子节点（Row和Column就是这样）。</w:t>
+      </w:r>
+    </w:p>
+    <w:p>
+      <w:pPr>
+        <w:ind w:firstLine="420"/>
+      </w:pPr>
+      <w:r>
+        <w:rPr>
+          <w:rFonts w:hint="eastAsia"/>
+          <w:b/>
+        </w:rPr>
+        <w:t>FlyweightFactory</w:t>
+      </w:r>
+      <w:r>
+        <w:t xml:space="preserve"> </w:t>
+      </w:r>
+      <w:r>
+        <w:rPr>
+          <w:rFonts w:hint="eastAsia"/>
+        </w:rPr>
+        <w:t>创建并管理Flyweight对象。确保合理地共享Flyweight。当用户请求一个Flyweight时，FlyweightFactory对象提供一个已创建的实例或者创建一个（如果不存在的话）。</w:t>
+      </w:r>
+    </w:p>
+    <w:p>
+      <w:pPr>
+        <w:ind w:firstLine="420"/>
+      </w:pPr>
+      <w:r>
+        <w:rPr>
+          <w:rFonts w:hint="eastAsia"/>
+          <w:b/>
+        </w:rPr>
+        <w:lastRenderedPageBreak/>
+        <w:t>Client</w:t>
+      </w:r>
+      <w:r>
+        <w:rPr>
+          <w:rFonts w:hint="eastAsia"/>
+        </w:rPr>
+        <w:t xml:space="preserve"> 维持一个对Flyweight的引用。计算或存储一个（多个）Flyweight的外部状态。</w:t>
+      </w:r>
+    </w:p>
+    <w:p>
+      <w:pPr>
+        <w:ind w:firstLine="420"/>
+      </w:pPr>
+    </w:p>
+    <w:p>
+      <w:pPr>
+        <w:ind w:firstLine="420"/>
+      </w:pPr>
+    </w:p>
+    <w:p>
+      <w:pPr>
+        <w:pStyle w:val="2"/>
+      </w:pPr>
+      <w:r>
+        <w:rPr>
+          <w:rFonts w:hint="eastAsia"/>
+        </w:rPr>
+        <w:t>2</w:t>
+      </w:r>
+      <w:r>
+        <w:t>.3</w:t>
+      </w:r>
+      <w:r>
+        <w:rPr>
+          <w:rFonts w:hint="eastAsia"/>
+        </w:rPr>
+        <w:t>、对象池模式</w:t>
+      </w:r>
+    </w:p>
+    <w:p>
+      <w:pPr>
+        <w:ind w:firstLine="420"/>
+        <w:rPr>
+          <w:vertAlign w:val="superscript"/>
+        </w:rPr>
+      </w:pPr>
+      <w:r>
+        <w:t>Object Pool</w:t>
+      </w:r>
+      <w:r>
+        <w:rPr>
+          <w:vertAlign w:val="superscript"/>
+        </w:rPr>
+        <w:t>[1</w:t>
+      </w:r>
+      <w:r>
+        <w:rPr>
+          <w:rFonts w:hint="eastAsia"/>
+          <w:vertAlign w:val="superscript"/>
+        </w:rPr>
+        <w:t>、</w:t>
+      </w:r>
+      <w:r>
+        <w:rPr>
+          <w:vertAlign w:val="superscript"/>
+        </w:rPr>
+        <w:t>2]</w:t>
+      </w:r>
+    </w:p>
+    <w:p>
+      <w:pPr>
+        <w:ind w:firstLine="420"/>
+      </w:pPr>
+      <w:r>
+        <w:rPr>
+          <w:rFonts w:hint="eastAsia"/>
+        </w:rPr>
+        <w:t>对象池属于创建型模式，可以说是一个特殊的工厂模式：它预先创建好若干个可用的对象，用户向池申请对象，使用完毕后归还池而不是直接销毁，所以归还的对象可以被之后的请求复用。通过这种方式，对象池模式平摊了昂贵的构造成本，消除了对象的销毁成本，可以提高系统的整体运行效率。</w:t>
+      </w:r>
+    </w:p>
+    <w:p>
+      <w:pPr>
+        <w:ind w:firstLine="420"/>
+      </w:pPr>
+    </w:p>
+    <w:p>
+      <w:pPr>
+        <w:ind w:firstLine="420"/>
+      </w:pPr>
+      <w:r>
+        <w:rPr>
+          <w:rFonts w:hint="eastAsia"/>
+          <w:b/>
+        </w:rPr>
+        <w:t>对象池</w:t>
+      </w:r>
+      <w:r>
+        <w:rPr>
+          <w:rFonts w:hint="eastAsia"/>
+          <w:b/>
+        </w:rPr>
+        <w:t>模式</w:t>
+      </w:r>
+      <w:r>
+        <w:rPr>
+          <w:rFonts w:hint="eastAsia"/>
+          <w:b/>
+        </w:rPr>
+        <w:t>（The</w:t>
+      </w:r>
+      <w:r>
+        <w:rPr>
+          <w:b/>
+        </w:rPr>
+        <w:t xml:space="preserve"> </w:t>
+      </w:r>
+      <w:bookmarkStart w:id="3" w:name="_Hlk536525392"/>
+      <w:r>
+        <w:rPr>
+          <w:rFonts w:hint="eastAsia"/>
+          <w:b/>
+        </w:rPr>
+        <w:t>Object</w:t>
+      </w:r>
+      <w:r>
+        <w:rPr>
+          <w:b/>
+        </w:rPr>
+        <w:t xml:space="preserve"> </w:t>
+      </w:r>
+      <w:r>
+        <w:rPr>
+          <w:rFonts w:hint="eastAsia"/>
+          <w:b/>
+        </w:rPr>
+        <w:t>Pool</w:t>
+      </w:r>
+      <w:r>
+        <w:rPr>
+          <w:b/>
+        </w:rPr>
+        <w:t xml:space="preserve"> </w:t>
+      </w:r>
+      <w:bookmarkEnd w:id="3"/>
+      <w:r>
+        <w:rPr>
+          <w:rFonts w:hint="eastAsia"/>
+          <w:b/>
+        </w:rPr>
+        <w:t>Pattern）</w:t>
+      </w:r>
+    </w:p>
+    <w:p>
+      <w:pPr>
+        <w:ind w:firstLine="420"/>
+      </w:pPr>
+      <w:r>
+        <w:rPr>
+          <w:rFonts w:hint="eastAsia"/>
+        </w:rPr>
+        <w:t>对象池是一种对象</w:t>
+      </w:r>
+      <w:r>
+        <w:rPr>
+          <w:rFonts w:hint="eastAsia"/>
+        </w:rPr>
+        <w:t>复用</w:t>
+      </w:r>
+      <w:r>
+        <w:rPr>
+          <w:rFonts w:hint="eastAsia"/>
+        </w:rPr>
+        <w:t>技术。Mark</w:t>
+      </w:r>
+      <w:r>
+        <w:t xml:space="preserve"> </w:t>
+      </w:r>
+      <w:r>
+        <w:rPr>
+          <w:rFonts w:hint="eastAsia"/>
+        </w:rPr>
+        <w:t>Grand</w:t>
+      </w:r>
+      <w:r>
+        <w:rPr>
+          <w:rFonts w:hint="eastAsia"/>
+        </w:rPr>
+        <w:t>在《P</w:t>
+      </w:r>
+      <w:r>
+        <w:t>atterns in Java</w:t>
+      </w:r>
+      <w:r>
+        <w:rPr>
+          <w:rFonts w:hint="eastAsia"/>
+        </w:rPr>
+        <w:t>》</w:t>
+      </w:r>
+      <w:r>
+        <w:rPr>
+          <w:rFonts w:hint="eastAsia"/>
+        </w:rPr>
+        <w:t>描述了对象池的设计模式，它通过管理和复用有限对象来共享某些稀少或必须付出昂贵代价的资源，该模式的UML结构分为3部分。</w:t>
       </w:r>
     </w:p>
     <w:p>
@@ -2418,10 +2425,10 @@
           <w:noProof/>
         </w:rPr>
         <w:drawing>
-          <wp:inline distT="0" distB="0" distL="0" distR="0" wp14:anchorId="1B577F47" wp14:editId="226363DC">
-            <wp:extent cx="5274310" cy="2000250"/>
+          <wp:inline distT="0" distB="0" distL="0" distR="0" wp14:anchorId="053FDCB7" wp14:editId="4483157F">
+            <wp:extent cx="5274310" cy="2305685"/>
             <wp:effectExtent l="0" t="0" r="2540" b="0"/>
-            <wp:docPr id="6" name="图片 6"/>
+            <wp:docPr id="12" name="图片 12"/>
             <wp:cNvGraphicFramePr>
               <a:graphicFrameLocks xmlns:a="http://schemas.openxmlformats.org/drawingml/2006/main" noChangeAspect="1"/>
             </wp:cNvGraphicFramePr>
@@ -2441,538 +2448,6 @@
                   <pic:spPr>
                     <a:xfrm>
                       <a:off x="0" y="0"/>
-                      <a:ext cx="5274310" cy="2000250"/>
-                    </a:xfrm>
-                    <a:prstGeom prst="rect">
-                      <a:avLst/>
-                    </a:prstGeom>
-                  </pic:spPr>
-                </pic:pic>
-              </a:graphicData>
-            </a:graphic>
-          </wp:inline>
-        </w:drawing>
-      </w:r>
-    </w:p>
-    <w:p>
-      <w:pPr>
-        <w:ind w:firstLine="420"/>
-      </w:pPr>
-    </w:p>
-    <w:p>
-      <w:pPr>
-        <w:ind w:firstLine="420"/>
-      </w:pPr>
-    </w:p>
-    <w:p>
-      <w:pPr>
-        <w:ind w:firstLine="420"/>
-      </w:pPr>
-      <w:r>
-        <w:rPr>
-          <w:rFonts w:hint="eastAsia"/>
-        </w:rPr>
-        <w:t>参与者：</w:t>
-      </w:r>
-    </w:p>
-    <w:p>
-      <w:pPr>
-        <w:ind w:firstLine="420"/>
-      </w:pPr>
-      <w:r>
-        <w:rPr>
-          <w:rFonts w:hint="eastAsia"/>
-          <w:b/>
-        </w:rPr>
-        <w:t>Flyweight</w:t>
-      </w:r>
-      <w:r>
-        <w:rPr>
-          <w:b/>
-        </w:rPr>
-        <w:t>(Glyph)</w:t>
-      </w:r>
-      <w:r>
-        <w:t xml:space="preserve"> </w:t>
-      </w:r>
-      <w:r>
-        <w:rPr>
-          <w:rFonts w:hint="eastAsia"/>
-        </w:rPr>
-        <w:t>描述一个接口，通过这个接口Flyweight可以接受并作用于外部状态。</w:t>
-      </w:r>
-    </w:p>
-    <w:p>
-      <w:pPr>
-        <w:ind w:firstLine="420"/>
-      </w:pPr>
-      <w:proofErr w:type="spellStart"/>
-      <w:r>
-        <w:rPr>
-          <w:rFonts w:hint="eastAsia"/>
-          <w:b/>
-        </w:rPr>
-        <w:t>ConcreateFlyweight</w:t>
-      </w:r>
-      <w:proofErr w:type="spellEnd"/>
-      <w:r>
-        <w:rPr>
-          <w:b/>
-        </w:rPr>
-        <w:t>(Character)</w:t>
-      </w:r>
-      <w:r>
-        <w:t xml:space="preserve"> </w:t>
-      </w:r>
-      <w:r>
-        <w:rPr>
-          <w:rFonts w:hint="eastAsia"/>
-        </w:rPr>
-        <w:t>实现Flyweight接口，并为内部状态（如果有的话）增加存储空间。</w:t>
-      </w:r>
-      <w:proofErr w:type="spellStart"/>
-      <w:r>
-        <w:rPr>
-          <w:rFonts w:hint="eastAsia"/>
-        </w:rPr>
-        <w:t>ConcreateFlyweight</w:t>
-      </w:r>
-      <w:proofErr w:type="spellEnd"/>
-      <w:r>
-        <w:rPr>
-          <w:rFonts w:hint="eastAsia"/>
-        </w:rPr>
-        <w:t>对象必须是可共享地。它所存储的状态必须是内部的；即，它必须独立于</w:t>
-      </w:r>
-      <w:proofErr w:type="spellStart"/>
-      <w:r>
-        <w:rPr>
-          <w:rFonts w:hint="eastAsia"/>
-        </w:rPr>
-        <w:t>ConcreateFlyweight</w:t>
-      </w:r>
-      <w:proofErr w:type="spellEnd"/>
-      <w:r>
-        <w:rPr>
-          <w:rFonts w:hint="eastAsia"/>
-        </w:rPr>
-        <w:t>对象的场景。</w:t>
-      </w:r>
-    </w:p>
-    <w:p>
-      <w:pPr>
-        <w:ind w:firstLine="420"/>
-      </w:pPr>
-      <w:proofErr w:type="spellStart"/>
-      <w:r>
-        <w:rPr>
-          <w:rFonts w:hint="eastAsia"/>
-          <w:b/>
-        </w:rPr>
-        <w:t>UnsharedConcreateFlyweight</w:t>
-      </w:r>
-      <w:proofErr w:type="spellEnd"/>
-      <w:r>
-        <w:rPr>
-          <w:b/>
-        </w:rPr>
-        <w:t xml:space="preserve">(Row, Column) </w:t>
-      </w:r>
-      <w:r>
-        <w:rPr>
-          <w:rFonts w:hint="eastAsia"/>
-        </w:rPr>
-        <w:t>并非所有的Flyweight</w:t>
-      </w:r>
-      <w:proofErr w:type="gramStart"/>
-      <w:r>
-        <w:rPr>
-          <w:rFonts w:hint="eastAsia"/>
-        </w:rPr>
-        <w:t>子类都需要</w:t>
-      </w:r>
-      <w:proofErr w:type="gramEnd"/>
-      <w:r>
-        <w:rPr>
-          <w:rFonts w:hint="eastAsia"/>
-        </w:rPr>
-        <w:t>被共享。Flyweight接口</w:t>
-      </w:r>
-      <w:r>
-        <w:rPr>
-          <w:rFonts w:hint="eastAsia"/>
-        </w:rPr>
-        <w:t>使共享成为可能，但它并不强制共享。在Flyweight对象结构的某些层次，</w:t>
-      </w:r>
-      <w:proofErr w:type="spellStart"/>
-      <w:r>
-        <w:rPr>
-          <w:rFonts w:hint="eastAsia"/>
-        </w:rPr>
-        <w:t>UnsharedConcreateFlyweight</w:t>
-      </w:r>
-      <w:proofErr w:type="spellEnd"/>
-      <w:r>
-        <w:rPr>
-          <w:rFonts w:hint="eastAsia"/>
-        </w:rPr>
-        <w:t>对象通常将</w:t>
-      </w:r>
-      <w:proofErr w:type="spellStart"/>
-      <w:r>
-        <w:rPr>
-          <w:rFonts w:hint="eastAsia"/>
-        </w:rPr>
-        <w:t>ConcreateFlyweight</w:t>
-      </w:r>
-      <w:proofErr w:type="spellEnd"/>
-      <w:r>
-        <w:rPr>
-          <w:rFonts w:hint="eastAsia"/>
-        </w:rPr>
-        <w:t>对象作为子节点（Row和Column就是这样）。</w:t>
-      </w:r>
-    </w:p>
-    <w:p>
-      <w:pPr>
-        <w:ind w:firstLine="420"/>
-      </w:pPr>
-      <w:proofErr w:type="spellStart"/>
-      <w:r>
-        <w:rPr>
-          <w:rFonts w:hint="eastAsia"/>
-          <w:b/>
-        </w:rPr>
-        <w:t>FlyweightFactory</w:t>
-      </w:r>
-      <w:proofErr w:type="spellEnd"/>
-      <w:r>
-        <w:t xml:space="preserve"> </w:t>
-      </w:r>
-      <w:r>
-        <w:rPr>
-          <w:rFonts w:hint="eastAsia"/>
-        </w:rPr>
-        <w:t>创建并管理Flyweight对象。确保合理地共享Flyweight。当用户请求一个Flyweight时，</w:t>
-      </w:r>
-      <w:proofErr w:type="spellStart"/>
-      <w:r>
-        <w:rPr>
-          <w:rFonts w:hint="eastAsia"/>
-        </w:rPr>
-        <w:t>FlyweightFactory</w:t>
-      </w:r>
-      <w:proofErr w:type="spellEnd"/>
-      <w:r>
-        <w:rPr>
-          <w:rFonts w:hint="eastAsia"/>
-        </w:rPr>
-        <w:t>对象提供一个已创建的实例或者创建一个（如果不存在的话）。</w:t>
-      </w:r>
-    </w:p>
-    <w:p>
-      <w:pPr>
-        <w:ind w:firstLine="420"/>
-      </w:pPr>
-      <w:r>
-        <w:rPr>
-          <w:rFonts w:hint="eastAsia"/>
-          <w:b/>
-        </w:rPr>
-        <w:lastRenderedPageBreak/>
-        <w:t>Client</w:t>
-      </w:r>
-      <w:r>
-        <w:rPr>
-          <w:rFonts w:hint="eastAsia"/>
-        </w:rPr>
-        <w:t xml:space="preserve"> 维持一个对Flyweight的引用。计算或存储一个（多个）Flyweight的外部状态。</w:t>
-      </w:r>
-    </w:p>
-    <w:p>
-      <w:pPr>
-        <w:ind w:firstLine="420"/>
-      </w:pPr>
-    </w:p>
-    <w:p>
-      <w:pPr>
-        <w:ind w:firstLine="420"/>
-      </w:pPr>
-    </w:p>
-    <w:p>
-      <w:pPr>
-        <w:pStyle w:val="2"/>
-      </w:pPr>
-      <w:r>
-        <w:rPr>
-          <w:rFonts w:hint="eastAsia"/>
-        </w:rPr>
-        <w:t>2</w:t>
-      </w:r>
-      <w:r>
-        <w:t>.3</w:t>
-      </w:r>
-      <w:r>
-        <w:rPr>
-          <w:rFonts w:hint="eastAsia"/>
-        </w:rPr>
-        <w:t>、对象池模式</w:t>
-      </w:r>
-    </w:p>
-    <w:p>
-      <w:pPr>
-        <w:ind w:firstLine="420"/>
-        <w:rPr>
-          <w:vertAlign w:val="superscript"/>
-        </w:rPr>
-      </w:pPr>
-      <w:r>
-        <w:t>Object Pool</w:t>
-      </w:r>
-      <w:r>
-        <w:rPr>
-          <w:vertAlign w:val="superscript"/>
-        </w:rPr>
-        <w:t>[1</w:t>
-      </w:r>
-      <w:r>
-        <w:rPr>
-          <w:rFonts w:hint="eastAsia"/>
-          <w:vertAlign w:val="superscript"/>
-        </w:rPr>
-        <w:t>、</w:t>
-      </w:r>
-      <w:r>
-        <w:rPr>
-          <w:vertAlign w:val="superscript"/>
-        </w:rPr>
-        <w:t>2]</w:t>
-      </w:r>
-    </w:p>
-    <w:p>
-      <w:pPr>
-        <w:ind w:firstLine="420"/>
-      </w:pPr>
-      <w:r>
-        <w:rPr>
-          <w:rFonts w:hint="eastAsia"/>
-        </w:rPr>
-        <w:t>对象</w:t>
-      </w:r>
-      <w:proofErr w:type="gramStart"/>
-      <w:r>
-        <w:rPr>
-          <w:rFonts w:hint="eastAsia"/>
-        </w:rPr>
-        <w:t>池属于</w:t>
-      </w:r>
-      <w:proofErr w:type="gramEnd"/>
-      <w:r>
-        <w:rPr>
-          <w:rFonts w:hint="eastAsia"/>
-        </w:rPr>
-        <w:t>创建型模式，可以说是一个特殊的工厂模式：它预先创建好若干个可用的对象，用户向</w:t>
-      </w:r>
-      <w:proofErr w:type="gramStart"/>
-      <w:r>
-        <w:rPr>
-          <w:rFonts w:hint="eastAsia"/>
-        </w:rPr>
-        <w:t>池申请</w:t>
-      </w:r>
-      <w:proofErr w:type="gramEnd"/>
-      <w:r>
-        <w:rPr>
-          <w:rFonts w:hint="eastAsia"/>
-        </w:rPr>
-        <w:t>对象，使用完毕后归还池而不是直接销毁，所以归还的对象可以</w:t>
-      </w:r>
-      <w:proofErr w:type="gramStart"/>
-      <w:r>
-        <w:rPr>
-          <w:rFonts w:hint="eastAsia"/>
-        </w:rPr>
-        <w:t>被之后</w:t>
-      </w:r>
-      <w:proofErr w:type="gramEnd"/>
-      <w:r>
-        <w:rPr>
-          <w:rFonts w:hint="eastAsia"/>
-        </w:rPr>
-        <w:t>的请求复用。通过这种方式，对象</w:t>
-      </w:r>
-      <w:proofErr w:type="gramStart"/>
-      <w:r>
-        <w:rPr>
-          <w:rFonts w:hint="eastAsia"/>
-        </w:rPr>
-        <w:t>池模式</w:t>
-      </w:r>
-      <w:proofErr w:type="gramEnd"/>
-      <w:r>
-        <w:rPr>
-          <w:rFonts w:hint="eastAsia"/>
-        </w:rPr>
-        <w:t>平摊了昂贵的构造成本，消除了对象的销毁成本，可以提高系统的整体运行效率。</w:t>
-      </w:r>
-    </w:p>
-    <w:p>
-      <w:pPr>
-        <w:ind w:firstLine="420"/>
-      </w:pPr>
-    </w:p>
-    <w:p>
-      <w:pPr>
-        <w:ind w:firstLine="420"/>
-      </w:pPr>
-      <w:r>
-        <w:rPr>
-          <w:rFonts w:hint="eastAsia"/>
-          <w:b/>
-        </w:rPr>
-        <w:t>对象池</w:t>
-      </w:r>
-      <w:r>
-        <w:rPr>
-          <w:rFonts w:hint="eastAsia"/>
-          <w:b/>
-        </w:rPr>
-        <w:t>模式</w:t>
-      </w:r>
-      <w:r>
-        <w:rPr>
-          <w:rFonts w:hint="eastAsia"/>
-          <w:b/>
-        </w:rPr>
-        <w:t>（The</w:t>
-      </w:r>
-      <w:r>
-        <w:rPr>
-          <w:b/>
-        </w:rPr>
-        <w:t xml:space="preserve"> </w:t>
-      </w:r>
-      <w:bookmarkStart w:id="3" w:name="_Hlk536525392"/>
-      <w:r>
-        <w:rPr>
-          <w:rFonts w:hint="eastAsia"/>
-          <w:b/>
-        </w:rPr>
-        <w:t>Object</w:t>
-      </w:r>
-      <w:r>
-        <w:rPr>
-          <w:b/>
-        </w:rPr>
-        <w:t xml:space="preserve"> </w:t>
-      </w:r>
-      <w:r>
-        <w:rPr>
-          <w:rFonts w:hint="eastAsia"/>
-          <w:b/>
-        </w:rPr>
-        <w:t>Pool</w:t>
-      </w:r>
-      <w:r>
-        <w:rPr>
-          <w:b/>
-        </w:rPr>
-        <w:t xml:space="preserve"> </w:t>
-      </w:r>
-      <w:bookmarkEnd w:id="3"/>
-      <w:r>
-        <w:rPr>
-          <w:rFonts w:hint="eastAsia"/>
-          <w:b/>
-        </w:rPr>
-        <w:t>Pattern）</w:t>
-      </w:r>
-    </w:p>
-    <w:p>
-      <w:pPr>
-        <w:ind w:firstLine="420"/>
-      </w:pPr>
-      <w:r>
-        <w:rPr>
-          <w:rFonts w:hint="eastAsia"/>
-        </w:rPr>
-        <w:t>对象池是一种对象</w:t>
-      </w:r>
-      <w:r>
-        <w:rPr>
-          <w:rFonts w:hint="eastAsia"/>
-        </w:rPr>
-        <w:t>复用</w:t>
-      </w:r>
-      <w:r>
-        <w:rPr>
-          <w:rFonts w:hint="eastAsia"/>
-        </w:rPr>
-        <w:t>技术。Mark</w:t>
-      </w:r>
-      <w:r>
-        <w:t xml:space="preserve"> </w:t>
-      </w:r>
-      <w:r>
-        <w:rPr>
-          <w:rFonts w:hint="eastAsia"/>
-        </w:rPr>
-        <w:t>Grand</w:t>
-      </w:r>
-      <w:r>
-        <w:rPr>
-          <w:rFonts w:hint="eastAsia"/>
-        </w:rPr>
-        <w:t>在《P</w:t>
-      </w:r>
-      <w:r>
-        <w:t>atterns in Java</w:t>
-      </w:r>
-      <w:r>
-        <w:rPr>
-          <w:rFonts w:hint="eastAsia"/>
-        </w:rPr>
-        <w:t>》</w:t>
-      </w:r>
-      <w:r>
-        <w:rPr>
-          <w:rFonts w:hint="eastAsia"/>
-        </w:rPr>
-        <w:t>描述了对象池的设计模式，它通过管理和复用有限对象来共享某些稀少或必须付出昂贵代价的资源，该模式的UML结构分为3部分。</w:t>
-      </w:r>
-    </w:p>
-    <w:p>
-      <w:pPr>
-        <w:ind w:firstLine="420"/>
-      </w:pPr>
-      <w:r>
-        <w:rPr>
-          <w:noProof/>
-        </w:rPr>
-        <w:drawing>
-          <wp:inline distT="0" distB="0" distL="0" distR="0" wp14:anchorId="053FDCB7" wp14:editId="4483157F">
-            <wp:extent cx="5274310" cy="2305685"/>
-            <wp:effectExtent l="0" t="0" r="2540" b="0"/>
-            <wp:docPr id="12" name="图片 12"/>
-            <wp:cNvGraphicFramePr>
-              <a:graphicFrameLocks xmlns:a="http://schemas.openxmlformats.org/drawingml/2006/main" noChangeAspect="1"/>
-            </wp:cNvGraphicFramePr>
-            <a:graphic xmlns:a="http://schemas.openxmlformats.org/drawingml/2006/main">
-              <a:graphicData uri="http://schemas.openxmlformats.org/drawingml/2006/picture">
-                <pic:pic xmlns:pic="http://schemas.openxmlformats.org/drawingml/2006/picture">
-                  <pic:nvPicPr>
-                    <pic:cNvPr id="1" name=""/>
-                    <pic:cNvPicPr/>
-                  </pic:nvPicPr>
-                  <pic:blipFill>
-                    <a:blip r:embed="rId16"/>
-                    <a:stretch>
-                      <a:fillRect/>
-                    </a:stretch>
-                  </pic:blipFill>
-                  <pic:spPr>
-                    <a:xfrm>
-                      <a:off x="0" y="0"/>
                       <a:ext cx="5274310" cy="2305685"/>
                     </a:xfrm>
                     <a:prstGeom prst="rect">
@@ -3017,47 +2492,11 @@
       <w:pPr>
         <w:ind w:firstLine="420"/>
       </w:pPr>
-      <w:proofErr w:type="spellStart"/>
-      <w:r>
-        <w:rPr>
-          <w:rFonts w:hint="eastAsia"/>
-        </w:rPr>
-        <w:t>ReusablePool</w:t>
-      </w:r>
-      <w:proofErr w:type="spellEnd"/>
-      <w:r>
-        <w:rPr>
-          <w:rFonts w:hint="eastAsia"/>
-        </w:rPr>
-        <w:t>：</w:t>
-      </w:r>
-      <w:proofErr w:type="gramStart"/>
-      <w:r>
-        <w:rPr>
-          <w:rFonts w:hint="eastAsia"/>
-        </w:rPr>
-        <w:t>对象池即复用</w:t>
-      </w:r>
-      <w:proofErr w:type="gramEnd"/>
-      <w:r>
-        <w:rPr>
-          <w:rFonts w:hint="eastAsia"/>
-        </w:rPr>
-        <w:t>对象的容器或集合，用来管理和存储可复用的对象。一般来说为保证对象复用的安全，</w:t>
-      </w:r>
-      <w:proofErr w:type="gramStart"/>
-      <w:r>
-        <w:rPr>
-          <w:rFonts w:hint="eastAsia"/>
-        </w:rPr>
-        <w:t>对象池将按照</w:t>
-      </w:r>
-      <w:proofErr w:type="gramEnd"/>
-      <w:r>
-        <w:rPr>
-          <w:rFonts w:hint="eastAsia"/>
-        </w:rPr>
-        <w:t>Singleton的模式设计为全局唯一实例。</w:t>
+      <w:r>
+        <w:rPr>
+          <w:rFonts w:hint="eastAsia"/>
+        </w:rPr>
+        <w:t>ReusablePool：对象池即复用对象的容器或集合，用来管理和存储可复用的对象。一般来说为保证对象复用的安全，对象池将按照Singleton的模式设计为全局唯一实例。</w:t>
       </w:r>
     </w:p>
     <w:p>
@@ -3100,35 +2539,7 @@
         <w:rPr>
           <w:rFonts w:hint="eastAsia"/>
         </w:rPr>
-        <w:t>对象</w:t>
-      </w:r>
-      <w:proofErr w:type="gramStart"/>
-      <w:r>
-        <w:rPr>
-          <w:rFonts w:hint="eastAsia"/>
-        </w:rPr>
-        <w:t>池模式</w:t>
-      </w:r>
-      <w:proofErr w:type="gramEnd"/>
-      <w:r>
-        <w:rPr>
-          <w:rFonts w:hint="eastAsia"/>
-        </w:rPr>
-        <w:t>管理一个可替代对象的集合。组件从池中借走对象，用它来完成一些任务并当任务完成时归还该对象。被归还的对象接着满足请求，不管是同一个组件还是其他组件的请求。对象</w:t>
-      </w:r>
-      <w:proofErr w:type="gramStart"/>
-      <w:r>
-        <w:rPr>
-          <w:rFonts w:hint="eastAsia"/>
-        </w:rPr>
-        <w:t>池模式</w:t>
-      </w:r>
-      <w:proofErr w:type="gramEnd"/>
-      <w:r>
-        <w:rPr>
-          <w:rFonts w:hint="eastAsia"/>
-        </w:rPr>
-        <w:t>可以管理那些代表现实资源或者通过重用来分摊昂贵初始化代价的对象。</w:t>
+        <w:t>对象池模式管理一个可替代对象的集合。组件从池中借走对象，用它来完成一些任务并当任务完成时归还该对象。被归还的对象接着满足请求，不管是同一个组件还是其他组件的请求。对象池模式可以管理那些代表现实资源或者通过重用来分摊昂贵初始化代价的对象。</w:t>
       </w:r>
     </w:p>
     <w:p>
@@ -3165,49 +2576,7 @@
           <w:rFonts w:hint="eastAsia"/>
         </w:rPr>
         <w:lastRenderedPageBreak/>
-        <w:t>对象</w:t>
-      </w:r>
-      <w:proofErr w:type="gramStart"/>
-      <w:r>
-        <w:rPr>
-          <w:rFonts w:hint="eastAsia"/>
-        </w:rPr>
-        <w:t>池技术</w:t>
-      </w:r>
-      <w:proofErr w:type="gramEnd"/>
-      <w:r>
-        <w:rPr>
-          <w:rFonts w:hint="eastAsia"/>
-        </w:rPr>
-        <w:t>可以避免在程序的生命周期中创建和删除大量对象。如果知道程序需要同一类型的大量对象，而且对象的生命期都很短，就可以为这些对象创建一个池（pool）进行缓存。只要代码中需要一个对象，就可以</w:t>
-      </w:r>
-      <w:proofErr w:type="gramStart"/>
-      <w:r>
-        <w:rPr>
-          <w:rFonts w:hint="eastAsia"/>
-        </w:rPr>
-        <w:t>向对象池</w:t>
-      </w:r>
-      <w:proofErr w:type="gramEnd"/>
-      <w:r>
-        <w:rPr>
-          <w:rFonts w:hint="eastAsia"/>
-        </w:rPr>
-        <w:t>请求。用完此对象时，要把它放回到池中。对象</w:t>
-      </w:r>
-      <w:proofErr w:type="gramStart"/>
-      <w:r>
-        <w:rPr>
-          <w:rFonts w:hint="eastAsia"/>
-        </w:rPr>
-        <w:t>池只创建</w:t>
-      </w:r>
-      <w:proofErr w:type="gramEnd"/>
-      <w:r>
-        <w:rPr>
-          <w:rFonts w:hint="eastAsia"/>
-        </w:rPr>
-        <w:t>一次对象，因此他们的构造函数只调用一次，而不是每次使用都调用。因此，当构造函数要完成一些设置动作，而且这些设置可以应用于该对象的多次使用时，对象池就很合适。另外在非构造函数方法调用中要在对象上设置特定于实例的参数时，也很适用于对象池。</w:t>
+        <w:t>对象池技术可以避免在程序的生命周期中创建和删除大量对象。如果知道程序需要同一类型的大量对象，而且对象的生命期都很短，就可以为这些对象创建一个池（pool）进行缓存。只要代码中需要一个对象，就可以向对象池请求。用完此对象时，要把它放回到池中。对象池只创建一次对象，因此他们的构造函数只调用一次，而不是每次使用都调用。因此，当构造函数要完成一些设置动作，而且这些设置可以应用于该对象的多次使用时，对象池就很合适。另外在非构造函数方法调用中要在对象上设置特定于实例的参数时，也很适用于对象池。</w:t>
       </w:r>
     </w:p>
     <w:p>
@@ -3229,28 +2598,12 @@
       <w:pPr>
         <w:ind w:firstLine="420"/>
       </w:pPr>
-      <w:proofErr w:type="gramStart"/>
-      <w:r>
-        <w:rPr>
-          <w:rFonts w:hint="eastAsia"/>
-        </w:rPr>
-        <w:t>对象池类模板</w:t>
-      </w:r>
-      <w:proofErr w:type="gramEnd"/>
-      <w:r>
-        <w:rPr>
-          <w:rFonts w:hint="eastAsia"/>
-        </w:rPr>
-        <w:t>的实现。这个池在构造时会分配一大块（chunk）指定类的对象（块可理解为包括许多对象，即一堆对象），并通过</w:t>
-      </w:r>
-      <w:proofErr w:type="spellStart"/>
-      <w:r>
-        <w:rPr>
-          <w:rFonts w:hint="eastAsia"/>
-        </w:rPr>
-        <w:t>acquireObject</w:t>
-      </w:r>
-      <w:proofErr w:type="spellEnd"/>
+      <w:r>
+        <w:rPr>
+          <w:rFonts w:hint="eastAsia"/>
+        </w:rPr>
+        <w:t>对象池类模板的实现。这个池在构造时会分配一大块（chunk）指定类的对象（块可理解为包括许多对象，即一堆对象），并通过acquireObject</w:t>
+      </w:r>
       <w:r>
         <w:t>()</w:t>
       </w:r>
@@ -3258,16 +2611,8 @@
         <w:rPr>
           <w:rFonts w:hint="eastAsia"/>
         </w:rPr>
-        <w:t>方法交出对象。当客户用完这个对象时，会通过</w:t>
-      </w:r>
-      <w:proofErr w:type="spellStart"/>
-      <w:r>
-        <w:rPr>
-          <w:rFonts w:hint="eastAsia"/>
-        </w:rPr>
-        <w:t>releaseObject</w:t>
-      </w:r>
-      <w:proofErr w:type="spellEnd"/>
+        <w:t>方法交出对象。当客户用完这个对象时，会通过releaseObject</w:t>
+      </w:r>
       <w:r>
         <w:t>()</w:t>
       </w:r>
@@ -3275,60 +2620,18 @@
         <w:rPr>
           <w:rFonts w:hint="eastAsia"/>
         </w:rPr>
-        <w:t>方法将其返回。如果调用了</w:t>
-      </w:r>
-      <w:proofErr w:type="spellStart"/>
-      <w:r>
-        <w:rPr>
-          <w:rFonts w:hint="eastAsia"/>
-        </w:rPr>
-        <w:t>acquireObject</w:t>
-      </w:r>
-      <w:proofErr w:type="spellEnd"/>
-      <w:r>
-        <w:rPr>
-          <w:rFonts w:hint="eastAsia"/>
-        </w:rPr>
-        <w:t>，但是没有空闲的对象，池会分配另一块对象。</w:t>
-      </w:r>
-    </w:p>
-    <w:p>
-      <w:pPr>
-        <w:ind w:firstLine="420"/>
-      </w:pPr>
-      <w:r>
-        <w:rPr>
-          <w:rFonts w:hint="eastAsia"/>
-        </w:rPr>
-        <w:t>对象</w:t>
-      </w:r>
-      <w:proofErr w:type="gramStart"/>
-      <w:r>
-        <w:rPr>
-          <w:rFonts w:hint="eastAsia"/>
-        </w:rPr>
-        <w:t>池实现</w:t>
-      </w:r>
-      <w:proofErr w:type="gramEnd"/>
-      <w:r>
-        <w:rPr>
-          <w:rFonts w:hint="eastAsia"/>
-        </w:rPr>
-        <w:t>中最难的一方面是要记录那些对象是空闲的，那些对象正在使用，这个实现采用了以下做法，即把空闲的对象保存在一个队列中。每次客户请求一个对象时，池就会把队列中的第一个对象交给该客户。这个</w:t>
-      </w:r>
-      <w:proofErr w:type="gramStart"/>
-      <w:r>
-        <w:rPr>
-          <w:rFonts w:hint="eastAsia"/>
-        </w:rPr>
-        <w:t>池不会显</w:t>
-      </w:r>
-      <w:proofErr w:type="gramEnd"/>
-      <w:r>
-        <w:rPr>
-          <w:rFonts w:hint="eastAsia"/>
-        </w:rPr>
-        <w:t>式地跟踪正在使用的对象。它相信客户在用完对象后会正确地将对象交还到池中。另外，这个池会在一个像两种记录所有已分配的对象。这个向量尽在撤销池时才会用到，以便释放所有对象的内存，从而避免内存泄漏。</w:t>
+        <w:t>方法将其返回。如果调用了acquireObject，但是没有空闲的对象，池会分配另一块对象。</w:t>
+      </w:r>
+    </w:p>
+    <w:p>
+      <w:pPr>
+        <w:ind w:firstLine="420"/>
+      </w:pPr>
+      <w:r>
+        <w:rPr>
+          <w:rFonts w:hint="eastAsia"/>
+        </w:rPr>
+        <w:t>对象池实现中最难的一方面是要记录那些对象是空闲的，那些对象正在使用，这个实现采用了以下做法，即把空闲的对象保存在一个队列中。每次客户请求一个对象时，池就会把队列中的第一个对象交给该客户。这个池不会显式地跟踪正在使用的对象。它相信客户在用完对象后会正确地将对象交还到池中。另外，这个池会在一个像两种记录所有已分配的对象。这个向量尽在撤销池时才会用到，以便释放所有对象的内存，从而避免内存泄漏。</w:t>
       </w:r>
     </w:p>
     <w:p>
@@ -3349,7 +2652,7 @@
     </w:p>
     <w:tbl>
       <w:tblPr>
-        <w:tblStyle w:val="ab"/>
+        <w:tblStyle w:val="a7"/>
         <w:tblW w:w="0" w:type="auto"/>
         <w:tblLook w:val="04A0" w:firstRow="1" w:lastRow="0" w:firstColumn="1" w:lastColumn="0" w:noHBand="0" w:noVBand="1"/>
       </w:tblPr>
@@ -3405,15 +2708,7 @@
               <w:jc w:val="left"/>
             </w:pPr>
             <w:r>
-              <w:t>#include &lt;</w:t>
-            </w:r>
-            <w:proofErr w:type="spellStart"/>
-            <w:r>
-              <w:t>stdexcept</w:t>
-            </w:r>
-            <w:proofErr w:type="spellEnd"/>
-            <w:r>
-              <w:t>&gt;</w:t>
+              <w:t>#include &lt;stdexcept&gt;</w:t>
             </w:r>
           </w:p>
           <w:p>
@@ -3457,58 +2752,34 @@
               <w:jc w:val="left"/>
             </w:pPr>
             <w:r>
-              <w:t xml:space="preserve">//#define </w:t>
-            </w:r>
-            <w:proofErr w:type="spellStart"/>
-            <w:r>
-              <w:t>kDefaultChunkSize</w:t>
-            </w:r>
-            <w:proofErr w:type="spellEnd"/>
-            <w:r>
-              <w:t xml:space="preserve"> 10</w:t>
-            </w:r>
-          </w:p>
-          <w:p>
-            <w:pPr>
-              <w:spacing w:line="200" w:lineRule="exact"/>
-              <w:ind w:firstLineChars="0" w:firstLine="0"/>
-              <w:jc w:val="left"/>
-            </w:pPr>
-          </w:p>
-          <w:p>
-            <w:pPr>
-              <w:spacing w:line="200" w:lineRule="exact"/>
-              <w:ind w:firstLineChars="0" w:firstLine="0"/>
-              <w:jc w:val="left"/>
-            </w:pPr>
-            <w:r>
-              <w:t>template &lt;</w:t>
-            </w:r>
-            <w:proofErr w:type="spellStart"/>
-            <w:r>
-              <w:t>typename</w:t>
-            </w:r>
-            <w:proofErr w:type="spellEnd"/>
-            <w:r>
-              <w:t xml:space="preserve"> T&gt;</w:t>
-            </w:r>
-          </w:p>
-          <w:p>
-            <w:pPr>
-              <w:spacing w:line="200" w:lineRule="exact"/>
-              <w:ind w:firstLineChars="0" w:firstLine="0"/>
-              <w:jc w:val="left"/>
-            </w:pPr>
-            <w:r>
-              <w:t xml:space="preserve">class </w:t>
-            </w:r>
-            <w:proofErr w:type="spellStart"/>
-            <w:r>
-              <w:t>ObjectPool</w:t>
-            </w:r>
-            <w:proofErr w:type="spellEnd"/>
-            <w:r>
-              <w:t xml:space="preserve"> </w:t>
+              <w:t>//#define kDefaultChunkSize 10</w:t>
+            </w:r>
+          </w:p>
+          <w:p>
+            <w:pPr>
+              <w:spacing w:line="200" w:lineRule="exact"/>
+              <w:ind w:firstLineChars="0" w:firstLine="0"/>
+              <w:jc w:val="left"/>
+            </w:pPr>
+          </w:p>
+          <w:p>
+            <w:pPr>
+              <w:spacing w:line="200" w:lineRule="exact"/>
+              <w:ind w:firstLineChars="0" w:firstLine="0"/>
+              <w:jc w:val="left"/>
+            </w:pPr>
+            <w:r>
+              <w:t>template &lt;typename T&gt;</w:t>
+            </w:r>
+          </w:p>
+          <w:p>
+            <w:pPr>
+              <w:spacing w:line="200" w:lineRule="exact"/>
+              <w:ind w:firstLineChars="0" w:firstLine="0"/>
+              <w:jc w:val="left"/>
+            </w:pPr>
+            <w:r>
+              <w:t xml:space="preserve">class ObjectPool </w:t>
             </w:r>
           </w:p>
           <w:p>
@@ -3539,174 +2810,87 @@
             </w:pPr>
             <w:r>
               <w:tab/>
-            </w:r>
-            <w:proofErr w:type="spellStart"/>
-            <w:proofErr w:type="gramStart"/>
-            <w:r>
-              <w:t>ObjectPool</w:t>
-            </w:r>
-            <w:proofErr w:type="spellEnd"/>
-            <w:r>
-              <w:t>(</w:t>
-            </w:r>
-            <w:proofErr w:type="gramEnd"/>
-            <w:r>
-              <w:t xml:space="preserve">int </w:t>
-            </w:r>
-            <w:proofErr w:type="spellStart"/>
-            <w:r>
-              <w:t>chunkSize</w:t>
-            </w:r>
-            <w:proofErr w:type="spellEnd"/>
-            <w:r>
-              <w:t xml:space="preserve"> = </w:t>
-            </w:r>
-            <w:proofErr w:type="spellStart"/>
-            <w:r>
-              <w:t>kDefaultChunkSize</w:t>
-            </w:r>
-            <w:proofErr w:type="spellEnd"/>
-            <w:r>
-              <w:t>)</w:t>
-            </w:r>
-          </w:p>
-          <w:p>
-            <w:pPr>
-              <w:spacing w:line="200" w:lineRule="exact"/>
-              <w:ind w:firstLineChars="0" w:firstLine="0"/>
-              <w:jc w:val="left"/>
-            </w:pPr>
-            <w:r>
-              <w:tab/>
-            </w:r>
-            <w:r>
-              <w:tab/>
-            </w:r>
-            <w:proofErr w:type="gramStart"/>
-            <w:r>
-              <w:t>throw(</w:t>
-            </w:r>
-            <w:proofErr w:type="spellStart"/>
-            <w:proofErr w:type="gramEnd"/>
-            <w:r>
-              <w:t>invalid_argument</w:t>
-            </w:r>
-            <w:proofErr w:type="spellEnd"/>
-            <w:r>
-              <w:t xml:space="preserve">, </w:t>
-            </w:r>
-            <w:proofErr w:type="spellStart"/>
-            <w:r>
-              <w:t>bad_alloc</w:t>
-            </w:r>
-            <w:proofErr w:type="spellEnd"/>
-            <w:r>
-              <w:t>);</w:t>
-            </w:r>
-          </w:p>
-          <w:p>
-            <w:pPr>
-              <w:spacing w:line="200" w:lineRule="exact"/>
-              <w:ind w:firstLineChars="0" w:firstLine="0"/>
-              <w:jc w:val="left"/>
-            </w:pPr>
-            <w:r>
-              <w:tab/>
-            </w:r>
-            <w:r>
-              <w:tab/>
-            </w:r>
-          </w:p>
-          <w:p>
-            <w:pPr>
-              <w:spacing w:line="200" w:lineRule="exact"/>
-              <w:ind w:firstLineChars="0" w:firstLine="0"/>
-              <w:jc w:val="left"/>
-            </w:pPr>
-            <w:r>
-              <w:tab/>
-              <w:t>~</w:t>
-            </w:r>
-            <w:proofErr w:type="spellStart"/>
-            <w:proofErr w:type="gramStart"/>
-            <w:r>
-              <w:t>ObjectPool</w:t>
-            </w:r>
-            <w:proofErr w:type="spellEnd"/>
-            <w:r>
-              <w:t>(</w:t>
-            </w:r>
-            <w:proofErr w:type="gramEnd"/>
-            <w:r>
-              <w:t>);</w:t>
-            </w:r>
-          </w:p>
-          <w:p>
-            <w:pPr>
-              <w:spacing w:line="200" w:lineRule="exact"/>
-              <w:ind w:firstLineChars="0" w:firstLine="0"/>
-              <w:jc w:val="left"/>
-            </w:pPr>
-            <w:r>
-              <w:tab/>
-            </w:r>
-          </w:p>
-          <w:p>
-            <w:pPr>
-              <w:spacing w:line="200" w:lineRule="exact"/>
-              <w:ind w:firstLineChars="0" w:firstLine="0"/>
-              <w:jc w:val="left"/>
-            </w:pPr>
-            <w:r>
-              <w:tab/>
-              <w:t xml:space="preserve">T&amp; </w:t>
-            </w:r>
-            <w:proofErr w:type="spellStart"/>
-            <w:proofErr w:type="gramStart"/>
-            <w:r>
-              <w:t>acquireObject</w:t>
-            </w:r>
-            <w:proofErr w:type="spellEnd"/>
-            <w:r>
-              <w:t>(</w:t>
-            </w:r>
-            <w:proofErr w:type="gramEnd"/>
-            <w:r>
-              <w:t>);</w:t>
-            </w:r>
-          </w:p>
-          <w:p>
-            <w:pPr>
-              <w:spacing w:line="200" w:lineRule="exact"/>
-              <w:ind w:firstLineChars="0" w:firstLine="0"/>
-              <w:jc w:val="left"/>
-            </w:pPr>
-            <w:r>
-              <w:tab/>
-            </w:r>
-          </w:p>
-          <w:p>
-            <w:pPr>
-              <w:spacing w:line="200" w:lineRule="exact"/>
-              <w:ind w:firstLineChars="0" w:firstLine="0"/>
-              <w:jc w:val="left"/>
-            </w:pPr>
-            <w:r>
-              <w:tab/>
-              <w:t xml:space="preserve">void </w:t>
-            </w:r>
-            <w:proofErr w:type="spellStart"/>
-            <w:proofErr w:type="gramStart"/>
-            <w:r>
-              <w:t>releaseObject</w:t>
-            </w:r>
-            <w:proofErr w:type="spellEnd"/>
-            <w:r>
-              <w:t>(</w:t>
-            </w:r>
-            <w:proofErr w:type="gramEnd"/>
-            <w:r>
-              <w:t>T&amp; obj);</w:t>
+              <w:t>ObjectPool(int chunkSize = kDefaultChunkSize)</w:t>
+            </w:r>
+          </w:p>
+          <w:p>
+            <w:pPr>
+              <w:spacing w:line="200" w:lineRule="exact"/>
+              <w:ind w:firstLineChars="0" w:firstLine="0"/>
+              <w:jc w:val="left"/>
+            </w:pPr>
+            <w:r>
+              <w:tab/>
+            </w:r>
+            <w:r>
+              <w:tab/>
+              <w:t>throw(invalid_argument, bad_alloc);</w:t>
+            </w:r>
+          </w:p>
+          <w:p>
+            <w:pPr>
+              <w:spacing w:line="200" w:lineRule="exact"/>
+              <w:ind w:firstLineChars="0" w:firstLine="0"/>
+              <w:jc w:val="left"/>
+            </w:pPr>
+            <w:r>
+              <w:tab/>
+            </w:r>
+            <w:r>
+              <w:tab/>
+            </w:r>
+          </w:p>
+          <w:p>
+            <w:pPr>
+              <w:spacing w:line="200" w:lineRule="exact"/>
+              <w:ind w:firstLineChars="0" w:firstLine="0"/>
+              <w:jc w:val="left"/>
+            </w:pPr>
+            <w:r>
+              <w:tab/>
+              <w:t>~ObjectPool();</w:t>
+            </w:r>
+          </w:p>
+          <w:p>
+            <w:pPr>
+              <w:spacing w:line="200" w:lineRule="exact"/>
+              <w:ind w:firstLineChars="0" w:firstLine="0"/>
+              <w:jc w:val="left"/>
+            </w:pPr>
+            <w:r>
+              <w:tab/>
+            </w:r>
+          </w:p>
+          <w:p>
+            <w:pPr>
+              <w:spacing w:line="200" w:lineRule="exact"/>
+              <w:ind w:firstLineChars="0" w:firstLine="0"/>
+              <w:jc w:val="left"/>
+            </w:pPr>
+            <w:r>
+              <w:tab/>
+              <w:t>T&amp; acquireObject();</w:t>
+            </w:r>
+          </w:p>
+          <w:p>
+            <w:pPr>
+              <w:spacing w:line="200" w:lineRule="exact"/>
+              <w:ind w:firstLineChars="0" w:firstLine="0"/>
+              <w:jc w:val="left"/>
+            </w:pPr>
+            <w:r>
+              <w:tab/>
+            </w:r>
+          </w:p>
+          <w:p>
+            <w:pPr>
+              <w:spacing w:line="200" w:lineRule="exact"/>
+              <w:ind w:firstLineChars="0" w:firstLine="0"/>
+              <w:jc w:val="left"/>
+            </w:pPr>
+            <w:r>
+              <w:tab/>
+              <w:t>void releaseObject(T&amp; obj);</w:t>
             </w:r>
           </w:p>
           <w:p>
@@ -3737,53 +2921,29 @@
             </w:pPr>
             <w:r>
               <w:tab/>
-              <w:t>//</w:t>
-            </w:r>
-            <w:proofErr w:type="spellStart"/>
-            <w:r>
-              <w:t>m_FreeList</w:t>
-            </w:r>
-            <w:proofErr w:type="spellEnd"/>
-            <w:r>
-              <w:t xml:space="preserve"> stores the objects that are not currently in use by clients</w:t>
-            </w:r>
-          </w:p>
-          <w:p>
-            <w:pPr>
-              <w:spacing w:line="200" w:lineRule="exact"/>
-              <w:ind w:firstLineChars="0" w:firstLine="0"/>
-              <w:jc w:val="left"/>
-            </w:pPr>
-            <w:r>
-              <w:tab/>
-              <w:t xml:space="preserve">queue&lt;T*&gt; </w:t>
-            </w:r>
-            <w:proofErr w:type="spellStart"/>
-            <w:r>
-              <w:t>m_FreeList</w:t>
-            </w:r>
-            <w:proofErr w:type="spellEnd"/>
-            <w:r>
-              <w:t>;</w:t>
-            </w:r>
-          </w:p>
-          <w:p>
-            <w:pPr>
-              <w:spacing w:line="200" w:lineRule="exact"/>
-              <w:ind w:firstLineChars="0" w:firstLine="0"/>
-              <w:jc w:val="left"/>
-            </w:pPr>
-            <w:r>
-              <w:tab/>
-              <w:t>//</w:t>
-            </w:r>
-            <w:proofErr w:type="spellStart"/>
-            <w:r>
-              <w:t>m_AllObjects</w:t>
-            </w:r>
-            <w:proofErr w:type="spellEnd"/>
-            <w:r>
-              <w:t xml:space="preserve"> stores pointers to all the objects, in use or not.</w:t>
+              <w:t>//m_FreeList stores the objects that are not currently in use by clients</w:t>
+            </w:r>
+          </w:p>
+          <w:p>
+            <w:pPr>
+              <w:spacing w:line="200" w:lineRule="exact"/>
+              <w:ind w:firstLineChars="0" w:firstLine="0"/>
+              <w:jc w:val="left"/>
+            </w:pPr>
+            <w:r>
+              <w:tab/>
+              <w:t>queue&lt;T*&gt; m_FreeList;</w:t>
+            </w:r>
+          </w:p>
+          <w:p>
+            <w:pPr>
+              <w:spacing w:line="200" w:lineRule="exact"/>
+              <w:ind w:firstLineChars="0" w:firstLine="0"/>
+              <w:jc w:val="left"/>
+            </w:pPr>
+            <w:r>
+              <w:tab/>
+              <w:t>//m_AllObjects stores pointers to all the objects, in use or not.</w:t>
             </w:r>
           </w:p>
           <w:p>
@@ -3805,135 +2965,72 @@
             </w:pPr>
             <w:r>
               <w:tab/>
-              <w:t xml:space="preserve">vector&lt;T*&gt; </w:t>
-            </w:r>
-            <w:proofErr w:type="spellStart"/>
-            <w:r>
-              <w:t>m_AllObjects</w:t>
-            </w:r>
-            <w:proofErr w:type="spellEnd"/>
-            <w:r>
-              <w:t>;</w:t>
-            </w:r>
-          </w:p>
-          <w:p>
-            <w:pPr>
-              <w:spacing w:line="200" w:lineRule="exact"/>
-              <w:ind w:firstLineChars="0" w:firstLine="0"/>
-              <w:jc w:val="left"/>
-            </w:pPr>
-            <w:r>
-              <w:tab/>
-              <w:t xml:space="preserve">int </w:t>
-            </w:r>
-            <w:proofErr w:type="spellStart"/>
-            <w:r>
-              <w:t>m_ChunkSize</w:t>
-            </w:r>
-            <w:proofErr w:type="spellEnd"/>
-            <w:r>
-              <w:t>;</w:t>
-            </w:r>
-          </w:p>
-          <w:p>
-            <w:pPr>
-              <w:spacing w:line="200" w:lineRule="exact"/>
-              <w:ind w:firstLineChars="0" w:firstLine="0"/>
-              <w:jc w:val="left"/>
-            </w:pPr>
-            <w:r>
-              <w:tab/>
-              <w:t xml:space="preserve">static const int </w:t>
-            </w:r>
-            <w:proofErr w:type="spellStart"/>
-            <w:r>
-              <w:t>kDefaultChunkSize</w:t>
-            </w:r>
-            <w:proofErr w:type="spellEnd"/>
-            <w:r>
-              <w:t xml:space="preserve"> = 10;</w:t>
-            </w:r>
-          </w:p>
-          <w:p>
-            <w:pPr>
-              <w:spacing w:line="200" w:lineRule="exact"/>
-              <w:ind w:firstLineChars="0" w:firstLine="0"/>
-              <w:jc w:val="left"/>
-            </w:pPr>
-            <w:r>
-              <w:tab/>
-            </w:r>
-          </w:p>
-          <w:p>
-            <w:pPr>
-              <w:spacing w:line="200" w:lineRule="exact"/>
-              <w:ind w:firstLineChars="0" w:firstLine="0"/>
-              <w:jc w:val="left"/>
-            </w:pPr>
-            <w:r>
-              <w:tab/>
-              <w:t xml:space="preserve">//Allocates </w:t>
-            </w:r>
-            <w:proofErr w:type="spellStart"/>
-            <w:r>
-              <w:t>m_ChunkSize</w:t>
-            </w:r>
-            <w:proofErr w:type="spellEnd"/>
-            <w:r>
-              <w:t xml:space="preserve"> new objects and adds them to the </w:t>
-            </w:r>
-            <w:proofErr w:type="spellStart"/>
-            <w:r>
-              <w:t>m_FreeList</w:t>
-            </w:r>
-            <w:proofErr w:type="spellEnd"/>
-          </w:p>
-          <w:p>
-            <w:pPr>
-              <w:spacing w:line="200" w:lineRule="exact"/>
-              <w:ind w:firstLineChars="0" w:firstLine="0"/>
-              <w:jc w:val="left"/>
-            </w:pPr>
-            <w:r>
-              <w:tab/>
-              <w:t xml:space="preserve">void </w:t>
-            </w:r>
-            <w:proofErr w:type="spellStart"/>
-            <w:proofErr w:type="gramStart"/>
-            <w:r>
-              <w:t>allocateChunk</w:t>
-            </w:r>
-            <w:proofErr w:type="spellEnd"/>
-            <w:r>
-              <w:t>(</w:t>
-            </w:r>
-            <w:proofErr w:type="gramEnd"/>
-            <w:r>
-              <w:t>);</w:t>
-            </w:r>
-          </w:p>
-          <w:p>
-            <w:pPr>
-              <w:spacing w:line="200" w:lineRule="exact"/>
-              <w:ind w:firstLineChars="0" w:firstLine="0"/>
-              <w:jc w:val="left"/>
-            </w:pPr>
-            <w:r>
-              <w:tab/>
-              <w:t xml:space="preserve">static void </w:t>
-            </w:r>
-            <w:proofErr w:type="spellStart"/>
-            <w:proofErr w:type="gramStart"/>
-            <w:r>
-              <w:t>arrayDeleteObject</w:t>
-            </w:r>
-            <w:proofErr w:type="spellEnd"/>
-            <w:r>
-              <w:t>(</w:t>
-            </w:r>
-            <w:proofErr w:type="gramEnd"/>
-            <w:r>
-              <w:t>T* obj);</w:t>
+              <w:t>vector&lt;T*&gt; m_AllObjects;</w:t>
+            </w:r>
+          </w:p>
+          <w:p>
+            <w:pPr>
+              <w:spacing w:line="200" w:lineRule="exact"/>
+              <w:ind w:firstLineChars="0" w:firstLine="0"/>
+              <w:jc w:val="left"/>
+            </w:pPr>
+            <w:r>
+              <w:tab/>
+              <w:t>int m_ChunkSize;</w:t>
+            </w:r>
+          </w:p>
+          <w:p>
+            <w:pPr>
+              <w:spacing w:line="200" w:lineRule="exact"/>
+              <w:ind w:firstLineChars="0" w:firstLine="0"/>
+              <w:jc w:val="left"/>
+            </w:pPr>
+            <w:r>
+              <w:tab/>
+              <w:t>static const int kDefaultChunkSize = 10;</w:t>
+            </w:r>
+          </w:p>
+          <w:p>
+            <w:pPr>
+              <w:spacing w:line="200" w:lineRule="exact"/>
+              <w:ind w:firstLineChars="0" w:firstLine="0"/>
+              <w:jc w:val="left"/>
+            </w:pPr>
+            <w:r>
+              <w:tab/>
+            </w:r>
+          </w:p>
+          <w:p>
+            <w:pPr>
+              <w:spacing w:line="200" w:lineRule="exact"/>
+              <w:ind w:firstLineChars="0" w:firstLine="0"/>
+              <w:jc w:val="left"/>
+            </w:pPr>
+            <w:r>
+              <w:tab/>
+              <w:t>//Allocates m_ChunkSize new objects and adds them to the m_FreeList</w:t>
+            </w:r>
+          </w:p>
+          <w:p>
+            <w:pPr>
+              <w:spacing w:line="200" w:lineRule="exact"/>
+              <w:ind w:firstLineChars="0" w:firstLine="0"/>
+              <w:jc w:val="left"/>
+            </w:pPr>
+            <w:r>
+              <w:tab/>
+              <w:t>void allocateChunk();</w:t>
+            </w:r>
+          </w:p>
+          <w:p>
+            <w:pPr>
+              <w:spacing w:line="200" w:lineRule="exact"/>
+              <w:ind w:firstLineChars="0" w:firstLine="0"/>
+              <w:jc w:val="left"/>
+            </w:pPr>
+            <w:r>
+              <w:tab/>
+              <w:t>static void arrayDeleteObject(T* obj);</w:t>
             </w:r>
           </w:p>
           <w:p>
@@ -3964,77 +3061,18 @@
             </w:pPr>
             <w:r>
               <w:tab/>
-            </w:r>
-            <w:proofErr w:type="spellStart"/>
-            <w:proofErr w:type="gramStart"/>
-            <w:r>
-              <w:t>ObjectPool</w:t>
-            </w:r>
-            <w:proofErr w:type="spellEnd"/>
-            <w:r>
-              <w:t>(</w:t>
-            </w:r>
-            <w:proofErr w:type="gramEnd"/>
-            <w:r>
-              <w:t xml:space="preserve">const </w:t>
-            </w:r>
-            <w:proofErr w:type="spellStart"/>
-            <w:r>
-              <w:t>ObjectPool</w:t>
-            </w:r>
-            <w:proofErr w:type="spellEnd"/>
-            <w:r>
-              <w:t xml:space="preserve">&lt;T&gt;&amp; </w:t>
-            </w:r>
-            <w:proofErr w:type="spellStart"/>
-            <w:r>
-              <w:t>src</w:t>
-            </w:r>
-            <w:proofErr w:type="spellEnd"/>
-            <w:r>
-              <w:t>);</w:t>
-            </w:r>
-          </w:p>
-          <w:p>
-            <w:pPr>
-              <w:spacing w:line="200" w:lineRule="exact"/>
-              <w:ind w:firstLineChars="0" w:firstLine="0"/>
-              <w:jc w:val="left"/>
-            </w:pPr>
-            <w:r>
-              <w:tab/>
-            </w:r>
-            <w:proofErr w:type="spellStart"/>
-            <w:r>
-              <w:t>ObjectPool</w:t>
-            </w:r>
-            <w:proofErr w:type="spellEnd"/>
-            <w:r>
-              <w:t>&lt;T&gt;&amp; operator</w:t>
-            </w:r>
-            <w:proofErr w:type="gramStart"/>
-            <w:r>
-              <w:t>=(</w:t>
-            </w:r>
-            <w:proofErr w:type="gramEnd"/>
-            <w:r>
-              <w:t xml:space="preserve">const </w:t>
-            </w:r>
-            <w:proofErr w:type="spellStart"/>
-            <w:r>
-              <w:t>ObjectPool</w:t>
-            </w:r>
-            <w:proofErr w:type="spellEnd"/>
-            <w:r>
-              <w:t xml:space="preserve">&lt;T&gt;&amp; </w:t>
-            </w:r>
-            <w:proofErr w:type="spellStart"/>
-            <w:r>
-              <w:t>rhs</w:t>
-            </w:r>
-            <w:proofErr w:type="spellEnd"/>
-            <w:r>
-              <w:t>);</w:t>
+              <w:t>ObjectPool(const ObjectPool&lt;T&gt;&amp; src);</w:t>
+            </w:r>
+          </w:p>
+          <w:p>
+            <w:pPr>
+              <w:spacing w:line="200" w:lineRule="exact"/>
+              <w:ind w:firstLineChars="0" w:firstLine="0"/>
+              <w:jc w:val="left"/>
+            </w:pPr>
+            <w:r>
+              <w:tab/>
+              <w:t>ObjectPool&lt;T&gt;&amp; operator=(const ObjectPool&lt;T&gt;&amp; rhs);</w:t>
             </w:r>
           </w:p>
           <w:p>
@@ -4072,154 +3110,55 @@
               <w:jc w:val="left"/>
             </w:pPr>
             <w:r>
-              <w:t>template &lt;</w:t>
-            </w:r>
-            <w:proofErr w:type="spellStart"/>
-            <w:r>
-              <w:t>typename</w:t>
-            </w:r>
-            <w:proofErr w:type="spellEnd"/>
-            <w:r>
-              <w:t xml:space="preserve"> T&gt;</w:t>
-            </w:r>
-          </w:p>
-          <w:p>
-            <w:pPr>
-              <w:spacing w:line="200" w:lineRule="exact"/>
-              <w:ind w:firstLineChars="0" w:firstLine="0"/>
-              <w:jc w:val="left"/>
-            </w:pPr>
-            <w:r>
-              <w:t xml:space="preserve">const int </w:t>
-            </w:r>
-            <w:proofErr w:type="spellStart"/>
-            <w:r>
-              <w:t>ObjectPool</w:t>
-            </w:r>
-            <w:proofErr w:type="spellEnd"/>
-            <w:r>
-              <w:t>&lt;T</w:t>
-            </w:r>
-            <w:proofErr w:type="gramStart"/>
-            <w:r>
-              <w:t>&gt;::</w:t>
-            </w:r>
-            <w:proofErr w:type="spellStart"/>
-            <w:proofErr w:type="gramEnd"/>
-            <w:r>
-              <w:t>kDefaultChunkSize</w:t>
-            </w:r>
-            <w:proofErr w:type="spellEnd"/>
-            <w:r>
-              <w:t>;</w:t>
-            </w:r>
-          </w:p>
-          <w:p>
-            <w:pPr>
-              <w:spacing w:line="200" w:lineRule="exact"/>
-              <w:ind w:firstLineChars="0" w:firstLine="0"/>
-              <w:jc w:val="left"/>
-            </w:pPr>
-          </w:p>
-          <w:p>
-            <w:pPr>
-              <w:spacing w:line="200" w:lineRule="exact"/>
-              <w:ind w:firstLineChars="0" w:firstLine="0"/>
-              <w:jc w:val="left"/>
-            </w:pPr>
-            <w:r>
-              <w:t>template &lt;</w:t>
-            </w:r>
-            <w:proofErr w:type="spellStart"/>
-            <w:r>
-              <w:t>typename</w:t>
-            </w:r>
-            <w:proofErr w:type="spellEnd"/>
-            <w:r>
-              <w:t xml:space="preserve"> T&gt;</w:t>
-            </w:r>
-          </w:p>
-          <w:p>
-            <w:pPr>
-              <w:spacing w:line="200" w:lineRule="exact"/>
-              <w:ind w:firstLineChars="0" w:firstLine="0"/>
-              <w:jc w:val="left"/>
-            </w:pPr>
-            <w:proofErr w:type="spellStart"/>
-            <w:r>
-              <w:t>ObjectPool</w:t>
-            </w:r>
-            <w:proofErr w:type="spellEnd"/>
-            <w:r>
-              <w:t>&lt;T</w:t>
-            </w:r>
-            <w:proofErr w:type="gramStart"/>
-            <w:r>
-              <w:t>&gt;::</w:t>
-            </w:r>
-            <w:proofErr w:type="spellStart"/>
-            <w:proofErr w:type="gramEnd"/>
-            <w:r>
-              <w:t>ObjectPool</w:t>
-            </w:r>
-            <w:proofErr w:type="spellEnd"/>
-            <w:r>
-              <w:t xml:space="preserve">(int </w:t>
-            </w:r>
-            <w:proofErr w:type="spellStart"/>
-            <w:r>
-              <w:t>chunkSize</w:t>
-            </w:r>
-            <w:proofErr w:type="spellEnd"/>
-            <w:r>
-              <w:t xml:space="preserve">) </w:t>
-            </w:r>
-          </w:p>
-          <w:p>
-            <w:pPr>
-              <w:spacing w:line="200" w:lineRule="exact"/>
-              <w:ind w:firstLineChars="0" w:firstLine="0"/>
-              <w:jc w:val="left"/>
-            </w:pPr>
-            <w:r>
-              <w:tab/>
-            </w:r>
-            <w:proofErr w:type="gramStart"/>
-            <w:r>
-              <w:t>throw(</w:t>
-            </w:r>
-            <w:proofErr w:type="spellStart"/>
-            <w:proofErr w:type="gramEnd"/>
-            <w:r>
-              <w:t>invalid_argument</w:t>
-            </w:r>
-            <w:proofErr w:type="spellEnd"/>
-            <w:r>
-              <w:t xml:space="preserve">, </w:t>
-            </w:r>
-            <w:proofErr w:type="spellStart"/>
-            <w:r>
-              <w:t>bad_alloc</w:t>
-            </w:r>
-            <w:proofErr w:type="spellEnd"/>
-            <w:r>
-              <w:t xml:space="preserve">) : </w:t>
-            </w:r>
-            <w:proofErr w:type="spellStart"/>
-            <w:r>
-              <w:t>m_ChunkSize</w:t>
-            </w:r>
-            <w:proofErr w:type="spellEnd"/>
-            <w:r>
-              <w:t>(</w:t>
-            </w:r>
-            <w:proofErr w:type="spellStart"/>
-            <w:r>
-              <w:t>chunkSize</w:t>
-            </w:r>
-            <w:proofErr w:type="spellEnd"/>
-            <w:r>
-              <w:t>)</w:t>
+              <w:t>template &lt;typename T&gt;</w:t>
+            </w:r>
+          </w:p>
+          <w:p>
+            <w:pPr>
+              <w:spacing w:line="200" w:lineRule="exact"/>
+              <w:ind w:firstLineChars="0" w:firstLine="0"/>
+              <w:jc w:val="left"/>
+            </w:pPr>
+            <w:r>
+              <w:t>const int ObjectPool&lt;T&gt;::kDefaultChunkSize;</w:t>
+            </w:r>
+          </w:p>
+          <w:p>
+            <w:pPr>
+              <w:spacing w:line="200" w:lineRule="exact"/>
+              <w:ind w:firstLineChars="0" w:firstLine="0"/>
+              <w:jc w:val="left"/>
+            </w:pPr>
+          </w:p>
+          <w:p>
+            <w:pPr>
+              <w:spacing w:line="200" w:lineRule="exact"/>
+              <w:ind w:firstLineChars="0" w:firstLine="0"/>
+              <w:jc w:val="left"/>
+            </w:pPr>
+            <w:r>
+              <w:t>template &lt;typename T&gt;</w:t>
+            </w:r>
+          </w:p>
+          <w:p>
+            <w:pPr>
+              <w:spacing w:line="200" w:lineRule="exact"/>
+              <w:ind w:firstLineChars="0" w:firstLine="0"/>
+              <w:jc w:val="left"/>
+            </w:pPr>
+            <w:r>
+              <w:t xml:space="preserve">ObjectPool&lt;T&gt;::ObjectPool(int chunkSize) </w:t>
+            </w:r>
+          </w:p>
+          <w:p>
+            <w:pPr>
+              <w:spacing w:line="200" w:lineRule="exact"/>
+              <w:ind w:firstLineChars="0" w:firstLine="0"/>
+              <w:jc w:val="left"/>
+            </w:pPr>
+            <w:r>
+              <w:tab/>
+              <w:t>throw(invalid_argument, bad_alloc) : m_ChunkSize(chunkSize)</w:t>
             </w:r>
           </w:p>
           <w:p>
@@ -4240,15 +3179,7 @@
             </w:pPr>
             <w:r>
               <w:tab/>
-              <w:t>if (</w:t>
-            </w:r>
-            <w:proofErr w:type="spellStart"/>
-            <w:r>
-              <w:t>m_ChunkSize</w:t>
-            </w:r>
-            <w:proofErr w:type="spellEnd"/>
-            <w:r>
-              <w:t xml:space="preserve"> &lt;= 0)</w:t>
+              <w:t>if (m_ChunkSize &lt;= 0)</w:t>
             </w:r>
           </w:p>
           <w:p>
@@ -4273,23 +3204,7 @@
             </w:r>
             <w:r>
               <w:tab/>
-              <w:t xml:space="preserve">throw </w:t>
-            </w:r>
-            <w:proofErr w:type="spellStart"/>
-            <w:r>
-              <w:t>invalid_</w:t>
-            </w:r>
-            <w:proofErr w:type="gramStart"/>
-            <w:r>
-              <w:t>argument</w:t>
-            </w:r>
-            <w:proofErr w:type="spellEnd"/>
-            <w:r>
-              <w:t>(</w:t>
-            </w:r>
-            <w:proofErr w:type="gramEnd"/>
-            <w:r>
-              <w:t>"chunk size must be positive");</w:t>
+              <w:t>throw invalid_argument("chunk size must be positive");</w:t>
             </w:r>
           </w:p>
           <w:p>
@@ -4311,38 +3226,18 @@
             </w:pPr>
             <w:r>
               <w:tab/>
-              <w:t xml:space="preserve">//create </w:t>
-            </w:r>
-            <w:proofErr w:type="spellStart"/>
-            <w:r>
-              <w:t>m_ChunkSize</w:t>
-            </w:r>
-            <w:proofErr w:type="spellEnd"/>
-            <w:r>
-              <w:t xml:space="preserve"> objects to start.</w:t>
-            </w:r>
-          </w:p>
-          <w:p>
-            <w:pPr>
-              <w:spacing w:line="200" w:lineRule="exact"/>
-              <w:ind w:firstLineChars="0" w:firstLine="0"/>
-              <w:jc w:val="left"/>
-            </w:pPr>
-            <w:r>
-              <w:tab/>
-            </w:r>
-            <w:proofErr w:type="spellStart"/>
-            <w:proofErr w:type="gramStart"/>
-            <w:r>
-              <w:t>allocateChunk</w:t>
-            </w:r>
-            <w:proofErr w:type="spellEnd"/>
-            <w:r>
-              <w:t>(</w:t>
-            </w:r>
-            <w:proofErr w:type="gramEnd"/>
-            <w:r>
-              <w:t>);</w:t>
+              <w:t>//create m_ChunkSize objects to start.</w:t>
+            </w:r>
+          </w:p>
+          <w:p>
+            <w:pPr>
+              <w:spacing w:line="200" w:lineRule="exact"/>
+              <w:ind w:firstLineChars="0" w:firstLine="0"/>
+              <w:jc w:val="left"/>
+            </w:pPr>
+            <w:r>
+              <w:tab/>
+              <w:t>allocateChunk();</w:t>
             </w:r>
           </w:p>
           <w:p>
@@ -4369,20 +3264,7 @@
               <w:jc w:val="left"/>
             </w:pPr>
             <w:r>
-              <w:t>//在连续的存储空间中分配</w:t>
-            </w:r>
-            <w:proofErr w:type="spellStart"/>
-            <w:r>
-              <w:t>m_ChunkSize</w:t>
-            </w:r>
-            <w:proofErr w:type="spellEnd"/>
-            <w:proofErr w:type="gramStart"/>
-            <w:r>
-              <w:t>个</w:t>
-            </w:r>
-            <w:proofErr w:type="gramEnd"/>
-            <w:r>
-              <w:t>元素，</w:t>
+              <w:t>//在连续的存储空间中分配m_ChunkSize个元素，</w:t>
             </w:r>
           </w:p>
           <w:p>
@@ -4402,46 +3284,17 @@
               <w:jc w:val="left"/>
             </w:pPr>
             <w:r>
-              <w:t>template &lt;</w:t>
-            </w:r>
-            <w:proofErr w:type="spellStart"/>
-            <w:r>
-              <w:t>typename</w:t>
-            </w:r>
-            <w:proofErr w:type="spellEnd"/>
-            <w:r>
-              <w:t xml:space="preserve"> T&gt;</w:t>
-            </w:r>
-          </w:p>
-          <w:p>
-            <w:pPr>
-              <w:spacing w:line="200" w:lineRule="exact"/>
-              <w:ind w:firstLineChars="0" w:firstLine="0"/>
-              <w:jc w:val="left"/>
-            </w:pPr>
-            <w:r>
-              <w:t xml:space="preserve">void </w:t>
-            </w:r>
-            <w:proofErr w:type="spellStart"/>
-            <w:r>
-              <w:t>ObjectPool</w:t>
-            </w:r>
-            <w:proofErr w:type="spellEnd"/>
-            <w:r>
-              <w:t>&lt;T</w:t>
-            </w:r>
-            <w:proofErr w:type="gramStart"/>
-            <w:r>
-              <w:t>&gt;::</w:t>
-            </w:r>
-            <w:proofErr w:type="spellStart"/>
-            <w:proofErr w:type="gramEnd"/>
-            <w:r>
-              <w:t>allocateChunk</w:t>
-            </w:r>
-            <w:proofErr w:type="spellEnd"/>
-            <w:r>
-              <w:t>()</w:t>
+              <w:t>template &lt;typename T&gt;</w:t>
+            </w:r>
+          </w:p>
+          <w:p>
+            <w:pPr>
+              <w:spacing w:line="200" w:lineRule="exact"/>
+              <w:ind w:firstLineChars="0" w:firstLine="0"/>
+              <w:jc w:val="left"/>
+            </w:pPr>
+            <w:r>
+              <w:t>void ObjectPool&lt;T&gt;::allocateChunk()</w:t>
             </w:r>
           </w:p>
           <w:p>
@@ -4462,92 +3315,29 @@
             </w:pPr>
             <w:r>
               <w:tab/>
-              <w:t xml:space="preserve">T* </w:t>
-            </w:r>
-            <w:proofErr w:type="spellStart"/>
-            <w:r>
-              <w:t>newObjects</w:t>
-            </w:r>
-            <w:proofErr w:type="spellEnd"/>
-            <w:r>
-              <w:t xml:space="preserve"> = new T[</w:t>
-            </w:r>
-            <w:proofErr w:type="spellStart"/>
-            <w:r>
-              <w:t>m_ChunkSize</w:t>
-            </w:r>
-            <w:proofErr w:type="spellEnd"/>
-            <w:r>
-              <w:t>];</w:t>
-            </w:r>
-          </w:p>
-          <w:p>
-            <w:pPr>
-              <w:spacing w:line="200" w:lineRule="exact"/>
-              <w:ind w:firstLineChars="0" w:firstLine="0"/>
-              <w:jc w:val="left"/>
-            </w:pPr>
-            <w:r>
-              <w:tab/>
-            </w:r>
-            <w:proofErr w:type="spellStart"/>
-            <w:r>
-              <w:t>m_AllObjects.push_back</w:t>
-            </w:r>
-            <w:proofErr w:type="spellEnd"/>
-            <w:r>
-              <w:t>(</w:t>
-            </w:r>
-            <w:proofErr w:type="spellStart"/>
-            <w:r>
-              <w:t>newObjects</w:t>
-            </w:r>
-            <w:proofErr w:type="spellEnd"/>
-            <w:r>
-              <w:t>);</w:t>
-            </w:r>
-          </w:p>
-          <w:p>
-            <w:pPr>
-              <w:spacing w:line="200" w:lineRule="exact"/>
-              <w:ind w:firstLineChars="0" w:firstLine="0"/>
-              <w:jc w:val="left"/>
-            </w:pPr>
-            <w:r>
-              <w:tab/>
-              <w:t xml:space="preserve">for (int </w:t>
-            </w:r>
-            <w:proofErr w:type="spellStart"/>
-            <w:r>
-              <w:t>i</w:t>
-            </w:r>
-            <w:proofErr w:type="spellEnd"/>
-            <w:r>
-              <w:t xml:space="preserve"> = 0; </w:t>
-            </w:r>
-            <w:proofErr w:type="spellStart"/>
-            <w:r>
-              <w:t>i</w:t>
-            </w:r>
-            <w:proofErr w:type="spellEnd"/>
-            <w:r>
-              <w:t xml:space="preserve"> &lt; </w:t>
-            </w:r>
-            <w:proofErr w:type="spellStart"/>
-            <w:r>
-              <w:t>m_ChunkSize</w:t>
-            </w:r>
-            <w:proofErr w:type="spellEnd"/>
-            <w:r>
-              <w:t xml:space="preserve">; </w:t>
-            </w:r>
-            <w:proofErr w:type="spellStart"/>
-            <w:r>
-              <w:t>i</w:t>
-            </w:r>
-            <w:proofErr w:type="spellEnd"/>
-            <w:r>
-              <w:t>++)</w:t>
+              <w:t>T* newObjects = new T[m_ChunkSize];</w:t>
+            </w:r>
+          </w:p>
+          <w:p>
+            <w:pPr>
+              <w:spacing w:line="200" w:lineRule="exact"/>
+              <w:ind w:firstLineChars="0" w:firstLine="0"/>
+              <w:jc w:val="left"/>
+            </w:pPr>
+            <w:r>
+              <w:tab/>
+              <w:t>m_AllObjects.push_back(newObjects);</w:t>
+            </w:r>
+          </w:p>
+          <w:p>
+            <w:pPr>
+              <w:spacing w:line="200" w:lineRule="exact"/>
+              <w:ind w:firstLineChars="0" w:firstLine="0"/>
+              <w:jc w:val="left"/>
+            </w:pPr>
+            <w:r>
+              <w:tab/>
+              <w:t>for (int i = 0; i &lt; m_ChunkSize; i++)</w:t>
             </w:r>
           </w:p>
           <w:p>
@@ -4572,30 +3362,7 @@
             </w:r>
             <w:r>
               <w:tab/>
-            </w:r>
-            <w:proofErr w:type="spellStart"/>
-            <w:r>
-              <w:t>m_FreeList.push</w:t>
-            </w:r>
-            <w:proofErr w:type="spellEnd"/>
-            <w:r>
-              <w:t>(&amp;</w:t>
-            </w:r>
-            <w:proofErr w:type="spellStart"/>
-            <w:r>
-              <w:t>newObjects</w:t>
-            </w:r>
-            <w:proofErr w:type="spellEnd"/>
-            <w:r>
-              <w:t>[</w:t>
-            </w:r>
-            <w:proofErr w:type="spellStart"/>
-            <w:r>
-              <w:t>i</w:t>
-            </w:r>
-            <w:proofErr w:type="spellEnd"/>
-            <w:r>
-              <w:t>]);</w:t>
+              <w:t>m_FreeList.push(&amp;newObjects[i]);</w:t>
             </w:r>
           </w:p>
           <w:p>
@@ -4633,64 +3400,27 @@
               <w:jc w:val="left"/>
             </w:pPr>
             <w:r>
-              <w:t xml:space="preserve">//Freeing function for use in the </w:t>
-            </w:r>
-            <w:proofErr w:type="spellStart"/>
-            <w:r>
-              <w:t>for_each</w:t>
-            </w:r>
-            <w:proofErr w:type="spellEnd"/>
-            <w:r>
-              <w:t xml:space="preserve"> algorithm in the destructor</w:t>
-            </w:r>
-          </w:p>
-          <w:p>
-            <w:pPr>
-              <w:spacing w:line="200" w:lineRule="exact"/>
-              <w:ind w:firstLineChars="0" w:firstLine="0"/>
-              <w:jc w:val="left"/>
-            </w:pPr>
-            <w:r>
-              <w:t>template &lt;</w:t>
-            </w:r>
-            <w:proofErr w:type="spellStart"/>
-            <w:r>
-              <w:t>typename</w:t>
-            </w:r>
-            <w:proofErr w:type="spellEnd"/>
-            <w:r>
-              <w:t xml:space="preserve"> T&gt;</w:t>
-            </w:r>
-          </w:p>
-          <w:p>
-            <w:pPr>
-              <w:spacing w:line="200" w:lineRule="exact"/>
-              <w:ind w:firstLineChars="0" w:firstLine="0"/>
-              <w:jc w:val="left"/>
-            </w:pPr>
-            <w:r>
-              <w:t xml:space="preserve">void </w:t>
-            </w:r>
-            <w:proofErr w:type="spellStart"/>
-            <w:r>
-              <w:t>ObjectPool</w:t>
-            </w:r>
-            <w:proofErr w:type="spellEnd"/>
-            <w:r>
-              <w:t>&lt;T</w:t>
-            </w:r>
-            <w:proofErr w:type="gramStart"/>
-            <w:r>
-              <w:t>&gt;::</w:t>
-            </w:r>
-            <w:proofErr w:type="spellStart"/>
-            <w:proofErr w:type="gramEnd"/>
-            <w:r>
-              <w:t>arrayDeleteObject</w:t>
-            </w:r>
-            <w:proofErr w:type="spellEnd"/>
-            <w:r>
-              <w:t>(T* obj)</w:t>
+              <w:t>//Freeing function for use in the for_each algorithm in the destructor</w:t>
+            </w:r>
+          </w:p>
+          <w:p>
+            <w:pPr>
+              <w:spacing w:line="200" w:lineRule="exact"/>
+              <w:ind w:firstLineChars="0" w:firstLine="0"/>
+              <w:jc w:val="left"/>
+            </w:pPr>
+            <w:r>
+              <w:t>template &lt;typename T&gt;</w:t>
+            </w:r>
+          </w:p>
+          <w:p>
+            <w:pPr>
+              <w:spacing w:line="200" w:lineRule="exact"/>
+              <w:ind w:firstLineChars="0" w:firstLine="0"/>
+              <w:jc w:val="left"/>
+            </w:pPr>
+            <w:r>
+              <w:t>void ObjectPool&lt;T&gt;::arrayDeleteObject(T* obj)</w:t>
             </w:r>
           </w:p>
           <w:p>
@@ -4738,46 +3468,17 @@
               <w:jc w:val="left"/>
             </w:pPr>
             <w:r>
-              <w:t>template &lt;</w:t>
-            </w:r>
-            <w:proofErr w:type="spellStart"/>
-            <w:r>
-              <w:t>typename</w:t>
-            </w:r>
-            <w:proofErr w:type="spellEnd"/>
-            <w:r>
-              <w:t xml:space="preserve"> T&gt;</w:t>
-            </w:r>
-          </w:p>
-          <w:p>
-            <w:pPr>
-              <w:spacing w:line="200" w:lineRule="exact"/>
-              <w:ind w:firstLineChars="0" w:firstLine="0"/>
-              <w:jc w:val="left"/>
-            </w:pPr>
-            <w:proofErr w:type="spellStart"/>
-            <w:r>
-              <w:t>ObjectPool</w:t>
-            </w:r>
-            <w:proofErr w:type="spellEnd"/>
-            <w:r>
-              <w:t>&lt;T</w:t>
-            </w:r>
-            <w:proofErr w:type="gramStart"/>
-            <w:r>
-              <w:t>&gt;::</w:t>
-            </w:r>
-            <w:proofErr w:type="gramEnd"/>
-            <w:r>
-              <w:t>~</w:t>
-            </w:r>
-            <w:proofErr w:type="spellStart"/>
-            <w:r>
-              <w:t>ObjectPool</w:t>
-            </w:r>
-            <w:proofErr w:type="spellEnd"/>
-            <w:r>
-              <w:t>()</w:t>
+              <w:t>template &lt;typename T&gt;</w:t>
+            </w:r>
+          </w:p>
+          <w:p>
+            <w:pPr>
+              <w:spacing w:line="200" w:lineRule="exact"/>
+              <w:ind w:firstLineChars="0" w:firstLine="0"/>
+              <w:jc w:val="left"/>
+            </w:pPr>
+            <w:r>
+              <w:t>ObjectPool&lt;T&gt;::~ObjectPool()</w:t>
             </w:r>
           </w:p>
           <w:p>
@@ -4798,43 +3499,7 @@
             </w:pPr>
             <w:r>
               <w:tab/>
-            </w:r>
-            <w:proofErr w:type="spellStart"/>
-            <w:r>
-              <w:t>for_each</w:t>
-            </w:r>
-            <w:proofErr w:type="spellEnd"/>
-            <w:r>
-              <w:t>(</w:t>
-            </w:r>
-            <w:proofErr w:type="spellStart"/>
-            <w:r>
-              <w:t>m_AllObjects.begin</w:t>
-            </w:r>
-            <w:proofErr w:type="spellEnd"/>
-            <w:r>
-              <w:t xml:space="preserve">(), </w:t>
-            </w:r>
-            <w:proofErr w:type="spellStart"/>
-            <w:proofErr w:type="gramStart"/>
-            <w:r>
-              <w:t>m_AllObjects.end</w:t>
-            </w:r>
-            <w:proofErr w:type="spellEnd"/>
-            <w:r>
-              <w:t>(</w:t>
-            </w:r>
-            <w:proofErr w:type="gramEnd"/>
-            <w:r>
-              <w:t xml:space="preserve">), </w:t>
-            </w:r>
-            <w:proofErr w:type="spellStart"/>
-            <w:r>
-              <w:t>arrayDeleteObject</w:t>
-            </w:r>
-            <w:proofErr w:type="spellEnd"/>
-            <w:r>
-              <w:t>);</w:t>
+              <w:t>for_each(m_AllObjects.begin(), m_AllObjects.end(), arrayDeleteObject);</w:t>
             </w:r>
           </w:p>
           <w:p>
@@ -4861,61 +3526,27 @@
               <w:jc w:val="left"/>
             </w:pPr>
             <w:r>
-              <w:t>//返回空闲列表中的队头对象，如果没有空闲对象则首先调用</w:t>
-            </w:r>
-            <w:proofErr w:type="spellStart"/>
-            <w:r>
-              <w:t>allocateChunk</w:t>
-            </w:r>
-            <w:proofErr w:type="spellEnd"/>
-          </w:p>
-          <w:p>
-            <w:pPr>
-              <w:spacing w:line="200" w:lineRule="exact"/>
-              <w:ind w:firstLineChars="0" w:firstLine="0"/>
-              <w:jc w:val="left"/>
-            </w:pPr>
-            <w:r>
-              <w:t>template &lt;</w:t>
-            </w:r>
-            <w:proofErr w:type="spellStart"/>
-            <w:r>
-              <w:t>typename</w:t>
-            </w:r>
-            <w:proofErr w:type="spellEnd"/>
-            <w:r>
-              <w:t xml:space="preserve"> T&gt;</w:t>
-            </w:r>
-          </w:p>
-          <w:p>
-            <w:pPr>
-              <w:spacing w:line="200" w:lineRule="exact"/>
-              <w:ind w:firstLineChars="0" w:firstLine="0"/>
-              <w:jc w:val="left"/>
-            </w:pPr>
-            <w:r>
-              <w:t xml:space="preserve">T&amp; </w:t>
-            </w:r>
-            <w:proofErr w:type="spellStart"/>
-            <w:r>
-              <w:t>ObjectPool</w:t>
-            </w:r>
-            <w:proofErr w:type="spellEnd"/>
-            <w:r>
-              <w:t>&lt;T</w:t>
-            </w:r>
-            <w:proofErr w:type="gramStart"/>
-            <w:r>
-              <w:t>&gt;::</w:t>
-            </w:r>
-            <w:proofErr w:type="spellStart"/>
-            <w:proofErr w:type="gramEnd"/>
-            <w:r>
-              <w:t>acquireObject</w:t>
-            </w:r>
-            <w:proofErr w:type="spellEnd"/>
-            <w:r>
-              <w:t>()</w:t>
+              <w:t>//返回空闲列表中的队头对象，如果没有空闲对象则首先调用allocateChunk</w:t>
+            </w:r>
+          </w:p>
+          <w:p>
+            <w:pPr>
+              <w:spacing w:line="200" w:lineRule="exact"/>
+              <w:ind w:firstLineChars="0" w:firstLine="0"/>
+              <w:jc w:val="left"/>
+            </w:pPr>
+            <w:r>
+              <w:t>template &lt;typename T&gt;</w:t>
+            </w:r>
+          </w:p>
+          <w:p>
+            <w:pPr>
+              <w:spacing w:line="200" w:lineRule="exact"/>
+              <w:ind w:firstLineChars="0" w:firstLine="0"/>
+              <w:jc w:val="left"/>
+            </w:pPr>
+            <w:r>
+              <w:t>T&amp; ObjectPool&lt;T&gt;::acquireObject()</w:t>
             </w:r>
           </w:p>
           <w:p>
@@ -4936,15 +3567,7 @@
             </w:pPr>
             <w:r>
               <w:tab/>
-              <w:t>if (</w:t>
-            </w:r>
-            <w:proofErr w:type="spellStart"/>
-            <w:r>
-              <w:t>m_FreeList.empty</w:t>
-            </w:r>
-            <w:proofErr w:type="spellEnd"/>
-            <w:r>
-              <w:t>())</w:t>
+              <w:t>if (m_FreeList.empty())</w:t>
             </w:r>
           </w:p>
           <w:p>
@@ -4969,19 +3592,7 @@
             </w:r>
             <w:r>
               <w:tab/>
-            </w:r>
-            <w:proofErr w:type="spellStart"/>
-            <w:proofErr w:type="gramStart"/>
-            <w:r>
-              <w:t>allocateChunk</w:t>
-            </w:r>
-            <w:proofErr w:type="spellEnd"/>
-            <w:r>
-              <w:t>(</w:t>
-            </w:r>
-            <w:proofErr w:type="gramEnd"/>
-            <w:r>
-              <w:t>);</w:t>
+              <w:t>allocateChunk();</w:t>
             </w:r>
           </w:p>
           <w:p>
@@ -5003,38 +3614,18 @@
             </w:pPr>
             <w:r>
               <w:tab/>
-              <w:t xml:space="preserve">T* obj = </w:t>
-            </w:r>
-            <w:proofErr w:type="spellStart"/>
-            <w:r>
-              <w:t>m_FreeList.front</w:t>
-            </w:r>
-            <w:proofErr w:type="spellEnd"/>
-            <w:r>
-              <w:t>();</w:t>
-            </w:r>
-          </w:p>
-          <w:p>
-            <w:pPr>
-              <w:spacing w:line="200" w:lineRule="exact"/>
-              <w:ind w:firstLineChars="0" w:firstLine="0"/>
-              <w:jc w:val="left"/>
-            </w:pPr>
-            <w:r>
-              <w:tab/>
-            </w:r>
-            <w:proofErr w:type="spellStart"/>
-            <w:proofErr w:type="gramStart"/>
-            <w:r>
-              <w:t>m_FreeList.pop</w:t>
-            </w:r>
-            <w:proofErr w:type="spellEnd"/>
-            <w:r>
-              <w:t>(</w:t>
-            </w:r>
-            <w:proofErr w:type="gramEnd"/>
-            <w:r>
-              <w:t>);</w:t>
+              <w:t>T* obj = m_FreeList.front();</w:t>
+            </w:r>
+          </w:p>
+          <w:p>
+            <w:pPr>
+              <w:spacing w:line="200" w:lineRule="exact"/>
+              <w:ind w:firstLineChars="0" w:firstLine="0"/>
+              <w:jc w:val="left"/>
+            </w:pPr>
+            <w:r>
+              <w:tab/>
+              <w:t>m_FreeList.pop();</w:t>
             </w:r>
           </w:p>
           <w:p>
@@ -5082,46 +3673,17 @@
               <w:jc w:val="left"/>
             </w:pPr>
             <w:r>
-              <w:t>template &lt;</w:t>
-            </w:r>
-            <w:proofErr w:type="spellStart"/>
-            <w:r>
-              <w:t>typename</w:t>
-            </w:r>
-            <w:proofErr w:type="spellEnd"/>
-            <w:r>
-              <w:t xml:space="preserve"> T&gt;</w:t>
-            </w:r>
-          </w:p>
-          <w:p>
-            <w:pPr>
-              <w:spacing w:line="200" w:lineRule="exact"/>
-              <w:ind w:firstLineChars="0" w:firstLine="0"/>
-              <w:jc w:val="left"/>
-            </w:pPr>
-            <w:r>
-              <w:t xml:space="preserve">void </w:t>
-            </w:r>
-            <w:proofErr w:type="spellStart"/>
-            <w:r>
-              <w:t>ObjectPool</w:t>
-            </w:r>
-            <w:proofErr w:type="spellEnd"/>
-            <w:r>
-              <w:t>&lt;T</w:t>
-            </w:r>
-            <w:proofErr w:type="gramStart"/>
-            <w:r>
-              <w:t>&gt;::</w:t>
-            </w:r>
-            <w:proofErr w:type="spellStart"/>
-            <w:proofErr w:type="gramEnd"/>
-            <w:r>
-              <w:t>releaseObject</w:t>
-            </w:r>
-            <w:proofErr w:type="spellEnd"/>
-            <w:r>
-              <w:t>(T&amp; obj)</w:t>
+              <w:t>template &lt;typename T&gt;</w:t>
+            </w:r>
+          </w:p>
+          <w:p>
+            <w:pPr>
+              <w:spacing w:line="200" w:lineRule="exact"/>
+              <w:ind w:firstLineChars="0" w:firstLine="0"/>
+              <w:jc w:val="left"/>
+            </w:pPr>
+            <w:r>
+              <w:t>void ObjectPool&lt;T&gt;::releaseObject(T&amp; obj)</w:t>
             </w:r>
           </w:p>
           <w:p>
@@ -5142,14 +3704,7 @@
             </w:pPr>
             <w:r>
               <w:tab/>
-            </w:r>
-            <w:proofErr w:type="spellStart"/>
-            <w:r>
-              <w:t>m_FreeList.push</w:t>
-            </w:r>
-            <w:proofErr w:type="spellEnd"/>
-            <w:r>
-              <w:t>(&amp;obj);</w:t>
+              <w:t>m_FreeList.push(&amp;obj);</w:t>
             </w:r>
           </w:p>
           <w:p>
@@ -5226,7 +3781,7 @@
     </w:p>
     <w:tbl>
       <w:tblPr>
-        <w:tblStyle w:val="ab"/>
+        <w:tblStyle w:val="a7"/>
         <w:tblW w:w="0" w:type="auto"/>
         <w:tblLook w:val="04A0" w:firstRow="1" w:lastRow="0" w:firstColumn="1" w:lastColumn="0" w:noHBand="0" w:noVBand="1"/>
       </w:tblPr>
@@ -5262,13 +3817,8 @@
               <w:jc w:val="left"/>
             </w:pPr>
             <w:r>
-              <w:t xml:space="preserve">class </w:t>
-            </w:r>
-            <w:proofErr w:type="spellStart"/>
-            <w:r>
-              <w:t>UserRequest</w:t>
-            </w:r>
-            <w:proofErr w:type="spellEnd"/>
+              <w:t>class UserRequest</w:t>
+            </w:r>
           </w:p>
           <w:p>
             <w:pPr>
@@ -5298,43 +3848,18 @@
             </w:pPr>
             <w:r>
               <w:tab/>
-            </w:r>
-            <w:proofErr w:type="spellStart"/>
-            <w:proofErr w:type="gramStart"/>
-            <w:r>
-              <w:t>UserRequest</w:t>
-            </w:r>
-            <w:proofErr w:type="spellEnd"/>
-            <w:r>
-              <w:t>(</w:t>
-            </w:r>
-            <w:proofErr w:type="gramEnd"/>
-            <w:r>
-              <w:t>) {}</w:t>
-            </w:r>
-          </w:p>
-          <w:p>
-            <w:pPr>
-              <w:spacing w:line="200" w:lineRule="exact"/>
-              <w:ind w:firstLineChars="0" w:firstLine="0"/>
-              <w:jc w:val="left"/>
-            </w:pPr>
-            <w:r>
-              <w:tab/>
-              <w:t>~</w:t>
-            </w:r>
-            <w:proofErr w:type="spellStart"/>
-            <w:proofErr w:type="gramStart"/>
-            <w:r>
-              <w:t>UserRequest</w:t>
-            </w:r>
-            <w:proofErr w:type="spellEnd"/>
-            <w:r>
-              <w:t>(</w:t>
-            </w:r>
-            <w:proofErr w:type="gramEnd"/>
-            <w:r>
-              <w:t>) {}</w:t>
+              <w:t>UserRequest() {}</w:t>
+            </w:r>
+          </w:p>
+          <w:p>
+            <w:pPr>
+              <w:spacing w:line="200" w:lineRule="exact"/>
+              <w:ind w:firstLineChars="0" w:firstLine="0"/>
+              <w:jc w:val="left"/>
+            </w:pPr>
+            <w:r>
+              <w:tab/>
+              <w:t>~UserRequest() {}</w:t>
             </w:r>
           </w:p>
           <w:p>
@@ -5366,15 +3891,7 @@
             </w:pPr>
             <w:r>
               <w:tab/>
-              <w:t xml:space="preserve">//Methods to </w:t>
-            </w:r>
-            <w:proofErr w:type="spellStart"/>
-            <w:r>
-              <w:t>retrive</w:t>
-            </w:r>
-            <w:proofErr w:type="spellEnd"/>
-            <w:r>
-              <w:t xml:space="preserve"> the request data</w:t>
+              <w:t>//Methods to retrive the request data</w:t>
             </w:r>
           </w:p>
           <w:p>
@@ -5483,132 +4000,50 @@
             </w:pPr>
             <w:r>
               <w:tab/>
-            </w:r>
-            <w:proofErr w:type="gramStart"/>
-            <w:r>
-              <w:t>Client(</w:t>
-            </w:r>
-            <w:proofErr w:type="gramEnd"/>
-            <w:r>
-              <w:t>) {}</w:t>
-            </w:r>
-          </w:p>
-          <w:p>
-            <w:pPr>
-              <w:spacing w:line="200" w:lineRule="exact"/>
-              <w:ind w:firstLineChars="0" w:firstLine="0"/>
-              <w:jc w:val="left"/>
-            </w:pPr>
-            <w:r>
-              <w:tab/>
-              <w:t>~</w:t>
-            </w:r>
-            <w:proofErr w:type="gramStart"/>
-            <w:r>
-              <w:t>Client(</w:t>
-            </w:r>
-            <w:proofErr w:type="gramEnd"/>
-            <w:r>
-              <w:t>) {}</w:t>
-            </w:r>
-          </w:p>
-          <w:p>
-            <w:pPr>
-              <w:spacing w:line="200" w:lineRule="exact"/>
-              <w:ind w:firstLineChars="0" w:firstLine="0"/>
-              <w:jc w:val="left"/>
-            </w:pPr>
-            <w:r>
-              <w:tab/>
-            </w:r>
-          </w:p>
-          <w:p>
-            <w:pPr>
-              <w:spacing w:line="200" w:lineRule="exact"/>
-              <w:ind w:firstLineChars="0" w:firstLine="0"/>
-              <w:jc w:val="left"/>
-            </w:pPr>
-            <w:r>
-              <w:tab/>
-            </w:r>
-            <w:proofErr w:type="spellStart"/>
-            <w:r>
-              <w:t>UserRequest</w:t>
-            </w:r>
-            <w:proofErr w:type="spellEnd"/>
-            <w:r>
-              <w:t xml:space="preserve">&amp; </w:t>
-            </w:r>
-            <w:proofErr w:type="spellStart"/>
-            <w:proofErr w:type="gramStart"/>
-            <w:r>
-              <w:t>obtainUserRequest</w:t>
-            </w:r>
-            <w:proofErr w:type="spellEnd"/>
-            <w:r>
-              <w:t>(</w:t>
-            </w:r>
-            <w:proofErr w:type="spellStart"/>
-            <w:proofErr w:type="gramEnd"/>
-            <w:r>
-              <w:t>ObjectPool</w:t>
-            </w:r>
-            <w:proofErr w:type="spellEnd"/>
-            <w:r>
-              <w:t>&lt;</w:t>
-            </w:r>
-            <w:proofErr w:type="spellStart"/>
-            <w:r>
-              <w:t>UserRequest</w:t>
-            </w:r>
-            <w:proofErr w:type="spellEnd"/>
-            <w:r>
-              <w:t>&gt;&amp; pool);</w:t>
-            </w:r>
-          </w:p>
-          <w:p>
-            <w:pPr>
-              <w:spacing w:line="200" w:lineRule="exact"/>
-              <w:ind w:firstLineChars="0" w:firstLine="0"/>
-              <w:jc w:val="left"/>
-            </w:pPr>
-            <w:r>
-              <w:tab/>
-              <w:t xml:space="preserve">void </w:t>
-            </w:r>
-            <w:proofErr w:type="spellStart"/>
-            <w:proofErr w:type="gramStart"/>
-            <w:r>
-              <w:t>processUserRequest</w:t>
-            </w:r>
-            <w:proofErr w:type="spellEnd"/>
-            <w:r>
-              <w:t>(</w:t>
-            </w:r>
-            <w:proofErr w:type="spellStart"/>
-            <w:proofErr w:type="gramEnd"/>
-            <w:r>
-              <w:t>ObjectPool</w:t>
-            </w:r>
-            <w:proofErr w:type="spellEnd"/>
-            <w:r>
-              <w:t>&lt;</w:t>
-            </w:r>
-            <w:proofErr w:type="spellStart"/>
-            <w:r>
-              <w:t>UserRequest</w:t>
-            </w:r>
-            <w:proofErr w:type="spellEnd"/>
-            <w:r>
-              <w:t xml:space="preserve">&gt;&amp; pool, </w:t>
-            </w:r>
-            <w:proofErr w:type="spellStart"/>
-            <w:r>
-              <w:t>UserRequest</w:t>
-            </w:r>
-            <w:proofErr w:type="spellEnd"/>
-            <w:r>
-              <w:t>&amp; req);</w:t>
+              <w:t>Client() {}</w:t>
+            </w:r>
+          </w:p>
+          <w:p>
+            <w:pPr>
+              <w:spacing w:line="200" w:lineRule="exact"/>
+              <w:ind w:firstLineChars="0" w:firstLine="0"/>
+              <w:jc w:val="left"/>
+            </w:pPr>
+            <w:r>
+              <w:tab/>
+              <w:t>~Client() {}</w:t>
+            </w:r>
+          </w:p>
+          <w:p>
+            <w:pPr>
+              <w:spacing w:line="200" w:lineRule="exact"/>
+              <w:ind w:firstLineChars="0" w:firstLine="0"/>
+              <w:jc w:val="left"/>
+            </w:pPr>
+            <w:r>
+              <w:tab/>
+            </w:r>
+          </w:p>
+          <w:p>
+            <w:pPr>
+              <w:spacing w:line="200" w:lineRule="exact"/>
+              <w:ind w:firstLineChars="0" w:firstLine="0"/>
+              <w:jc w:val="left"/>
+            </w:pPr>
+            <w:r>
+              <w:tab/>
+              <w:t>UserRequest&amp; obtainUserRequest(ObjectPool&lt;UserRequest&gt;&amp; pool);</w:t>
+            </w:r>
+          </w:p>
+          <w:p>
+            <w:pPr>
+              <w:spacing w:line="200" w:lineRule="exact"/>
+              <w:ind w:firstLineChars="0" w:firstLine="0"/>
+              <w:jc w:val="left"/>
+            </w:pPr>
+            <w:r>
+              <w:tab/>
+              <w:t>void processUserRequest(ObjectPool&lt;UserRequest&gt;&amp; pool, UserRequest&amp; req);</w:t>
             </w:r>
           </w:p>
           <w:p>
@@ -5651,42 +4086,8 @@
               <w:ind w:firstLineChars="0" w:firstLine="0"/>
               <w:jc w:val="left"/>
             </w:pPr>
-            <w:proofErr w:type="spellStart"/>
-            <w:r>
-              <w:t>UserRequest</w:t>
-            </w:r>
-            <w:proofErr w:type="spellEnd"/>
-            <w:r>
-              <w:t xml:space="preserve">&amp; </w:t>
-            </w:r>
-            <w:proofErr w:type="gramStart"/>
-            <w:r>
-              <w:t>Client::</w:t>
-            </w:r>
-            <w:proofErr w:type="spellStart"/>
-            <w:proofErr w:type="gramEnd"/>
-            <w:r>
-              <w:t>obtainUserRequest</w:t>
-            </w:r>
-            <w:proofErr w:type="spellEnd"/>
-            <w:r>
-              <w:t>(</w:t>
-            </w:r>
-            <w:proofErr w:type="spellStart"/>
-            <w:r>
-              <w:t>ObjectPool</w:t>
-            </w:r>
-            <w:proofErr w:type="spellEnd"/>
-            <w:r>
-              <w:t>&lt;</w:t>
-            </w:r>
-            <w:proofErr w:type="spellStart"/>
-            <w:r>
-              <w:t>UserRequest</w:t>
-            </w:r>
-            <w:proofErr w:type="spellEnd"/>
-            <w:r>
-              <w:t>&gt;&amp; pool)</w:t>
+            <w:r>
+              <w:t>UserRequest&amp; Client::obtainUserRequest(ObjectPool&lt;UserRequest&gt;&amp; pool)</w:t>
             </w:r>
           </w:p>
           <w:p>
@@ -5707,89 +4108,29 @@
             </w:pPr>
             <w:r>
               <w:tab/>
-            </w:r>
-            <w:proofErr w:type="spellStart"/>
-            <w:r>
-              <w:t>cout</w:t>
-            </w:r>
-            <w:proofErr w:type="spellEnd"/>
-            <w:r>
-              <w:t xml:space="preserve"> &lt;&lt; "</w:t>
-            </w:r>
-            <w:proofErr w:type="gramStart"/>
-            <w:r>
-              <w:t>Client::</w:t>
-            </w:r>
-            <w:proofErr w:type="spellStart"/>
-            <w:proofErr w:type="gramEnd"/>
-            <w:r>
-              <w:t>obtainUserRequest</w:t>
-            </w:r>
-            <w:proofErr w:type="spellEnd"/>
-            <w:r>
-              <w:t xml:space="preserve">: " &lt;&lt; </w:t>
-            </w:r>
-            <w:proofErr w:type="spellStart"/>
-            <w:r>
-              <w:t>pool.getCount</w:t>
-            </w:r>
-            <w:proofErr w:type="spellEnd"/>
-            <w:r>
-              <w:t xml:space="preserve">() &lt;&lt; </w:t>
-            </w:r>
-            <w:proofErr w:type="spellStart"/>
-            <w:r>
-              <w:t>endl</w:t>
-            </w:r>
-            <w:proofErr w:type="spellEnd"/>
-            <w:r>
-              <w:t>;</w:t>
-            </w:r>
-          </w:p>
-          <w:p>
-            <w:pPr>
-              <w:spacing w:line="200" w:lineRule="exact"/>
-              <w:ind w:firstLineChars="0" w:firstLine="0"/>
-              <w:jc w:val="left"/>
-            </w:pPr>
-            <w:r>
-              <w:tab/>
-            </w:r>
-            <w:proofErr w:type="spellStart"/>
-            <w:r>
-              <w:t>UserRequest</w:t>
-            </w:r>
-            <w:proofErr w:type="spellEnd"/>
-            <w:r>
-              <w:t xml:space="preserve">&amp; request = </w:t>
-            </w:r>
-            <w:proofErr w:type="spellStart"/>
-            <w:proofErr w:type="gramStart"/>
-            <w:r>
-              <w:t>pool.acquireObject</w:t>
-            </w:r>
-            <w:proofErr w:type="spellEnd"/>
-            <w:proofErr w:type="gramEnd"/>
-            <w:r>
-              <w:t>();</w:t>
-            </w:r>
-          </w:p>
-          <w:p>
-            <w:pPr>
-              <w:spacing w:line="200" w:lineRule="exact"/>
-              <w:ind w:firstLineChars="0" w:firstLine="0"/>
-              <w:jc w:val="left"/>
-            </w:pPr>
-            <w:r>
-              <w:tab/>
-            </w:r>
-            <w:proofErr w:type="gramStart"/>
-            <w:r>
-              <w:t>sleep(</w:t>
-            </w:r>
-            <w:proofErr w:type="gramEnd"/>
-            <w:r>
-              <w:t>10);</w:t>
+              <w:t>cout &lt;&lt; "Client::obtainUserRequest: " &lt;&lt; pool.getCount() &lt;&lt; endl;</w:t>
+            </w:r>
+          </w:p>
+          <w:p>
+            <w:pPr>
+              <w:spacing w:line="200" w:lineRule="exact"/>
+              <w:ind w:firstLineChars="0" w:firstLine="0"/>
+              <w:jc w:val="left"/>
+            </w:pPr>
+            <w:r>
+              <w:tab/>
+              <w:t>UserRequest&amp; request = pool.acquireObject();</w:t>
+            </w:r>
+          </w:p>
+          <w:p>
+            <w:pPr>
+              <w:spacing w:line="200" w:lineRule="exact"/>
+              <w:ind w:firstLineChars="0" w:firstLine="0"/>
+              <w:jc w:val="left"/>
+            </w:pPr>
+            <w:r>
+              <w:tab/>
+              <w:t>sleep(10);</w:t>
             </w:r>
           </w:p>
           <w:p>
@@ -5838,44 +4179,7 @@
               <w:jc w:val="left"/>
             </w:pPr>
             <w:r>
-              <w:t xml:space="preserve">void </w:t>
-            </w:r>
-            <w:proofErr w:type="gramStart"/>
-            <w:r>
-              <w:t>Client::</w:t>
-            </w:r>
-            <w:proofErr w:type="spellStart"/>
-            <w:proofErr w:type="gramEnd"/>
-            <w:r>
-              <w:t>processUserRequest</w:t>
-            </w:r>
-            <w:proofErr w:type="spellEnd"/>
-            <w:r>
-              <w:t>(</w:t>
-            </w:r>
-            <w:proofErr w:type="spellStart"/>
-            <w:r>
-              <w:t>ObjectPool</w:t>
-            </w:r>
-            <w:proofErr w:type="spellEnd"/>
-            <w:r>
-              <w:t>&lt;</w:t>
-            </w:r>
-            <w:proofErr w:type="spellStart"/>
-            <w:r>
-              <w:t>UserRequest</w:t>
-            </w:r>
-            <w:proofErr w:type="spellEnd"/>
-            <w:r>
-              <w:t xml:space="preserve">&gt;&amp; pool, </w:t>
-            </w:r>
-            <w:proofErr w:type="spellStart"/>
-            <w:r>
-              <w:t>UserRequest</w:t>
-            </w:r>
-            <w:proofErr w:type="spellEnd"/>
-            <w:r>
-              <w:t>&amp; req)</w:t>
+              <w:t>void Client::processUserRequest(ObjectPool&lt;UserRequest&gt;&amp; pool, UserRequest&amp; req)</w:t>
             </w:r>
           </w:p>
           <w:p>
@@ -5907,63 +4211,18 @@
             </w:pPr>
             <w:r>
               <w:tab/>
-            </w:r>
-            <w:proofErr w:type="spellStart"/>
-            <w:r>
-              <w:t>cout</w:t>
-            </w:r>
-            <w:proofErr w:type="spellEnd"/>
-            <w:r>
-              <w:t xml:space="preserve"> &lt;&lt; "</w:t>
-            </w:r>
-            <w:proofErr w:type="gramStart"/>
-            <w:r>
-              <w:t>Client::</w:t>
-            </w:r>
-            <w:proofErr w:type="spellStart"/>
-            <w:proofErr w:type="gramEnd"/>
-            <w:r>
-              <w:t>processUserRequest</w:t>
-            </w:r>
-            <w:proofErr w:type="spellEnd"/>
-            <w:r>
-              <w:t xml:space="preserve">: " &lt;&lt; </w:t>
-            </w:r>
-            <w:proofErr w:type="spellStart"/>
-            <w:r>
-              <w:t>pool.getCount</w:t>
-            </w:r>
-            <w:proofErr w:type="spellEnd"/>
-            <w:r>
-              <w:t xml:space="preserve">() &lt;&lt; </w:t>
-            </w:r>
-            <w:proofErr w:type="spellStart"/>
-            <w:r>
-              <w:t>endl</w:t>
-            </w:r>
-            <w:proofErr w:type="spellEnd"/>
-            <w:r>
-              <w:t>;</w:t>
-            </w:r>
-          </w:p>
-          <w:p>
-            <w:pPr>
-              <w:spacing w:line="200" w:lineRule="exact"/>
-              <w:ind w:firstLineChars="0" w:firstLine="0"/>
-              <w:jc w:val="left"/>
-            </w:pPr>
-            <w:r>
-              <w:tab/>
-            </w:r>
-            <w:proofErr w:type="spellStart"/>
-            <w:proofErr w:type="gramStart"/>
-            <w:r>
-              <w:t>pool.releaseObject</w:t>
-            </w:r>
-            <w:proofErr w:type="spellEnd"/>
-            <w:proofErr w:type="gramEnd"/>
-            <w:r>
-              <w:t>(req);</w:t>
+              <w:t>cout &lt;&lt; "Client::processUserRequest: " &lt;&lt; pool.getCount() &lt;&lt; endl;</w:t>
+            </w:r>
+          </w:p>
+          <w:p>
+            <w:pPr>
+              <w:spacing w:line="200" w:lineRule="exact"/>
+              <w:ind w:firstLineChars="0" w:firstLine="0"/>
+              <w:jc w:val="left"/>
+            </w:pPr>
+            <w:r>
+              <w:tab/>
+              <w:t>pool.releaseObject(req);</w:t>
             </w:r>
           </w:p>
           <w:p>
@@ -5983,15 +4242,7 @@
               <w:jc w:val="left"/>
             </w:pPr>
             <w:r>
-              <w:t xml:space="preserve">int </w:t>
-            </w:r>
-            <w:proofErr w:type="gramStart"/>
-            <w:r>
-              <w:t>main(</w:t>
-            </w:r>
-            <w:proofErr w:type="gramEnd"/>
-            <w:r>
-              <w:t>)</w:t>
+              <w:t>int main()</w:t>
             </w:r>
           </w:p>
           <w:p>
@@ -6012,35 +4263,7 @@
             </w:pPr>
             <w:r>
               <w:tab/>
-            </w:r>
-            <w:proofErr w:type="spellStart"/>
-            <w:r>
-              <w:t>ObjectPool</w:t>
-            </w:r>
-            <w:proofErr w:type="spellEnd"/>
-            <w:r>
-              <w:t>&lt;</w:t>
-            </w:r>
-            <w:proofErr w:type="spellStart"/>
-            <w:r>
-              <w:t>UserRequest</w:t>
-            </w:r>
-            <w:proofErr w:type="spellEnd"/>
-            <w:r>
-              <w:t xml:space="preserve">&gt; </w:t>
-            </w:r>
-            <w:proofErr w:type="spellStart"/>
-            <w:proofErr w:type="gramStart"/>
-            <w:r>
-              <w:t>requestPool</w:t>
-            </w:r>
-            <w:proofErr w:type="spellEnd"/>
-            <w:r>
-              <w:t>(</w:t>
-            </w:r>
-            <w:proofErr w:type="gramEnd"/>
-            <w:r>
-              <w:t>1000);</w:t>
+              <w:t>ObjectPool&lt;UserRequest&gt; requestPool(1000);</w:t>
             </w:r>
           </w:p>
           <w:p>
@@ -6086,61 +4309,21 @@
             </w:r>
             <w:r>
               <w:tab/>
-            </w:r>
-            <w:proofErr w:type="spellStart"/>
-            <w:r>
-              <w:t>UserRequest</w:t>
-            </w:r>
-            <w:proofErr w:type="spellEnd"/>
-            <w:r>
-              <w:t xml:space="preserve">&amp; req = </w:t>
-            </w:r>
-            <w:proofErr w:type="spellStart"/>
-            <w:r>
-              <w:t>obtainUserRequest</w:t>
-            </w:r>
-            <w:proofErr w:type="spellEnd"/>
-            <w:r>
-              <w:t>(</w:t>
-            </w:r>
-            <w:proofErr w:type="spellStart"/>
-            <w:r>
-              <w:t>requestPool</w:t>
-            </w:r>
-            <w:proofErr w:type="spellEnd"/>
-            <w:r>
-              <w:t>);</w:t>
-            </w:r>
-          </w:p>
-          <w:p>
-            <w:pPr>
-              <w:spacing w:line="200" w:lineRule="exact"/>
-              <w:ind w:firstLineChars="0" w:firstLine="0"/>
-              <w:jc w:val="left"/>
-            </w:pPr>
-            <w:r>
-              <w:tab/>
-            </w:r>
-            <w:r>
-              <w:tab/>
-            </w:r>
-            <w:proofErr w:type="spellStart"/>
-            <w:proofErr w:type="gramStart"/>
-            <w:r>
-              <w:t>processUserRequest</w:t>
-            </w:r>
-            <w:proofErr w:type="spellEnd"/>
-            <w:r>
-              <w:t>(</w:t>
-            </w:r>
-            <w:proofErr w:type="spellStart"/>
-            <w:proofErr w:type="gramEnd"/>
-            <w:r>
-              <w:t>requestPool</w:t>
-            </w:r>
-            <w:proofErr w:type="spellEnd"/>
-            <w:r>
-              <w:t>, req);</w:t>
+              <w:t>UserRequest&amp; req = obtainUserRequest(requestPool);</w:t>
+            </w:r>
+          </w:p>
+          <w:p>
+            <w:pPr>
+              <w:spacing w:line="200" w:lineRule="exact"/>
+              <w:ind w:firstLineChars="0" w:firstLine="0"/>
+              <w:jc w:val="left"/>
+            </w:pPr>
+            <w:r>
+              <w:tab/>
+            </w:r>
+            <w:r>
+              <w:tab/>
+              <w:t>processUserRequest(requestPool, req);</w:t>
             </w:r>
           </w:p>
           <w:p>
@@ -6187,14 +4370,12 @@
       <w:pPr>
         <w:ind w:firstLine="420"/>
       </w:pPr>
-      <w:proofErr w:type="spellStart"/>
       <w:r>
         <w:rPr>
           <w:rFonts w:hint="eastAsia"/>
         </w:rPr>
         <w:t>ReusablePool</w:t>
       </w:r>
-      <w:proofErr w:type="spellEnd"/>
       <w:r>
         <w:t xml:space="preserve"> </w:t>
       </w:r>
@@ -6207,11 +4388,9 @@
       <w:r>
         <w:t xml:space="preserve"> </w:t>
       </w:r>
-      <w:proofErr w:type="spellStart"/>
       <w:r>
         <w:t>ObjectPool</w:t>
       </w:r>
-      <w:proofErr w:type="spellEnd"/>
     </w:p>
     <w:p>
       <w:pPr>
@@ -6235,14 +4414,12 @@
       <w:r>
         <w:t xml:space="preserve"> </w:t>
       </w:r>
-      <w:proofErr w:type="spellStart"/>
       <w:r>
         <w:rPr>
           <w:rFonts w:hint="eastAsia"/>
         </w:rPr>
         <w:t>UserRequest</w:t>
       </w:r>
-      <w:proofErr w:type="spellEnd"/>
     </w:p>
     <w:p>
       <w:pPr>
@@ -6293,93 +4470,49 @@
       <w:pPr>
         <w:ind w:firstLine="420"/>
       </w:pPr>
-      <w:proofErr w:type="spellStart"/>
       <w:r>
         <w:rPr>
           <w:rFonts w:hint="eastAsia"/>
         </w:rPr>
         <w:t>Proactor</w:t>
       </w:r>
-      <w:proofErr w:type="spellEnd"/>
-    </w:p>
-    <w:p>
-      <w:pPr>
-        <w:ind w:firstLine="420"/>
-      </w:pPr>
-      <w:r>
-        <w:rPr>
-          <w:rFonts w:hint="eastAsia"/>
-        </w:rPr>
-        <w:t>前摄</w:t>
-      </w:r>
-      <w:proofErr w:type="gramStart"/>
-      <w:r>
-        <w:rPr>
-          <w:rFonts w:hint="eastAsia"/>
-        </w:rPr>
-        <w:t>器模式</w:t>
-      </w:r>
-      <w:proofErr w:type="gramEnd"/>
-      <w:r>
-        <w:rPr>
-          <w:rFonts w:hint="eastAsia"/>
-        </w:rPr>
-        <w:t>是应用于异步调用的设计模式，它的核心是前摄器、异步的操作处理器、异步的事件多路分离器和完成事件队列，可以不适用线程实现异步操作。</w:t>
-      </w:r>
-    </w:p>
-    <w:p>
-      <w:pPr>
-        <w:ind w:firstLine="420"/>
-      </w:pPr>
-      <w:r>
-        <w:rPr>
-          <w:rFonts w:hint="eastAsia"/>
-        </w:rPr>
-        <w:t>（与前摄</w:t>
-      </w:r>
-      <w:proofErr w:type="gramStart"/>
-      <w:r>
-        <w:rPr>
-          <w:rFonts w:hint="eastAsia"/>
-        </w:rPr>
-        <w:t>器模式</w:t>
-      </w:r>
-      <w:proofErr w:type="gramEnd"/>
-      <w:r>
-        <w:rPr>
-          <w:rFonts w:hint="eastAsia"/>
-        </w:rPr>
-        <w:t>对应的另外一种异步模式是反应器模式Reactor，它处理的不是完成事件（complete），而是就绪事件（ready））</w:t>
-      </w:r>
-    </w:p>
-    <w:p>
-      <w:pPr>
-        <w:ind w:firstLine="420"/>
-      </w:pPr>
-    </w:p>
-    <w:p>
-      <w:pPr>
-        <w:ind w:firstLine="420"/>
-      </w:pPr>
-      <w:r>
-        <w:rPr>
-          <w:rFonts w:hint="eastAsia"/>
-        </w:rPr>
-        <w:t>前摄</w:t>
-      </w:r>
-      <w:proofErr w:type="gramStart"/>
-      <w:r>
-        <w:rPr>
-          <w:rFonts w:hint="eastAsia"/>
-        </w:rPr>
-        <w:t>器模式</w:t>
-      </w:r>
-      <w:proofErr w:type="gramEnd"/>
-      <w:r>
-        <w:rPr>
-          <w:rFonts w:hint="eastAsia"/>
-        </w:rPr>
-        <w:t>的基本流程可以简述如下：</w:t>
+    </w:p>
+    <w:p>
+      <w:pPr>
+        <w:ind w:firstLine="420"/>
+      </w:pPr>
+      <w:r>
+        <w:rPr>
+          <w:rFonts w:hint="eastAsia"/>
+        </w:rPr>
+        <w:t>前摄器模式是应用于异步调用的设计模式，它的核心是前摄器、异步的操作处理器、异步的事件多路分离器和完成事件队列，可以不适用线程实现异步操作。</w:t>
+      </w:r>
+    </w:p>
+    <w:p>
+      <w:pPr>
+        <w:ind w:firstLine="420"/>
+      </w:pPr>
+      <w:r>
+        <w:rPr>
+          <w:rFonts w:hint="eastAsia"/>
+        </w:rPr>
+        <w:t>（与前摄器模式对应的另外一种异步模式是反应器模式Reactor，它处理的不是完成事件（complete），而是就绪事件（ready））</w:t>
+      </w:r>
+    </w:p>
+    <w:p>
+      <w:pPr>
+        <w:ind w:firstLine="420"/>
+      </w:pPr>
+    </w:p>
+    <w:p>
+      <w:pPr>
+        <w:ind w:firstLine="420"/>
+      </w:pPr>
+      <w:r>
+        <w:rPr>
+          <w:rFonts w:hint="eastAsia"/>
+        </w:rPr>
+        <w:t>前摄器模式的基本流程可以简述如下：</w:t>
       </w:r>
     </w:p>
     <w:p>
@@ -6407,51 +4540,23 @@
         <w:rPr>
           <w:rFonts w:hint="eastAsia"/>
         </w:rPr>
-        <w:t>前摄</w:t>
-      </w:r>
-      <w:proofErr w:type="gramStart"/>
-      <w:r>
-        <w:rPr>
-          <w:rFonts w:hint="eastAsia"/>
-        </w:rPr>
-        <w:t>器模式</w:t>
-      </w:r>
-      <w:proofErr w:type="gramEnd"/>
-      <w:r>
-        <w:rPr>
-          <w:rFonts w:hint="eastAsia"/>
-        </w:rPr>
-        <w:t>用于异步调用有很多的好处，它封装了并发机制，简化了功能代码的编写，将并发机制与线程的执行解耦，不需要考虑多线程的同步问题，能够提供高性能的异步操作。但它也有缺点，模式比较复杂，处理流程难以理解和调试。</w:t>
-      </w:r>
-    </w:p>
-    <w:p>
-      <w:pPr>
-        <w:ind w:firstLine="420"/>
-      </w:pPr>
-    </w:p>
-    <w:p>
-      <w:pPr>
-        <w:ind w:firstLine="420"/>
-      </w:pPr>
-      <w:r>
-        <w:rPr>
-          <w:rFonts w:hint="eastAsia"/>
-        </w:rPr>
-        <w:t>boost的</w:t>
-      </w:r>
-      <w:proofErr w:type="spellStart"/>
-      <w:r>
-        <w:rPr>
-          <w:rFonts w:hint="eastAsia"/>
-        </w:rPr>
-        <w:t>asio</w:t>
-      </w:r>
-      <w:proofErr w:type="spellEnd"/>
-      <w:r>
-        <w:rPr>
-          <w:rFonts w:hint="eastAsia"/>
-        </w:rPr>
-        <w:t>库基于操作系统的异步调用机制实现了可移植的前摄器模式，解耦了应用程序与操作系统，可以高效的实现异步I/O操作。</w:t>
+        <w:t>前摄器模式用于异步调用有很多的好处，它封装了并发机制，简化了功能代码的编写，将并发机制与线程的执行解耦，不需要考虑多线程的同步问题，能够提供高性能的异步操作。但它也有缺点，模式比较复杂，处理流程难以理解和调试。</w:t>
+      </w:r>
+    </w:p>
+    <w:p>
+      <w:pPr>
+        <w:ind w:firstLine="420"/>
+      </w:pPr>
+    </w:p>
+    <w:p>
+      <w:pPr>
+        <w:ind w:firstLine="420"/>
+      </w:pPr>
+      <w:r>
+        <w:rPr>
+          <w:rFonts w:hint="eastAsia"/>
+        </w:rPr>
+        <w:t>boost的asio库基于操作系统的异步调用机制实现了可移植的前摄器模式，解耦了应用程序与操作系统，可以高效的实现异步I/O操作。</w:t>
       </w:r>
     </w:p>
     <w:p>
@@ -6573,7 +4678,7 @@
                     </pic:cNvPicPr>
                   </pic:nvPicPr>
                   <pic:blipFill>
-                    <a:blip r:embed="rId17">
+                    <a:blip r:embed="rId16">
                       <a:extLst>
                         <a:ext uri="{28A0092B-C50C-407E-A947-70E740481C1C}">
                           <a14:useLocalDpi xmlns:a14="http://schemas.microsoft.com/office/drawing/2010/main" val="0"/>
@@ -6669,7 +4774,7 @@
                     <pic:cNvPicPr/>
                   </pic:nvPicPr>
                   <pic:blipFill>
-                    <a:blip r:embed="rId18"/>
+                    <a:blip r:embed="rId17"/>
                     <a:stretch>
                       <a:fillRect/>
                     </a:stretch>
@@ -6706,21 +4811,8 @@
         <w:t>Handle</w:t>
       </w:r>
       <w:r>
-        <w:t>：即操作系统中的句柄，是对资源在操作系统层面上的一种抽象，它可以是打开的文件、一个连接(Socket)、Timer等。由于Reactor模式一般使用在网络编程中，因而这里一般指Socket Handle，即一个网络连接（Connection，在Java NIO中的Channel）。这个Channel注册到Synchronous Event Demultiplexer中，以监听Handle中发生的事件，对</w:t>
-      </w:r>
-      <w:proofErr w:type="spellStart"/>
-      <w:r>
-        <w:t>ServerSocketChannnel</w:t>
-      </w:r>
-      <w:proofErr w:type="spellEnd"/>
-      <w:r>
-        <w:t>可以是CONNECT事件，对</w:t>
-      </w:r>
-      <w:proofErr w:type="spellStart"/>
-      <w:r>
-        <w:t>SocketChannel</w:t>
-      </w:r>
-      <w:proofErr w:type="spellEnd"/>
+        <w:t>：即操作系统中的句柄，是对资源在操作系统层面上的一种抽象，它可以是打开的文件、一个连接(Socket)、Timer等。由于Reactor模式一般使用在网络编程中，因而这里一般指Socket Handle，即一个网络连接（Connection，在Java NIO中的Channel）。这个Channel注册到Synchronous Event Demultiplexer中，以监听Handle中发生的事件，对ServerSocketChannnel可以是CONNECT事件，对SocketChannel</w:t>
+      </w:r>
       <w:r>
         <w:rPr>
           <w:rFonts w:hint="eastAsia"/>
@@ -6743,39 +4835,7 @@
         <w:t>Synchronous Event Demultiplexer</w:t>
       </w:r>
       <w:r>
-        <w:t>：阻塞等待一系列的Handle中的事件到来，如果阻塞等待返回，即表示在返回的Handle中可以不阻塞的执行返回的事件类型。这个模块一般使用操作系统的select来实现。在Java NIO中用Selector来封装，当</w:t>
-      </w:r>
-      <w:proofErr w:type="spellStart"/>
-      <w:r>
-        <w:t>Selector.select</w:t>
-      </w:r>
-      <w:proofErr w:type="spellEnd"/>
-      <w:r>
-        <w:t>()返回时，可以调用Selector的</w:t>
-      </w:r>
-      <w:proofErr w:type="spellStart"/>
-      <w:r>
-        <w:t>selectedKeys</w:t>
-      </w:r>
-      <w:proofErr w:type="spellEnd"/>
-      <w:r>
-        <w:t>()方法获取Set&lt;</w:t>
-      </w:r>
-      <w:proofErr w:type="spellStart"/>
-      <w:r>
-        <w:t>SelectionKey</w:t>
-      </w:r>
-      <w:proofErr w:type="spellEnd"/>
-      <w:r>
-        <w:t>&gt;，一个</w:t>
-      </w:r>
-      <w:proofErr w:type="spellStart"/>
-      <w:r>
-        <w:t>SelectionKey</w:t>
-      </w:r>
-      <w:proofErr w:type="spellEnd"/>
-      <w:r>
-        <w:t>表达一个有事件发生的Channel以及该Channel上的事件类型</w:t>
+        <w:t>：阻塞等待一系列的Handle中的事件到来，如果阻塞等待返回，即表示在返回的Handle中可以不阻塞的执行返回的事件类型。这个模块一般使用操作系统的select来实现。在Java NIO中用Selector来封装，当Selector.select()返回时，可以调用Selector的selectedKeys()方法获取Set&lt;SelectionKey&gt;，一个SelectionKey表达一个有事件发生的Channel以及该Channel上的事件类型</w:t>
       </w:r>
       <w:r>
         <w:rPr>
@@ -6798,39 +4858,7 @@
         <w:t>Initiation Dispatcher</w:t>
       </w:r>
       <w:r>
-        <w:t>：用于管理Event Handler，即</w:t>
-      </w:r>
-      <w:proofErr w:type="spellStart"/>
-      <w:r>
-        <w:t>EventHandler</w:t>
-      </w:r>
-      <w:proofErr w:type="spellEnd"/>
-      <w:r>
-        <w:t>的容器，用以注册、移除</w:t>
-      </w:r>
-      <w:proofErr w:type="spellStart"/>
-      <w:r>
-        <w:t>EventHandler</w:t>
-      </w:r>
-      <w:proofErr w:type="spellEnd"/>
-      <w:r>
-        <w:t>等；另外，它还作为Reactor模式的入口调用Synchronous Event Demultiplexer的select方法以阻塞等待事件返回，当阻塞等待返回时，根据事件发生的Handle将其分发给对应的Event Handler处理，即回调</w:t>
-      </w:r>
-      <w:proofErr w:type="spellStart"/>
-      <w:r>
-        <w:t>EventHandler</w:t>
-      </w:r>
-      <w:proofErr w:type="spellEnd"/>
-      <w:r>
-        <w:t>中的</w:t>
-      </w:r>
-      <w:proofErr w:type="spellStart"/>
-      <w:r>
-        <w:t>handle_event</w:t>
-      </w:r>
-      <w:proofErr w:type="spellEnd"/>
-      <w:r>
-        <w:t>()方法。</w:t>
+        <w:t>：用于管理Event Handler，即EventHandler的容器，用以注册、移除EventHandler等；另外，它还作为Reactor模式的入口调用Synchronous Event Demultiplexer的select方法以阻塞等待事件返回，当阻塞等待返回时，根据事件发生的Handle将其分发给对应的Event Handler处理，即回调EventHandler中的handle_event()方法。</w:t>
       </w:r>
     </w:p>
     <w:p>
@@ -6844,23 +4872,7 @@
         <w:t>Event Handler</w:t>
       </w:r>
       <w:r>
-        <w:t>：定义事件处理方法：</w:t>
-      </w:r>
-      <w:proofErr w:type="spellStart"/>
-      <w:r>
-        <w:t>handle_event</w:t>
-      </w:r>
-      <w:proofErr w:type="spellEnd"/>
-      <w:r>
-        <w:t>()，以供</w:t>
-      </w:r>
-      <w:proofErr w:type="spellStart"/>
-      <w:r>
-        <w:t>InitiationDispatcher</w:t>
-      </w:r>
-      <w:proofErr w:type="spellEnd"/>
-      <w:r>
-        <w:t>回调使用。</w:t>
+        <w:t>：定义事件处理方法：handle_event()，以供InitiationDispatcher回调使用。</w:t>
       </w:r>
     </w:p>
     <w:p>
@@ -6874,15 +4886,7 @@
         <w:t>Concrete Event Handler</w:t>
       </w:r>
       <w:r>
-        <w:t>：事件</w:t>
-      </w:r>
-      <w:proofErr w:type="spellStart"/>
-      <w:r>
-        <w:t>EventHandler</w:t>
-      </w:r>
-      <w:proofErr w:type="spellEnd"/>
-      <w:r>
-        <w:t>接口，实现特定事件处理逻辑。</w:t>
+        <w:t>：事件EventHandler接口，实现特定事件处理逻辑。</w:t>
       </w:r>
     </w:p>
     <w:p>
@@ -6952,9 +4956,6 @@
     <w:p>
       <w:pPr>
         <w:ind w:firstLine="420"/>
-        <w:rPr>
-          <w:rFonts w:hint="eastAsia"/>
-        </w:rPr>
       </w:pPr>
       <w:r>
         <w:rPr>
@@ -7034,56 +5035,10 @@
         <w:rPr>
           <w:rFonts w:hint="eastAsia"/>
         </w:rPr>
-        <w:t>其和半同步和半异步的唯一却别就是，工作线程的选择，半同步半</w:t>
-      </w:r>
-      <w:proofErr w:type="gramStart"/>
-      <w:r>
-        <w:rPr>
-          <w:rFonts w:hint="eastAsia"/>
-        </w:rPr>
-        <w:t>异步是</w:t>
-      </w:r>
-      <w:proofErr w:type="gramEnd"/>
-      <w:r>
-        <w:rPr>
-          <w:rFonts w:hint="eastAsia"/>
-        </w:rPr>
-        <w:t>根据算法和时间来选择由那个工作线程负责处理到达请求队列的</w:t>
-      </w:r>
-      <w:r>
-        <w:t>socket事件，而半同步半反应堆则是由许多工作线程共同来竞争，胜者负责处理该socket事件，这是典型的Reactor模式，因为数据的读写是由工作线程也就事件处理器自己来完成，如我们在设置为，由异步主线程自己负责读取数据，然后</w:t>
-      </w:r>
-      <w:proofErr w:type="gramStart"/>
-      <w:r>
-        <w:t>将读完成</w:t>
-      </w:r>
-      <w:proofErr w:type="gramEnd"/>
-      <w:r>
-        <w:t>事件socket和读取完成的数据一起封装后发送到请求队列中，由工作线程负责处理已经被读取过来的数据，这就是</w:t>
-      </w:r>
-      <w:proofErr w:type="spellStart"/>
-      <w:r>
-        <w:t>proator</w:t>
-      </w:r>
-      <w:proofErr w:type="spellEnd"/>
-      <w:r>
-        <w:t>模式，这也更充分的说明了Reactor和</w:t>
-      </w:r>
-      <w:proofErr w:type="spellStart"/>
-      <w:r>
-        <w:t>Proactor</w:t>
-      </w:r>
-      <w:proofErr w:type="spellEnd"/>
-      <w:r>
-        <w:t>的</w:t>
-      </w:r>
-      <w:proofErr w:type="gramStart"/>
-      <w:r>
-        <w:t>最</w:t>
-      </w:r>
-      <w:proofErr w:type="gramEnd"/>
-      <w:r>
-        <w:t>本质的区别就是究竟由谁来负责数据的读写。</w:t>
+        <w:t>其和半同步和半异步的唯一却别就是，工作线程的选择，半同步半异步是根据算法和时间来选择由那个工作线程负责处理到达请求队列的</w:t>
+      </w:r>
+      <w:r>
+        <w:t>socket事件，而半同步半反应堆则是由许多工作线程共同来竞争，胜者负责处理该socket事件，这是典型的Reactor模式，因为数据的读写是由工作线程也就事件处理器自己来完成，如我们在设置为，由异步主线程自己负责读取数据，然后将读完成事件socket和读取完成的数据一起封装后发送到请求队列中，由工作线程负责处理已经被读取过来的数据，这就是proator模式，这也更充分的说明了Reactor和Proactor的最本质的区别就是究竟由谁来负责数据的读写。</w:t>
       </w:r>
     </w:p>
     <w:p>
@@ -7113,7 +5068,7 @@
                     </pic:cNvPicPr>
                   </pic:nvPicPr>
                   <pic:blipFill>
-                    <a:blip r:embed="rId19">
+                    <a:blip r:embed="rId18">
                       <a:extLst>
                         <a:ext uri="{28A0092B-C50C-407E-A947-70E740481C1C}">
                           <a14:useLocalDpi xmlns:a14="http://schemas.microsoft.com/office/drawing/2010/main" val="0"/>
@@ -7161,23 +5116,7 @@
         <w:t>半同步</w:t>
       </w:r>
       <w:r>
-        <w:t>/半反应堆模式因为也是主线程和工作线程共享任务队列，所以也会存在与半同步/半异步模式一样的问题，就是每次对队列进行操作，都需要进行加锁，从而消耗</w:t>
-      </w:r>
-      <w:proofErr w:type="spellStart"/>
-      <w:r>
-        <w:t>cpu</w:t>
-      </w:r>
-      <w:proofErr w:type="spellEnd"/>
-      <w:r>
-        <w:t>的时间。而且一个线程同一时间只能处理一个客户请求，如果队列中积累了很多任务，增加工作线程的话，工作线程的切换也会耗费大量</w:t>
-      </w:r>
-      <w:proofErr w:type="spellStart"/>
-      <w:r>
-        <w:t>cpu</w:t>
-      </w:r>
-      <w:proofErr w:type="spellEnd"/>
-      <w:r>
-        <w:t>时间</w:t>
+        <w:t>/半反应堆模式因为也是主线程和工作线程共享任务队列，所以也会存在与半同步/半异步模式一样的问题，就是每次对队列进行操作，都需要进行加锁，从而消耗cpu的时间。而且一个线程同一时间只能处理一个客户请求，如果队列中积累了很多任务，增加工作线程的话，工作线程的切换也会耗费大量cpu时间</w:t>
       </w:r>
     </w:p>
     <w:p>
@@ -7201,29 +5140,8 @@
         </w:rPr>
         <w:t>在每个工作线程中利用</w:t>
       </w:r>
-      <w:proofErr w:type="spellStart"/>
-      <w:r>
-        <w:t>epollO</w:t>
-      </w:r>
-      <w:proofErr w:type="spellEnd"/>
-      <w:r>
-        <w:t>复用技术，可以同时监听多个事件，异步主线程负责监听链接事件，</w:t>
-      </w:r>
-      <w:proofErr w:type="gramStart"/>
-      <w:r>
-        <w:t>当事件</w:t>
-      </w:r>
-      <w:proofErr w:type="gramEnd"/>
-      <w:r>
-        <w:t>到来后，传入到工作线程，工作线程将该socket注册到自己的</w:t>
-      </w:r>
-      <w:proofErr w:type="spellStart"/>
-      <w:r>
-        <w:t>epoll</w:t>
-      </w:r>
-      <w:proofErr w:type="spellEnd"/>
-      <w:r>
-        <w:t>内核注册表中，这样，这样每个工作线程都能处理多个客户连接了</w:t>
+      <w:r>
+        <w:t>epollO复用技术，可以同时监听多个事件，异步主线程负责监听链接事件，当事件到来后，传入到工作线程，工作线程将该socket注册到自己的epoll内核注册表中，这样，这样每个工作线程都能处理多个客户连接了</w:t>
       </w:r>
     </w:p>
     <w:p>
@@ -7252,7 +5170,7 @@
                     </pic:cNvPicPr>
                   </pic:nvPicPr>
                   <pic:blipFill>
-                    <a:blip r:embed="rId20">
+                    <a:blip r:embed="rId19">
                       <a:extLst>
                         <a:ext uri="{28A0092B-C50C-407E-A947-70E740481C1C}">
                           <a14:useLocalDpi xmlns:a14="http://schemas.microsoft.com/office/drawing/2010/main" val="0"/>
@@ -7317,9 +5235,6 @@
     <w:p>
       <w:pPr>
         <w:ind w:firstLine="420"/>
-        <w:rPr>
-          <w:rFonts w:hint="eastAsia"/>
-        </w:rPr>
       </w:pPr>
       <w:r>
         <w:rPr>
@@ -7330,49 +5245,573 @@
       <w:r>
         <w:t>/追随者模式最大的优点在于，它是自己监听I/O事件并处理客户请求，也就是说从接收到处理都是在同一线程中完成，所以不需要在线程之间传递任何额外的数据，也不用在线程间同步对请求队列的访问。但是它也有明显的缺点，就是只支持一种事件源集合，所以导致它不能像上述那样让每个线程独立的管理多个客户连接</w:t>
       </w:r>
+    </w:p>
+    <w:p>
+      <w:pPr>
+        <w:ind w:firstLine="420"/>
+      </w:pPr>
+    </w:p>
+    <w:p>
+      <w:pPr>
+        <w:pStyle w:val="3"/>
+        <w:ind w:firstLine="640"/>
+      </w:pPr>
+      <w:r>
+        <w:rPr>
+          <w:rFonts w:hint="eastAsia"/>
+        </w:rPr>
+        <w:t>2</w:t>
+      </w:r>
+      <w:r>
+        <w:t>.6.1</w:t>
+      </w:r>
+      <w:r>
+        <w:rPr>
+          <w:rFonts w:hint="eastAsia"/>
+        </w:rPr>
+        <w:t>、</w:t>
+      </w:r>
+      <w:r>
+        <w:t>半同步半异步线程池</w:t>
+      </w:r>
+    </w:p>
+    <w:p>
+      <w:pPr>
+        <w:ind w:firstLine="420"/>
+      </w:pPr>
+      <w:r>
+        <w:rPr>
+          <w:rFonts w:hint="eastAsia"/>
+        </w:rPr>
+        <w:t>线程池</w:t>
+      </w:r>
+      <w:r>
+        <w:t>的好处：</w:t>
+      </w:r>
+    </w:p>
+    <w:p>
+      <w:pPr>
+        <w:ind w:firstLine="420"/>
+      </w:pPr>
+      <w:r>
+        <w:rPr>
+          <w:rFonts w:hint="eastAsia"/>
+        </w:rPr>
+        <w:t>1</w:t>
+      </w:r>
+      <w:r>
+        <w:t>、对于多</w:t>
+      </w:r>
+      <w:r>
+        <w:rPr>
+          <w:rFonts w:hint="eastAsia"/>
+        </w:rPr>
+        <w:t>核</w:t>
+      </w:r>
+      <w:r>
+        <w:t>处理器，由于线程会被分配到多个CPU，会提高并行处理的效率。</w:t>
+      </w:r>
+    </w:p>
+    <w:p>
+      <w:pPr>
+        <w:ind w:firstLine="420"/>
+      </w:pPr>
+      <w:r>
+        <w:t>2、每个线程独立阻塞，可以防止</w:t>
+      </w:r>
+      <w:r>
+        <w:rPr>
+          <w:rFonts w:hint="eastAsia"/>
+        </w:rPr>
+        <w:t>主线程</w:t>
+      </w:r>
+      <w:r>
+        <w:t>被阻塞而使主流程被阻塞，导致其他的请求得不到响应</w:t>
+      </w:r>
+      <w:r>
+        <w:rPr>
+          <w:rFonts w:hint="eastAsia"/>
+        </w:rPr>
+        <w:t>的</w:t>
+      </w:r>
+      <w:r>
+        <w:t>问题。</w:t>
+      </w:r>
+    </w:p>
+    <w:p>
+      <w:pPr>
+        <w:ind w:firstLine="420"/>
+        <w:rPr>
+          <w:rFonts w:hint="eastAsia"/>
+        </w:rPr>
+      </w:pPr>
+    </w:p>
+    <w:p>
+      <w:pPr>
+        <w:ind w:firstLine="420"/>
+      </w:pPr>
+      <w:r>
+        <w:rPr>
+          <w:rFonts w:hint="eastAsia"/>
+        </w:rPr>
+        <w:t>线程池</w:t>
+      </w:r>
+      <w:r>
+        <w:t>分为半同步半异步线程池和领导者追随线程池。半同步</w:t>
+      </w:r>
+      <w:r>
+        <w:rPr>
+          <w:rFonts w:hint="eastAsia"/>
+        </w:rPr>
+        <w:t>半异步</w:t>
+      </w:r>
+      <w:r>
+        <w:t>线程池实现上更简单，使用也比较多</w:t>
+      </w:r>
+      <w:r>
+        <w:rPr>
+          <w:rFonts w:hint="eastAsia"/>
+        </w:rPr>
+        <w:t>，</w:t>
+      </w:r>
+      <w:r>
+        <w:t>也比较方便。</w:t>
+      </w:r>
+    </w:p>
+    <w:p>
+      <w:pPr>
+        <w:ind w:firstLine="420"/>
+      </w:pPr>
+      <w:r>
+        <w:rPr>
+          <w:rFonts w:hint="eastAsia"/>
+        </w:rPr>
+        <w:t>半同步</w:t>
+      </w:r>
+      <w:r>
+        <w:t>半异步线程池分成三层</w:t>
+      </w:r>
+      <w:r>
+        <w:rPr>
+          <w:rFonts w:hint="eastAsia"/>
+        </w:rPr>
+        <w:t>。</w:t>
+      </w:r>
+      <w:r>
+        <w:t>第一</w:t>
+      </w:r>
+      <w:r>
+        <w:rPr>
+          <w:rFonts w:hint="eastAsia"/>
+        </w:rPr>
+        <w:t>层</w:t>
+      </w:r>
+      <w:r>
+        <w:t>是同步服务层</w:t>
+      </w:r>
+      <w:r>
+        <w:rPr>
+          <w:rFonts w:hint="eastAsia"/>
+        </w:rPr>
+        <w:t>，</w:t>
+      </w:r>
+      <w:r>
+        <w:t>它处理</w:t>
+      </w:r>
+      <w:r>
+        <w:rPr>
+          <w:rFonts w:hint="eastAsia"/>
+        </w:rPr>
+        <w:t>来自</w:t>
+      </w:r>
+      <w:r>
+        <w:t>上层的任务请求，</w:t>
+      </w:r>
+      <w:r>
+        <w:rPr>
+          <w:rFonts w:hint="eastAsia"/>
+        </w:rPr>
+        <w:t>上层</w:t>
+      </w:r>
+      <w:r>
+        <w:t>的请求可能是并发的，这些请求不是马上就会被处理，而</w:t>
+      </w:r>
+      <w:r>
+        <w:rPr>
+          <w:rFonts w:hint="eastAsia"/>
+        </w:rPr>
+        <w:t>是</w:t>
+      </w:r>
+      <w:r>
+        <w:t>将这些</w:t>
+      </w:r>
+      <w:r>
+        <w:rPr>
+          <w:rFonts w:hint="eastAsia"/>
+        </w:rPr>
+        <w:t>任务</w:t>
+      </w:r>
+      <w:r>
+        <w:t>放</w:t>
+      </w:r>
+      <w:r>
+        <w:rPr>
+          <w:rFonts w:hint="eastAsia"/>
+        </w:rPr>
+        <w:t>到</w:t>
+      </w:r>
+      <w:r>
+        <w:t>一个同步排队层</w:t>
+      </w:r>
+      <w:r>
+        <w:rPr>
+          <w:rFonts w:hint="eastAsia"/>
+        </w:rPr>
+        <w:t>中</w:t>
+      </w:r>
+      <w:r>
+        <w:t>，等待处理。第二层</w:t>
+      </w:r>
+      <w:r>
+        <w:rPr>
+          <w:rFonts w:hint="eastAsia"/>
+        </w:rPr>
+        <w:t>是</w:t>
+      </w:r>
+      <w:r>
+        <w:t>同步排队层，来自上层的任务请求都会加到排队层中等待处理。第三层</w:t>
+      </w:r>
+      <w:r>
+        <w:rPr>
+          <w:rFonts w:hint="eastAsia"/>
+        </w:rPr>
+        <w:t>是</w:t>
+      </w:r>
+      <w:r>
+        <w:t>异步服务层，这一层会有多个线程同时处理排队层中的任务，异步服务层从同步排队层中取出任务并行的处理。</w:t>
+      </w:r>
+    </w:p>
+    <w:p>
+      <w:pPr>
+        <w:ind w:firstLine="420"/>
+      </w:pPr>
+      <w:r>
+        <w:rPr>
+          <w:rFonts w:hint="eastAsia"/>
+        </w:rPr>
+        <w:t>这</w:t>
+      </w:r>
+      <w:r>
+        <w:t>三层的结构可以最大程度上处理上层的并发请求。对于</w:t>
+      </w:r>
+      <w:r>
+        <w:rPr>
+          <w:rFonts w:hint="eastAsia"/>
+        </w:rPr>
+        <w:t>上层来说</w:t>
+      </w:r>
+      <w:r>
+        <w:t>只要将任务丢到同步队列中就行了</w:t>
+      </w:r>
+      <w:r>
+        <w:rPr>
+          <w:rFonts w:hint="eastAsia"/>
+        </w:rPr>
+        <w:t>。</w:t>
+      </w:r>
+      <w:r>
+        <w:t>至于</w:t>
+      </w:r>
+      <w:r>
+        <w:rPr>
+          <w:rFonts w:hint="eastAsia"/>
+        </w:rPr>
+        <w:t>任务</w:t>
+      </w:r>
+      <w:r>
+        <w:t>具体怎么处理，都是靠异步服务层的多线程异步并行来完成的</w:t>
+      </w:r>
+      <w:r>
+        <w:rPr>
+          <w:rFonts w:hint="eastAsia"/>
+        </w:rPr>
+        <w:t>。</w:t>
+      </w:r>
+    </w:p>
+    <w:p>
+      <w:pPr>
+        <w:ind w:firstLine="420"/>
+      </w:pPr>
+    </w:p>
+    <w:p>
+      <w:pPr>
+        <w:ind w:firstLine="420"/>
+      </w:pPr>
+      <w:r>
+        <w:rPr>
+          <w:rFonts w:hint="eastAsia"/>
+        </w:rPr>
+        <w:t>三层</w:t>
+      </w:r>
+      <w:r>
+        <w:t>结构中，排队层居于核心地位，因为</w:t>
+      </w:r>
+      <w:r>
+        <w:rPr>
+          <w:rFonts w:hint="eastAsia"/>
+        </w:rPr>
+        <w:t>上层</w:t>
+      </w:r>
+      <w:r>
+        <w:t>会将任务加到排队层中，异步服务层同时也会取出任务，这里有一个同步的过程。线程池</w:t>
+      </w:r>
+      <w:r>
+        <w:rPr>
+          <w:rFonts w:hint="eastAsia"/>
+        </w:rPr>
+        <w:t>有</w:t>
+      </w:r>
+      <w:r>
+        <w:t>两个活动过程，一个</w:t>
+      </w:r>
+      <w:r>
+        <w:rPr>
+          <w:rFonts w:hint="eastAsia"/>
+        </w:rPr>
+        <w:t>是往</w:t>
+      </w:r>
+      <w:r>
+        <w:t>同步队列中添加任务的过程，一个是从同步队列中取任务的过程。</w:t>
+      </w:r>
+    </w:p>
+    <w:p>
+      <w:pPr>
+        <w:ind w:firstLine="420"/>
+      </w:pPr>
+    </w:p>
+    <w:p>
+      <w:pPr>
+        <w:ind w:firstLine="420"/>
+      </w:pPr>
+      <w:r>
+        <w:rPr>
+          <w:rFonts w:hint="eastAsia"/>
+        </w:rPr>
+        <w:t>同步</w:t>
+      </w:r>
+      <w:r>
+        <w:t>队列的实现</w:t>
+      </w:r>
+    </w:p>
+    <w:p>
+      <w:pPr>
+        <w:ind w:firstLine="420"/>
+      </w:pPr>
+      <w:r>
+        <w:rPr>
+          <w:rFonts w:hint="eastAsia"/>
+        </w:rPr>
+        <w:t>同步队列</w:t>
+      </w:r>
+      <w:r>
+        <w:t>的主要作用：</w:t>
+      </w:r>
+    </w:p>
+    <w:p>
+      <w:pPr>
+        <w:ind w:firstLine="420"/>
+      </w:pPr>
+      <w:r>
+        <w:t>1、保证队列中共享数据的线程安全。</w:t>
+      </w:r>
+    </w:p>
+    <w:p>
+      <w:pPr>
+        <w:ind w:firstLine="420"/>
+      </w:pPr>
+      <w:r>
+        <w:t>2、为上一层同步服务层提供添加新任务的</w:t>
+      </w:r>
+      <w:r>
+        <w:rPr>
+          <w:rFonts w:hint="eastAsia"/>
+        </w:rPr>
+        <w:t>接口。</w:t>
+      </w:r>
+    </w:p>
+    <w:p>
+      <w:pPr>
+        <w:ind w:firstLine="420"/>
+      </w:pPr>
+      <w:r>
+        <w:t>3、为下一层异步服务层提供取任务的</w:t>
+      </w:r>
+      <w:r>
+        <w:rPr>
+          <w:rFonts w:hint="eastAsia"/>
+        </w:rPr>
+        <w:t>接口</w:t>
+      </w:r>
+      <w:r>
+        <w:t>。</w:t>
+      </w:r>
+    </w:p>
+    <w:p>
+      <w:pPr>
+        <w:ind w:firstLine="420"/>
+      </w:pPr>
+      <w:r>
+        <w:rPr>
+          <w:rFonts w:hint="eastAsia"/>
+        </w:rPr>
+        <w:t>4</w:t>
+      </w:r>
+      <w:r>
+        <w:t>、</w:t>
+      </w:r>
+      <w:r>
+        <w:rPr>
+          <w:rFonts w:hint="eastAsia"/>
+        </w:rPr>
+        <w:t>队列中</w:t>
+      </w:r>
+      <w:r>
+        <w:t>任务</w:t>
+      </w:r>
+      <w:r>
+        <w:rPr>
+          <w:rFonts w:hint="eastAsia"/>
+        </w:rPr>
+        <w:t>数</w:t>
+      </w:r>
+      <w:r>
+        <w:t>的控制</w:t>
+      </w:r>
+      <w:r>
+        <w:rPr>
+          <w:rFonts w:hint="eastAsia"/>
+        </w:rPr>
+        <w:t>（任务数</w:t>
+      </w:r>
+      <w:r>
+        <w:t>的上限）。</w:t>
+      </w:r>
+    </w:p>
+    <w:p>
+      <w:pPr>
+        <w:ind w:firstLine="420"/>
+      </w:pPr>
+    </w:p>
+    <w:p>
+      <w:pPr>
+        <w:ind w:firstLine="420"/>
+      </w:pPr>
+      <w:r>
+        <w:rPr>
+          <w:rFonts w:hint="eastAsia"/>
+        </w:rPr>
+        <w:t>线程池</w:t>
+      </w:r>
+      <w:r>
+        <w:t>的实现</w:t>
+      </w:r>
+    </w:p>
+    <w:p>
+      <w:pPr>
+        <w:ind w:firstLine="420"/>
+      </w:pPr>
+      <w:r>
+        <w:rPr>
+          <w:rFonts w:hint="eastAsia"/>
+        </w:rPr>
+        <w:t>生产者</w:t>
+      </w:r>
+      <w:r>
+        <w:t>-消费者模式，同步层是生产者，不断将新任务丢到排队层中，因此线程池需要提供一个添加新任务的接口</w:t>
+      </w:r>
+      <w:r>
+        <w:rPr>
+          <w:rFonts w:hint="eastAsia"/>
+        </w:rPr>
+        <w:t>供</w:t>
+      </w:r>
+      <w:r>
+        <w:t>生产者使用；消费者是异步层，具体是由线程池中预先创建的线程去处理排队层中的任务。</w:t>
+      </w:r>
+    </w:p>
+    <w:p>
+      <w:pPr>
+        <w:ind w:firstLine="420"/>
+        <w:rPr>
+          <w:rFonts w:hint="eastAsia"/>
+        </w:rPr>
+      </w:pPr>
       <w:bookmarkStart w:id="4" w:name="_GoBack"/>
       <w:bookmarkEnd w:id="4"/>
     </w:p>
     <w:p>
       <w:pPr>
         <w:ind w:firstLine="420"/>
-      </w:pPr>
-    </w:p>
-    <w:p>
-      <w:pPr>
-        <w:ind w:firstLine="420"/>
-      </w:pPr>
-    </w:p>
-    <w:p>
-      <w:pPr>
-        <w:ind w:firstLine="420"/>
-      </w:pPr>
-    </w:p>
-    <w:p>
-      <w:pPr>
-        <w:ind w:firstLine="420"/>
-      </w:pPr>
-    </w:p>
-    <w:p>
-      <w:pPr>
-        <w:ind w:firstLine="420"/>
-      </w:pPr>
-    </w:p>
-    <w:p>
-      <w:pPr>
-        <w:ind w:firstLine="420"/>
-      </w:pPr>
-    </w:p>
-    <w:p>
-      <w:pPr>
-        <w:ind w:firstLine="420"/>
-      </w:pPr>
-    </w:p>
-    <w:p>
-      <w:pPr>
-        <w:ind w:firstLine="420"/>
-      </w:pPr>
-      <w:r>
+        <w:rPr>
+          <w:rFonts w:hint="eastAsia"/>
+        </w:rPr>
+      </w:pPr>
+    </w:p>
+    <w:p>
+      <w:pPr>
+        <w:ind w:firstLine="420"/>
+        <w:rPr>
+          <w:rFonts w:hint="eastAsia"/>
+        </w:rPr>
+      </w:pPr>
+    </w:p>
+    <w:p>
+      <w:pPr>
+        <w:ind w:firstLine="420"/>
+        <w:rPr>
+          <w:rFonts w:hint="eastAsia"/>
+        </w:rPr>
+      </w:pPr>
+    </w:p>
+    <w:p>
+      <w:pPr>
+        <w:ind w:firstLine="420"/>
+        <w:rPr>
+          <w:rFonts w:hint="eastAsia"/>
+        </w:rPr>
+      </w:pPr>
+    </w:p>
+    <w:p>
+      <w:pPr>
+        <w:ind w:firstLine="420"/>
+      </w:pPr>
+    </w:p>
+    <w:p>
+      <w:pPr>
+        <w:ind w:firstLine="420"/>
+      </w:pPr>
+    </w:p>
+    <w:p>
+      <w:pPr>
+        <w:ind w:firstLine="420"/>
+      </w:pPr>
+    </w:p>
+    <w:p>
+      <w:pPr>
+        <w:ind w:firstLine="420"/>
+      </w:pPr>
+    </w:p>
+    <w:p>
+      <w:pPr>
+        <w:ind w:firstLine="420"/>
+      </w:pPr>
+    </w:p>
+    <w:p>
+      <w:pPr>
+        <w:ind w:firstLine="420"/>
+      </w:pPr>
+      <w:r>
+        <w:lastRenderedPageBreak/>
         <w:br w:type="page"/>
       </w:r>
     </w:p>
@@ -7420,35 +5859,7 @@
         <w:rPr>
           <w:rFonts w:hint="eastAsia"/>
         </w:rPr>
-        <w:t>基于对象</w:t>
-      </w:r>
-      <w:proofErr w:type="gramStart"/>
-      <w:r>
-        <w:rPr>
-          <w:rFonts w:hint="eastAsia"/>
-        </w:rPr>
-        <w:t>池模式</w:t>
-      </w:r>
-      <w:proofErr w:type="gramEnd"/>
-      <w:r>
-        <w:rPr>
-          <w:rFonts w:hint="eastAsia"/>
-        </w:rPr>
-        <w:t>的自适应线程</w:t>
-      </w:r>
-      <w:proofErr w:type="gramStart"/>
-      <w:r>
-        <w:rPr>
-          <w:rFonts w:hint="eastAsia"/>
-        </w:rPr>
-        <w:t>池技</w:t>
-      </w:r>
-      <w:proofErr w:type="gramEnd"/>
-      <w:r>
-        <w:rPr>
-          <w:rFonts w:hint="eastAsia"/>
-        </w:rPr>
-        <w:t>术[</w:t>
+        <w:t>基于对象池模式的自适应线程池技术[</w:t>
       </w:r>
       <w:r>
         <w:t>J]</w:t>
@@ -7514,12 +5925,12 @@
       </w:pPr>
     </w:p>
     <w:sectPr>
-      <w:headerReference w:type="even" r:id="rId21"/>
-      <w:headerReference w:type="default" r:id="rId22"/>
-      <w:footerReference w:type="even" r:id="rId23"/>
-      <w:footerReference w:type="default" r:id="rId24"/>
-      <w:headerReference w:type="first" r:id="rId25"/>
-      <w:footerReference w:type="first" r:id="rId26"/>
+      <w:headerReference w:type="even" r:id="rId20"/>
+      <w:headerReference w:type="default" r:id="rId21"/>
+      <w:footerReference w:type="even" r:id="rId22"/>
+      <w:footerReference w:type="default" r:id="rId23"/>
+      <w:headerReference w:type="first" r:id="rId24"/>
+      <w:footerReference w:type="first" r:id="rId25"/>
       <w:pgSz w:w="11906" w:h="16838"/>
       <w:pgMar w:top="1440" w:right="1800" w:bottom="1440" w:left="1800" w:header="851" w:footer="992" w:gutter="0"/>
       <w:cols w:space="425"/>
@@ -7530,16 +5941,16 @@
 </file>
 
 <file path=word/comments.xml><?xml version="1.0" encoding="utf-8"?>
-<w:comments xmlns:wpc="http://schemas.microsoft.com/office/word/2010/wordprocessingCanvas" xmlns:cx="http://schemas.microsoft.com/office/drawing/2014/chartex" xmlns:cx1="http://schemas.microsoft.com/office/drawing/2015/9/8/chartex" xmlns:cx2="http://schemas.microsoft.com/office/drawing/2015/10/21/chartex" xmlns:cx3="http://schemas.microsoft.com/office/drawing/2016/5/9/chartex" xmlns:cx4="http://schemas.microsoft.com/office/drawing/2016/5/10/chartex" xmlns:cx5="http://schemas.microsoft.com/office/drawing/2016/5/11/chartex" xmlns:cx6="http://schemas.microsoft.com/office/drawing/2016/5/12/chartex" xmlns:cx7="http://schemas.microsoft.com/office/drawing/2016/5/13/chartex" xmlns:cx8="http://schemas.microsoft.com/office/drawing/2016/5/14/chartex" xmlns:mc="http://schemas.openxmlformats.org/markup-compatibility/2006" xmlns:aink="http://schemas.microsoft.com/office/drawing/2016/ink" xmlns:am3d="http://schemas.microsoft.com/office/drawing/2017/model3d" xmlns:o="urn:schemas-microsoft-com:office:office" xmlns:r="http://schemas.openxmlformats.org/officeDocument/2006/relationships" xmlns:m="http://schemas.openxmlformats.org/officeDocument/2006/math" xmlns:v="urn:schemas-microsoft-com:vml" xmlns:wp14="http://schemas.microsoft.com/office/word/2010/wordprocessingDrawing" xmlns:wp="http://schemas.openxmlformats.org/drawingml/2006/wordprocessingDrawing" xmlns:w10="urn:schemas-microsoft-com:office:word" xmlns:w="http://schemas.openxmlformats.org/wordprocessingml/2006/main" xmlns:w14="http://schemas.microsoft.com/office/word/2010/wordml" xmlns:w15="http://schemas.microsoft.com/office/word/2012/wordml" xmlns:w16cid="http://schemas.microsoft.com/office/word/2016/wordml/cid" xmlns:w16se="http://schemas.microsoft.com/office/word/2015/wordml/symex" xmlns:wpg="http://schemas.microsoft.com/office/word/2010/wordprocessingGroup" xmlns:wpi="http://schemas.microsoft.com/office/word/2010/wordprocessingInk" xmlns:wne="http://schemas.microsoft.com/office/word/2006/wordml" xmlns:wps="http://schemas.microsoft.com/office/word/2010/wordprocessingShape" mc:Ignorable="w14 w15 w16se w16cid wp14">
+<w:comments xmlns:wpc="http://schemas.microsoft.com/office/word/2010/wordprocessingCanvas" xmlns:mc="http://schemas.openxmlformats.org/markup-compatibility/2006" xmlns:o="urn:schemas-microsoft-com:office:office" xmlns:r="http://schemas.openxmlformats.org/officeDocument/2006/relationships" xmlns:m="http://schemas.openxmlformats.org/officeDocument/2006/math" xmlns:v="urn:schemas-microsoft-com:vml" xmlns:wp14="http://schemas.microsoft.com/office/word/2010/wordprocessingDrawing" xmlns:wp="http://schemas.openxmlformats.org/drawingml/2006/wordprocessingDrawing" xmlns:w10="urn:schemas-microsoft-com:office:word" xmlns:w="http://schemas.openxmlformats.org/wordprocessingml/2006/main" xmlns:w14="http://schemas.microsoft.com/office/word/2010/wordml" xmlns:w15="http://schemas.microsoft.com/office/word/2012/wordml" xmlns:wpg="http://schemas.microsoft.com/office/word/2010/wordprocessingGroup" xmlns:wpi="http://schemas.microsoft.com/office/word/2010/wordprocessingInk" xmlns:wne="http://schemas.microsoft.com/office/word/2006/wordml" xmlns:wps="http://schemas.microsoft.com/office/word/2010/wordprocessingShape" mc:Ignorable="w14 w15 wp14">
   <w:comment w:id="0" w:author="zi zhu" w:date="2019-01-24T14:28:00Z" w:initials="zz">
     <w:p>
       <w:pPr>
-        <w:pStyle w:val="ad"/>
-        <w:ind w:firstLine="420"/>
-      </w:pPr>
-      <w:r>
-        <w:rPr>
-          <w:rStyle w:val="ac"/>
+        <w:pStyle w:val="a9"/>
+        <w:ind w:firstLine="420"/>
+      </w:pPr>
+      <w:r>
+        <w:rPr>
+          <w:rStyle w:val="a8"/>
         </w:rPr>
         <w:annotationRef/>
       </w:r>
@@ -7554,12 +5965,12 @@
   <w:comment w:id="1" w:author="zi zhu" w:date="2019-01-24T14:29:00Z" w:initials="zz">
     <w:p>
       <w:pPr>
-        <w:pStyle w:val="ad"/>
-        <w:ind w:firstLine="420"/>
-      </w:pPr>
-      <w:r>
-        <w:rPr>
-          <w:rStyle w:val="ac"/>
+        <w:pStyle w:val="a9"/>
+        <w:ind w:firstLine="420"/>
+      </w:pPr>
+      <w:r>
+        <w:rPr>
+          <w:rStyle w:val="a8"/>
         </w:rPr>
         <w:annotationRef/>
       </w:r>
@@ -7574,12 +5985,12 @@
   <w:comment w:id="2" w:author="zi zhu" w:date="2019-01-24T14:32:00Z" w:initials="zz">
     <w:p>
       <w:pPr>
-        <w:pStyle w:val="ad"/>
-        <w:ind w:firstLine="420"/>
-      </w:pPr>
-      <w:r>
-        <w:rPr>
-          <w:rStyle w:val="ac"/>
+        <w:pStyle w:val="a9"/>
+        <w:ind w:firstLine="420"/>
+      </w:pPr>
+      <w:r>
+        <w:rPr>
+          <w:rStyle w:val="a8"/>
         </w:rPr>
         <w:annotationRef/>
       </w:r>
@@ -7595,7 +6006,7 @@
 </file>
 
 <file path=word/commentsExtended.xml><?xml version="1.0" encoding="utf-8"?>
-<w15:commentsEx xmlns:wpc="http://schemas.microsoft.com/office/word/2010/wordprocessingCanvas" xmlns:cx="http://schemas.microsoft.com/office/drawing/2014/chartex" xmlns:cx1="http://schemas.microsoft.com/office/drawing/2015/9/8/chartex" xmlns:cx2="http://schemas.microsoft.com/office/drawing/2015/10/21/chartex" xmlns:cx3="http://schemas.microsoft.com/office/drawing/2016/5/9/chartex" xmlns:cx4="http://schemas.microsoft.com/office/drawing/2016/5/10/chartex" xmlns:cx5="http://schemas.microsoft.com/office/drawing/2016/5/11/chartex" xmlns:cx6="http://schemas.microsoft.com/office/drawing/2016/5/12/chartex" xmlns:cx7="http://schemas.microsoft.com/office/drawing/2016/5/13/chartex" xmlns:cx8="http://schemas.microsoft.com/office/drawing/2016/5/14/chartex" xmlns:mc="http://schemas.openxmlformats.org/markup-compatibility/2006" xmlns:aink="http://schemas.microsoft.com/office/drawing/2016/ink" xmlns:am3d="http://schemas.microsoft.com/office/drawing/2017/model3d" xmlns:o="urn:schemas-microsoft-com:office:office" xmlns:r="http://schemas.openxmlformats.org/officeDocument/2006/relationships" xmlns:m="http://schemas.openxmlformats.org/officeDocument/2006/math" xmlns:v="urn:schemas-microsoft-com:vml" xmlns:wp14="http://schemas.microsoft.com/office/word/2010/wordprocessingDrawing" xmlns:wp="http://schemas.openxmlformats.org/drawingml/2006/wordprocessingDrawing" xmlns:w10="urn:schemas-microsoft-com:office:word" xmlns:w="http://schemas.openxmlformats.org/wordprocessingml/2006/main" xmlns:w14="http://schemas.microsoft.com/office/word/2010/wordml" xmlns:w15="http://schemas.microsoft.com/office/word/2012/wordml" xmlns:w16cid="http://schemas.microsoft.com/office/word/2016/wordml/cid" xmlns:w16se="http://schemas.microsoft.com/office/word/2015/wordml/symex" xmlns:wpg="http://schemas.microsoft.com/office/word/2010/wordprocessingGroup" xmlns:wpi="http://schemas.microsoft.com/office/word/2010/wordprocessingInk" xmlns:wne="http://schemas.microsoft.com/office/word/2006/wordml" xmlns:wps="http://schemas.microsoft.com/office/word/2010/wordprocessingShape" mc:Ignorable="w14 w15 w16se w16cid wp14">
+<w15:commentsEx xmlns:wpc="http://schemas.microsoft.com/office/word/2010/wordprocessingCanvas" xmlns:mc="http://schemas.openxmlformats.org/markup-compatibility/2006" xmlns:o="urn:schemas-microsoft-com:office:office" xmlns:r="http://schemas.openxmlformats.org/officeDocument/2006/relationships" xmlns:m="http://schemas.openxmlformats.org/officeDocument/2006/math" xmlns:v="urn:schemas-microsoft-com:vml" xmlns:wp14="http://schemas.microsoft.com/office/word/2010/wordprocessingDrawing" xmlns:wp="http://schemas.openxmlformats.org/drawingml/2006/wordprocessingDrawing" xmlns:w10="urn:schemas-microsoft-com:office:word" xmlns:w="http://schemas.openxmlformats.org/wordprocessingml/2006/main" xmlns:w14="http://schemas.microsoft.com/office/word/2010/wordml" xmlns:w15="http://schemas.microsoft.com/office/word/2012/wordml" xmlns:wpg="http://schemas.microsoft.com/office/word/2010/wordprocessingGroup" xmlns:wpi="http://schemas.microsoft.com/office/word/2010/wordprocessingInk" xmlns:wne="http://schemas.microsoft.com/office/word/2006/wordml" xmlns:wps="http://schemas.microsoft.com/office/word/2010/wordprocessingShape" mc:Ignorable="w14 w15 wp14">
   <w15:commentEx w15:paraId="4DDE128B" w15:done="0"/>
   <w15:commentEx w15:paraId="55CD8E66" w15:done="0"/>
   <w15:commentEx w15:paraId="572047C2" w15:done="0"/>
@@ -7611,7 +6022,7 @@
 </file>
 
 <file path=word/endnotes.xml><?xml version="1.0" encoding="utf-8"?>
-<w:endnotes xmlns:wpc="http://schemas.microsoft.com/office/word/2010/wordprocessingCanvas" xmlns:cx="http://schemas.microsoft.com/office/drawing/2014/chartex" xmlns:cx1="http://schemas.microsoft.com/office/drawing/2015/9/8/chartex" xmlns:cx2="http://schemas.microsoft.com/office/drawing/2015/10/21/chartex" xmlns:cx3="http://schemas.microsoft.com/office/drawing/2016/5/9/chartex" xmlns:cx4="http://schemas.microsoft.com/office/drawing/2016/5/10/chartex" xmlns:cx5="http://schemas.microsoft.com/office/drawing/2016/5/11/chartex" xmlns:cx6="http://schemas.microsoft.com/office/drawing/2016/5/12/chartex" xmlns:cx7="http://schemas.microsoft.com/office/drawing/2016/5/13/chartex" xmlns:cx8="http://schemas.microsoft.com/office/drawing/2016/5/14/chartex" xmlns:mc="http://schemas.openxmlformats.org/markup-compatibility/2006" xmlns:aink="http://schemas.microsoft.com/office/drawing/2016/ink" xmlns:am3d="http://schemas.microsoft.com/office/drawing/2017/model3d" xmlns:o="urn:schemas-microsoft-com:office:office" xmlns:r="http://schemas.openxmlformats.org/officeDocument/2006/relationships" xmlns:m="http://schemas.openxmlformats.org/officeDocument/2006/math" xmlns:v="urn:schemas-microsoft-com:vml" xmlns:wp14="http://schemas.microsoft.com/office/word/2010/wordprocessingDrawing" xmlns:wp="http://schemas.openxmlformats.org/drawingml/2006/wordprocessingDrawing" xmlns:w10="urn:schemas-microsoft-com:office:word" xmlns:w="http://schemas.openxmlformats.org/wordprocessingml/2006/main" xmlns:w14="http://schemas.microsoft.com/office/word/2010/wordml" xmlns:w15="http://schemas.microsoft.com/office/word/2012/wordml" xmlns:w16cid="http://schemas.microsoft.com/office/word/2016/wordml/cid" xmlns:w16se="http://schemas.microsoft.com/office/word/2015/wordml/symex" xmlns:wpg="http://schemas.microsoft.com/office/word/2010/wordprocessingGroup" xmlns:wpi="http://schemas.microsoft.com/office/word/2010/wordprocessingInk" xmlns:wne="http://schemas.microsoft.com/office/word/2006/wordml" xmlns:wps="http://schemas.microsoft.com/office/word/2010/wordprocessingShape" mc:Ignorable="w14 w15 w16se w16cid wp14">
+<w:endnotes xmlns:wpc="http://schemas.microsoft.com/office/word/2010/wordprocessingCanvas" xmlns:mc="http://schemas.openxmlformats.org/markup-compatibility/2006" xmlns:o="urn:schemas-microsoft-com:office:office" xmlns:r="http://schemas.openxmlformats.org/officeDocument/2006/relationships" xmlns:m="http://schemas.openxmlformats.org/officeDocument/2006/math" xmlns:v="urn:schemas-microsoft-com:vml" xmlns:wp14="http://schemas.microsoft.com/office/word/2010/wordprocessingDrawing" xmlns:wp="http://schemas.openxmlformats.org/drawingml/2006/wordprocessingDrawing" xmlns:w10="urn:schemas-microsoft-com:office:word" xmlns:w="http://schemas.openxmlformats.org/wordprocessingml/2006/main" xmlns:w14="http://schemas.microsoft.com/office/word/2010/wordml" xmlns:w15="http://schemas.microsoft.com/office/word/2012/wordml" xmlns:wpg="http://schemas.microsoft.com/office/word/2010/wordprocessingGroup" xmlns:wpi="http://schemas.microsoft.com/office/word/2010/wordprocessingInk" xmlns:wne="http://schemas.microsoft.com/office/word/2006/wordml" xmlns:wps="http://schemas.microsoft.com/office/word/2010/wordprocessingShape" mc:Ignorable="w14 w15 wp14">
   <w:endnote w:type="separator" w:id="-1">
     <w:p>
       <w:pPr>
@@ -7636,10 +6047,10 @@
 </file>
 
 <file path=word/footer1.xml><?xml version="1.0" encoding="utf-8"?>
-<w:ftr xmlns:wpc="http://schemas.microsoft.com/office/word/2010/wordprocessingCanvas" xmlns:cx="http://schemas.microsoft.com/office/drawing/2014/chartex" xmlns:cx1="http://schemas.microsoft.com/office/drawing/2015/9/8/chartex" xmlns:cx2="http://schemas.microsoft.com/office/drawing/2015/10/21/chartex" xmlns:cx3="http://schemas.microsoft.com/office/drawing/2016/5/9/chartex" xmlns:cx4="http://schemas.microsoft.com/office/drawing/2016/5/10/chartex" xmlns:cx5="http://schemas.microsoft.com/office/drawing/2016/5/11/chartex" xmlns:cx6="http://schemas.microsoft.com/office/drawing/2016/5/12/chartex" xmlns:cx7="http://schemas.microsoft.com/office/drawing/2016/5/13/chartex" xmlns:cx8="http://schemas.microsoft.com/office/drawing/2016/5/14/chartex" xmlns:mc="http://schemas.openxmlformats.org/markup-compatibility/2006" xmlns:aink="http://schemas.microsoft.com/office/drawing/2016/ink" xmlns:am3d="http://schemas.microsoft.com/office/drawing/2017/model3d" xmlns:o="urn:schemas-microsoft-com:office:office" xmlns:r="http://schemas.openxmlformats.org/officeDocument/2006/relationships" xmlns:m="http://schemas.openxmlformats.org/officeDocument/2006/math" xmlns:v="urn:schemas-microsoft-com:vml" xmlns:wp14="http://schemas.microsoft.com/office/word/2010/wordprocessingDrawing" xmlns:wp="http://schemas.openxmlformats.org/drawingml/2006/wordprocessingDrawing" xmlns:w10="urn:schemas-microsoft-com:office:word" xmlns:w="http://schemas.openxmlformats.org/wordprocessingml/2006/main" xmlns:w14="http://schemas.microsoft.com/office/word/2010/wordml" xmlns:w15="http://schemas.microsoft.com/office/word/2012/wordml" xmlns:w16cid="http://schemas.microsoft.com/office/word/2016/wordml/cid" xmlns:w16se="http://schemas.microsoft.com/office/word/2015/wordml/symex" xmlns:wpg="http://schemas.microsoft.com/office/word/2010/wordprocessingGroup" xmlns:wpi="http://schemas.microsoft.com/office/word/2010/wordprocessingInk" xmlns:wne="http://schemas.microsoft.com/office/word/2006/wordml" xmlns:wps="http://schemas.microsoft.com/office/word/2010/wordprocessingShape" mc:Ignorable="w14 w15 w16se w16cid wp14">
+<w:ftr xmlns:wpc="http://schemas.microsoft.com/office/word/2010/wordprocessingCanvas" xmlns:mc="http://schemas.openxmlformats.org/markup-compatibility/2006" xmlns:o="urn:schemas-microsoft-com:office:office" xmlns:r="http://schemas.openxmlformats.org/officeDocument/2006/relationships" xmlns:m="http://schemas.openxmlformats.org/officeDocument/2006/math" xmlns:v="urn:schemas-microsoft-com:vml" xmlns:wp14="http://schemas.microsoft.com/office/word/2010/wordprocessingDrawing" xmlns:wp="http://schemas.openxmlformats.org/drawingml/2006/wordprocessingDrawing" xmlns:w10="urn:schemas-microsoft-com:office:word" xmlns:w="http://schemas.openxmlformats.org/wordprocessingml/2006/main" xmlns:w14="http://schemas.microsoft.com/office/word/2010/wordml" xmlns:w15="http://schemas.microsoft.com/office/word/2012/wordml" xmlns:wpg="http://schemas.microsoft.com/office/word/2010/wordprocessingGroup" xmlns:wpi="http://schemas.microsoft.com/office/word/2010/wordprocessingInk" xmlns:wne="http://schemas.microsoft.com/office/word/2006/wordml" xmlns:wps="http://schemas.microsoft.com/office/word/2010/wordprocessingShape" mc:Ignorable="w14 w15 wp14">
   <w:p>
     <w:pPr>
-      <w:pStyle w:val="a9"/>
+      <w:pStyle w:val="a6"/>
       <w:ind w:firstLine="360"/>
     </w:pPr>
   </w:p>
@@ -7647,10 +6058,10 @@
 </file>
 
 <file path=word/footer2.xml><?xml version="1.0" encoding="utf-8"?>
-<w:ftr xmlns:wpc="http://schemas.microsoft.com/office/word/2010/wordprocessingCanvas" xmlns:cx="http://schemas.microsoft.com/office/drawing/2014/chartex" xmlns:cx1="http://schemas.microsoft.com/office/drawing/2015/9/8/chartex" xmlns:cx2="http://schemas.microsoft.com/office/drawing/2015/10/21/chartex" xmlns:cx3="http://schemas.microsoft.com/office/drawing/2016/5/9/chartex" xmlns:cx4="http://schemas.microsoft.com/office/drawing/2016/5/10/chartex" xmlns:cx5="http://schemas.microsoft.com/office/drawing/2016/5/11/chartex" xmlns:cx6="http://schemas.microsoft.com/office/drawing/2016/5/12/chartex" xmlns:cx7="http://schemas.microsoft.com/office/drawing/2016/5/13/chartex" xmlns:cx8="http://schemas.microsoft.com/office/drawing/2016/5/14/chartex" xmlns:mc="http://schemas.openxmlformats.org/markup-compatibility/2006" xmlns:aink="http://schemas.microsoft.com/office/drawing/2016/ink" xmlns:am3d="http://schemas.microsoft.com/office/drawing/2017/model3d" xmlns:o="urn:schemas-microsoft-com:office:office" xmlns:r="http://schemas.openxmlformats.org/officeDocument/2006/relationships" xmlns:m="http://schemas.openxmlformats.org/officeDocument/2006/math" xmlns:v="urn:schemas-microsoft-com:vml" xmlns:wp14="http://schemas.microsoft.com/office/word/2010/wordprocessingDrawing" xmlns:wp="http://schemas.openxmlformats.org/drawingml/2006/wordprocessingDrawing" xmlns:w10="urn:schemas-microsoft-com:office:word" xmlns:w="http://schemas.openxmlformats.org/wordprocessingml/2006/main" xmlns:w14="http://schemas.microsoft.com/office/word/2010/wordml" xmlns:w15="http://schemas.microsoft.com/office/word/2012/wordml" xmlns:w16cid="http://schemas.microsoft.com/office/word/2016/wordml/cid" xmlns:w16se="http://schemas.microsoft.com/office/word/2015/wordml/symex" xmlns:wpg="http://schemas.microsoft.com/office/word/2010/wordprocessingGroup" xmlns:wpi="http://schemas.microsoft.com/office/word/2010/wordprocessingInk" xmlns:wne="http://schemas.microsoft.com/office/word/2006/wordml" xmlns:wps="http://schemas.microsoft.com/office/word/2010/wordprocessingShape" mc:Ignorable="w14 w15 w16se w16cid wp14">
+<w:ftr xmlns:wpc="http://schemas.microsoft.com/office/word/2010/wordprocessingCanvas" xmlns:mc="http://schemas.openxmlformats.org/markup-compatibility/2006" xmlns:o="urn:schemas-microsoft-com:office:office" xmlns:r="http://schemas.openxmlformats.org/officeDocument/2006/relationships" xmlns:m="http://schemas.openxmlformats.org/officeDocument/2006/math" xmlns:v="urn:schemas-microsoft-com:vml" xmlns:wp14="http://schemas.microsoft.com/office/word/2010/wordprocessingDrawing" xmlns:wp="http://schemas.openxmlformats.org/drawingml/2006/wordprocessingDrawing" xmlns:w10="urn:schemas-microsoft-com:office:word" xmlns:w="http://schemas.openxmlformats.org/wordprocessingml/2006/main" xmlns:w14="http://schemas.microsoft.com/office/word/2010/wordml" xmlns:w15="http://schemas.microsoft.com/office/word/2012/wordml" xmlns:wpg="http://schemas.microsoft.com/office/word/2010/wordprocessingGroup" xmlns:wpi="http://schemas.microsoft.com/office/word/2010/wordprocessingInk" xmlns:wne="http://schemas.microsoft.com/office/word/2006/wordml" xmlns:wps="http://schemas.microsoft.com/office/word/2010/wordprocessingShape" mc:Ignorable="w14 w15 wp14">
   <w:p>
     <w:pPr>
-      <w:pStyle w:val="a9"/>
+      <w:pStyle w:val="a6"/>
       <w:ind w:firstLine="360"/>
     </w:pPr>
   </w:p>
@@ -7658,10 +6069,10 @@
 </file>
 
 <file path=word/footer3.xml><?xml version="1.0" encoding="utf-8"?>
-<w:ftr xmlns:wpc="http://schemas.microsoft.com/office/word/2010/wordprocessingCanvas" xmlns:cx="http://schemas.microsoft.com/office/drawing/2014/chartex" xmlns:cx1="http://schemas.microsoft.com/office/drawing/2015/9/8/chartex" xmlns:cx2="http://schemas.microsoft.com/office/drawing/2015/10/21/chartex" xmlns:cx3="http://schemas.microsoft.com/office/drawing/2016/5/9/chartex" xmlns:cx4="http://schemas.microsoft.com/office/drawing/2016/5/10/chartex" xmlns:cx5="http://schemas.microsoft.com/office/drawing/2016/5/11/chartex" xmlns:cx6="http://schemas.microsoft.com/office/drawing/2016/5/12/chartex" xmlns:cx7="http://schemas.microsoft.com/office/drawing/2016/5/13/chartex" xmlns:cx8="http://schemas.microsoft.com/office/drawing/2016/5/14/chartex" xmlns:mc="http://schemas.openxmlformats.org/markup-compatibility/2006" xmlns:aink="http://schemas.microsoft.com/office/drawing/2016/ink" xmlns:am3d="http://schemas.microsoft.com/office/drawing/2017/model3d" xmlns:o="urn:schemas-microsoft-com:office:office" xmlns:r="http://schemas.openxmlformats.org/officeDocument/2006/relationships" xmlns:m="http://schemas.openxmlformats.org/officeDocument/2006/math" xmlns:v="urn:schemas-microsoft-com:vml" xmlns:wp14="http://schemas.microsoft.com/office/word/2010/wordprocessingDrawing" xmlns:wp="http://schemas.openxmlformats.org/drawingml/2006/wordprocessingDrawing" xmlns:w10="urn:schemas-microsoft-com:office:word" xmlns:w="http://schemas.openxmlformats.org/wordprocessingml/2006/main" xmlns:w14="http://schemas.microsoft.com/office/word/2010/wordml" xmlns:w15="http://schemas.microsoft.com/office/word/2012/wordml" xmlns:w16cid="http://schemas.microsoft.com/office/word/2016/wordml/cid" xmlns:w16se="http://schemas.microsoft.com/office/word/2015/wordml/symex" xmlns:wpg="http://schemas.microsoft.com/office/word/2010/wordprocessingGroup" xmlns:wpi="http://schemas.microsoft.com/office/word/2010/wordprocessingInk" xmlns:wne="http://schemas.microsoft.com/office/word/2006/wordml" xmlns:wps="http://schemas.microsoft.com/office/word/2010/wordprocessingShape" mc:Ignorable="w14 w15 w16se w16cid wp14">
+<w:ftr xmlns:wpc="http://schemas.microsoft.com/office/word/2010/wordprocessingCanvas" xmlns:mc="http://schemas.openxmlformats.org/markup-compatibility/2006" xmlns:o="urn:schemas-microsoft-com:office:office" xmlns:r="http://schemas.openxmlformats.org/officeDocument/2006/relationships" xmlns:m="http://schemas.openxmlformats.org/officeDocument/2006/math" xmlns:v="urn:schemas-microsoft-com:vml" xmlns:wp14="http://schemas.microsoft.com/office/word/2010/wordprocessingDrawing" xmlns:wp="http://schemas.openxmlformats.org/drawingml/2006/wordprocessingDrawing" xmlns:w10="urn:schemas-microsoft-com:office:word" xmlns:w="http://schemas.openxmlformats.org/wordprocessingml/2006/main" xmlns:w14="http://schemas.microsoft.com/office/word/2010/wordml" xmlns:w15="http://schemas.microsoft.com/office/word/2012/wordml" xmlns:wpg="http://schemas.microsoft.com/office/word/2010/wordprocessingGroup" xmlns:wpi="http://schemas.microsoft.com/office/word/2010/wordprocessingInk" xmlns:wne="http://schemas.microsoft.com/office/word/2006/wordml" xmlns:wps="http://schemas.microsoft.com/office/word/2010/wordprocessingShape" mc:Ignorable="w14 w15 wp14">
   <w:p>
     <w:pPr>
-      <w:pStyle w:val="a9"/>
+      <w:pStyle w:val="a6"/>
       <w:ind w:firstLine="360"/>
     </w:pPr>
   </w:p>
@@ -7669,7 +6080,7 @@
 </file>
 
 <file path=word/footnotes.xml><?xml version="1.0" encoding="utf-8"?>
-<w:footnotes xmlns:wpc="http://schemas.microsoft.com/office/word/2010/wordprocessingCanvas" xmlns:cx="http://schemas.microsoft.com/office/drawing/2014/chartex" xmlns:cx1="http://schemas.microsoft.com/office/drawing/2015/9/8/chartex" xmlns:cx2="http://schemas.microsoft.com/office/drawing/2015/10/21/chartex" xmlns:cx3="http://schemas.microsoft.com/office/drawing/2016/5/9/chartex" xmlns:cx4="http://schemas.microsoft.com/office/drawing/2016/5/10/chartex" xmlns:cx5="http://schemas.microsoft.com/office/drawing/2016/5/11/chartex" xmlns:cx6="http://schemas.microsoft.com/office/drawing/2016/5/12/chartex" xmlns:cx7="http://schemas.microsoft.com/office/drawing/2016/5/13/chartex" xmlns:cx8="http://schemas.microsoft.com/office/drawing/2016/5/14/chartex" xmlns:mc="http://schemas.openxmlformats.org/markup-compatibility/2006" xmlns:aink="http://schemas.microsoft.com/office/drawing/2016/ink" xmlns:am3d="http://schemas.microsoft.com/office/drawing/2017/model3d" xmlns:o="urn:schemas-microsoft-com:office:office" xmlns:r="http://schemas.openxmlformats.org/officeDocument/2006/relationships" xmlns:m="http://schemas.openxmlformats.org/officeDocument/2006/math" xmlns:v="urn:schemas-microsoft-com:vml" xmlns:wp14="http://schemas.microsoft.com/office/word/2010/wordprocessingDrawing" xmlns:wp="http://schemas.openxmlformats.org/drawingml/2006/wordprocessingDrawing" xmlns:w10="urn:schemas-microsoft-com:office:word" xmlns:w="http://schemas.openxmlformats.org/wordprocessingml/2006/main" xmlns:w14="http://schemas.microsoft.com/office/word/2010/wordml" xmlns:w15="http://schemas.microsoft.com/office/word/2012/wordml" xmlns:w16cid="http://schemas.microsoft.com/office/word/2016/wordml/cid" xmlns:w16se="http://schemas.microsoft.com/office/word/2015/wordml/symex" xmlns:wpg="http://schemas.microsoft.com/office/word/2010/wordprocessingGroup" xmlns:wpi="http://schemas.microsoft.com/office/word/2010/wordprocessingInk" xmlns:wne="http://schemas.microsoft.com/office/word/2006/wordml" xmlns:wps="http://schemas.microsoft.com/office/word/2010/wordprocessingShape" mc:Ignorable="w14 w15 w16se w16cid wp14">
+<w:footnotes xmlns:wpc="http://schemas.microsoft.com/office/word/2010/wordprocessingCanvas" xmlns:mc="http://schemas.openxmlformats.org/markup-compatibility/2006" xmlns:o="urn:schemas-microsoft-com:office:office" xmlns:r="http://schemas.openxmlformats.org/officeDocument/2006/relationships" xmlns:m="http://schemas.openxmlformats.org/officeDocument/2006/math" xmlns:v="urn:schemas-microsoft-com:vml" xmlns:wp14="http://schemas.microsoft.com/office/word/2010/wordprocessingDrawing" xmlns:wp="http://schemas.openxmlformats.org/drawingml/2006/wordprocessingDrawing" xmlns:w10="urn:schemas-microsoft-com:office:word" xmlns:w="http://schemas.openxmlformats.org/wordprocessingml/2006/main" xmlns:w14="http://schemas.microsoft.com/office/word/2010/wordml" xmlns:w15="http://schemas.microsoft.com/office/word/2012/wordml" xmlns:wpg="http://schemas.microsoft.com/office/word/2010/wordprocessingGroup" xmlns:wpi="http://schemas.microsoft.com/office/word/2010/wordprocessingInk" xmlns:wne="http://schemas.microsoft.com/office/word/2006/wordml" xmlns:wps="http://schemas.microsoft.com/office/word/2010/wordprocessingShape" mc:Ignorable="w14 w15 wp14">
   <w:footnote w:type="separator" w:id="-1">
     <w:p>
       <w:pPr>
@@ -7694,10 +6105,10 @@
 </file>
 
 <file path=word/header1.xml><?xml version="1.0" encoding="utf-8"?>
-<w:hdr xmlns:wpc="http://schemas.microsoft.com/office/word/2010/wordprocessingCanvas" xmlns:cx="http://schemas.microsoft.com/office/drawing/2014/chartex" xmlns:cx1="http://schemas.microsoft.com/office/drawing/2015/9/8/chartex" xmlns:cx2="http://schemas.microsoft.com/office/drawing/2015/10/21/chartex" xmlns:cx3="http://schemas.microsoft.com/office/drawing/2016/5/9/chartex" xmlns:cx4="http://schemas.microsoft.com/office/drawing/2016/5/10/chartex" xmlns:cx5="http://schemas.microsoft.com/office/drawing/2016/5/11/chartex" xmlns:cx6="http://schemas.microsoft.com/office/drawing/2016/5/12/chartex" xmlns:cx7="http://schemas.microsoft.com/office/drawing/2016/5/13/chartex" xmlns:cx8="http://schemas.microsoft.com/office/drawing/2016/5/14/chartex" xmlns:mc="http://schemas.openxmlformats.org/markup-compatibility/2006" xmlns:aink="http://schemas.microsoft.com/office/drawing/2016/ink" xmlns:am3d="http://schemas.microsoft.com/office/drawing/2017/model3d" xmlns:o="urn:schemas-microsoft-com:office:office" xmlns:r="http://schemas.openxmlformats.org/officeDocument/2006/relationships" xmlns:m="http://schemas.openxmlformats.org/officeDocument/2006/math" xmlns:v="urn:schemas-microsoft-com:vml" xmlns:wp14="http://schemas.microsoft.com/office/word/2010/wordprocessingDrawing" xmlns:wp="http://schemas.openxmlformats.org/drawingml/2006/wordprocessingDrawing" xmlns:w10="urn:schemas-microsoft-com:office:word" xmlns:w="http://schemas.openxmlformats.org/wordprocessingml/2006/main" xmlns:w14="http://schemas.microsoft.com/office/word/2010/wordml" xmlns:w15="http://schemas.microsoft.com/office/word/2012/wordml" xmlns:w16cid="http://schemas.microsoft.com/office/word/2016/wordml/cid" xmlns:w16se="http://schemas.microsoft.com/office/word/2015/wordml/symex" xmlns:wpg="http://schemas.microsoft.com/office/word/2010/wordprocessingGroup" xmlns:wpi="http://schemas.microsoft.com/office/word/2010/wordprocessingInk" xmlns:wne="http://schemas.microsoft.com/office/word/2006/wordml" xmlns:wps="http://schemas.microsoft.com/office/word/2010/wordprocessingShape" mc:Ignorable="w14 w15 w16se w16cid wp14">
+<w:hdr xmlns:wpc="http://schemas.microsoft.com/office/word/2010/wordprocessingCanvas" xmlns:mc="http://schemas.openxmlformats.org/markup-compatibility/2006" xmlns:o="urn:schemas-microsoft-com:office:office" xmlns:r="http://schemas.openxmlformats.org/officeDocument/2006/relationships" xmlns:m="http://schemas.openxmlformats.org/officeDocument/2006/math" xmlns:v="urn:schemas-microsoft-com:vml" xmlns:wp14="http://schemas.microsoft.com/office/word/2010/wordprocessingDrawing" xmlns:wp="http://schemas.openxmlformats.org/drawingml/2006/wordprocessingDrawing" xmlns:w10="urn:schemas-microsoft-com:office:word" xmlns:w="http://schemas.openxmlformats.org/wordprocessingml/2006/main" xmlns:w14="http://schemas.microsoft.com/office/word/2010/wordml" xmlns:w15="http://schemas.microsoft.com/office/word/2012/wordml" xmlns:wpg="http://schemas.microsoft.com/office/word/2010/wordprocessingGroup" xmlns:wpi="http://schemas.microsoft.com/office/word/2010/wordprocessingInk" xmlns:wne="http://schemas.microsoft.com/office/word/2006/wordml" xmlns:wps="http://schemas.microsoft.com/office/word/2010/wordprocessingShape" mc:Ignorable="w14 w15 wp14">
   <w:p>
     <w:pPr>
-      <w:pStyle w:val="a7"/>
+      <w:pStyle w:val="a5"/>
       <w:ind w:firstLine="360"/>
     </w:pPr>
   </w:p>
@@ -7705,10 +6116,10 @@
 </file>
 
 <file path=word/header2.xml><?xml version="1.0" encoding="utf-8"?>
-<w:hdr xmlns:wpc="http://schemas.microsoft.com/office/word/2010/wordprocessingCanvas" xmlns:cx="http://schemas.microsoft.com/office/drawing/2014/chartex" xmlns:cx1="http://schemas.microsoft.com/office/drawing/2015/9/8/chartex" xmlns:cx2="http://schemas.microsoft.com/office/drawing/2015/10/21/chartex" xmlns:cx3="http://schemas.microsoft.com/office/drawing/2016/5/9/chartex" xmlns:cx4="http://schemas.microsoft.com/office/drawing/2016/5/10/chartex" xmlns:cx5="http://schemas.microsoft.com/office/drawing/2016/5/11/chartex" xmlns:cx6="http://schemas.microsoft.com/office/drawing/2016/5/12/chartex" xmlns:cx7="http://schemas.microsoft.com/office/drawing/2016/5/13/chartex" xmlns:cx8="http://schemas.microsoft.com/office/drawing/2016/5/14/chartex" xmlns:mc="http://schemas.openxmlformats.org/markup-compatibility/2006" xmlns:aink="http://schemas.microsoft.com/office/drawing/2016/ink" xmlns:am3d="http://schemas.microsoft.com/office/drawing/2017/model3d" xmlns:o="urn:schemas-microsoft-com:office:office" xmlns:r="http://schemas.openxmlformats.org/officeDocument/2006/relationships" xmlns:m="http://schemas.openxmlformats.org/officeDocument/2006/math" xmlns:v="urn:schemas-microsoft-com:vml" xmlns:wp14="http://schemas.microsoft.com/office/word/2010/wordprocessingDrawing" xmlns:wp="http://schemas.openxmlformats.org/drawingml/2006/wordprocessingDrawing" xmlns:w10="urn:schemas-microsoft-com:office:word" xmlns:w="http://schemas.openxmlformats.org/wordprocessingml/2006/main" xmlns:w14="http://schemas.microsoft.com/office/word/2010/wordml" xmlns:w15="http://schemas.microsoft.com/office/word/2012/wordml" xmlns:w16cid="http://schemas.microsoft.com/office/word/2016/wordml/cid" xmlns:w16se="http://schemas.microsoft.com/office/word/2015/wordml/symex" xmlns:wpg="http://schemas.microsoft.com/office/word/2010/wordprocessingGroup" xmlns:wpi="http://schemas.microsoft.com/office/word/2010/wordprocessingInk" xmlns:wne="http://schemas.microsoft.com/office/word/2006/wordml" xmlns:wps="http://schemas.microsoft.com/office/word/2010/wordprocessingShape" mc:Ignorable="w14 w15 w16se w16cid wp14">
+<w:hdr xmlns:wpc="http://schemas.microsoft.com/office/word/2010/wordprocessingCanvas" xmlns:mc="http://schemas.openxmlformats.org/markup-compatibility/2006" xmlns:o="urn:schemas-microsoft-com:office:office" xmlns:r="http://schemas.openxmlformats.org/officeDocument/2006/relationships" xmlns:m="http://schemas.openxmlformats.org/officeDocument/2006/math" xmlns:v="urn:schemas-microsoft-com:vml" xmlns:wp14="http://schemas.microsoft.com/office/word/2010/wordprocessingDrawing" xmlns:wp="http://schemas.openxmlformats.org/drawingml/2006/wordprocessingDrawing" xmlns:w10="urn:schemas-microsoft-com:office:word" xmlns:w="http://schemas.openxmlformats.org/wordprocessingml/2006/main" xmlns:w14="http://schemas.microsoft.com/office/word/2010/wordml" xmlns:w15="http://schemas.microsoft.com/office/word/2012/wordml" xmlns:wpg="http://schemas.microsoft.com/office/word/2010/wordprocessingGroup" xmlns:wpi="http://schemas.microsoft.com/office/word/2010/wordprocessingInk" xmlns:wne="http://schemas.microsoft.com/office/word/2006/wordml" xmlns:wps="http://schemas.microsoft.com/office/word/2010/wordprocessingShape" mc:Ignorable="w14 w15 wp14">
   <w:p>
     <w:pPr>
-      <w:pStyle w:val="a7"/>
+      <w:pStyle w:val="a5"/>
       <w:ind w:firstLine="360"/>
     </w:pPr>
   </w:p>
@@ -7716,10 +6127,10 @@
 </file>
 
 <file path=word/header3.xml><?xml version="1.0" encoding="utf-8"?>
-<w:hdr xmlns:wpc="http://schemas.microsoft.com/office/word/2010/wordprocessingCanvas" xmlns:cx="http://schemas.microsoft.com/office/drawing/2014/chartex" xmlns:cx1="http://schemas.microsoft.com/office/drawing/2015/9/8/chartex" xmlns:cx2="http://schemas.microsoft.com/office/drawing/2015/10/21/chartex" xmlns:cx3="http://schemas.microsoft.com/office/drawing/2016/5/9/chartex" xmlns:cx4="http://schemas.microsoft.com/office/drawing/2016/5/10/chartex" xmlns:cx5="http://schemas.microsoft.com/office/drawing/2016/5/11/chartex" xmlns:cx6="http://schemas.microsoft.com/office/drawing/2016/5/12/chartex" xmlns:cx7="http://schemas.microsoft.com/office/drawing/2016/5/13/chartex" xmlns:cx8="http://schemas.microsoft.com/office/drawing/2016/5/14/chartex" xmlns:mc="http://schemas.openxmlformats.org/markup-compatibility/2006" xmlns:aink="http://schemas.microsoft.com/office/drawing/2016/ink" xmlns:am3d="http://schemas.microsoft.com/office/drawing/2017/model3d" xmlns:o="urn:schemas-microsoft-com:office:office" xmlns:r="http://schemas.openxmlformats.org/officeDocument/2006/relationships" xmlns:m="http://schemas.openxmlformats.org/officeDocument/2006/math" xmlns:v="urn:schemas-microsoft-com:vml" xmlns:wp14="http://schemas.microsoft.com/office/word/2010/wordprocessingDrawing" xmlns:wp="http://schemas.openxmlformats.org/drawingml/2006/wordprocessingDrawing" xmlns:w10="urn:schemas-microsoft-com:office:word" xmlns:w="http://schemas.openxmlformats.org/wordprocessingml/2006/main" xmlns:w14="http://schemas.microsoft.com/office/word/2010/wordml" xmlns:w15="http://schemas.microsoft.com/office/word/2012/wordml" xmlns:w16cid="http://schemas.microsoft.com/office/word/2016/wordml/cid" xmlns:w16se="http://schemas.microsoft.com/office/word/2015/wordml/symex" xmlns:wpg="http://schemas.microsoft.com/office/word/2010/wordprocessingGroup" xmlns:wpi="http://schemas.microsoft.com/office/word/2010/wordprocessingInk" xmlns:wne="http://schemas.microsoft.com/office/word/2006/wordml" xmlns:wps="http://schemas.microsoft.com/office/word/2010/wordprocessingShape" mc:Ignorable="w14 w15 w16se w16cid wp14">
+<w:hdr xmlns:wpc="http://schemas.microsoft.com/office/word/2010/wordprocessingCanvas" xmlns:mc="http://schemas.openxmlformats.org/markup-compatibility/2006" xmlns:o="urn:schemas-microsoft-com:office:office" xmlns:r="http://schemas.openxmlformats.org/officeDocument/2006/relationships" xmlns:m="http://schemas.openxmlformats.org/officeDocument/2006/math" xmlns:v="urn:schemas-microsoft-com:vml" xmlns:wp14="http://schemas.microsoft.com/office/word/2010/wordprocessingDrawing" xmlns:wp="http://schemas.openxmlformats.org/drawingml/2006/wordprocessingDrawing" xmlns:w10="urn:schemas-microsoft-com:office:word" xmlns:w="http://schemas.openxmlformats.org/wordprocessingml/2006/main" xmlns:w14="http://schemas.microsoft.com/office/word/2010/wordml" xmlns:w15="http://schemas.microsoft.com/office/word/2012/wordml" xmlns:wpg="http://schemas.microsoft.com/office/word/2010/wordprocessingGroup" xmlns:wpi="http://schemas.microsoft.com/office/word/2010/wordprocessingInk" xmlns:wne="http://schemas.microsoft.com/office/word/2006/wordml" xmlns:wps="http://schemas.microsoft.com/office/word/2010/wordprocessingShape" mc:Ignorable="w14 w15 wp14">
   <w:p>
     <w:pPr>
-      <w:pStyle w:val="a7"/>
+      <w:pStyle w:val="a5"/>
       <w:ind w:firstLine="360"/>
     </w:pPr>
   </w:p>
@@ -7727,7 +6138,7 @@
 </file>
 
 <file path=word/people.xml><?xml version="1.0" encoding="utf-8"?>
-<w15:people xmlns:wpc="http://schemas.microsoft.com/office/word/2010/wordprocessingCanvas" xmlns:cx="http://schemas.microsoft.com/office/drawing/2014/chartex" xmlns:cx1="http://schemas.microsoft.com/office/drawing/2015/9/8/chartex" xmlns:cx2="http://schemas.microsoft.com/office/drawing/2015/10/21/chartex" xmlns:cx3="http://schemas.microsoft.com/office/drawing/2016/5/9/chartex" xmlns:cx4="http://schemas.microsoft.com/office/drawing/2016/5/10/chartex" xmlns:cx5="http://schemas.microsoft.com/office/drawing/2016/5/11/chartex" xmlns:cx6="http://schemas.microsoft.com/office/drawing/2016/5/12/chartex" xmlns:cx7="http://schemas.microsoft.com/office/drawing/2016/5/13/chartex" xmlns:cx8="http://schemas.microsoft.com/office/drawing/2016/5/14/chartex" xmlns:mc="http://schemas.openxmlformats.org/markup-compatibility/2006" xmlns:aink="http://schemas.microsoft.com/office/drawing/2016/ink" xmlns:am3d="http://schemas.microsoft.com/office/drawing/2017/model3d" xmlns:o="urn:schemas-microsoft-com:office:office" xmlns:r="http://schemas.openxmlformats.org/officeDocument/2006/relationships" xmlns:m="http://schemas.openxmlformats.org/officeDocument/2006/math" xmlns:v="urn:schemas-microsoft-com:vml" xmlns:wp14="http://schemas.microsoft.com/office/word/2010/wordprocessingDrawing" xmlns:wp="http://schemas.openxmlformats.org/drawingml/2006/wordprocessingDrawing" xmlns:w10="urn:schemas-microsoft-com:office:word" xmlns:w="http://schemas.openxmlformats.org/wordprocessingml/2006/main" xmlns:w14="http://schemas.microsoft.com/office/word/2010/wordml" xmlns:w15="http://schemas.microsoft.com/office/word/2012/wordml" xmlns:w16cid="http://schemas.microsoft.com/office/word/2016/wordml/cid" xmlns:w16se="http://schemas.microsoft.com/office/word/2015/wordml/symex" xmlns:wpg="http://schemas.microsoft.com/office/word/2010/wordprocessingGroup" xmlns:wpi="http://schemas.microsoft.com/office/word/2010/wordprocessingInk" xmlns:wne="http://schemas.microsoft.com/office/word/2006/wordml" xmlns:wps="http://schemas.microsoft.com/office/word/2010/wordprocessingShape" mc:Ignorable="w14 w15 w16se w16cid wp14">
+<w15:people xmlns:wpc="http://schemas.microsoft.com/office/word/2010/wordprocessingCanvas" xmlns:mc="http://schemas.openxmlformats.org/markup-compatibility/2006" xmlns:o="urn:schemas-microsoft-com:office:office" xmlns:r="http://schemas.openxmlformats.org/officeDocument/2006/relationships" xmlns:m="http://schemas.openxmlformats.org/officeDocument/2006/math" xmlns:v="urn:schemas-microsoft-com:vml" xmlns:wp14="http://schemas.microsoft.com/office/word/2010/wordprocessingDrawing" xmlns:wp="http://schemas.openxmlformats.org/drawingml/2006/wordprocessingDrawing" xmlns:w10="urn:schemas-microsoft-com:office:word" xmlns:w="http://schemas.openxmlformats.org/wordprocessingml/2006/main" xmlns:w14="http://schemas.microsoft.com/office/word/2010/wordml" xmlns:w15="http://schemas.microsoft.com/office/word/2012/wordml" xmlns:wpg="http://schemas.microsoft.com/office/word/2010/wordprocessingGroup" xmlns:wpi="http://schemas.microsoft.com/office/word/2010/wordprocessingInk" xmlns:wne="http://schemas.microsoft.com/office/word/2006/wordml" xmlns:wps="http://schemas.microsoft.com/office/word/2010/wordprocessingShape" mc:Ignorable="w14 w15 wp14">
   <w15:person w15:author="zi zhu">
     <w15:presenceInfo w15:providerId="Windows Live" w15:userId="50efc5173286e047"/>
   </w15:person>
@@ -7735,7 +6146,7 @@
 </file>
 
 <file path=word/styles.xml><?xml version="1.0" encoding="utf-8"?>
-<w:styles xmlns:mc="http://schemas.openxmlformats.org/markup-compatibility/2006" xmlns:r="http://schemas.openxmlformats.org/officeDocument/2006/relationships" xmlns:w="http://schemas.openxmlformats.org/wordprocessingml/2006/main" xmlns:w14="http://schemas.microsoft.com/office/word/2010/wordml" xmlns:w15="http://schemas.microsoft.com/office/word/2012/wordml" xmlns:w16cid="http://schemas.microsoft.com/office/word/2016/wordml/cid" xmlns:w16se="http://schemas.microsoft.com/office/word/2015/wordml/symex" mc:Ignorable="w14 w15 w16se w16cid">
+<w:styles xmlns:mc="http://schemas.openxmlformats.org/markup-compatibility/2006" xmlns:r="http://schemas.openxmlformats.org/officeDocument/2006/relationships" xmlns:w="http://schemas.openxmlformats.org/wordprocessingml/2006/main" xmlns:w14="http://schemas.microsoft.com/office/word/2010/wordml" xmlns:w15="http://schemas.microsoft.com/office/word/2012/wordml" mc:Ignorable="w14 w15">
   <w:docDefaults>
     <w:rPrDefault>
       <w:rPr>
@@ -7748,7 +6159,7 @@
     </w:rPrDefault>
     <w:pPrDefault/>
   </w:docDefaults>
-  <w:latentStyles w:defLockedState="0" w:defUIPriority="99" w:defSemiHidden="0" w:defUnhideWhenUsed="0" w:defQFormat="0" w:count="375">
+  <w:latentStyles w:defLockedState="0" w:defUIPriority="99" w:defSemiHidden="0" w:defUnhideWhenUsed="0" w:defQFormat="0" w:count="371">
     <w:lsdException w:name="Normal" w:uiPriority="0" w:qFormat="1"/>
     <w:lsdException w:name="heading 1" w:uiPriority="9" w:qFormat="1"/>
     <w:lsdException w:name="heading 2" w:semiHidden="1" w:uiPriority="9" w:unhideWhenUsed="1" w:qFormat="1"/>
@@ -8120,10 +6531,6 @@
     <w:lsdException w:name="List Table 5 Dark Accent 6" w:uiPriority="50"/>
     <w:lsdException w:name="List Table 6 Colorful Accent 6" w:uiPriority="51"/>
     <w:lsdException w:name="List Table 7 Colorful Accent 6" w:uiPriority="52"/>
-    <w:lsdException w:name="Mention" w:semiHidden="1" w:unhideWhenUsed="1"/>
-    <w:lsdException w:name="Smart Hyperlink" w:semiHidden="1" w:unhideWhenUsed="1"/>
-    <w:lsdException w:name="Hashtag" w:semiHidden="1" w:unhideWhenUsed="1"/>
-    <w:lsdException w:name="Unresolved Mention" w:semiHidden="1" w:unhideWhenUsed="1"/>
   </w:latentStyles>
   <w:style w:type="paragraph" w:default="1" w:styleId="a">
     <w:name w:val="Normal"/>
@@ -8139,7 +6546,7 @@
     <w:name w:val="heading 1"/>
     <w:basedOn w:val="a"/>
     <w:next w:val="a"/>
-    <w:link w:val="10"/>
+    <w:link w:val="1Char"/>
     <w:uiPriority w:val="9"/>
     <w:qFormat/>
     <w:rsid w:val="000054A9"/>
@@ -8162,7 +6569,7 @@
     <w:name w:val="heading 2"/>
     <w:basedOn w:val="a"/>
     <w:next w:val="a"/>
-    <w:link w:val="20"/>
+    <w:link w:val="2Char"/>
     <w:uiPriority w:val="9"/>
     <w:unhideWhenUsed/>
     <w:qFormat/>
@@ -8176,6 +6583,28 @@
     </w:pPr>
     <w:rPr>
       <w:rFonts w:asciiTheme="majorHAnsi" w:eastAsiaTheme="majorEastAsia" w:hAnsiTheme="majorHAnsi" w:cstheme="majorBidi"/>
+      <w:b/>
+      <w:bCs/>
+      <w:sz w:val="32"/>
+      <w:szCs w:val="32"/>
+    </w:rPr>
+  </w:style>
+  <w:style w:type="paragraph" w:styleId="3">
+    <w:name w:val="heading 3"/>
+    <w:basedOn w:val="a"/>
+    <w:next w:val="a"/>
+    <w:link w:val="3Char"/>
+    <w:uiPriority w:val="9"/>
+    <w:unhideWhenUsed/>
+    <w:qFormat/>
+    <w:rsid w:val="00F611F7"/>
+    <w:pPr>
+      <w:keepNext/>
+      <w:keepLines/>
+      <w:spacing w:before="260" w:after="260" w:line="416" w:lineRule="auto"/>
+      <w:outlineLvl w:val="2"/>
+    </w:pPr>
+    <w:rPr>
       <w:b/>
       <w:bCs/>
       <w:sz w:val="32"/>
@@ -8209,8 +6638,8 @@
     <w:semiHidden/>
     <w:unhideWhenUsed/>
   </w:style>
-  <w:style w:type="character" w:customStyle="1" w:styleId="10">
-    <w:name w:val="标题 1 字符"/>
+  <w:style w:type="character" w:customStyle="1" w:styleId="1Char">
+    <w:name w:val="标题 1 Char"/>
     <w:basedOn w:val="a0"/>
     <w:link w:val="1"/>
     <w:uiPriority w:val="9"/>
@@ -8223,8 +6652,8 @@
       <w:szCs w:val="44"/>
     </w:rPr>
   </w:style>
-  <w:style w:type="character" w:customStyle="1" w:styleId="20">
-    <w:name w:val="标题 2 字符"/>
+  <w:style w:type="character" w:customStyle="1" w:styleId="2Char">
+    <w:name w:val="标题 2 Char"/>
     <w:basedOn w:val="a0"/>
     <w:link w:val="2"/>
     <w:uiPriority w:val="9"/>
@@ -8241,7 +6670,7 @@
     <w:name w:val="Title"/>
     <w:basedOn w:val="a"/>
     <w:next w:val="a"/>
-    <w:link w:val="a4"/>
+    <w:link w:val="Char"/>
     <w:uiPriority w:val="10"/>
     <w:qFormat/>
     <w:rsid w:val="000054A9"/>
@@ -8259,8 +6688,8 @@
       <w:szCs w:val="32"/>
     </w:rPr>
   </w:style>
-  <w:style w:type="character" w:customStyle="1" w:styleId="a4">
-    <w:name w:val="标题 字符"/>
+  <w:style w:type="character" w:customStyle="1" w:styleId="Char">
+    <w:name w:val="标题 Char"/>
     <w:basedOn w:val="a0"/>
     <w:link w:val="a3"/>
     <w:uiPriority w:val="10"/>
@@ -8273,11 +6702,11 @@
       <w:szCs w:val="32"/>
     </w:rPr>
   </w:style>
-  <w:style w:type="paragraph" w:styleId="a5">
+  <w:style w:type="paragraph" w:styleId="a4">
     <w:name w:val="Subtitle"/>
     <w:basedOn w:val="a"/>
     <w:next w:val="a"/>
-    <w:link w:val="a6"/>
+    <w:link w:val="Char0"/>
     <w:uiPriority w:val="11"/>
     <w:qFormat/>
     <w:rsid w:val="000054A9"/>
@@ -8295,10 +6724,10 @@
       <w:szCs w:val="32"/>
     </w:rPr>
   </w:style>
-  <w:style w:type="character" w:customStyle="1" w:styleId="a6">
-    <w:name w:val="副标题 字符"/>
+  <w:style w:type="character" w:customStyle="1" w:styleId="Char0">
+    <w:name w:val="副标题 Char"/>
     <w:basedOn w:val="a0"/>
-    <w:link w:val="a5"/>
+    <w:link w:val="a4"/>
     <w:uiPriority w:val="11"/>
     <w:rsid w:val="000054A9"/>
     <w:rPr>
@@ -8309,10 +6738,10 @@
       <w:szCs w:val="32"/>
     </w:rPr>
   </w:style>
-  <w:style w:type="paragraph" w:styleId="a7">
+  <w:style w:type="paragraph" w:styleId="a5">
     <w:name w:val="header"/>
     <w:basedOn w:val="a"/>
-    <w:link w:val="a8"/>
+    <w:link w:val="Char1"/>
     <w:uiPriority w:val="99"/>
     <w:unhideWhenUsed/>
     <w:rsid w:val="00DD6E4C"/>
@@ -8332,10 +6761,10 @@
       <w:szCs w:val="18"/>
     </w:rPr>
   </w:style>
-  <w:style w:type="character" w:customStyle="1" w:styleId="a8">
-    <w:name w:val="页眉 字符"/>
+  <w:style w:type="character" w:customStyle="1" w:styleId="Char1">
+    <w:name w:val="页眉 Char"/>
     <w:basedOn w:val="a0"/>
-    <w:link w:val="a7"/>
+    <w:link w:val="a5"/>
     <w:uiPriority w:val="99"/>
     <w:rsid w:val="00DD6E4C"/>
     <w:rPr>
@@ -8343,10 +6772,10 @@
       <w:szCs w:val="18"/>
     </w:rPr>
   </w:style>
-  <w:style w:type="paragraph" w:styleId="a9">
+  <w:style w:type="paragraph" w:styleId="a6">
     <w:name w:val="footer"/>
     <w:basedOn w:val="a"/>
-    <w:link w:val="aa"/>
+    <w:link w:val="Char2"/>
     <w:uiPriority w:val="99"/>
     <w:unhideWhenUsed/>
     <w:rsid w:val="00DD6E4C"/>
@@ -8363,10 +6792,10 @@
       <w:szCs w:val="18"/>
     </w:rPr>
   </w:style>
-  <w:style w:type="character" w:customStyle="1" w:styleId="aa">
-    <w:name w:val="页脚 字符"/>
+  <w:style w:type="character" w:customStyle="1" w:styleId="Char2">
+    <w:name w:val="页脚 Char"/>
     <w:basedOn w:val="a0"/>
-    <w:link w:val="a9"/>
+    <w:link w:val="a6"/>
     <w:uiPriority w:val="99"/>
     <w:rsid w:val="00DD6E4C"/>
     <w:rPr>
@@ -8374,12 +6803,13 @@
       <w:szCs w:val="18"/>
     </w:rPr>
   </w:style>
-  <w:style w:type="table" w:styleId="ab">
+  <w:style w:type="table" w:styleId="a7">
     <w:name w:val="Table Grid"/>
     <w:basedOn w:val="a1"/>
     <w:uiPriority w:val="39"/>
     <w:rsid w:val="00DD6E4C"/>
     <w:tblPr>
+      <w:tblInd w:w="0" w:type="dxa"/>
       <w:tblBorders>
         <w:top w:val="single" w:sz="4" w:space="0" w:color="auto"/>
         <w:left w:val="single" w:sz="4" w:space="0" w:color="auto"/>
@@ -8388,9 +6818,15 @@
         <w:insideH w:val="single" w:sz="4" w:space="0" w:color="auto"/>
         <w:insideV w:val="single" w:sz="4" w:space="0" w:color="auto"/>
       </w:tblBorders>
+      <w:tblCellMar>
+        <w:top w:w="0" w:type="dxa"/>
+        <w:left w:w="108" w:type="dxa"/>
+        <w:bottom w:w="0" w:type="dxa"/>
+        <w:right w:w="108" w:type="dxa"/>
+      </w:tblCellMar>
     </w:tblPr>
   </w:style>
-  <w:style w:type="character" w:styleId="ac">
+  <w:style w:type="character" w:styleId="a8">
     <w:name w:val="annotation reference"/>
     <w:basedOn w:val="a0"/>
     <w:uiPriority w:val="99"/>
@@ -8402,10 +6838,10 @@
       <w:szCs w:val="21"/>
     </w:rPr>
   </w:style>
-  <w:style w:type="paragraph" w:styleId="ad">
+  <w:style w:type="paragraph" w:styleId="a9">
     <w:name w:val="annotation text"/>
     <w:basedOn w:val="a"/>
-    <w:link w:val="ae"/>
+    <w:link w:val="Char3"/>
     <w:uiPriority w:val="99"/>
     <w:semiHidden/>
     <w:unhideWhenUsed/>
@@ -8414,19 +6850,19 @@
       <w:jc w:val="left"/>
     </w:pPr>
   </w:style>
-  <w:style w:type="character" w:customStyle="1" w:styleId="ae">
-    <w:name w:val="批注文字 字符"/>
+  <w:style w:type="character" w:customStyle="1" w:styleId="Char3">
+    <w:name w:val="批注文字 Char"/>
     <w:basedOn w:val="a0"/>
-    <w:link w:val="ad"/>
+    <w:link w:val="a9"/>
     <w:uiPriority w:val="99"/>
     <w:semiHidden/>
     <w:rsid w:val="00892CA5"/>
   </w:style>
-  <w:style w:type="paragraph" w:styleId="af">
+  <w:style w:type="paragraph" w:styleId="aa">
     <w:name w:val="annotation subject"/>
-    <w:basedOn w:val="ad"/>
-    <w:next w:val="ad"/>
-    <w:link w:val="af0"/>
+    <w:basedOn w:val="a9"/>
+    <w:next w:val="a9"/>
+    <w:link w:val="Char4"/>
     <w:uiPriority w:val="99"/>
     <w:semiHidden/>
     <w:unhideWhenUsed/>
@@ -8436,10 +6872,10 @@
       <w:bCs/>
     </w:rPr>
   </w:style>
-  <w:style w:type="character" w:customStyle="1" w:styleId="af0">
-    <w:name w:val="批注主题 字符"/>
-    <w:basedOn w:val="ae"/>
-    <w:link w:val="af"/>
+  <w:style w:type="character" w:customStyle="1" w:styleId="Char4">
+    <w:name w:val="批注主题 Char"/>
+    <w:basedOn w:val="Char3"/>
+    <w:link w:val="aa"/>
     <w:uiPriority w:val="99"/>
     <w:semiHidden/>
     <w:rsid w:val="00892CA5"/>
@@ -8448,10 +6884,10 @@
       <w:bCs/>
     </w:rPr>
   </w:style>
-  <w:style w:type="paragraph" w:styleId="af1">
+  <w:style w:type="paragraph" w:styleId="ab">
     <w:name w:val="Balloon Text"/>
     <w:basedOn w:val="a"/>
-    <w:link w:val="af2"/>
+    <w:link w:val="Char5"/>
     <w:uiPriority w:val="99"/>
     <w:semiHidden/>
     <w:unhideWhenUsed/>
@@ -8461,10 +6897,10 @@
       <w:szCs w:val="18"/>
     </w:rPr>
   </w:style>
-  <w:style w:type="character" w:customStyle="1" w:styleId="af2">
-    <w:name w:val="批注框文本 字符"/>
+  <w:style w:type="character" w:customStyle="1" w:styleId="Char5">
+    <w:name w:val="批注框文本 Char"/>
     <w:basedOn w:val="a0"/>
-    <w:link w:val="af1"/>
+    <w:link w:val="ab"/>
     <w:uiPriority w:val="99"/>
     <w:semiHidden/>
     <w:rsid w:val="00892CA5"/>
@@ -8473,7 +6909,7 @@
       <w:szCs w:val="18"/>
     </w:rPr>
   </w:style>
-  <w:style w:type="character" w:styleId="af3">
+  <w:style w:type="character" w:styleId="ac">
     <w:name w:val="Hyperlink"/>
     <w:basedOn w:val="a0"/>
     <w:uiPriority w:val="99"/>
@@ -8484,7 +6920,7 @@
       <w:u w:val="single"/>
     </w:rPr>
   </w:style>
-  <w:style w:type="character" w:styleId="af4">
+  <w:style w:type="character" w:customStyle="1" w:styleId="UnresolvedMention">
     <w:name w:val="Unresolved Mention"/>
     <w:basedOn w:val="a0"/>
     <w:uiPriority w:val="99"/>
@@ -8494,6 +6930,19 @@
     <w:rPr>
       <w:color w:val="605E5C"/>
       <w:shd w:val="clear" w:color="auto" w:fill="E1DFDD"/>
+    </w:rPr>
+  </w:style>
+  <w:style w:type="character" w:customStyle="1" w:styleId="3Char">
+    <w:name w:val="标题 3 Char"/>
+    <w:basedOn w:val="a0"/>
+    <w:link w:val="3"/>
+    <w:uiPriority w:val="9"/>
+    <w:rsid w:val="00F611F7"/>
+    <w:rPr>
+      <w:b/>
+      <w:bCs/>
+      <w:sz w:val="32"/>
+      <w:szCs w:val="32"/>
     </w:rPr>
   </w:style>
 </w:styles>
@@ -8799,7 +7248,7 @@
 </file>
 
 <file path=customXml/itemProps1.xml><?xml version="1.0" encoding="utf-8"?>
-<ds:datastoreItem xmlns:ds="http://schemas.openxmlformats.org/officeDocument/2006/customXml" ds:itemID="{AA9A79AC-4FE5-4BE9-A6F6-C8F946C4D50E}">
+<ds:datastoreItem xmlns:ds="http://schemas.openxmlformats.org/officeDocument/2006/customXml" ds:itemID="{BF11F0B2-C731-4FA4-91BF-2F740EEB6A47}">
   <ds:schemaRefs>
     <ds:schemaRef ds:uri="http://schemas.openxmlformats.org/officeDocument/2006/bibliography"/>
   </ds:schemaRefs>

--- a/cpp/1017_设计模式.docx
+++ b/cpp/1017_设计模式.docx
@@ -1,6 +1,6 @@
 
 <file path=word/document.xml><?xml version="1.0" encoding="utf-8"?>
-<w:document xmlns:wpc="http://schemas.microsoft.com/office/word/2010/wordprocessingCanvas" xmlns:mc="http://schemas.openxmlformats.org/markup-compatibility/2006" xmlns:o="urn:schemas-microsoft-com:office:office" xmlns:r="http://schemas.openxmlformats.org/officeDocument/2006/relationships" xmlns:m="http://schemas.openxmlformats.org/officeDocument/2006/math" xmlns:v="urn:schemas-microsoft-com:vml" xmlns:wp14="http://schemas.microsoft.com/office/word/2010/wordprocessingDrawing" xmlns:wp="http://schemas.openxmlformats.org/drawingml/2006/wordprocessingDrawing" xmlns:w10="urn:schemas-microsoft-com:office:word" xmlns:w="http://schemas.openxmlformats.org/wordprocessingml/2006/main" xmlns:w14="http://schemas.microsoft.com/office/word/2010/wordml" xmlns:w15="http://schemas.microsoft.com/office/word/2012/wordml" xmlns:wpg="http://schemas.microsoft.com/office/word/2010/wordprocessingGroup" xmlns:wpi="http://schemas.microsoft.com/office/word/2010/wordprocessingInk" xmlns:wne="http://schemas.microsoft.com/office/word/2006/wordml" xmlns:wps="http://schemas.microsoft.com/office/word/2010/wordprocessingShape" mc:Ignorable="w14 w15 wp14">
+<w:document xmlns:wpc="http://schemas.microsoft.com/office/word/2010/wordprocessingCanvas" xmlns:cx="http://schemas.microsoft.com/office/drawing/2014/chartex" xmlns:cx1="http://schemas.microsoft.com/office/drawing/2015/9/8/chartex" xmlns:cx2="http://schemas.microsoft.com/office/drawing/2015/10/21/chartex" xmlns:cx3="http://schemas.microsoft.com/office/drawing/2016/5/9/chartex" xmlns:cx4="http://schemas.microsoft.com/office/drawing/2016/5/10/chartex" xmlns:cx5="http://schemas.microsoft.com/office/drawing/2016/5/11/chartex" xmlns:cx6="http://schemas.microsoft.com/office/drawing/2016/5/12/chartex" xmlns:cx7="http://schemas.microsoft.com/office/drawing/2016/5/13/chartex" xmlns:cx8="http://schemas.microsoft.com/office/drawing/2016/5/14/chartex" xmlns:mc="http://schemas.openxmlformats.org/markup-compatibility/2006" xmlns:aink="http://schemas.microsoft.com/office/drawing/2016/ink" xmlns:am3d="http://schemas.microsoft.com/office/drawing/2017/model3d" xmlns:o="urn:schemas-microsoft-com:office:office" xmlns:r="http://schemas.openxmlformats.org/officeDocument/2006/relationships" xmlns:m="http://schemas.openxmlformats.org/officeDocument/2006/math" xmlns:v="urn:schemas-microsoft-com:vml" xmlns:wp14="http://schemas.microsoft.com/office/word/2010/wordprocessingDrawing" xmlns:wp="http://schemas.openxmlformats.org/drawingml/2006/wordprocessingDrawing" xmlns:w10="urn:schemas-microsoft-com:office:word" xmlns:w="http://schemas.openxmlformats.org/wordprocessingml/2006/main" xmlns:w14="http://schemas.microsoft.com/office/word/2010/wordml" xmlns:w15="http://schemas.microsoft.com/office/word/2012/wordml" xmlns:w16cid="http://schemas.microsoft.com/office/word/2016/wordml/cid" xmlns:w16se="http://schemas.microsoft.com/office/word/2015/wordml/symex" xmlns:wpg="http://schemas.microsoft.com/office/word/2010/wordprocessingGroup" xmlns:wpi="http://schemas.microsoft.com/office/word/2010/wordprocessingInk" xmlns:wne="http://schemas.microsoft.com/office/word/2006/wordml" xmlns:wps="http://schemas.microsoft.com/office/word/2010/wordprocessingShape" mc:Ignorable="w14 w15 w16se w16cid wp14">
   <w:body>
     <w:p>
       <w:pPr>
@@ -86,7 +86,7 @@
     </w:p>
     <w:tbl>
       <w:tblPr>
-        <w:tblStyle w:val="a7"/>
+        <w:tblStyle w:val="ab"/>
         <w:tblW w:w="0" w:type="auto"/>
         <w:tblLook w:val="04A0" w:firstRow="1" w:lastRow="0" w:firstColumn="1" w:lastColumn="0" w:noHBand="0" w:noVBand="1"/>
       </w:tblPr>
@@ -181,7 +181,37 @@
                 <w:sz w:val="18"/>
                 <w:szCs w:val="18"/>
               </w:rPr>
-              <w:t>20190124</w:t>
+              <w:t>2019</w:t>
+            </w:r>
+            <w:r>
+              <w:rPr>
+                <w:sz w:val="18"/>
+                <w:szCs w:val="18"/>
+              </w:rPr>
+              <w:t>/</w:t>
+            </w:r>
+            <w:r>
+              <w:rPr>
+                <w:rFonts w:hint="eastAsia"/>
+                <w:sz w:val="18"/>
+                <w:szCs w:val="18"/>
+              </w:rPr>
+              <w:t>01</w:t>
+            </w:r>
+            <w:r>
+              <w:rPr>
+                <w:sz w:val="18"/>
+                <w:szCs w:val="18"/>
+              </w:rPr>
+              <w:t>/</w:t>
+            </w:r>
+            <w:r>
+              <w:rPr>
+                <w:rFonts w:hint="eastAsia"/>
+                <w:sz w:val="18"/>
+                <w:szCs w:val="18"/>
+              </w:rPr>
+              <w:t>24</w:t>
             </w:r>
           </w:p>
         </w:tc>
@@ -713,34 +743,58 @@
         <w:rPr>
           <w:rFonts w:hint="eastAsia"/>
         </w:rPr>
-        <w:t>2.1、单例模式</w:t>
-      </w:r>
-    </w:p>
-    <w:p>
-      <w:pPr>
-        <w:ind w:firstLine="420"/>
-      </w:pPr>
-      <w:r>
-        <w:rPr>
-          <w:rFonts w:hint="eastAsia"/>
-        </w:rPr>
-        <w:t>单例模式（Singleton）：保证一个类仅有一个实例，并提供一个访问它的全局访问点。</w:t>
-      </w:r>
-    </w:p>
-    <w:p>
-      <w:pPr>
-        <w:ind w:firstLine="420"/>
-      </w:pPr>
-    </w:p>
-    <w:p>
-      <w:pPr>
-        <w:ind w:firstLine="420"/>
-      </w:pPr>
-      <w:r>
-        <w:rPr>
-          <w:rFonts w:hint="eastAsia"/>
-        </w:rPr>
-        <w:t>单例模式结构：</w:t>
+        <w:t>2.1、</w:t>
+      </w:r>
+      <w:proofErr w:type="gramStart"/>
+      <w:r>
+        <w:rPr>
+          <w:rFonts w:hint="eastAsia"/>
+        </w:rPr>
+        <w:t>单例模式</w:t>
+      </w:r>
+      <w:proofErr w:type="gramEnd"/>
+    </w:p>
+    <w:p>
+      <w:pPr>
+        <w:ind w:firstLine="420"/>
+      </w:pPr>
+      <w:proofErr w:type="gramStart"/>
+      <w:r>
+        <w:rPr>
+          <w:rFonts w:hint="eastAsia"/>
+        </w:rPr>
+        <w:t>单例模式</w:t>
+      </w:r>
+      <w:proofErr w:type="gramEnd"/>
+      <w:r>
+        <w:rPr>
+          <w:rFonts w:hint="eastAsia"/>
+        </w:rPr>
+        <w:t>（Singleton）：保证一个类仅有一个实例，并提供一个访问它的全局访问点。</w:t>
+      </w:r>
+    </w:p>
+    <w:p>
+      <w:pPr>
+        <w:ind w:firstLine="420"/>
+      </w:pPr>
+    </w:p>
+    <w:p>
+      <w:pPr>
+        <w:ind w:firstLine="420"/>
+      </w:pPr>
+      <w:proofErr w:type="gramStart"/>
+      <w:r>
+        <w:rPr>
+          <w:rFonts w:hint="eastAsia"/>
+        </w:rPr>
+        <w:t>单例模式</w:t>
+      </w:r>
+      <w:proofErr w:type="gramEnd"/>
+      <w:r>
+        <w:rPr>
+          <w:rFonts w:hint="eastAsia"/>
+        </w:rPr>
+        <w:t>结构：</w:t>
       </w:r>
     </w:p>
     <w:p>
@@ -844,7 +898,21 @@
         <w:rPr>
           <w:rFonts w:hint="eastAsia"/>
         </w:rPr>
-        <w:t>1、对唯一实体的受控访问。因为Singleton类封装它的唯一实例，所以它可以严格的控制客户怎样及何时访问它。</w:t>
+        <w:t>1、对唯一实体的受控访问。因为Singleton类封装它的唯一实例，所以它可以严格的控制客户怎样及</w:t>
+      </w:r>
+      <w:proofErr w:type="gramStart"/>
+      <w:r>
+        <w:rPr>
+          <w:rFonts w:hint="eastAsia"/>
+        </w:rPr>
+        <w:t>何时访问</w:t>
+      </w:r>
+      <w:proofErr w:type="gramEnd"/>
+      <w:r>
+        <w:rPr>
+          <w:rFonts w:hint="eastAsia"/>
+        </w:rPr>
+        <w:t>它。</w:t>
       </w:r>
     </w:p>
     <w:p>
@@ -882,7 +950,7 @@
     </w:p>
     <w:tbl>
       <w:tblPr>
-        <w:tblStyle w:val="a7"/>
+        <w:tblStyle w:val="ab"/>
         <w:tblW w:w="0" w:type="auto"/>
         <w:tblLook w:val="04A0" w:firstRow="1" w:lastRow="0" w:firstColumn="1" w:lastColumn="0" w:noHBand="0" w:noVBand="1"/>
       </w:tblPr>
@@ -908,7 +976,15 @@
             </w:pPr>
             <w:r>
               <w:tab/>
-              <w:t>static Singleton* Instance();</w:t>
+              <w:t xml:space="preserve">static Singleton* </w:t>
+            </w:r>
+            <w:proofErr w:type="gramStart"/>
+            <w:r>
+              <w:t>Instance(</w:t>
+            </w:r>
+            <w:proofErr w:type="gramEnd"/>
+            <w:r>
+              <w:t>);</w:t>
             </w:r>
           </w:p>
           <w:p>
@@ -918,7 +994,15 @@
             </w:pPr>
             <w:r>
               <w:tab/>
-              <w:t>static Singleton* Instance(int a);</w:t>
+              <w:t xml:space="preserve">static Singleton* </w:t>
+            </w:r>
+            <w:proofErr w:type="gramStart"/>
+            <w:r>
+              <w:t>Instance(</w:t>
+            </w:r>
+            <w:proofErr w:type="gramEnd"/>
+            <w:r>
+              <w:t>int a);</w:t>
             </w:r>
           </w:p>
           <w:p>
@@ -928,7 +1012,15 @@
             </w:pPr>
             <w:r>
               <w:tab/>
-              <w:t>static Singleton* Instance(int a, int b);</w:t>
+              <w:t xml:space="preserve">static Singleton* </w:t>
+            </w:r>
+            <w:proofErr w:type="gramStart"/>
+            <w:r>
+              <w:t>Instance(</w:t>
+            </w:r>
+            <w:proofErr w:type="gramEnd"/>
+            <w:r>
+              <w:t>int a, int b);</w:t>
             </w:r>
           </w:p>
         </w:tc>
@@ -972,7 +1064,21 @@
         <w:rPr>
           <w:rFonts w:hint="eastAsia"/>
         </w:rPr>
-        <w:t>封装单例功能的方式是使用类操作（即C++中的静态成员函数）。但这种语言技术都难以改变设计以允许一个类有多个实例。此外，C++中的静态成员函数不是虚函数，因此子类不能多态的重定义它们。</w:t>
+        <w:t>封装</w:t>
+      </w:r>
+      <w:proofErr w:type="gramStart"/>
+      <w:r>
+        <w:rPr>
+          <w:rFonts w:hint="eastAsia"/>
+        </w:rPr>
+        <w:t>单例功能</w:t>
+      </w:r>
+      <w:proofErr w:type="gramEnd"/>
+      <w:r>
+        <w:rPr>
+          <w:rFonts w:hint="eastAsia"/>
+        </w:rPr>
+        <w:t>的方式是使用类操作（即C++中的静态成员函数）。但这种语言技术都难以改变设计以允许一个类有多个实例。此外，C++中的静态成员函数不是虚函数，因此子类不能多态的重定义它们。</w:t>
       </w:r>
       <w:r>
         <w:rPr>
@@ -1003,7 +1109,21 @@
         <w:rPr>
           <w:rFonts w:hint="eastAsia"/>
         </w:rPr>
-        <w:t xml:space="preserve"> 对比的是单例模式）</w:t>
+        <w:t xml:space="preserve"> 对比的</w:t>
+      </w:r>
+      <w:proofErr w:type="gramStart"/>
+      <w:r>
+        <w:rPr>
+          <w:rFonts w:hint="eastAsia"/>
+        </w:rPr>
+        <w:t>是单例模式</w:t>
+      </w:r>
+      <w:proofErr w:type="gramEnd"/>
+      <w:r>
+        <w:rPr>
+          <w:rFonts w:hint="eastAsia"/>
+        </w:rPr>
+        <w:t>）</w:t>
       </w:r>
     </w:p>
     <w:p>
@@ -1042,7 +1162,35 @@
         <w:rPr>
           <w:rFonts w:hint="eastAsia"/>
         </w:rPr>
-        <w:t>这个操作可以访问保存唯一实例的变量，而且它可以保证这个变量在返回值之前用这个唯一实例化初始化。这种方法保证了单例在它的首次使用前被创建和使用。</w:t>
+        <w:t>这个操作可以访问保存唯一实例的变量，而且它可以保证这个变量在返回</w:t>
+      </w:r>
+      <w:proofErr w:type="gramStart"/>
+      <w:r>
+        <w:rPr>
+          <w:rFonts w:hint="eastAsia"/>
+        </w:rPr>
+        <w:t>值之前</w:t>
+      </w:r>
+      <w:proofErr w:type="gramEnd"/>
+      <w:r>
+        <w:rPr>
+          <w:rFonts w:hint="eastAsia"/>
+        </w:rPr>
+        <w:t>用这个唯一实例化初始化。这种方法保证</w:t>
+      </w:r>
+      <w:proofErr w:type="gramStart"/>
+      <w:r>
+        <w:rPr>
+          <w:rFonts w:hint="eastAsia"/>
+        </w:rPr>
+        <w:t>了单例在</w:t>
+      </w:r>
+      <w:proofErr w:type="gramEnd"/>
+      <w:r>
+        <w:rPr>
+          <w:rFonts w:hint="eastAsia"/>
+        </w:rPr>
+        <w:t>它的首次使用前被创建和使用。</w:t>
       </w:r>
     </w:p>
     <w:p>
@@ -1078,7 +1226,7 @@
     </w:p>
     <w:tbl>
       <w:tblPr>
-        <w:tblStyle w:val="a7"/>
+        <w:tblStyle w:val="ab"/>
         <w:tblW w:w="0" w:type="auto"/>
         <w:tblLook w:val="04A0" w:firstRow="1" w:lastRow="0" w:firstColumn="1" w:lastColumn="0" w:noHBand="0" w:noVBand="1"/>
       </w:tblPr>
@@ -1125,7 +1273,15 @@
             </w:pPr>
             <w:r>
               <w:tab/>
-              <w:t>static Singleton* Instance();</w:t>
+              <w:t xml:space="preserve">static Singleton* </w:t>
+            </w:r>
+            <w:proofErr w:type="gramStart"/>
+            <w:r>
+              <w:t>Instance(</w:t>
+            </w:r>
+            <w:proofErr w:type="gramEnd"/>
+            <w:r>
+              <w:t>);</w:t>
             </w:r>
           </w:p>
           <w:p>
@@ -1146,7 +1302,14 @@
             </w:pPr>
             <w:r>
               <w:tab/>
-              <w:t>Singleton();</w:t>
+            </w:r>
+            <w:proofErr w:type="gramStart"/>
+            <w:r>
+              <w:t>Singleton(</w:t>
+            </w:r>
+            <w:proofErr w:type="gramEnd"/>
+            <w:r>
+              <w:t>);</w:t>
             </w:r>
           </w:p>
           <w:p>
@@ -1196,7 +1359,7 @@
     </w:p>
     <w:tbl>
       <w:tblPr>
-        <w:tblStyle w:val="a7"/>
+        <w:tblStyle w:val="ab"/>
         <w:tblW w:w="0" w:type="auto"/>
         <w:tblLook w:val="04A0" w:firstRow="1" w:lastRow="0" w:firstColumn="1" w:lastColumn="0" w:noHBand="0" w:noVBand="1"/>
       </w:tblPr>
@@ -1222,17 +1385,41 @@
               <w:jc w:val="left"/>
             </w:pPr>
             <w:r>
-              <w:t>Singleton* Singleton::_instance = nullptr;</w:t>
-            </w:r>
-          </w:p>
-          <w:p>
-            <w:pPr>
-              <w:spacing w:line="200" w:lineRule="exact"/>
-              <w:ind w:firstLineChars="0" w:firstLine="0"/>
-              <w:jc w:val="left"/>
-            </w:pPr>
-            <w:r>
-              <w:t>Singleton* Singleton::Instance() {</w:t>
+              <w:t xml:space="preserve">Singleton* </w:t>
+            </w:r>
+            <w:proofErr w:type="gramStart"/>
+            <w:r>
+              <w:t>Singleton::</w:t>
+            </w:r>
+            <w:proofErr w:type="gramEnd"/>
+            <w:r>
+              <w:t xml:space="preserve">_instance = </w:t>
+            </w:r>
+            <w:proofErr w:type="spellStart"/>
+            <w:r>
+              <w:t>nullptr</w:t>
+            </w:r>
+            <w:proofErr w:type="spellEnd"/>
+            <w:r>
+              <w:t>;</w:t>
+            </w:r>
+          </w:p>
+          <w:p>
+            <w:pPr>
+              <w:spacing w:line="200" w:lineRule="exact"/>
+              <w:ind w:firstLineChars="0" w:firstLine="0"/>
+              <w:jc w:val="left"/>
+            </w:pPr>
+            <w:r>
+              <w:t xml:space="preserve">Singleton* </w:t>
+            </w:r>
+            <w:proofErr w:type="gramStart"/>
+            <w:r>
+              <w:t>Singleton::</w:t>
+            </w:r>
+            <w:proofErr w:type="gramEnd"/>
+            <w:r>
+              <w:t>Instance() {</w:t>
             </w:r>
           </w:p>
           <w:p>
@@ -1243,7 +1430,15 @@
             </w:pPr>
             <w:r>
               <w:tab/>
-              <w:t>if (_instance == nullptr) {</w:t>
+              <w:t xml:space="preserve">if (_instance == </w:t>
+            </w:r>
+            <w:proofErr w:type="spellStart"/>
+            <w:r>
+              <w:t>nullptr</w:t>
+            </w:r>
+            <w:proofErr w:type="spellEnd"/>
+            <w:r>
+              <w:t>) {</w:t>
             </w:r>
           </w:p>
           <w:p>
@@ -1320,7 +1515,7 @@
     </w:p>
     <w:tbl>
       <w:tblPr>
-        <w:tblStyle w:val="a7"/>
+        <w:tblStyle w:val="ab"/>
         <w:tblW w:w="0" w:type="auto"/>
         <w:tblLook w:val="04A0" w:firstRow="1" w:lastRow="0" w:firstColumn="1" w:lastColumn="0" w:noHBand="0" w:noVBand="1"/>
       </w:tblPr>
@@ -1346,7 +1541,15 @@
               <w:jc w:val="left"/>
             </w:pPr>
             <w:r>
-              <w:t>int main()</w:t>
+              <w:t xml:space="preserve">int </w:t>
+            </w:r>
+            <w:proofErr w:type="gramStart"/>
+            <w:r>
+              <w:t>main(</w:t>
+            </w:r>
+            <w:proofErr w:type="gramEnd"/>
+            <w:r>
+              <w:t>)</w:t>
             </w:r>
           </w:p>
           <w:p>
@@ -1367,7 +1570,23 @@
             </w:pPr>
             <w:r>
               <w:tab/>
-              <w:t>static Singleton* ssina = Singleton::Instance();</w:t>
+              <w:t xml:space="preserve">static Singleton* </w:t>
+            </w:r>
+            <w:proofErr w:type="spellStart"/>
+            <w:r>
+              <w:t>ssina</w:t>
+            </w:r>
+            <w:proofErr w:type="spellEnd"/>
+            <w:r>
+              <w:t xml:space="preserve"> = </w:t>
+            </w:r>
+            <w:proofErr w:type="gramStart"/>
+            <w:r>
+              <w:t>Singleton::</w:t>
+            </w:r>
+            <w:proofErr w:type="gramEnd"/>
+            <w:r>
+              <w:t>Instance();</w:t>
             </w:r>
           </w:p>
           <w:p>
@@ -1449,7 +1668,7 @@
       <w:commentRangeEnd w:id="0"/>
       <w:r>
         <w:rPr>
-          <w:rStyle w:val="a8"/>
+          <w:rStyle w:val="ac"/>
         </w:rPr>
         <w:commentReference w:id="0"/>
       </w:r>
@@ -1463,7 +1682,21 @@
         <w:rPr>
           <w:rFonts w:hint="eastAsia"/>
         </w:rPr>
-        <w:t>事实上，指向单例实例的变量</w:t>
+        <w:t>事实上，</w:t>
+      </w:r>
+      <w:proofErr w:type="gramStart"/>
+      <w:r>
+        <w:rPr>
+          <w:rFonts w:hint="eastAsia"/>
+        </w:rPr>
+        <w:t>指向单例实例</w:t>
+      </w:r>
+      <w:proofErr w:type="gramEnd"/>
+      <w:r>
+        <w:rPr>
+          <w:rFonts w:hint="eastAsia"/>
+        </w:rPr>
+        <w:t>的变量</w:t>
       </w:r>
       <w:commentRangeStart w:id="1"/>
       <w:r>
@@ -1475,7 +1708,7 @@
       <w:commentRangeEnd w:id="1"/>
       <w:r>
         <w:rPr>
-          <w:rStyle w:val="a8"/>
+          <w:rStyle w:val="ac"/>
         </w:rPr>
         <w:commentReference w:id="1"/>
       </w:r>
@@ -1506,7 +1739,7 @@
       <w:commentRangeEnd w:id="2"/>
       <w:r>
         <w:rPr>
-          <w:rStyle w:val="a8"/>
+          <w:rStyle w:val="ac"/>
         </w:rPr>
         <w:commentReference w:id="2"/>
       </w:r>
@@ -1514,29 +1747,127 @@
         <w:rPr>
           <w:rFonts w:hint="eastAsia"/>
         </w:rPr>
-        <w:t>Singleton的子类的方法是将Instance的实现从父类中分离出来并将它放入子类。这就允许C++程序员在链接时刻决定单例的类（即通过链入一个包含不同实现的对象文件），但对单例的客户则隐藏这一点。</w:t>
-      </w:r>
-    </w:p>
-    <w:p>
-      <w:pPr>
-        <w:ind w:firstLine="420"/>
-      </w:pPr>
-      <w:r>
-        <w:rPr>
-          <w:rFonts w:hint="eastAsia"/>
-        </w:rPr>
-        <w:t>链接的方法在连接时刻确定了单例类的选择，这使得难以在运行时刻选择单例类。使用条件语句来决定子类更加灵活一些，但这硬性限定了可能的Singleton类的集合。</w:t>
-      </w:r>
-    </w:p>
-    <w:p>
-      <w:pPr>
-        <w:ind w:firstLine="420"/>
-      </w:pPr>
-      <w:r>
-        <w:rPr>
-          <w:rFonts w:hint="eastAsia"/>
-        </w:rPr>
-        <w:t>一个更灵活的方法是使用一个单例注册表（registry</w:t>
+        <w:t>Singleton的子类的方法是将Instance的实现从父类中分离出来并将它放入子类。这就允许C++程序员在链接时刻</w:t>
+      </w:r>
+      <w:proofErr w:type="gramStart"/>
+      <w:r>
+        <w:rPr>
+          <w:rFonts w:hint="eastAsia"/>
+        </w:rPr>
+        <w:t>决定单例的</w:t>
+      </w:r>
+      <w:proofErr w:type="gramEnd"/>
+      <w:r>
+        <w:rPr>
+          <w:rFonts w:hint="eastAsia"/>
+        </w:rPr>
+        <w:t>类（即</w:t>
+      </w:r>
+      <w:proofErr w:type="gramStart"/>
+      <w:r>
+        <w:rPr>
+          <w:rFonts w:hint="eastAsia"/>
+        </w:rPr>
+        <w:t>通过链入一</w:t>
+      </w:r>
+      <w:proofErr w:type="gramEnd"/>
+      <w:r>
+        <w:rPr>
+          <w:rFonts w:hint="eastAsia"/>
+        </w:rPr>
+        <w:t>个包含不同实现的对象文件），但</w:t>
+      </w:r>
+      <w:proofErr w:type="gramStart"/>
+      <w:r>
+        <w:rPr>
+          <w:rFonts w:hint="eastAsia"/>
+        </w:rPr>
+        <w:t>对单例</w:t>
+      </w:r>
+      <w:proofErr w:type="gramEnd"/>
+      <w:r>
+        <w:rPr>
+          <w:rFonts w:hint="eastAsia"/>
+        </w:rPr>
+        <w:t>的客户则隐藏这一点。</w:t>
+      </w:r>
+    </w:p>
+    <w:p>
+      <w:pPr>
+        <w:ind w:firstLine="420"/>
+      </w:pPr>
+      <w:r>
+        <w:rPr>
+          <w:rFonts w:hint="eastAsia"/>
+        </w:rPr>
+        <w:t>链接的方法在连接时刻确定了</w:t>
+      </w:r>
+      <w:proofErr w:type="gramStart"/>
+      <w:r>
+        <w:rPr>
+          <w:rFonts w:hint="eastAsia"/>
+        </w:rPr>
+        <w:t>单例类</w:t>
+      </w:r>
+      <w:proofErr w:type="gramEnd"/>
+      <w:r>
+        <w:rPr>
+          <w:rFonts w:hint="eastAsia"/>
+        </w:rPr>
+        <w:t>的选择，这使得难以在运行时刻选择</w:t>
+      </w:r>
+      <w:proofErr w:type="gramStart"/>
+      <w:r>
+        <w:rPr>
+          <w:rFonts w:hint="eastAsia"/>
+        </w:rPr>
+        <w:t>单例</w:t>
+      </w:r>
+      <w:proofErr w:type="gramEnd"/>
+      <w:r>
+        <w:rPr>
+          <w:rFonts w:hint="eastAsia"/>
+        </w:rPr>
+        <w:t>类。使用条件语句来决定子</w:t>
+      </w:r>
+      <w:proofErr w:type="gramStart"/>
+      <w:r>
+        <w:rPr>
+          <w:rFonts w:hint="eastAsia"/>
+        </w:rPr>
+        <w:t>类更加</w:t>
+      </w:r>
+      <w:proofErr w:type="gramEnd"/>
+      <w:r>
+        <w:rPr>
+          <w:rFonts w:hint="eastAsia"/>
+        </w:rPr>
+        <w:t>灵活一些，但这硬性限定了可能的Singleton类的集合。</w:t>
+      </w:r>
+    </w:p>
+    <w:p>
+      <w:pPr>
+        <w:ind w:firstLine="420"/>
+      </w:pPr>
+      <w:r>
+        <w:rPr>
+          <w:rFonts w:hint="eastAsia"/>
+        </w:rPr>
+        <w:t>一个更灵活的方法是使用</w:t>
+      </w:r>
+      <w:proofErr w:type="gramStart"/>
+      <w:r>
+        <w:rPr>
+          <w:rFonts w:hint="eastAsia"/>
+        </w:rPr>
+        <w:t>一个单例注册表</w:t>
+      </w:r>
+      <w:proofErr w:type="gramEnd"/>
+      <w:r>
+        <w:rPr>
+          <w:rFonts w:hint="eastAsia"/>
+        </w:rPr>
+        <w:t>（registry</w:t>
       </w:r>
       <w:r>
         <w:t xml:space="preserve"> </w:t>
@@ -1554,18 +1885,60 @@
         <w:rPr>
           <w:rFonts w:hint="eastAsia"/>
         </w:rPr>
-        <w:t>）。可能的Singleton类的集合不是由Instance定义的，Singleton类可以根据名字在一个众所周知的注册表中注册它们的单例实例。</w:t>
-      </w:r>
-    </w:p>
-    <w:p>
-      <w:pPr>
-        <w:ind w:firstLine="420"/>
-      </w:pPr>
-      <w:r>
-        <w:rPr>
-          <w:rFonts w:hint="eastAsia"/>
-        </w:rPr>
-        <w:t>这个注册表在字符串名字和单例之间建立映射。当Instance需要一个单例时，它参考注册表，根据名字请求单例。</w:t>
+        <w:t>）。可能的Singleton类的集合不是由Instance定义的，Singleton类可以根据名字在一个众所周知的注册表中注册它们</w:t>
+      </w:r>
+      <w:proofErr w:type="gramStart"/>
+      <w:r>
+        <w:rPr>
+          <w:rFonts w:hint="eastAsia"/>
+        </w:rPr>
+        <w:t>的单例实例</w:t>
+      </w:r>
+      <w:proofErr w:type="gramEnd"/>
+      <w:r>
+        <w:rPr>
+          <w:rFonts w:hint="eastAsia"/>
+        </w:rPr>
+        <w:t>。</w:t>
+      </w:r>
+    </w:p>
+    <w:p>
+      <w:pPr>
+        <w:ind w:firstLine="420"/>
+      </w:pPr>
+      <w:r>
+        <w:rPr>
+          <w:rFonts w:hint="eastAsia"/>
+        </w:rPr>
+        <w:t>这个注册表在字符串名字和</w:t>
+      </w:r>
+      <w:proofErr w:type="gramStart"/>
+      <w:r>
+        <w:rPr>
+          <w:rFonts w:hint="eastAsia"/>
+        </w:rPr>
+        <w:t>单例之间</w:t>
+      </w:r>
+      <w:proofErr w:type="gramEnd"/>
+      <w:r>
+        <w:rPr>
+          <w:rFonts w:hint="eastAsia"/>
+        </w:rPr>
+        <w:t>建立映射。当Instance需要一个</w:t>
+      </w:r>
+      <w:proofErr w:type="gramStart"/>
+      <w:r>
+        <w:rPr>
+          <w:rFonts w:hint="eastAsia"/>
+        </w:rPr>
+        <w:t>单例时</w:t>
+      </w:r>
+      <w:proofErr w:type="gramEnd"/>
+      <w:r>
+        <w:rPr>
+          <w:rFonts w:hint="eastAsia"/>
+        </w:rPr>
+        <w:t>，它参考注册表，根据名字请求单例。</w:t>
       </w:r>
     </w:p>
     <w:p>
@@ -1603,8 +1976,16 @@
         <w:rPr>
           <w:rFonts w:hint="eastAsia"/>
         </w:rPr>
-        <w:t>2.2、享元模式</w:t>
-      </w:r>
+        <w:t>2.2、</w:t>
+      </w:r>
+      <w:proofErr w:type="gramStart"/>
+      <w:r>
+        <w:rPr>
+          <w:rFonts w:hint="eastAsia"/>
+        </w:rPr>
+        <w:t>享元模式</w:t>
+      </w:r>
+      <w:proofErr w:type="gramEnd"/>
     </w:p>
     <w:p>
       <w:pPr>
@@ -1731,63 +2112,6 @@
             <wp:extent cx="4591050" cy="1838325"/>
             <wp:effectExtent l="0" t="0" r="0" b="9525"/>
             <wp:docPr id="2" name="图片 2"/>
-            <wp:cNvGraphicFramePr>
-              <a:graphicFrameLocks xmlns:a="http://schemas.openxmlformats.org/drawingml/2006/main" noChangeAspect="1"/>
-            </wp:cNvGraphicFramePr>
-            <a:graphic xmlns:a="http://schemas.openxmlformats.org/drawingml/2006/main">
-              <a:graphicData uri="http://schemas.openxmlformats.org/drawingml/2006/picture">
-                <pic:pic xmlns:pic="http://schemas.openxmlformats.org/drawingml/2006/picture">
-                  <pic:nvPicPr>
-                    <pic:cNvPr id="1" name=""/>
-                    <pic:cNvPicPr/>
-                  </pic:nvPicPr>
-                  <pic:blipFill>
-                    <a:blip r:embed="rId10"/>
-                    <a:stretch>
-                      <a:fillRect/>
-                    </a:stretch>
-                  </pic:blipFill>
-                  <pic:spPr>
-                    <a:xfrm>
-                      <a:off x="0" y="0"/>
-                      <a:ext cx="4591050" cy="1838325"/>
-                    </a:xfrm>
-                    <a:prstGeom prst="rect">
-                      <a:avLst/>
-                    </a:prstGeom>
-                  </pic:spPr>
-                </pic:pic>
-              </a:graphicData>
-            </a:graphic>
-          </wp:inline>
-        </w:drawing>
-      </w:r>
-    </w:p>
-    <w:p>
-      <w:pPr>
-        <w:ind w:firstLine="420"/>
-      </w:pPr>
-      <w:r>
-        <w:rPr>
-          <w:rFonts w:hint="eastAsia"/>
-        </w:rPr>
-        <w:t>然而，物理上每个字符共享一个Flyweight对象，而这个对象出现在文档结构中的不同地方。一个特定字符对象的每次出现都指向同一个实例，这个实例位于Flyweight对象的共享池中。</w:t>
-      </w:r>
-    </w:p>
-    <w:p>
-      <w:pPr>
-        <w:ind w:firstLine="420"/>
-      </w:pPr>
-      <w:r>
-        <w:rPr>
-          <w:noProof/>
-        </w:rPr>
-        <w:lastRenderedPageBreak/>
-        <w:drawing>
-          <wp:inline distT="0" distB="0" distL="0" distR="0" wp14:anchorId="176F29DD" wp14:editId="1EA5C7B2">
-            <wp:extent cx="4533900" cy="2647950"/>
-            <wp:effectExtent l="0" t="0" r="0" b="0"/>
-            <wp:docPr id="3" name="图片 3"/>
             <wp:cNvGraphicFramePr>
               <a:graphicFrameLocks xmlns:a="http://schemas.openxmlformats.org/drawingml/2006/main" noChangeAspect="1"/>
             </wp:cNvGraphicFramePr>
@@ -1807,7 +2131,7 @@
                   <pic:spPr>
                     <a:xfrm>
                       <a:off x="0" y="0"/>
-                      <a:ext cx="4533900" cy="2647950"/>
+                      <a:ext cx="4591050" cy="1838325"/>
                     </a:xfrm>
                     <a:prstGeom prst="rect">
                       <a:avLst/>
@@ -1824,6 +2148,12 @@
       <w:pPr>
         <w:ind w:firstLine="420"/>
       </w:pPr>
+      <w:r>
+        <w:rPr>
+          <w:rFonts w:hint="eastAsia"/>
+        </w:rPr>
+        <w:t>然而，物理上每个字符共享一个Flyweight对象，而这个对象出现在文档结构中的不同地方。一个特定字符对象的每次出现都指向同一个实例，这个实例位于Flyweight对象的共享池中。</w:t>
+      </w:r>
     </w:p>
     <w:p>
       <w:pPr>
@@ -1833,11 +2163,12 @@
         <w:rPr>
           <w:noProof/>
         </w:rPr>
+        <w:lastRenderedPageBreak/>
         <w:drawing>
-          <wp:inline distT="0" distB="0" distL="0" distR="0" wp14:anchorId="3BF45C47" wp14:editId="38E1A964">
-            <wp:extent cx="5274310" cy="1720215"/>
-            <wp:effectExtent l="0" t="0" r="2540" b="0"/>
-            <wp:docPr id="4" name="图片 4"/>
+          <wp:inline distT="0" distB="0" distL="0" distR="0" wp14:anchorId="176F29DD" wp14:editId="1EA5C7B2">
+            <wp:extent cx="4533900" cy="2647950"/>
+            <wp:effectExtent l="0" t="0" r="0" b="0"/>
+            <wp:docPr id="3" name="图片 3"/>
             <wp:cNvGraphicFramePr>
               <a:graphicFrameLocks xmlns:a="http://schemas.openxmlformats.org/drawingml/2006/main" noChangeAspect="1"/>
             </wp:cNvGraphicFramePr>
@@ -1857,7 +2188,7 @@
                   <pic:spPr>
                     <a:xfrm>
                       <a:off x="0" y="0"/>
-                      <a:ext cx="5274310" cy="1720215"/>
+                      <a:ext cx="4533900" cy="2647950"/>
                     </a:xfrm>
                     <a:prstGeom prst="rect">
                       <a:avLst/>
@@ -1881,107 +2212,13 @@
       </w:pPr>
       <w:r>
         <w:rPr>
-          <w:rFonts w:hint="eastAsia"/>
-        </w:rPr>
-        <w:t>适用性</w:t>
-      </w:r>
-    </w:p>
-    <w:p>
-      <w:pPr>
-        <w:ind w:firstLine="420"/>
-      </w:pPr>
-      <w:r>
-        <w:rPr>
-          <w:rFonts w:hint="eastAsia"/>
-        </w:rPr>
-        <w:t>Flyweight模式的有效性很大程度上取决于如何使用它以及在何处使用它。当以下情况都成立时使用Flyweight模式：</w:t>
-      </w:r>
-    </w:p>
-    <w:p>
-      <w:pPr>
-        <w:ind w:firstLine="420"/>
-      </w:pPr>
-      <w:r>
-        <w:rPr>
-          <w:rFonts w:hint="eastAsia"/>
-        </w:rPr>
-        <w:t>1、一个应用程序使用了大量的对象。</w:t>
-      </w:r>
-    </w:p>
-    <w:p>
-      <w:pPr>
-        <w:ind w:firstLine="420"/>
-      </w:pPr>
-      <w:r>
-        <w:rPr>
-          <w:rFonts w:hint="eastAsia"/>
-        </w:rPr>
-        <w:t>2、完全由于使用大量的对象，造成很大的存储开销。</w:t>
-      </w:r>
-    </w:p>
-    <w:p>
-      <w:pPr>
-        <w:ind w:firstLine="420"/>
-      </w:pPr>
-      <w:r>
-        <w:rPr>
-          <w:rFonts w:hint="eastAsia"/>
-        </w:rPr>
-        <w:t>3、对象的大多数状态都可变为外部状态。</w:t>
-      </w:r>
-    </w:p>
-    <w:p>
-      <w:pPr>
-        <w:ind w:firstLine="420"/>
-      </w:pPr>
-      <w:r>
-        <w:rPr>
-          <w:rFonts w:hint="eastAsia"/>
-        </w:rPr>
-        <w:t>4、如果删除对象的外部状态，那么可以用相对比较少的共享对象取代很多组对象。</w:t>
-      </w:r>
-    </w:p>
-    <w:p>
-      <w:pPr>
-        <w:ind w:firstLine="420"/>
-      </w:pPr>
-      <w:r>
-        <w:rPr>
-          <w:rFonts w:hint="eastAsia"/>
-        </w:rPr>
-        <w:t>5、应用程序不依赖于对象标识。由于Flyweight对象可以被共享，对于概念上明显有别的对象，标识测试将返回真值。</w:t>
-      </w:r>
-    </w:p>
-    <w:p>
-      <w:pPr>
-        <w:ind w:firstLine="420"/>
-      </w:pPr>
-    </w:p>
-    <w:p>
-      <w:pPr>
-        <w:ind w:firstLine="420"/>
-      </w:pPr>
-      <w:r>
-        <w:rPr>
-          <w:rFonts w:hint="eastAsia"/>
-        </w:rPr>
-        <w:t>结构：</w:t>
-      </w:r>
-    </w:p>
-    <w:p>
-      <w:pPr>
-        <w:ind w:firstLine="420"/>
-      </w:pPr>
-      <w:r>
-        <w:rPr>
           <w:noProof/>
         </w:rPr>
-        <w:lastRenderedPageBreak/>
         <w:drawing>
-          <wp:inline distT="0" distB="0" distL="0" distR="0" wp14:anchorId="26B45F13" wp14:editId="736C3376">
-            <wp:extent cx="5274310" cy="3303270"/>
+          <wp:inline distT="0" distB="0" distL="0" distR="0" wp14:anchorId="3BF45C47" wp14:editId="38E1A964">
+            <wp:extent cx="5274310" cy="1720215"/>
             <wp:effectExtent l="0" t="0" r="2540" b="0"/>
-            <wp:docPr id="5" name="图片 5"/>
+            <wp:docPr id="4" name="图片 4"/>
             <wp:cNvGraphicFramePr>
               <a:graphicFrameLocks xmlns:a="http://schemas.openxmlformats.org/drawingml/2006/main" noChangeAspect="1"/>
             </wp:cNvGraphicFramePr>
@@ -2001,7 +2238,7 @@
                   <pic:spPr>
                     <a:xfrm>
                       <a:off x="0" y="0"/>
-                      <a:ext cx="5274310" cy="3303270"/>
+                      <a:ext cx="5274310" cy="1720215"/>
                     </a:xfrm>
                     <a:prstGeom prst="rect">
                       <a:avLst/>
@@ -2027,7 +2264,117 @@
         <w:rPr>
           <w:rFonts w:hint="eastAsia"/>
         </w:rPr>
-        <w:t>下面的对象图说明了如何共享Flyweight。</w:t>
+        <w:t>适用性</w:t>
+      </w:r>
+    </w:p>
+    <w:p>
+      <w:pPr>
+        <w:ind w:firstLine="420"/>
+      </w:pPr>
+      <w:r>
+        <w:rPr>
+          <w:rFonts w:hint="eastAsia"/>
+        </w:rPr>
+        <w:t>Flyweight模式的有效性很大程度上取决于如何使用</w:t>
+      </w:r>
+      <w:proofErr w:type="gramStart"/>
+      <w:r>
+        <w:rPr>
+          <w:rFonts w:hint="eastAsia"/>
+        </w:rPr>
+        <w:t>它以及</w:t>
+      </w:r>
+      <w:proofErr w:type="gramEnd"/>
+      <w:r>
+        <w:rPr>
+          <w:rFonts w:hint="eastAsia"/>
+        </w:rPr>
+        <w:t>在何处使用它。</w:t>
+      </w:r>
+      <w:proofErr w:type="gramStart"/>
+      <w:r>
+        <w:rPr>
+          <w:rFonts w:hint="eastAsia"/>
+        </w:rPr>
+        <w:t>当以下</w:t>
+      </w:r>
+      <w:proofErr w:type="gramEnd"/>
+      <w:r>
+        <w:rPr>
+          <w:rFonts w:hint="eastAsia"/>
+        </w:rPr>
+        <w:t>情况都成立时使用Flyweight模式：</w:t>
+      </w:r>
+    </w:p>
+    <w:p>
+      <w:pPr>
+        <w:ind w:firstLine="420"/>
+      </w:pPr>
+      <w:r>
+        <w:rPr>
+          <w:rFonts w:hint="eastAsia"/>
+        </w:rPr>
+        <w:t>1、一个应用程序使用了大量的对象。</w:t>
+      </w:r>
+    </w:p>
+    <w:p>
+      <w:pPr>
+        <w:ind w:firstLine="420"/>
+      </w:pPr>
+      <w:r>
+        <w:rPr>
+          <w:rFonts w:hint="eastAsia"/>
+        </w:rPr>
+        <w:t>2、完全由于使用大量的对象，造成很大的存储开销。</w:t>
+      </w:r>
+    </w:p>
+    <w:p>
+      <w:pPr>
+        <w:ind w:firstLine="420"/>
+      </w:pPr>
+      <w:r>
+        <w:rPr>
+          <w:rFonts w:hint="eastAsia"/>
+        </w:rPr>
+        <w:t>3、对象的大多数状态都可变为外部状态。</w:t>
+      </w:r>
+    </w:p>
+    <w:p>
+      <w:pPr>
+        <w:ind w:firstLine="420"/>
+      </w:pPr>
+      <w:r>
+        <w:rPr>
+          <w:rFonts w:hint="eastAsia"/>
+        </w:rPr>
+        <w:t>4、如果删除对象的外部状态，那么可以用相对比较少的共享对象取代很多组对象。</w:t>
+      </w:r>
+    </w:p>
+    <w:p>
+      <w:pPr>
+        <w:ind w:firstLine="420"/>
+      </w:pPr>
+      <w:r>
+        <w:rPr>
+          <w:rFonts w:hint="eastAsia"/>
+        </w:rPr>
+        <w:t>5、应用程序不依赖于对象标识。由于Flyweight对象可以被共享，对于概念上明显有别的对象，标识测试将返回真值。</w:t>
+      </w:r>
+    </w:p>
+    <w:p>
+      <w:pPr>
+        <w:ind w:firstLine="420"/>
+      </w:pPr>
+    </w:p>
+    <w:p>
+      <w:pPr>
+        <w:ind w:firstLine="420"/>
+      </w:pPr>
+      <w:r>
+        <w:rPr>
+          <w:rFonts w:hint="eastAsia"/>
+        </w:rPr>
+        <w:t>结构：</w:t>
       </w:r>
     </w:p>
     <w:p>
@@ -2038,11 +2385,12 @@
         <w:rPr>
           <w:noProof/>
         </w:rPr>
+        <w:lastRenderedPageBreak/>
         <w:drawing>
-          <wp:inline distT="0" distB="0" distL="0" distR="0" wp14:anchorId="1B577F47" wp14:editId="226363DC">
-            <wp:extent cx="5274310" cy="2000250"/>
+          <wp:inline distT="0" distB="0" distL="0" distR="0" wp14:anchorId="26B45F13" wp14:editId="736C3376">
+            <wp:extent cx="5274310" cy="3303270"/>
             <wp:effectExtent l="0" t="0" r="2540" b="0"/>
-            <wp:docPr id="6" name="图片 6"/>
+            <wp:docPr id="5" name="图片 5"/>
             <wp:cNvGraphicFramePr>
               <a:graphicFrameLocks xmlns:a="http://schemas.openxmlformats.org/drawingml/2006/main" noChangeAspect="1"/>
             </wp:cNvGraphicFramePr>
@@ -2062,7 +2410,7 @@
                   <pic:spPr>
                     <a:xfrm>
                       <a:off x="0" y="0"/>
-                      <a:ext cx="5274310" cy="2000250"/>
+                      <a:ext cx="5274310" cy="3303270"/>
                     </a:xfrm>
                     <a:prstGeom prst="rect">
                       <a:avLst/>
@@ -2084,336 +2432,11 @@
       <w:pPr>
         <w:ind w:firstLine="420"/>
       </w:pPr>
-    </w:p>
-    <w:p>
-      <w:pPr>
-        <w:ind w:firstLine="420"/>
-      </w:pPr>
-      <w:r>
-        <w:rPr>
-          <w:rFonts w:hint="eastAsia"/>
-        </w:rPr>
-        <w:t>参与者：</w:t>
-      </w:r>
-    </w:p>
-    <w:p>
-      <w:pPr>
-        <w:ind w:firstLine="420"/>
-      </w:pPr>
-      <w:r>
-        <w:rPr>
-          <w:rFonts w:hint="eastAsia"/>
-          <w:b/>
-        </w:rPr>
-        <w:t>Flyweight</w:t>
-      </w:r>
-      <w:r>
-        <w:rPr>
-          <w:b/>
-        </w:rPr>
-        <w:t>(Glyph)</w:t>
-      </w:r>
-      <w:r>
-        <w:t xml:space="preserve"> </w:t>
-      </w:r>
-      <w:r>
-        <w:rPr>
-          <w:rFonts w:hint="eastAsia"/>
-        </w:rPr>
-        <w:t>描述一个接口，通过这个接口Flyweight可以接受并作用于外部状态。</w:t>
-      </w:r>
-    </w:p>
-    <w:p>
-      <w:pPr>
-        <w:ind w:firstLine="420"/>
-      </w:pPr>
-      <w:r>
-        <w:rPr>
-          <w:rFonts w:hint="eastAsia"/>
-          <w:b/>
-        </w:rPr>
-        <w:t>ConcreateFlyweight</w:t>
-      </w:r>
-      <w:r>
-        <w:rPr>
-          <w:b/>
-        </w:rPr>
-        <w:t>(Character)</w:t>
-      </w:r>
-      <w:r>
-        <w:t xml:space="preserve"> </w:t>
-      </w:r>
-      <w:r>
-        <w:rPr>
-          <w:rFonts w:hint="eastAsia"/>
-        </w:rPr>
-        <w:t>实现Flyweight接口，并为内部状态（如果有的话）增加存储空间。ConcreateFlyweight对象必须是可共享地。它所存储的状态必须是内部的；即，它必须独立于ConcreateFlyweight对象的场景。</w:t>
-      </w:r>
-    </w:p>
-    <w:p>
-      <w:pPr>
-        <w:ind w:firstLine="420"/>
-      </w:pPr>
-      <w:r>
-        <w:rPr>
-          <w:rFonts w:hint="eastAsia"/>
-          <w:b/>
-        </w:rPr>
-        <w:t>UnsharedConcreateFlyweight</w:t>
-      </w:r>
-      <w:r>
-        <w:rPr>
-          <w:b/>
-        </w:rPr>
-        <w:t xml:space="preserve">(Row, Column) </w:t>
-      </w:r>
-      <w:r>
-        <w:rPr>
-          <w:rFonts w:hint="eastAsia"/>
-        </w:rPr>
-        <w:t>并非所有的Flyweight子类都需要被共享。Flyweight接口</w:t>
-      </w:r>
-      <w:r>
-        <w:rPr>
-          <w:rFonts w:hint="eastAsia"/>
-        </w:rPr>
-        <w:t>使共享成为可能，但它并不强制共享。在Flyweight对象结构的某些层次，UnsharedConcreateFlyweight对象通常将ConcreateFlyweight对象作为子节点（Row和Column就是这样）。</w:t>
-      </w:r>
-    </w:p>
-    <w:p>
-      <w:pPr>
-        <w:ind w:firstLine="420"/>
-      </w:pPr>
-      <w:r>
-        <w:rPr>
-          <w:rFonts w:hint="eastAsia"/>
-          <w:b/>
-        </w:rPr>
-        <w:t>FlyweightFactory</w:t>
-      </w:r>
-      <w:r>
-        <w:t xml:space="preserve"> </w:t>
-      </w:r>
-      <w:r>
-        <w:rPr>
-          <w:rFonts w:hint="eastAsia"/>
-        </w:rPr>
-        <w:t>创建并管理Flyweight对象。确保合理地共享Flyweight。当用户请求一个Flyweight时，FlyweightFactory对象提供一个已创建的实例或者创建一个（如果不存在的话）。</w:t>
-      </w:r>
-    </w:p>
-    <w:p>
-      <w:pPr>
-        <w:ind w:firstLine="420"/>
-      </w:pPr>
-      <w:r>
-        <w:rPr>
-          <w:rFonts w:hint="eastAsia"/>
-          <w:b/>
-        </w:rPr>
-        <w:lastRenderedPageBreak/>
-        <w:t>Client</w:t>
-      </w:r>
-      <w:r>
-        <w:rPr>
-          <w:rFonts w:hint="eastAsia"/>
-        </w:rPr>
-        <w:t xml:space="preserve"> 维持一个对Flyweight的引用。计算或存储一个（多个）Flyweight的外部状态。</w:t>
-      </w:r>
-    </w:p>
-    <w:p>
-      <w:pPr>
-        <w:ind w:firstLine="420"/>
-      </w:pPr>
-    </w:p>
-    <w:p>
-      <w:pPr>
-        <w:ind w:firstLine="420"/>
-      </w:pPr>
-    </w:p>
-    <w:p>
-      <w:pPr>
-        <w:pStyle w:val="2"/>
-      </w:pPr>
-      <w:r>
-        <w:rPr>
-          <w:rFonts w:hint="eastAsia"/>
-        </w:rPr>
-        <w:t>2</w:t>
-      </w:r>
-      <w:r>
-        <w:t>.3</w:t>
-      </w:r>
-      <w:r>
-        <w:rPr>
-          <w:rFonts w:hint="eastAsia"/>
-        </w:rPr>
-        <w:t>、对象池模式</w:t>
-      </w:r>
-    </w:p>
-    <w:p>
-      <w:pPr>
-        <w:ind w:firstLine="420"/>
-        <w:rPr>
-          <w:vertAlign w:val="superscript"/>
-        </w:rPr>
-      </w:pPr>
-      <w:r>
-        <w:t>Object Pool</w:t>
-      </w:r>
-      <w:r>
-        <w:rPr>
-          <w:vertAlign w:val="superscript"/>
-        </w:rPr>
-        <w:t>[1</w:t>
-      </w:r>
-      <w:r>
-        <w:rPr>
-          <w:rFonts w:hint="eastAsia"/>
-          <w:vertAlign w:val="superscript"/>
-        </w:rPr>
-        <w:t>、</w:t>
-      </w:r>
-      <w:r>
-        <w:rPr>
-          <w:vertAlign w:val="superscript"/>
-        </w:rPr>
-        <w:t>2]</w:t>
-      </w:r>
-    </w:p>
-    <w:p>
-      <w:pPr>
-        <w:ind w:firstLine="420"/>
-      </w:pPr>
-      <w:r>
-        <w:rPr>
-          <w:rFonts w:hint="eastAsia"/>
-        </w:rPr>
-        <w:t>对象池属于创建型模式，可以说是一个特殊的工厂模式：它预先创建好若干个可用的对象，用户向池申请对象，使用完毕后归还池而不是直接销毁，所以归还的对象可以被之后的请求复用。通过这种方式，对象池模式平摊了昂贵的构造成本，消除了对象的销毁成本，可以提高系统的整体运行效率。</w:t>
-      </w:r>
-    </w:p>
-    <w:p>
-      <w:pPr>
-        <w:ind w:firstLine="420"/>
-      </w:pPr>
-    </w:p>
-    <w:p>
-      <w:pPr>
-        <w:ind w:firstLine="420"/>
-      </w:pPr>
-      <w:r>
-        <w:rPr>
-          <w:rFonts w:hint="eastAsia"/>
-          <w:b/>
-        </w:rPr>
-        <w:t>对象池</w:t>
-      </w:r>
-      <w:r>
-        <w:rPr>
-          <w:rFonts w:hint="eastAsia"/>
-          <w:b/>
-        </w:rPr>
-        <w:t>模式</w:t>
-      </w:r>
-      <w:r>
-        <w:rPr>
-          <w:rFonts w:hint="eastAsia"/>
-          <w:b/>
-        </w:rPr>
-        <w:t>（The</w:t>
-      </w:r>
-      <w:r>
-        <w:rPr>
-          <w:b/>
-        </w:rPr>
-        <w:t xml:space="preserve"> </w:t>
-      </w:r>
-      <w:bookmarkStart w:id="3" w:name="_Hlk536525392"/>
-      <w:r>
-        <w:rPr>
-          <w:rFonts w:hint="eastAsia"/>
-          <w:b/>
-        </w:rPr>
-        <w:t>Object</w:t>
-      </w:r>
-      <w:r>
-        <w:rPr>
-          <w:b/>
-        </w:rPr>
-        <w:t xml:space="preserve"> </w:t>
-      </w:r>
-      <w:r>
-        <w:rPr>
-          <w:rFonts w:hint="eastAsia"/>
-          <w:b/>
-        </w:rPr>
-        <w:t>Pool</w:t>
-      </w:r>
-      <w:r>
-        <w:rPr>
-          <w:b/>
-        </w:rPr>
-        <w:t xml:space="preserve"> </w:t>
-      </w:r>
-      <w:bookmarkEnd w:id="3"/>
-      <w:r>
-        <w:rPr>
-          <w:rFonts w:hint="eastAsia"/>
-          <w:b/>
-        </w:rPr>
-        <w:t>Pattern）</w:t>
-      </w:r>
-    </w:p>
-    <w:p>
-      <w:pPr>
-        <w:ind w:firstLine="420"/>
-      </w:pPr>
-      <w:r>
-        <w:rPr>
-          <w:rFonts w:hint="eastAsia"/>
-        </w:rPr>
-        <w:t>对象池是一种对象</w:t>
-      </w:r>
-      <w:r>
-        <w:rPr>
-          <w:rFonts w:hint="eastAsia"/>
-        </w:rPr>
-        <w:t>复用</w:t>
-      </w:r>
-      <w:r>
-        <w:rPr>
-          <w:rFonts w:hint="eastAsia"/>
-        </w:rPr>
-        <w:t>技术。Mark</w:t>
-      </w:r>
-      <w:r>
-        <w:t xml:space="preserve"> </w:t>
-      </w:r>
-      <w:r>
-        <w:rPr>
-          <w:rFonts w:hint="eastAsia"/>
-        </w:rPr>
-        <w:t>Grand</w:t>
-      </w:r>
-      <w:r>
-        <w:rPr>
-          <w:rFonts w:hint="eastAsia"/>
-        </w:rPr>
-        <w:t>在《P</w:t>
-      </w:r>
-      <w:r>
-        <w:t>atterns in Java</w:t>
-      </w:r>
-      <w:r>
-        <w:rPr>
-          <w:rFonts w:hint="eastAsia"/>
-        </w:rPr>
-        <w:t>》</w:t>
-      </w:r>
-      <w:r>
-        <w:rPr>
-          <w:rFonts w:hint="eastAsia"/>
-        </w:rPr>
-        <w:t>描述了对象池的设计模式，它通过管理和复用有限对象来共享某些稀少或必须付出昂贵代价的资源，该模式的UML结构分为3部分。</w:t>
+      <w:r>
+        <w:rPr>
+          <w:rFonts w:hint="eastAsia"/>
+        </w:rPr>
+        <w:t>下面的对象图说明了如何共享Flyweight。</w:t>
       </w:r>
     </w:p>
     <w:p>
@@ -2425,10 +2448,10 @@
           <w:noProof/>
         </w:rPr>
         <w:drawing>
-          <wp:inline distT="0" distB="0" distL="0" distR="0" wp14:anchorId="053FDCB7" wp14:editId="4483157F">
-            <wp:extent cx="5274310" cy="2305685"/>
+          <wp:inline distT="0" distB="0" distL="0" distR="0" wp14:anchorId="1B577F47" wp14:editId="226363DC">
+            <wp:extent cx="5274310" cy="2000250"/>
             <wp:effectExtent l="0" t="0" r="2540" b="0"/>
-            <wp:docPr id="12" name="图片 12"/>
+            <wp:docPr id="6" name="图片 6"/>
             <wp:cNvGraphicFramePr>
               <a:graphicFrameLocks xmlns:a="http://schemas.openxmlformats.org/drawingml/2006/main" noChangeAspect="1"/>
             </wp:cNvGraphicFramePr>
@@ -2448,6 +2471,538 @@
                   <pic:spPr>
                     <a:xfrm>
                       <a:off x="0" y="0"/>
+                      <a:ext cx="5274310" cy="2000250"/>
+                    </a:xfrm>
+                    <a:prstGeom prst="rect">
+                      <a:avLst/>
+                    </a:prstGeom>
+                  </pic:spPr>
+                </pic:pic>
+              </a:graphicData>
+            </a:graphic>
+          </wp:inline>
+        </w:drawing>
+      </w:r>
+    </w:p>
+    <w:p>
+      <w:pPr>
+        <w:ind w:firstLine="420"/>
+      </w:pPr>
+    </w:p>
+    <w:p>
+      <w:pPr>
+        <w:ind w:firstLine="420"/>
+      </w:pPr>
+    </w:p>
+    <w:p>
+      <w:pPr>
+        <w:ind w:firstLine="420"/>
+      </w:pPr>
+      <w:r>
+        <w:rPr>
+          <w:rFonts w:hint="eastAsia"/>
+        </w:rPr>
+        <w:t>参与者：</w:t>
+      </w:r>
+    </w:p>
+    <w:p>
+      <w:pPr>
+        <w:ind w:firstLine="420"/>
+      </w:pPr>
+      <w:r>
+        <w:rPr>
+          <w:rFonts w:hint="eastAsia"/>
+          <w:b/>
+        </w:rPr>
+        <w:t>Flyweight</w:t>
+      </w:r>
+      <w:r>
+        <w:rPr>
+          <w:b/>
+        </w:rPr>
+        <w:t>(Glyph)</w:t>
+      </w:r>
+      <w:r>
+        <w:t xml:space="preserve"> </w:t>
+      </w:r>
+      <w:r>
+        <w:rPr>
+          <w:rFonts w:hint="eastAsia"/>
+        </w:rPr>
+        <w:t>描述一个接口，通过这个接口Flyweight可以接受并作用于外部状态。</w:t>
+      </w:r>
+    </w:p>
+    <w:p>
+      <w:pPr>
+        <w:ind w:firstLine="420"/>
+      </w:pPr>
+      <w:proofErr w:type="spellStart"/>
+      <w:r>
+        <w:rPr>
+          <w:rFonts w:hint="eastAsia"/>
+          <w:b/>
+        </w:rPr>
+        <w:t>ConcreateFlyweight</w:t>
+      </w:r>
+      <w:proofErr w:type="spellEnd"/>
+      <w:r>
+        <w:rPr>
+          <w:b/>
+        </w:rPr>
+        <w:t>(Character)</w:t>
+      </w:r>
+      <w:r>
+        <w:t xml:space="preserve"> </w:t>
+      </w:r>
+      <w:r>
+        <w:rPr>
+          <w:rFonts w:hint="eastAsia"/>
+        </w:rPr>
+        <w:t>实现Flyweight接口，并为内部状态（如果有的话）增加存储空间。</w:t>
+      </w:r>
+      <w:proofErr w:type="spellStart"/>
+      <w:r>
+        <w:rPr>
+          <w:rFonts w:hint="eastAsia"/>
+        </w:rPr>
+        <w:t>ConcreateFlyweight</w:t>
+      </w:r>
+      <w:proofErr w:type="spellEnd"/>
+      <w:r>
+        <w:rPr>
+          <w:rFonts w:hint="eastAsia"/>
+        </w:rPr>
+        <w:t>对象必须是可共享地。它所存储的状态必须是内部的；即，它必须独立于</w:t>
+      </w:r>
+      <w:proofErr w:type="spellStart"/>
+      <w:r>
+        <w:rPr>
+          <w:rFonts w:hint="eastAsia"/>
+        </w:rPr>
+        <w:t>ConcreateFlyweight</w:t>
+      </w:r>
+      <w:proofErr w:type="spellEnd"/>
+      <w:r>
+        <w:rPr>
+          <w:rFonts w:hint="eastAsia"/>
+        </w:rPr>
+        <w:t>对象的场景。</w:t>
+      </w:r>
+    </w:p>
+    <w:p>
+      <w:pPr>
+        <w:ind w:firstLine="420"/>
+      </w:pPr>
+      <w:proofErr w:type="spellStart"/>
+      <w:r>
+        <w:rPr>
+          <w:rFonts w:hint="eastAsia"/>
+          <w:b/>
+        </w:rPr>
+        <w:t>UnsharedConcreateFlyweight</w:t>
+      </w:r>
+      <w:proofErr w:type="spellEnd"/>
+      <w:r>
+        <w:rPr>
+          <w:b/>
+        </w:rPr>
+        <w:t xml:space="preserve">(Row, Column) </w:t>
+      </w:r>
+      <w:r>
+        <w:rPr>
+          <w:rFonts w:hint="eastAsia"/>
+        </w:rPr>
+        <w:t>并非所有的Flyweight</w:t>
+      </w:r>
+      <w:proofErr w:type="gramStart"/>
+      <w:r>
+        <w:rPr>
+          <w:rFonts w:hint="eastAsia"/>
+        </w:rPr>
+        <w:t>子类都需要</w:t>
+      </w:r>
+      <w:proofErr w:type="gramEnd"/>
+      <w:r>
+        <w:rPr>
+          <w:rFonts w:hint="eastAsia"/>
+        </w:rPr>
+        <w:t>被共享。Flyweight接口</w:t>
+      </w:r>
+      <w:r>
+        <w:rPr>
+          <w:rFonts w:hint="eastAsia"/>
+        </w:rPr>
+        <w:t>使共享成为可能，但它并不强制共享。在Flyweight对象结构的某些层次，</w:t>
+      </w:r>
+      <w:proofErr w:type="spellStart"/>
+      <w:r>
+        <w:rPr>
+          <w:rFonts w:hint="eastAsia"/>
+        </w:rPr>
+        <w:t>UnsharedConcreateFlyweight</w:t>
+      </w:r>
+      <w:proofErr w:type="spellEnd"/>
+      <w:r>
+        <w:rPr>
+          <w:rFonts w:hint="eastAsia"/>
+        </w:rPr>
+        <w:t>对象通常将</w:t>
+      </w:r>
+      <w:proofErr w:type="spellStart"/>
+      <w:r>
+        <w:rPr>
+          <w:rFonts w:hint="eastAsia"/>
+        </w:rPr>
+        <w:t>ConcreateFlyweight</w:t>
+      </w:r>
+      <w:proofErr w:type="spellEnd"/>
+      <w:r>
+        <w:rPr>
+          <w:rFonts w:hint="eastAsia"/>
+        </w:rPr>
+        <w:t>对象作为子节点（Row和Column就是这样）。</w:t>
+      </w:r>
+    </w:p>
+    <w:p>
+      <w:pPr>
+        <w:ind w:firstLine="420"/>
+      </w:pPr>
+      <w:proofErr w:type="spellStart"/>
+      <w:r>
+        <w:rPr>
+          <w:rFonts w:hint="eastAsia"/>
+          <w:b/>
+        </w:rPr>
+        <w:t>FlyweightFactory</w:t>
+      </w:r>
+      <w:proofErr w:type="spellEnd"/>
+      <w:r>
+        <w:t xml:space="preserve"> </w:t>
+      </w:r>
+      <w:r>
+        <w:rPr>
+          <w:rFonts w:hint="eastAsia"/>
+        </w:rPr>
+        <w:t>创建并管理Flyweight对象。确保合理地共享Flyweight。当用户请求一个Flyweight时，</w:t>
+      </w:r>
+      <w:proofErr w:type="spellStart"/>
+      <w:r>
+        <w:rPr>
+          <w:rFonts w:hint="eastAsia"/>
+        </w:rPr>
+        <w:t>FlyweightFactory</w:t>
+      </w:r>
+      <w:proofErr w:type="spellEnd"/>
+      <w:r>
+        <w:rPr>
+          <w:rFonts w:hint="eastAsia"/>
+        </w:rPr>
+        <w:t>对象提供一个已创建的实例或者创建一个（如果不存在的话）。</w:t>
+      </w:r>
+    </w:p>
+    <w:p>
+      <w:pPr>
+        <w:ind w:firstLine="420"/>
+      </w:pPr>
+      <w:r>
+        <w:rPr>
+          <w:rFonts w:hint="eastAsia"/>
+          <w:b/>
+        </w:rPr>
+        <w:lastRenderedPageBreak/>
+        <w:t>Client</w:t>
+      </w:r>
+      <w:r>
+        <w:rPr>
+          <w:rFonts w:hint="eastAsia"/>
+        </w:rPr>
+        <w:t xml:space="preserve"> 维持一个对Flyweight的引用。计算或存储一个（多个）Flyweight的外部状态。</w:t>
+      </w:r>
+    </w:p>
+    <w:p>
+      <w:pPr>
+        <w:ind w:firstLine="420"/>
+      </w:pPr>
+    </w:p>
+    <w:p>
+      <w:pPr>
+        <w:ind w:firstLine="420"/>
+      </w:pPr>
+    </w:p>
+    <w:p>
+      <w:pPr>
+        <w:pStyle w:val="2"/>
+      </w:pPr>
+      <w:r>
+        <w:rPr>
+          <w:rFonts w:hint="eastAsia"/>
+        </w:rPr>
+        <w:t>2</w:t>
+      </w:r>
+      <w:r>
+        <w:t>.3</w:t>
+      </w:r>
+      <w:r>
+        <w:rPr>
+          <w:rFonts w:hint="eastAsia"/>
+        </w:rPr>
+        <w:t>、对象池模式</w:t>
+      </w:r>
+    </w:p>
+    <w:p>
+      <w:pPr>
+        <w:ind w:firstLine="420"/>
+        <w:rPr>
+          <w:vertAlign w:val="superscript"/>
+        </w:rPr>
+      </w:pPr>
+      <w:r>
+        <w:t>Object Pool</w:t>
+      </w:r>
+      <w:r>
+        <w:rPr>
+          <w:vertAlign w:val="superscript"/>
+        </w:rPr>
+        <w:t>[1</w:t>
+      </w:r>
+      <w:r>
+        <w:rPr>
+          <w:rFonts w:hint="eastAsia"/>
+          <w:vertAlign w:val="superscript"/>
+        </w:rPr>
+        <w:t>、</w:t>
+      </w:r>
+      <w:r>
+        <w:rPr>
+          <w:vertAlign w:val="superscript"/>
+        </w:rPr>
+        <w:t>2]</w:t>
+      </w:r>
+    </w:p>
+    <w:p>
+      <w:pPr>
+        <w:ind w:firstLine="420"/>
+      </w:pPr>
+      <w:r>
+        <w:rPr>
+          <w:rFonts w:hint="eastAsia"/>
+        </w:rPr>
+        <w:t>对象</w:t>
+      </w:r>
+      <w:proofErr w:type="gramStart"/>
+      <w:r>
+        <w:rPr>
+          <w:rFonts w:hint="eastAsia"/>
+        </w:rPr>
+        <w:t>池属于</w:t>
+      </w:r>
+      <w:proofErr w:type="gramEnd"/>
+      <w:r>
+        <w:rPr>
+          <w:rFonts w:hint="eastAsia"/>
+        </w:rPr>
+        <w:t>创建型模式，可以说是一个特殊的工厂模式：它预先创建好若干个可用的对象，用户向</w:t>
+      </w:r>
+      <w:proofErr w:type="gramStart"/>
+      <w:r>
+        <w:rPr>
+          <w:rFonts w:hint="eastAsia"/>
+        </w:rPr>
+        <w:t>池申请</w:t>
+      </w:r>
+      <w:proofErr w:type="gramEnd"/>
+      <w:r>
+        <w:rPr>
+          <w:rFonts w:hint="eastAsia"/>
+        </w:rPr>
+        <w:t>对象，使用完毕后归还池而不是直接销毁，所以归还的对象可以</w:t>
+      </w:r>
+      <w:proofErr w:type="gramStart"/>
+      <w:r>
+        <w:rPr>
+          <w:rFonts w:hint="eastAsia"/>
+        </w:rPr>
+        <w:t>被之</w:t>
+      </w:r>
+      <w:proofErr w:type="gramEnd"/>
+      <w:r>
+        <w:rPr>
+          <w:rFonts w:hint="eastAsia"/>
+        </w:rPr>
+        <w:t>后的请求复用。通过这种方式，对象</w:t>
+      </w:r>
+      <w:proofErr w:type="gramStart"/>
+      <w:r>
+        <w:rPr>
+          <w:rFonts w:hint="eastAsia"/>
+        </w:rPr>
+        <w:t>池模式</w:t>
+      </w:r>
+      <w:proofErr w:type="gramEnd"/>
+      <w:r>
+        <w:rPr>
+          <w:rFonts w:hint="eastAsia"/>
+        </w:rPr>
+        <w:t>平摊了昂贵的构造成本，消除了对象的销毁成本，可以提高系统的整体运行效率。</w:t>
+      </w:r>
+    </w:p>
+    <w:p>
+      <w:pPr>
+        <w:ind w:firstLine="420"/>
+      </w:pPr>
+    </w:p>
+    <w:p>
+      <w:pPr>
+        <w:ind w:firstLine="420"/>
+      </w:pPr>
+      <w:r>
+        <w:rPr>
+          <w:rFonts w:hint="eastAsia"/>
+          <w:b/>
+        </w:rPr>
+        <w:t>对象池</w:t>
+      </w:r>
+      <w:r>
+        <w:rPr>
+          <w:rFonts w:hint="eastAsia"/>
+          <w:b/>
+        </w:rPr>
+        <w:t>模式</w:t>
+      </w:r>
+      <w:r>
+        <w:rPr>
+          <w:rFonts w:hint="eastAsia"/>
+          <w:b/>
+        </w:rPr>
+        <w:t>（The</w:t>
+      </w:r>
+      <w:r>
+        <w:rPr>
+          <w:b/>
+        </w:rPr>
+        <w:t xml:space="preserve"> </w:t>
+      </w:r>
+      <w:bookmarkStart w:id="3" w:name="_Hlk536525392"/>
+      <w:r>
+        <w:rPr>
+          <w:rFonts w:hint="eastAsia"/>
+          <w:b/>
+        </w:rPr>
+        <w:t>Object</w:t>
+      </w:r>
+      <w:r>
+        <w:rPr>
+          <w:b/>
+        </w:rPr>
+        <w:t xml:space="preserve"> </w:t>
+      </w:r>
+      <w:r>
+        <w:rPr>
+          <w:rFonts w:hint="eastAsia"/>
+          <w:b/>
+        </w:rPr>
+        <w:t>Pool</w:t>
+      </w:r>
+      <w:r>
+        <w:rPr>
+          <w:b/>
+        </w:rPr>
+        <w:t xml:space="preserve"> </w:t>
+      </w:r>
+      <w:bookmarkEnd w:id="3"/>
+      <w:r>
+        <w:rPr>
+          <w:rFonts w:hint="eastAsia"/>
+          <w:b/>
+        </w:rPr>
+        <w:t>Pattern）</w:t>
+      </w:r>
+    </w:p>
+    <w:p>
+      <w:pPr>
+        <w:ind w:firstLine="420"/>
+      </w:pPr>
+      <w:r>
+        <w:rPr>
+          <w:rFonts w:hint="eastAsia"/>
+        </w:rPr>
+        <w:t>对象池是一种对象</w:t>
+      </w:r>
+      <w:r>
+        <w:rPr>
+          <w:rFonts w:hint="eastAsia"/>
+        </w:rPr>
+        <w:t>复用</w:t>
+      </w:r>
+      <w:r>
+        <w:rPr>
+          <w:rFonts w:hint="eastAsia"/>
+        </w:rPr>
+        <w:t>技术。Mark</w:t>
+      </w:r>
+      <w:r>
+        <w:t xml:space="preserve"> </w:t>
+      </w:r>
+      <w:r>
+        <w:rPr>
+          <w:rFonts w:hint="eastAsia"/>
+        </w:rPr>
+        <w:t>Grand</w:t>
+      </w:r>
+      <w:r>
+        <w:rPr>
+          <w:rFonts w:hint="eastAsia"/>
+        </w:rPr>
+        <w:t>在《P</w:t>
+      </w:r>
+      <w:r>
+        <w:t>atterns in Java</w:t>
+      </w:r>
+      <w:r>
+        <w:rPr>
+          <w:rFonts w:hint="eastAsia"/>
+        </w:rPr>
+        <w:t>》</w:t>
+      </w:r>
+      <w:r>
+        <w:rPr>
+          <w:rFonts w:hint="eastAsia"/>
+        </w:rPr>
+        <w:t>描述了对象池的设计模式，它通过管理和复用有限对象来共享某些稀少或必须付出昂贵代价的资源，该模式的UML结构分为3部分。</w:t>
+      </w:r>
+    </w:p>
+    <w:p>
+      <w:pPr>
+        <w:ind w:firstLine="420"/>
+      </w:pPr>
+      <w:r>
+        <w:rPr>
+          <w:noProof/>
+        </w:rPr>
+        <w:drawing>
+          <wp:inline distT="0" distB="0" distL="0" distR="0" wp14:anchorId="053FDCB7" wp14:editId="4483157F">
+            <wp:extent cx="5274310" cy="2305685"/>
+            <wp:effectExtent l="0" t="0" r="2540" b="0"/>
+            <wp:docPr id="12" name="图片 12"/>
+            <wp:cNvGraphicFramePr>
+              <a:graphicFrameLocks xmlns:a="http://schemas.openxmlformats.org/drawingml/2006/main" noChangeAspect="1"/>
+            </wp:cNvGraphicFramePr>
+            <a:graphic xmlns:a="http://schemas.openxmlformats.org/drawingml/2006/main">
+              <a:graphicData uri="http://schemas.openxmlformats.org/drawingml/2006/picture">
+                <pic:pic xmlns:pic="http://schemas.openxmlformats.org/drawingml/2006/picture">
+                  <pic:nvPicPr>
+                    <pic:cNvPr id="1" name=""/>
+                    <pic:cNvPicPr/>
+                  </pic:nvPicPr>
+                  <pic:blipFill>
+                    <a:blip r:embed="rId16"/>
+                    <a:stretch>
+                      <a:fillRect/>
+                    </a:stretch>
+                  </pic:blipFill>
+                  <pic:spPr>
+                    <a:xfrm>
+                      <a:off x="0" y="0"/>
                       <a:ext cx="5274310" cy="2305685"/>
                     </a:xfrm>
                     <a:prstGeom prst="rect">
@@ -2492,11 +3047,47 @@
       <w:pPr>
         <w:ind w:firstLine="420"/>
       </w:pPr>
-      <w:r>
-        <w:rPr>
-          <w:rFonts w:hint="eastAsia"/>
-        </w:rPr>
-        <w:t>ReusablePool：对象池即复用对象的容器或集合，用来管理和存储可复用的对象。一般来说为保证对象复用的安全，对象池将按照Singleton的模式设计为全局唯一实例。</w:t>
+      <w:proofErr w:type="spellStart"/>
+      <w:r>
+        <w:rPr>
+          <w:rFonts w:hint="eastAsia"/>
+        </w:rPr>
+        <w:t>ReusablePool</w:t>
+      </w:r>
+      <w:proofErr w:type="spellEnd"/>
+      <w:r>
+        <w:rPr>
+          <w:rFonts w:hint="eastAsia"/>
+        </w:rPr>
+        <w:t>：</w:t>
+      </w:r>
+      <w:proofErr w:type="gramStart"/>
+      <w:r>
+        <w:rPr>
+          <w:rFonts w:hint="eastAsia"/>
+        </w:rPr>
+        <w:t>对象池即复用</w:t>
+      </w:r>
+      <w:proofErr w:type="gramEnd"/>
+      <w:r>
+        <w:rPr>
+          <w:rFonts w:hint="eastAsia"/>
+        </w:rPr>
+        <w:t>对象的容器或集合，用来管理和存储可复用的对象。一般来说为保证对象复用的安全，</w:t>
+      </w:r>
+      <w:proofErr w:type="gramStart"/>
+      <w:r>
+        <w:rPr>
+          <w:rFonts w:hint="eastAsia"/>
+        </w:rPr>
+        <w:t>对象池将按照</w:t>
+      </w:r>
+      <w:proofErr w:type="gramEnd"/>
+      <w:r>
+        <w:rPr>
+          <w:rFonts w:hint="eastAsia"/>
+        </w:rPr>
+        <w:t>Singleton的模式设计为全局唯一实例。</w:t>
       </w:r>
     </w:p>
     <w:p>
@@ -2539,7 +3130,35 @@
         <w:rPr>
           <w:rFonts w:hint="eastAsia"/>
         </w:rPr>
-        <w:t>对象池模式管理一个可替代对象的集合。组件从池中借走对象，用它来完成一些任务并当任务完成时归还该对象。被归还的对象接着满足请求，不管是同一个组件还是其他组件的请求。对象池模式可以管理那些代表现实资源或者通过重用来分摊昂贵初始化代价的对象。</w:t>
+        <w:t>对象</w:t>
+      </w:r>
+      <w:proofErr w:type="gramStart"/>
+      <w:r>
+        <w:rPr>
+          <w:rFonts w:hint="eastAsia"/>
+        </w:rPr>
+        <w:t>池模式</w:t>
+      </w:r>
+      <w:proofErr w:type="gramEnd"/>
+      <w:r>
+        <w:rPr>
+          <w:rFonts w:hint="eastAsia"/>
+        </w:rPr>
+        <w:t>管理一个可替代对象的集合。组件从池中借走对象，用它来完成一些任务并当任务完成时归还该对象。被归还的对象接着满足请求，不管是同一个组件还是其他组件的请求。对象</w:t>
+      </w:r>
+      <w:proofErr w:type="gramStart"/>
+      <w:r>
+        <w:rPr>
+          <w:rFonts w:hint="eastAsia"/>
+        </w:rPr>
+        <w:t>池模式</w:t>
+      </w:r>
+      <w:proofErr w:type="gramEnd"/>
+      <w:r>
+        <w:rPr>
+          <w:rFonts w:hint="eastAsia"/>
+        </w:rPr>
+        <w:t>可以管理那些代表现实资源或者通过重用来分摊昂贵初始化代价的对象。</w:t>
       </w:r>
     </w:p>
     <w:p>
@@ -2576,7 +3195,49 @@
           <w:rFonts w:hint="eastAsia"/>
         </w:rPr>
         <w:lastRenderedPageBreak/>
-        <w:t>对象池技术可以避免在程序的生命周期中创建和删除大量对象。如果知道程序需要同一类型的大量对象，而且对象的生命期都很短，就可以为这些对象创建一个池（pool）进行缓存。只要代码中需要一个对象，就可以向对象池请求。用完此对象时，要把它放回到池中。对象池只创建一次对象，因此他们的构造函数只调用一次，而不是每次使用都调用。因此，当构造函数要完成一些设置动作，而且这些设置可以应用于该对象的多次使用时，对象池就很合适。另外在非构造函数方法调用中要在对象上设置特定于实例的参数时，也很适用于对象池。</w:t>
+        <w:t>对象</w:t>
+      </w:r>
+      <w:proofErr w:type="gramStart"/>
+      <w:r>
+        <w:rPr>
+          <w:rFonts w:hint="eastAsia"/>
+        </w:rPr>
+        <w:t>池技术</w:t>
+      </w:r>
+      <w:proofErr w:type="gramEnd"/>
+      <w:r>
+        <w:rPr>
+          <w:rFonts w:hint="eastAsia"/>
+        </w:rPr>
+        <w:t>可以避免在程序的生命周期中创建和删除大量对象。如果知道程序需要同一类型的大量对象，而且对象的生命期都很短，就可以为这些对象创建一个池（pool）进行缓存。只要代码中需要一个对象，就可以</w:t>
+      </w:r>
+      <w:proofErr w:type="gramStart"/>
+      <w:r>
+        <w:rPr>
+          <w:rFonts w:hint="eastAsia"/>
+        </w:rPr>
+        <w:t>向对象池</w:t>
+      </w:r>
+      <w:proofErr w:type="gramEnd"/>
+      <w:r>
+        <w:rPr>
+          <w:rFonts w:hint="eastAsia"/>
+        </w:rPr>
+        <w:t>请求。用完此对象时，要把它放回到池中。对象</w:t>
+      </w:r>
+      <w:proofErr w:type="gramStart"/>
+      <w:r>
+        <w:rPr>
+          <w:rFonts w:hint="eastAsia"/>
+        </w:rPr>
+        <w:t>池只创建</w:t>
+      </w:r>
+      <w:proofErr w:type="gramEnd"/>
+      <w:r>
+        <w:rPr>
+          <w:rFonts w:hint="eastAsia"/>
+        </w:rPr>
+        <w:t>一次对象，因此他们的构造函数只调用一次，而不是每次使用都调用。因此，当构造函数要完成一些设置动作，而且这些设置可以应用于该对象的多次使用时，对象池就很合适。另外在非构造函数方法调用中要在对象上设置特定于实例的参数时，也很适用于对象池。</w:t>
       </w:r>
     </w:p>
     <w:p>
@@ -2598,12 +3259,28 @@
       <w:pPr>
         <w:ind w:firstLine="420"/>
       </w:pPr>
-      <w:r>
-        <w:rPr>
-          <w:rFonts w:hint="eastAsia"/>
-        </w:rPr>
-        <w:t>对象池类模板的实现。这个池在构造时会分配一大块（chunk）指定类的对象（块可理解为包括许多对象，即一堆对象），并通过acquireObject</w:t>
-      </w:r>
+      <w:proofErr w:type="gramStart"/>
+      <w:r>
+        <w:rPr>
+          <w:rFonts w:hint="eastAsia"/>
+        </w:rPr>
+        <w:t>对象池类模板</w:t>
+      </w:r>
+      <w:proofErr w:type="gramEnd"/>
+      <w:r>
+        <w:rPr>
+          <w:rFonts w:hint="eastAsia"/>
+        </w:rPr>
+        <w:t>的实现。这个池在构造时会分配一大块（chunk）指定类的对象（块可理解为包括许多对象，即一堆对象），并通过</w:t>
+      </w:r>
+      <w:proofErr w:type="spellStart"/>
+      <w:r>
+        <w:rPr>
+          <w:rFonts w:hint="eastAsia"/>
+        </w:rPr>
+        <w:t>acquireObject</w:t>
+      </w:r>
+      <w:proofErr w:type="spellEnd"/>
       <w:r>
         <w:t>()</w:t>
       </w:r>
@@ -2611,8 +3288,16 @@
         <w:rPr>
           <w:rFonts w:hint="eastAsia"/>
         </w:rPr>
-        <w:t>方法交出对象。当客户用完这个对象时，会通过releaseObject</w:t>
-      </w:r>
+        <w:t>方法交出对象。当客户用完这个对象时，会通过</w:t>
+      </w:r>
+      <w:proofErr w:type="spellStart"/>
+      <w:r>
+        <w:rPr>
+          <w:rFonts w:hint="eastAsia"/>
+        </w:rPr>
+        <w:t>releaseObject</w:t>
+      </w:r>
+      <w:proofErr w:type="spellEnd"/>
       <w:r>
         <w:t>()</w:t>
       </w:r>
@@ -2620,18 +3305,60 @@
         <w:rPr>
           <w:rFonts w:hint="eastAsia"/>
         </w:rPr>
-        <w:t>方法将其返回。如果调用了acquireObject，但是没有空闲的对象，池会分配另一块对象。</w:t>
-      </w:r>
-    </w:p>
-    <w:p>
-      <w:pPr>
-        <w:ind w:firstLine="420"/>
-      </w:pPr>
-      <w:r>
-        <w:rPr>
-          <w:rFonts w:hint="eastAsia"/>
-        </w:rPr>
-        <w:t>对象池实现中最难的一方面是要记录那些对象是空闲的，那些对象正在使用，这个实现采用了以下做法，即把空闲的对象保存在一个队列中。每次客户请求一个对象时，池就会把队列中的第一个对象交给该客户。这个池不会显式地跟踪正在使用的对象。它相信客户在用完对象后会正确地将对象交还到池中。另外，这个池会在一个像两种记录所有已分配的对象。这个向量尽在撤销池时才会用到，以便释放所有对象的内存，从而避免内存泄漏。</w:t>
+        <w:t>方法将其返回。如果调用了</w:t>
+      </w:r>
+      <w:proofErr w:type="spellStart"/>
+      <w:r>
+        <w:rPr>
+          <w:rFonts w:hint="eastAsia"/>
+        </w:rPr>
+        <w:t>acquireObject</w:t>
+      </w:r>
+      <w:proofErr w:type="spellEnd"/>
+      <w:r>
+        <w:rPr>
+          <w:rFonts w:hint="eastAsia"/>
+        </w:rPr>
+        <w:t>，但是没有空闲的对象，池会分配另一块对象。</w:t>
+      </w:r>
+    </w:p>
+    <w:p>
+      <w:pPr>
+        <w:ind w:firstLine="420"/>
+      </w:pPr>
+      <w:r>
+        <w:rPr>
+          <w:rFonts w:hint="eastAsia"/>
+        </w:rPr>
+        <w:t>对象</w:t>
+      </w:r>
+      <w:proofErr w:type="gramStart"/>
+      <w:r>
+        <w:rPr>
+          <w:rFonts w:hint="eastAsia"/>
+        </w:rPr>
+        <w:t>池实现</w:t>
+      </w:r>
+      <w:proofErr w:type="gramEnd"/>
+      <w:r>
+        <w:rPr>
+          <w:rFonts w:hint="eastAsia"/>
+        </w:rPr>
+        <w:t>中最难的一方面是要记录那些对象是空闲的，那些对象正在使用，这个实现采用了以下做法，即把空闲的对象保存在一个队列中。每次客户请求一个对象时，池就会把队列中的第一个对象交给该客户。这个</w:t>
+      </w:r>
+      <w:proofErr w:type="gramStart"/>
+      <w:r>
+        <w:rPr>
+          <w:rFonts w:hint="eastAsia"/>
+        </w:rPr>
+        <w:t>池不会显</w:t>
+      </w:r>
+      <w:proofErr w:type="gramEnd"/>
+      <w:r>
+        <w:rPr>
+          <w:rFonts w:hint="eastAsia"/>
+        </w:rPr>
+        <w:t>式地跟踪正在使用的对象。它相信客户在用完对象后会正确地将对象交还到池中。另外，这个池会在一个像两种记录所有已分配的对象。这个向量尽在撤销池时才会用到，以便释放所有对象的内存，从而避免内存泄漏。</w:t>
       </w:r>
     </w:p>
     <w:p>
@@ -2652,7 +3379,7 @@
     </w:p>
     <w:tbl>
       <w:tblPr>
-        <w:tblStyle w:val="a7"/>
+        <w:tblStyle w:val="ab"/>
         <w:tblW w:w="0" w:type="auto"/>
         <w:tblLook w:val="04A0" w:firstRow="1" w:lastRow="0" w:firstColumn="1" w:lastColumn="0" w:noHBand="0" w:noVBand="1"/>
       </w:tblPr>
@@ -2708,7 +3435,15 @@
               <w:jc w:val="left"/>
             </w:pPr>
             <w:r>
-              <w:t>#include &lt;stdexcept&gt;</w:t>
+              <w:t>#include &lt;</w:t>
+            </w:r>
+            <w:proofErr w:type="spellStart"/>
+            <w:r>
+              <w:t>stdexcept</w:t>
+            </w:r>
+            <w:proofErr w:type="spellEnd"/>
+            <w:r>
+              <w:t>&gt;</w:t>
             </w:r>
           </w:p>
           <w:p>
@@ -2752,34 +3487,58 @@
               <w:jc w:val="left"/>
             </w:pPr>
             <w:r>
-              <w:t>//#define kDefaultChunkSize 10</w:t>
-            </w:r>
-          </w:p>
-          <w:p>
-            <w:pPr>
-              <w:spacing w:line="200" w:lineRule="exact"/>
-              <w:ind w:firstLineChars="0" w:firstLine="0"/>
-              <w:jc w:val="left"/>
-            </w:pPr>
-          </w:p>
-          <w:p>
-            <w:pPr>
-              <w:spacing w:line="200" w:lineRule="exact"/>
-              <w:ind w:firstLineChars="0" w:firstLine="0"/>
-              <w:jc w:val="left"/>
-            </w:pPr>
-            <w:r>
-              <w:t>template &lt;typename T&gt;</w:t>
-            </w:r>
-          </w:p>
-          <w:p>
-            <w:pPr>
-              <w:spacing w:line="200" w:lineRule="exact"/>
-              <w:ind w:firstLineChars="0" w:firstLine="0"/>
-              <w:jc w:val="left"/>
-            </w:pPr>
-            <w:r>
-              <w:t xml:space="preserve">class ObjectPool </w:t>
+              <w:t xml:space="preserve">//#define </w:t>
+            </w:r>
+            <w:proofErr w:type="spellStart"/>
+            <w:r>
+              <w:t>kDefaultChunkSize</w:t>
+            </w:r>
+            <w:proofErr w:type="spellEnd"/>
+            <w:r>
+              <w:t xml:space="preserve"> 10</w:t>
+            </w:r>
+          </w:p>
+          <w:p>
+            <w:pPr>
+              <w:spacing w:line="200" w:lineRule="exact"/>
+              <w:ind w:firstLineChars="0" w:firstLine="0"/>
+              <w:jc w:val="left"/>
+            </w:pPr>
+          </w:p>
+          <w:p>
+            <w:pPr>
+              <w:spacing w:line="200" w:lineRule="exact"/>
+              <w:ind w:firstLineChars="0" w:firstLine="0"/>
+              <w:jc w:val="left"/>
+            </w:pPr>
+            <w:r>
+              <w:t>template &lt;</w:t>
+            </w:r>
+            <w:proofErr w:type="spellStart"/>
+            <w:r>
+              <w:t>typename</w:t>
+            </w:r>
+            <w:proofErr w:type="spellEnd"/>
+            <w:r>
+              <w:t xml:space="preserve"> T&gt;</w:t>
+            </w:r>
+          </w:p>
+          <w:p>
+            <w:pPr>
+              <w:spacing w:line="200" w:lineRule="exact"/>
+              <w:ind w:firstLineChars="0" w:firstLine="0"/>
+              <w:jc w:val="left"/>
+            </w:pPr>
+            <w:r>
+              <w:t xml:space="preserve">class </w:t>
+            </w:r>
+            <w:proofErr w:type="spellStart"/>
+            <w:r>
+              <w:t>ObjectPool</w:t>
+            </w:r>
+            <w:proofErr w:type="spellEnd"/>
+            <w:r>
+              <w:t xml:space="preserve"> </w:t>
             </w:r>
           </w:p>
           <w:p>
@@ -2810,7 +3569,35 @@
             </w:pPr>
             <w:r>
               <w:tab/>
-              <w:t>ObjectPool(int chunkSize = kDefaultChunkSize)</w:t>
+            </w:r>
+            <w:proofErr w:type="spellStart"/>
+            <w:proofErr w:type="gramStart"/>
+            <w:r>
+              <w:t>ObjectPool</w:t>
+            </w:r>
+            <w:proofErr w:type="spellEnd"/>
+            <w:r>
+              <w:t>(</w:t>
+            </w:r>
+            <w:proofErr w:type="gramEnd"/>
+            <w:r>
+              <w:t xml:space="preserve">int </w:t>
+            </w:r>
+            <w:proofErr w:type="spellStart"/>
+            <w:r>
+              <w:t>chunkSize</w:t>
+            </w:r>
+            <w:proofErr w:type="spellEnd"/>
+            <w:r>
+              <w:t xml:space="preserve"> = </w:t>
+            </w:r>
+            <w:proofErr w:type="spellStart"/>
+            <w:r>
+              <w:t>kDefaultChunkSize</w:t>
+            </w:r>
+            <w:proofErr w:type="spellEnd"/>
+            <w:r>
+              <w:t>)</w:t>
             </w:r>
           </w:p>
           <w:p>
@@ -2824,7 +3611,27 @@
             </w:r>
             <w:r>
               <w:tab/>
-              <w:t>throw(invalid_argument, bad_alloc);</w:t>
+            </w:r>
+            <w:proofErr w:type="gramStart"/>
+            <w:r>
+              <w:t>throw(</w:t>
+            </w:r>
+            <w:proofErr w:type="spellStart"/>
+            <w:proofErr w:type="gramEnd"/>
+            <w:r>
+              <w:t>invalid_argument</w:t>
+            </w:r>
+            <w:proofErr w:type="spellEnd"/>
+            <w:r>
+              <w:t xml:space="preserve">, </w:t>
+            </w:r>
+            <w:proofErr w:type="spellStart"/>
+            <w:r>
+              <w:t>bad_alloc</w:t>
+            </w:r>
+            <w:proofErr w:type="spellEnd"/>
+            <w:r>
+              <w:t>);</w:t>
             </w:r>
           </w:p>
           <w:p>
@@ -2848,7 +3655,20 @@
             </w:pPr>
             <w:r>
               <w:tab/>
-              <w:t>~ObjectPool();</w:t>
+              <w:t>~</w:t>
+            </w:r>
+            <w:proofErr w:type="spellStart"/>
+            <w:proofErr w:type="gramStart"/>
+            <w:r>
+              <w:t>ObjectPool</w:t>
+            </w:r>
+            <w:proofErr w:type="spellEnd"/>
+            <w:r>
+              <w:t>(</w:t>
+            </w:r>
+            <w:proofErr w:type="gramEnd"/>
+            <w:r>
+              <w:t>);</w:t>
             </w:r>
           </w:p>
           <w:p>
@@ -2869,7 +3689,20 @@
             </w:pPr>
             <w:r>
               <w:tab/>
-              <w:t>T&amp; acquireObject();</w:t>
+              <w:t xml:space="preserve">T&amp; </w:t>
+            </w:r>
+            <w:proofErr w:type="spellStart"/>
+            <w:proofErr w:type="gramStart"/>
+            <w:r>
+              <w:t>acquireObject</w:t>
+            </w:r>
+            <w:proofErr w:type="spellEnd"/>
+            <w:r>
+              <w:t>(</w:t>
+            </w:r>
+            <w:proofErr w:type="gramEnd"/>
+            <w:r>
+              <w:t>);</w:t>
             </w:r>
           </w:p>
           <w:p>
@@ -2890,7 +3723,20 @@
             </w:pPr>
             <w:r>
               <w:tab/>
-              <w:t>void releaseObject(T&amp; obj);</w:t>
+              <w:t xml:space="preserve">void </w:t>
+            </w:r>
+            <w:proofErr w:type="spellStart"/>
+            <w:proofErr w:type="gramStart"/>
+            <w:r>
+              <w:t>releaseObject</w:t>
+            </w:r>
+            <w:proofErr w:type="spellEnd"/>
+            <w:r>
+              <w:t>(</w:t>
+            </w:r>
+            <w:proofErr w:type="gramEnd"/>
+            <w:r>
+              <w:t>T&amp; obj);</w:t>
             </w:r>
           </w:p>
           <w:p>
@@ -2921,7 +3767,15 @@
             </w:pPr>
             <w:r>
               <w:tab/>
-              <w:t>//m_FreeList stores the objects that are not currently in use by clients</w:t>
+              <w:t>//</w:t>
+            </w:r>
+            <w:proofErr w:type="spellStart"/>
+            <w:r>
+              <w:t>m_FreeList</w:t>
+            </w:r>
+            <w:proofErr w:type="spellEnd"/>
+            <w:r>
+              <w:t xml:space="preserve"> stores the objects that are not currently in use by clients</w:t>
             </w:r>
           </w:p>
           <w:p>
@@ -2932,7 +3786,15 @@
             </w:pPr>
             <w:r>
               <w:tab/>
-              <w:t>queue&lt;T*&gt; m_FreeList;</w:t>
+              <w:t xml:space="preserve">queue&lt;T*&gt; </w:t>
+            </w:r>
+            <w:proofErr w:type="spellStart"/>
+            <w:r>
+              <w:t>m_FreeList</w:t>
+            </w:r>
+            <w:proofErr w:type="spellEnd"/>
+            <w:r>
+              <w:t>;</w:t>
             </w:r>
           </w:p>
           <w:p>
@@ -2943,7 +3805,15 @@
             </w:pPr>
             <w:r>
               <w:tab/>
-              <w:t>//m_AllObjects stores pointers to all the objects, in use or not.</w:t>
+              <w:t>//</w:t>
+            </w:r>
+            <w:proofErr w:type="spellStart"/>
+            <w:r>
+              <w:t>m_AllObjects</w:t>
+            </w:r>
+            <w:proofErr w:type="spellEnd"/>
+            <w:r>
+              <w:t xml:space="preserve"> stores pointers to all the objects, in use or not.</w:t>
             </w:r>
           </w:p>
           <w:p>
@@ -2965,7 +3835,15 @@
             </w:pPr>
             <w:r>
               <w:tab/>
-              <w:t>vector&lt;T*&gt; m_AllObjects;</w:t>
+              <w:t xml:space="preserve">vector&lt;T*&gt; </w:t>
+            </w:r>
+            <w:proofErr w:type="spellStart"/>
+            <w:r>
+              <w:t>m_AllObjects</w:t>
+            </w:r>
+            <w:proofErr w:type="spellEnd"/>
+            <w:r>
+              <w:t>;</w:t>
             </w:r>
           </w:p>
           <w:p>
@@ -2976,7 +3854,15 @@
             </w:pPr>
             <w:r>
               <w:tab/>
-              <w:t>int m_ChunkSize;</w:t>
+              <w:t xml:space="preserve">int </w:t>
+            </w:r>
+            <w:proofErr w:type="spellStart"/>
+            <w:r>
+              <w:t>m_ChunkSize</w:t>
+            </w:r>
+            <w:proofErr w:type="spellEnd"/>
+            <w:r>
+              <w:t>;</w:t>
             </w:r>
           </w:p>
           <w:p>
@@ -2987,7 +3873,15 @@
             </w:pPr>
             <w:r>
               <w:tab/>
-              <w:t>static const int kDefaultChunkSize = 10;</w:t>
+              <w:t xml:space="preserve">static const int </w:t>
+            </w:r>
+            <w:proofErr w:type="spellStart"/>
+            <w:r>
+              <w:t>kDefaultChunkSize</w:t>
+            </w:r>
+            <w:proofErr w:type="spellEnd"/>
+            <w:r>
+              <w:t xml:space="preserve"> = 10;</w:t>
             </w:r>
           </w:p>
           <w:p>
@@ -3008,8 +3902,21 @@
             </w:pPr>
             <w:r>
               <w:tab/>
-              <w:t>//Allocates m_ChunkSize new objects and adds them to the m_FreeList</w:t>
-            </w:r>
+              <w:t xml:space="preserve">//Allocates </w:t>
+            </w:r>
+            <w:proofErr w:type="spellStart"/>
+            <w:r>
+              <w:t>m_ChunkSize</w:t>
+            </w:r>
+            <w:proofErr w:type="spellEnd"/>
+            <w:r>
+              <w:t xml:space="preserve"> new objects and adds them to the </w:t>
+            </w:r>
+            <w:proofErr w:type="spellStart"/>
+            <w:r>
+              <w:t>m_FreeList</w:t>
+            </w:r>
+            <w:proofErr w:type="spellEnd"/>
           </w:p>
           <w:p>
             <w:pPr>
@@ -3019,7 +3926,20 @@
             </w:pPr>
             <w:r>
               <w:tab/>
-              <w:t>void allocateChunk();</w:t>
+              <w:t xml:space="preserve">void </w:t>
+            </w:r>
+            <w:proofErr w:type="spellStart"/>
+            <w:proofErr w:type="gramStart"/>
+            <w:r>
+              <w:t>allocateChunk</w:t>
+            </w:r>
+            <w:proofErr w:type="spellEnd"/>
+            <w:r>
+              <w:t>(</w:t>
+            </w:r>
+            <w:proofErr w:type="gramEnd"/>
+            <w:r>
+              <w:t>);</w:t>
             </w:r>
           </w:p>
           <w:p>
@@ -3030,7 +3950,20 @@
             </w:pPr>
             <w:r>
               <w:tab/>
-              <w:t>static void arrayDeleteObject(T* obj);</w:t>
+              <w:t xml:space="preserve">static void </w:t>
+            </w:r>
+            <w:proofErr w:type="spellStart"/>
+            <w:proofErr w:type="gramStart"/>
+            <w:r>
+              <w:t>arrayDeleteObject</w:t>
+            </w:r>
+            <w:proofErr w:type="spellEnd"/>
+            <w:r>
+              <w:t>(</w:t>
+            </w:r>
+            <w:proofErr w:type="gramEnd"/>
+            <w:r>
+              <w:t>T* obj);</w:t>
             </w:r>
           </w:p>
           <w:p>
@@ -3061,7 +3994,35 @@
             </w:pPr>
             <w:r>
               <w:tab/>
-              <w:t>ObjectPool(const ObjectPool&lt;T&gt;&amp; src);</w:t>
+            </w:r>
+            <w:proofErr w:type="spellStart"/>
+            <w:proofErr w:type="gramStart"/>
+            <w:r>
+              <w:t>ObjectPool</w:t>
+            </w:r>
+            <w:proofErr w:type="spellEnd"/>
+            <w:r>
+              <w:t>(</w:t>
+            </w:r>
+            <w:proofErr w:type="gramEnd"/>
+            <w:r>
+              <w:t xml:space="preserve">const </w:t>
+            </w:r>
+            <w:proofErr w:type="spellStart"/>
+            <w:r>
+              <w:t>ObjectPool</w:t>
+            </w:r>
+            <w:proofErr w:type="spellEnd"/>
+            <w:r>
+              <w:t xml:space="preserve">&lt;T&gt;&amp; </w:t>
+            </w:r>
+            <w:proofErr w:type="spellStart"/>
+            <w:r>
+              <w:t>src</w:t>
+            </w:r>
+            <w:proofErr w:type="spellEnd"/>
+            <w:r>
+              <w:t>);</w:t>
             </w:r>
           </w:p>
           <w:p>
@@ -3072,7 +4033,38 @@
             </w:pPr>
             <w:r>
               <w:tab/>
-              <w:t>ObjectPool&lt;T&gt;&amp; operator=(const ObjectPool&lt;T&gt;&amp; rhs);</w:t>
+            </w:r>
+            <w:proofErr w:type="spellStart"/>
+            <w:r>
+              <w:t>ObjectPool</w:t>
+            </w:r>
+            <w:proofErr w:type="spellEnd"/>
+            <w:r>
+              <w:t>&lt;T&gt;&amp; operator</w:t>
+            </w:r>
+            <w:proofErr w:type="gramStart"/>
+            <w:r>
+              <w:t>=(</w:t>
+            </w:r>
+            <w:proofErr w:type="gramEnd"/>
+            <w:r>
+              <w:t xml:space="preserve">const </w:t>
+            </w:r>
+            <w:proofErr w:type="spellStart"/>
+            <w:r>
+              <w:t>ObjectPool</w:t>
+            </w:r>
+            <w:proofErr w:type="spellEnd"/>
+            <w:r>
+              <w:t xml:space="preserve">&lt;T&gt;&amp; </w:t>
+            </w:r>
+            <w:proofErr w:type="spellStart"/>
+            <w:r>
+              <w:t>rhs</w:t>
+            </w:r>
+            <w:proofErr w:type="spellEnd"/>
+            <w:r>
+              <w:t>);</w:t>
             </w:r>
           </w:p>
           <w:p>
@@ -3110,44 +4102,107 @@
               <w:jc w:val="left"/>
             </w:pPr>
             <w:r>
-              <w:t>template &lt;typename T&gt;</w:t>
-            </w:r>
-          </w:p>
-          <w:p>
-            <w:pPr>
-              <w:spacing w:line="200" w:lineRule="exact"/>
-              <w:ind w:firstLineChars="0" w:firstLine="0"/>
-              <w:jc w:val="left"/>
-            </w:pPr>
-            <w:r>
-              <w:t>const int ObjectPool&lt;T&gt;::kDefaultChunkSize;</w:t>
-            </w:r>
-          </w:p>
-          <w:p>
-            <w:pPr>
-              <w:spacing w:line="200" w:lineRule="exact"/>
-              <w:ind w:firstLineChars="0" w:firstLine="0"/>
-              <w:jc w:val="left"/>
-            </w:pPr>
-          </w:p>
-          <w:p>
-            <w:pPr>
-              <w:spacing w:line="200" w:lineRule="exact"/>
-              <w:ind w:firstLineChars="0" w:firstLine="0"/>
-              <w:jc w:val="left"/>
-            </w:pPr>
-            <w:r>
-              <w:t>template &lt;typename T&gt;</w:t>
-            </w:r>
-          </w:p>
-          <w:p>
-            <w:pPr>
-              <w:spacing w:line="200" w:lineRule="exact"/>
-              <w:ind w:firstLineChars="0" w:firstLine="0"/>
-              <w:jc w:val="left"/>
-            </w:pPr>
-            <w:r>
-              <w:t xml:space="preserve">ObjectPool&lt;T&gt;::ObjectPool(int chunkSize) </w:t>
+              <w:t>template &lt;</w:t>
+            </w:r>
+            <w:proofErr w:type="spellStart"/>
+            <w:r>
+              <w:t>typename</w:t>
+            </w:r>
+            <w:proofErr w:type="spellEnd"/>
+            <w:r>
+              <w:t xml:space="preserve"> T&gt;</w:t>
+            </w:r>
+          </w:p>
+          <w:p>
+            <w:pPr>
+              <w:spacing w:line="200" w:lineRule="exact"/>
+              <w:ind w:firstLineChars="0" w:firstLine="0"/>
+              <w:jc w:val="left"/>
+            </w:pPr>
+            <w:r>
+              <w:t xml:space="preserve">const int </w:t>
+            </w:r>
+            <w:proofErr w:type="spellStart"/>
+            <w:r>
+              <w:t>ObjectPool</w:t>
+            </w:r>
+            <w:proofErr w:type="spellEnd"/>
+            <w:r>
+              <w:t>&lt;T</w:t>
+            </w:r>
+            <w:proofErr w:type="gramStart"/>
+            <w:r>
+              <w:t>&gt;::</w:t>
+            </w:r>
+            <w:proofErr w:type="spellStart"/>
+            <w:proofErr w:type="gramEnd"/>
+            <w:r>
+              <w:t>kDefaultChunkSize</w:t>
+            </w:r>
+            <w:proofErr w:type="spellEnd"/>
+            <w:r>
+              <w:t>;</w:t>
+            </w:r>
+          </w:p>
+          <w:p>
+            <w:pPr>
+              <w:spacing w:line="200" w:lineRule="exact"/>
+              <w:ind w:firstLineChars="0" w:firstLine="0"/>
+              <w:jc w:val="left"/>
+            </w:pPr>
+          </w:p>
+          <w:p>
+            <w:pPr>
+              <w:spacing w:line="200" w:lineRule="exact"/>
+              <w:ind w:firstLineChars="0" w:firstLine="0"/>
+              <w:jc w:val="left"/>
+            </w:pPr>
+            <w:r>
+              <w:t>template &lt;</w:t>
+            </w:r>
+            <w:proofErr w:type="spellStart"/>
+            <w:r>
+              <w:t>typename</w:t>
+            </w:r>
+            <w:proofErr w:type="spellEnd"/>
+            <w:r>
+              <w:t xml:space="preserve"> T&gt;</w:t>
+            </w:r>
+          </w:p>
+          <w:p>
+            <w:pPr>
+              <w:spacing w:line="200" w:lineRule="exact"/>
+              <w:ind w:firstLineChars="0" w:firstLine="0"/>
+              <w:jc w:val="left"/>
+            </w:pPr>
+            <w:proofErr w:type="spellStart"/>
+            <w:r>
+              <w:t>ObjectPool</w:t>
+            </w:r>
+            <w:proofErr w:type="spellEnd"/>
+            <w:r>
+              <w:t>&lt;T</w:t>
+            </w:r>
+            <w:proofErr w:type="gramStart"/>
+            <w:r>
+              <w:t>&gt;::</w:t>
+            </w:r>
+            <w:proofErr w:type="spellStart"/>
+            <w:proofErr w:type="gramEnd"/>
+            <w:r>
+              <w:t>ObjectPool</w:t>
+            </w:r>
+            <w:proofErr w:type="spellEnd"/>
+            <w:r>
+              <w:t xml:space="preserve">(int </w:t>
+            </w:r>
+            <w:proofErr w:type="spellStart"/>
+            <w:r>
+              <w:t>chunkSize</w:t>
+            </w:r>
+            <w:proofErr w:type="spellEnd"/>
+            <w:r>
+              <w:t xml:space="preserve">) </w:t>
             </w:r>
           </w:p>
           <w:p>
@@ -3158,7 +4213,43 @@
             </w:pPr>
             <w:r>
               <w:tab/>
-              <w:t>throw(invalid_argument, bad_alloc) : m_ChunkSize(chunkSize)</w:t>
+            </w:r>
+            <w:proofErr w:type="gramStart"/>
+            <w:r>
+              <w:t>throw(</w:t>
+            </w:r>
+            <w:proofErr w:type="spellStart"/>
+            <w:proofErr w:type="gramEnd"/>
+            <w:r>
+              <w:t>invalid_argument</w:t>
+            </w:r>
+            <w:proofErr w:type="spellEnd"/>
+            <w:r>
+              <w:t xml:space="preserve">, </w:t>
+            </w:r>
+            <w:proofErr w:type="spellStart"/>
+            <w:r>
+              <w:t>bad_alloc</w:t>
+            </w:r>
+            <w:proofErr w:type="spellEnd"/>
+            <w:r>
+              <w:t xml:space="preserve">) : </w:t>
+            </w:r>
+            <w:proofErr w:type="spellStart"/>
+            <w:r>
+              <w:t>m_ChunkSize</w:t>
+            </w:r>
+            <w:proofErr w:type="spellEnd"/>
+            <w:r>
+              <w:t>(</w:t>
+            </w:r>
+            <w:proofErr w:type="spellStart"/>
+            <w:r>
+              <w:t>chunkSize</w:t>
+            </w:r>
+            <w:proofErr w:type="spellEnd"/>
+            <w:r>
+              <w:t>)</w:t>
             </w:r>
           </w:p>
           <w:p>
@@ -3179,7 +4270,15 @@
             </w:pPr>
             <w:r>
               <w:tab/>
-              <w:t>if (m_ChunkSize &lt;= 0)</w:t>
+              <w:t>if (</w:t>
+            </w:r>
+            <w:proofErr w:type="spellStart"/>
+            <w:r>
+              <w:t>m_ChunkSize</w:t>
+            </w:r>
+            <w:proofErr w:type="spellEnd"/>
+            <w:r>
+              <w:t xml:space="preserve"> &lt;= 0)</w:t>
             </w:r>
           </w:p>
           <w:p>
@@ -3204,7 +4303,23 @@
             </w:r>
             <w:r>
               <w:tab/>
-              <w:t>throw invalid_argument("chunk size must be positive");</w:t>
+              <w:t xml:space="preserve">throw </w:t>
+            </w:r>
+            <w:proofErr w:type="spellStart"/>
+            <w:r>
+              <w:t>invalid_</w:t>
+            </w:r>
+            <w:proofErr w:type="gramStart"/>
+            <w:r>
+              <w:t>argument</w:t>
+            </w:r>
+            <w:proofErr w:type="spellEnd"/>
+            <w:r>
+              <w:t>(</w:t>
+            </w:r>
+            <w:proofErr w:type="gramEnd"/>
+            <w:r>
+              <w:t>"chunk size must be positive");</w:t>
             </w:r>
           </w:p>
           <w:p>
@@ -3226,7 +4341,15 @@
             </w:pPr>
             <w:r>
               <w:tab/>
-              <w:t>//create m_ChunkSize objects to start.</w:t>
+              <w:t xml:space="preserve">//create </w:t>
+            </w:r>
+            <w:proofErr w:type="spellStart"/>
+            <w:r>
+              <w:t>m_ChunkSize</w:t>
+            </w:r>
+            <w:proofErr w:type="spellEnd"/>
+            <w:r>
+              <w:t xml:space="preserve"> objects to start.</w:t>
             </w:r>
           </w:p>
           <w:p>
@@ -3237,7 +4360,19 @@
             </w:pPr>
             <w:r>
               <w:tab/>
-              <w:t>allocateChunk();</w:t>
+            </w:r>
+            <w:proofErr w:type="spellStart"/>
+            <w:proofErr w:type="gramStart"/>
+            <w:r>
+              <w:t>allocateChunk</w:t>
+            </w:r>
+            <w:proofErr w:type="spellEnd"/>
+            <w:r>
+              <w:t>(</w:t>
+            </w:r>
+            <w:proofErr w:type="gramEnd"/>
+            <w:r>
+              <w:t>);</w:t>
             </w:r>
           </w:p>
           <w:p>
@@ -3264,7 +4399,20 @@
               <w:jc w:val="left"/>
             </w:pPr>
             <w:r>
-              <w:t>//在连续的存储空间中分配m_ChunkSize个元素，</w:t>
+              <w:t>//在连续的存储空间中分配</w:t>
+            </w:r>
+            <w:proofErr w:type="spellStart"/>
+            <w:r>
+              <w:t>m_ChunkSize</w:t>
+            </w:r>
+            <w:proofErr w:type="spellEnd"/>
+            <w:proofErr w:type="gramStart"/>
+            <w:r>
+              <w:t>个</w:t>
+            </w:r>
+            <w:proofErr w:type="gramEnd"/>
+            <w:r>
+              <w:t>元素，</w:t>
             </w:r>
           </w:p>
           <w:p>
@@ -3284,17 +4432,46 @@
               <w:jc w:val="left"/>
             </w:pPr>
             <w:r>
-              <w:t>template &lt;typename T&gt;</w:t>
-            </w:r>
-          </w:p>
-          <w:p>
-            <w:pPr>
-              <w:spacing w:line="200" w:lineRule="exact"/>
-              <w:ind w:firstLineChars="0" w:firstLine="0"/>
-              <w:jc w:val="left"/>
-            </w:pPr>
-            <w:r>
-              <w:t>void ObjectPool&lt;T&gt;::allocateChunk()</w:t>
+              <w:t>template &lt;</w:t>
+            </w:r>
+            <w:proofErr w:type="spellStart"/>
+            <w:r>
+              <w:t>typename</w:t>
+            </w:r>
+            <w:proofErr w:type="spellEnd"/>
+            <w:r>
+              <w:t xml:space="preserve"> T&gt;</w:t>
+            </w:r>
+          </w:p>
+          <w:p>
+            <w:pPr>
+              <w:spacing w:line="200" w:lineRule="exact"/>
+              <w:ind w:firstLineChars="0" w:firstLine="0"/>
+              <w:jc w:val="left"/>
+            </w:pPr>
+            <w:r>
+              <w:t xml:space="preserve">void </w:t>
+            </w:r>
+            <w:proofErr w:type="spellStart"/>
+            <w:r>
+              <w:t>ObjectPool</w:t>
+            </w:r>
+            <w:proofErr w:type="spellEnd"/>
+            <w:r>
+              <w:t>&lt;T</w:t>
+            </w:r>
+            <w:proofErr w:type="gramStart"/>
+            <w:r>
+              <w:t>&gt;::</w:t>
+            </w:r>
+            <w:proofErr w:type="spellStart"/>
+            <w:proofErr w:type="gramEnd"/>
+            <w:r>
+              <w:t>allocateChunk</w:t>
+            </w:r>
+            <w:proofErr w:type="spellEnd"/>
+            <w:r>
+              <w:t>()</w:t>
             </w:r>
           </w:p>
           <w:p>
@@ -3315,7 +4492,23 @@
             </w:pPr>
             <w:r>
               <w:tab/>
-              <w:t>T* newObjects = new T[m_ChunkSize];</w:t>
+              <w:t xml:space="preserve">T* </w:t>
+            </w:r>
+            <w:proofErr w:type="spellStart"/>
+            <w:r>
+              <w:t>newObjects</w:t>
+            </w:r>
+            <w:proofErr w:type="spellEnd"/>
+            <w:r>
+              <w:t xml:space="preserve"> = new T[</w:t>
+            </w:r>
+            <w:proofErr w:type="spellStart"/>
+            <w:r>
+              <w:t>m_ChunkSize</w:t>
+            </w:r>
+            <w:proofErr w:type="spellEnd"/>
+            <w:r>
+              <w:t>];</w:t>
             </w:r>
           </w:p>
           <w:p>
@@ -3326,7 +4519,22 @@
             </w:pPr>
             <w:r>
               <w:tab/>
-              <w:t>m_AllObjects.push_back(newObjects);</w:t>
+            </w:r>
+            <w:proofErr w:type="spellStart"/>
+            <w:r>
+              <w:t>m_AllObjects.push_back</w:t>
+            </w:r>
+            <w:proofErr w:type="spellEnd"/>
+            <w:r>
+              <w:t>(</w:t>
+            </w:r>
+            <w:proofErr w:type="spellStart"/>
+            <w:r>
+              <w:t>newObjects</w:t>
+            </w:r>
+            <w:proofErr w:type="spellEnd"/>
+            <w:r>
+              <w:t>);</w:t>
             </w:r>
           </w:p>
           <w:p>
@@ -3337,7 +4545,39 @@
             </w:pPr>
             <w:r>
               <w:tab/>
-              <w:t>for (int i = 0; i &lt; m_ChunkSize; i++)</w:t>
+              <w:t xml:space="preserve">for (int </w:t>
+            </w:r>
+            <w:proofErr w:type="spellStart"/>
+            <w:r>
+              <w:t>i</w:t>
+            </w:r>
+            <w:proofErr w:type="spellEnd"/>
+            <w:r>
+              <w:t xml:space="preserve"> = 0; </w:t>
+            </w:r>
+            <w:proofErr w:type="spellStart"/>
+            <w:r>
+              <w:t>i</w:t>
+            </w:r>
+            <w:proofErr w:type="spellEnd"/>
+            <w:r>
+              <w:t xml:space="preserve"> &lt; </w:t>
+            </w:r>
+            <w:proofErr w:type="spellStart"/>
+            <w:r>
+              <w:t>m_ChunkSize</w:t>
+            </w:r>
+            <w:proofErr w:type="spellEnd"/>
+            <w:r>
+              <w:t xml:space="preserve">; </w:t>
+            </w:r>
+            <w:proofErr w:type="spellStart"/>
+            <w:r>
+              <w:t>i</w:t>
+            </w:r>
+            <w:proofErr w:type="spellEnd"/>
+            <w:r>
+              <w:t>++)</w:t>
             </w:r>
           </w:p>
           <w:p>
@@ -3362,7 +4602,30 @@
             </w:r>
             <w:r>
               <w:tab/>
-              <w:t>m_FreeList.push(&amp;newObjects[i]);</w:t>
+            </w:r>
+            <w:proofErr w:type="spellStart"/>
+            <w:r>
+              <w:t>m_FreeList.push</w:t>
+            </w:r>
+            <w:proofErr w:type="spellEnd"/>
+            <w:r>
+              <w:t>(&amp;</w:t>
+            </w:r>
+            <w:proofErr w:type="spellStart"/>
+            <w:r>
+              <w:t>newObjects</w:t>
+            </w:r>
+            <w:proofErr w:type="spellEnd"/>
+            <w:r>
+              <w:t>[</w:t>
+            </w:r>
+            <w:proofErr w:type="spellStart"/>
+            <w:r>
+              <w:t>i</w:t>
+            </w:r>
+            <w:proofErr w:type="spellEnd"/>
+            <w:r>
+              <w:t>]);</w:t>
             </w:r>
           </w:p>
           <w:p>
@@ -3400,27 +4663,64 @@
               <w:jc w:val="left"/>
             </w:pPr>
             <w:r>
-              <w:t>//Freeing function for use in the for_each algorithm in the destructor</w:t>
-            </w:r>
-          </w:p>
-          <w:p>
-            <w:pPr>
-              <w:spacing w:line="200" w:lineRule="exact"/>
-              <w:ind w:firstLineChars="0" w:firstLine="0"/>
-              <w:jc w:val="left"/>
-            </w:pPr>
-            <w:r>
-              <w:t>template &lt;typename T&gt;</w:t>
-            </w:r>
-          </w:p>
-          <w:p>
-            <w:pPr>
-              <w:spacing w:line="200" w:lineRule="exact"/>
-              <w:ind w:firstLineChars="0" w:firstLine="0"/>
-              <w:jc w:val="left"/>
-            </w:pPr>
-            <w:r>
-              <w:t>void ObjectPool&lt;T&gt;::arrayDeleteObject(T* obj)</w:t>
+              <w:t xml:space="preserve">//Freeing function for use in the </w:t>
+            </w:r>
+            <w:proofErr w:type="spellStart"/>
+            <w:r>
+              <w:t>for_each</w:t>
+            </w:r>
+            <w:proofErr w:type="spellEnd"/>
+            <w:r>
+              <w:t xml:space="preserve"> algorithm in the destructor</w:t>
+            </w:r>
+          </w:p>
+          <w:p>
+            <w:pPr>
+              <w:spacing w:line="200" w:lineRule="exact"/>
+              <w:ind w:firstLineChars="0" w:firstLine="0"/>
+              <w:jc w:val="left"/>
+            </w:pPr>
+            <w:r>
+              <w:t>template &lt;</w:t>
+            </w:r>
+            <w:proofErr w:type="spellStart"/>
+            <w:r>
+              <w:t>typename</w:t>
+            </w:r>
+            <w:proofErr w:type="spellEnd"/>
+            <w:r>
+              <w:t xml:space="preserve"> T&gt;</w:t>
+            </w:r>
+          </w:p>
+          <w:p>
+            <w:pPr>
+              <w:spacing w:line="200" w:lineRule="exact"/>
+              <w:ind w:firstLineChars="0" w:firstLine="0"/>
+              <w:jc w:val="left"/>
+            </w:pPr>
+            <w:r>
+              <w:t xml:space="preserve">void </w:t>
+            </w:r>
+            <w:proofErr w:type="spellStart"/>
+            <w:r>
+              <w:t>ObjectPool</w:t>
+            </w:r>
+            <w:proofErr w:type="spellEnd"/>
+            <w:r>
+              <w:t>&lt;T</w:t>
+            </w:r>
+            <w:proofErr w:type="gramStart"/>
+            <w:r>
+              <w:t>&gt;::</w:t>
+            </w:r>
+            <w:proofErr w:type="spellStart"/>
+            <w:proofErr w:type="gramEnd"/>
+            <w:r>
+              <w:t>arrayDeleteObject</w:t>
+            </w:r>
+            <w:proofErr w:type="spellEnd"/>
+            <w:r>
+              <w:t>(T* obj)</w:t>
             </w:r>
           </w:p>
           <w:p>
@@ -3468,17 +4768,46 @@
               <w:jc w:val="left"/>
             </w:pPr>
             <w:r>
-              <w:t>template &lt;typename T&gt;</w:t>
-            </w:r>
-          </w:p>
-          <w:p>
-            <w:pPr>
-              <w:spacing w:line="200" w:lineRule="exact"/>
-              <w:ind w:firstLineChars="0" w:firstLine="0"/>
-              <w:jc w:val="left"/>
-            </w:pPr>
-            <w:r>
-              <w:t>ObjectPool&lt;T&gt;::~ObjectPool()</w:t>
+              <w:t>template &lt;</w:t>
+            </w:r>
+            <w:proofErr w:type="spellStart"/>
+            <w:r>
+              <w:t>typename</w:t>
+            </w:r>
+            <w:proofErr w:type="spellEnd"/>
+            <w:r>
+              <w:t xml:space="preserve"> T&gt;</w:t>
+            </w:r>
+          </w:p>
+          <w:p>
+            <w:pPr>
+              <w:spacing w:line="200" w:lineRule="exact"/>
+              <w:ind w:firstLineChars="0" w:firstLine="0"/>
+              <w:jc w:val="left"/>
+            </w:pPr>
+            <w:proofErr w:type="spellStart"/>
+            <w:r>
+              <w:t>ObjectPool</w:t>
+            </w:r>
+            <w:proofErr w:type="spellEnd"/>
+            <w:r>
+              <w:t>&lt;T</w:t>
+            </w:r>
+            <w:proofErr w:type="gramStart"/>
+            <w:r>
+              <w:t>&gt;::</w:t>
+            </w:r>
+            <w:proofErr w:type="gramEnd"/>
+            <w:r>
+              <w:t>~</w:t>
+            </w:r>
+            <w:proofErr w:type="spellStart"/>
+            <w:r>
+              <w:t>ObjectPool</w:t>
+            </w:r>
+            <w:proofErr w:type="spellEnd"/>
+            <w:r>
+              <w:t>()</w:t>
             </w:r>
           </w:p>
           <w:p>
@@ -3499,7 +4828,43 @@
             </w:pPr>
             <w:r>
               <w:tab/>
-              <w:t>for_each(m_AllObjects.begin(), m_AllObjects.end(), arrayDeleteObject);</w:t>
+            </w:r>
+            <w:proofErr w:type="spellStart"/>
+            <w:r>
+              <w:t>for_each</w:t>
+            </w:r>
+            <w:proofErr w:type="spellEnd"/>
+            <w:r>
+              <w:t>(</w:t>
+            </w:r>
+            <w:proofErr w:type="spellStart"/>
+            <w:r>
+              <w:t>m_AllObjects.begin</w:t>
+            </w:r>
+            <w:proofErr w:type="spellEnd"/>
+            <w:r>
+              <w:t xml:space="preserve">(), </w:t>
+            </w:r>
+            <w:proofErr w:type="spellStart"/>
+            <w:proofErr w:type="gramStart"/>
+            <w:r>
+              <w:t>m_AllObjects.end</w:t>
+            </w:r>
+            <w:proofErr w:type="spellEnd"/>
+            <w:r>
+              <w:t>(</w:t>
+            </w:r>
+            <w:proofErr w:type="gramEnd"/>
+            <w:r>
+              <w:t xml:space="preserve">), </w:t>
+            </w:r>
+            <w:proofErr w:type="spellStart"/>
+            <w:r>
+              <w:t>arrayDeleteObject</w:t>
+            </w:r>
+            <w:proofErr w:type="spellEnd"/>
+            <w:r>
+              <w:t>);</w:t>
             </w:r>
           </w:p>
           <w:p>
@@ -3526,27 +4891,61 @@
               <w:jc w:val="left"/>
             </w:pPr>
             <w:r>
-              <w:t>//返回空闲列表中的队头对象，如果没有空闲对象则首先调用allocateChunk</w:t>
-            </w:r>
-          </w:p>
-          <w:p>
-            <w:pPr>
-              <w:spacing w:line="200" w:lineRule="exact"/>
-              <w:ind w:firstLineChars="0" w:firstLine="0"/>
-              <w:jc w:val="left"/>
-            </w:pPr>
-            <w:r>
-              <w:t>template &lt;typename T&gt;</w:t>
-            </w:r>
-          </w:p>
-          <w:p>
-            <w:pPr>
-              <w:spacing w:line="200" w:lineRule="exact"/>
-              <w:ind w:firstLineChars="0" w:firstLine="0"/>
-              <w:jc w:val="left"/>
-            </w:pPr>
-            <w:r>
-              <w:t>T&amp; ObjectPool&lt;T&gt;::acquireObject()</w:t>
+              <w:t>//返回空闲列表中的队头对象，如果没有空闲对象则首先调用</w:t>
+            </w:r>
+            <w:proofErr w:type="spellStart"/>
+            <w:r>
+              <w:t>allocateChunk</w:t>
+            </w:r>
+            <w:proofErr w:type="spellEnd"/>
+          </w:p>
+          <w:p>
+            <w:pPr>
+              <w:spacing w:line="200" w:lineRule="exact"/>
+              <w:ind w:firstLineChars="0" w:firstLine="0"/>
+              <w:jc w:val="left"/>
+            </w:pPr>
+            <w:r>
+              <w:t>template &lt;</w:t>
+            </w:r>
+            <w:proofErr w:type="spellStart"/>
+            <w:r>
+              <w:t>typename</w:t>
+            </w:r>
+            <w:proofErr w:type="spellEnd"/>
+            <w:r>
+              <w:t xml:space="preserve"> T&gt;</w:t>
+            </w:r>
+          </w:p>
+          <w:p>
+            <w:pPr>
+              <w:spacing w:line="200" w:lineRule="exact"/>
+              <w:ind w:firstLineChars="0" w:firstLine="0"/>
+              <w:jc w:val="left"/>
+            </w:pPr>
+            <w:r>
+              <w:t xml:space="preserve">T&amp; </w:t>
+            </w:r>
+            <w:proofErr w:type="spellStart"/>
+            <w:r>
+              <w:t>ObjectPool</w:t>
+            </w:r>
+            <w:proofErr w:type="spellEnd"/>
+            <w:r>
+              <w:t>&lt;T</w:t>
+            </w:r>
+            <w:proofErr w:type="gramStart"/>
+            <w:r>
+              <w:t>&gt;::</w:t>
+            </w:r>
+            <w:proofErr w:type="spellStart"/>
+            <w:proofErr w:type="gramEnd"/>
+            <w:r>
+              <w:t>acquireObject</w:t>
+            </w:r>
+            <w:proofErr w:type="spellEnd"/>
+            <w:r>
+              <w:t>()</w:t>
             </w:r>
           </w:p>
           <w:p>
@@ -3567,7 +4966,15 @@
             </w:pPr>
             <w:r>
               <w:tab/>
-              <w:t>if (m_FreeList.empty())</w:t>
+              <w:t>if (</w:t>
+            </w:r>
+            <w:proofErr w:type="spellStart"/>
+            <w:r>
+              <w:t>m_FreeList.empty</w:t>
+            </w:r>
+            <w:proofErr w:type="spellEnd"/>
+            <w:r>
+              <w:t>())</w:t>
             </w:r>
           </w:p>
           <w:p>
@@ -3592,7 +4999,19 @@
             </w:r>
             <w:r>
               <w:tab/>
-              <w:t>allocateChunk();</w:t>
+            </w:r>
+            <w:proofErr w:type="spellStart"/>
+            <w:proofErr w:type="gramStart"/>
+            <w:r>
+              <w:t>allocateChunk</w:t>
+            </w:r>
+            <w:proofErr w:type="spellEnd"/>
+            <w:r>
+              <w:t>(</w:t>
+            </w:r>
+            <w:proofErr w:type="gramEnd"/>
+            <w:r>
+              <w:t>);</w:t>
             </w:r>
           </w:p>
           <w:p>
@@ -3614,7 +5033,15 @@
             </w:pPr>
             <w:r>
               <w:tab/>
-              <w:t>T* obj = m_FreeList.front();</w:t>
+              <w:t xml:space="preserve">T* obj = </w:t>
+            </w:r>
+            <w:proofErr w:type="spellStart"/>
+            <w:r>
+              <w:t>m_FreeList.front</w:t>
+            </w:r>
+            <w:proofErr w:type="spellEnd"/>
+            <w:r>
+              <w:t>();</w:t>
             </w:r>
           </w:p>
           <w:p>
@@ -3625,7 +5052,19 @@
             </w:pPr>
             <w:r>
               <w:tab/>
-              <w:t>m_FreeList.pop();</w:t>
+            </w:r>
+            <w:proofErr w:type="spellStart"/>
+            <w:proofErr w:type="gramStart"/>
+            <w:r>
+              <w:t>m_FreeList.pop</w:t>
+            </w:r>
+            <w:proofErr w:type="spellEnd"/>
+            <w:r>
+              <w:t>(</w:t>
+            </w:r>
+            <w:proofErr w:type="gramEnd"/>
+            <w:r>
+              <w:t>);</w:t>
             </w:r>
           </w:p>
           <w:p>
@@ -3673,17 +5112,46 @@
               <w:jc w:val="left"/>
             </w:pPr>
             <w:r>
-              <w:t>template &lt;typename T&gt;</w:t>
-            </w:r>
-          </w:p>
-          <w:p>
-            <w:pPr>
-              <w:spacing w:line="200" w:lineRule="exact"/>
-              <w:ind w:firstLineChars="0" w:firstLine="0"/>
-              <w:jc w:val="left"/>
-            </w:pPr>
-            <w:r>
-              <w:t>void ObjectPool&lt;T&gt;::releaseObject(T&amp; obj)</w:t>
+              <w:t>template &lt;</w:t>
+            </w:r>
+            <w:proofErr w:type="spellStart"/>
+            <w:r>
+              <w:t>typename</w:t>
+            </w:r>
+            <w:proofErr w:type="spellEnd"/>
+            <w:r>
+              <w:t xml:space="preserve"> T&gt;</w:t>
+            </w:r>
+          </w:p>
+          <w:p>
+            <w:pPr>
+              <w:spacing w:line="200" w:lineRule="exact"/>
+              <w:ind w:firstLineChars="0" w:firstLine="0"/>
+              <w:jc w:val="left"/>
+            </w:pPr>
+            <w:r>
+              <w:t xml:space="preserve">void </w:t>
+            </w:r>
+            <w:proofErr w:type="spellStart"/>
+            <w:r>
+              <w:t>ObjectPool</w:t>
+            </w:r>
+            <w:proofErr w:type="spellEnd"/>
+            <w:r>
+              <w:t>&lt;T</w:t>
+            </w:r>
+            <w:proofErr w:type="gramStart"/>
+            <w:r>
+              <w:t>&gt;::</w:t>
+            </w:r>
+            <w:proofErr w:type="spellStart"/>
+            <w:proofErr w:type="gramEnd"/>
+            <w:r>
+              <w:t>releaseObject</w:t>
+            </w:r>
+            <w:proofErr w:type="spellEnd"/>
+            <w:r>
+              <w:t>(T&amp; obj)</w:t>
             </w:r>
           </w:p>
           <w:p>
@@ -3704,7 +5172,14 @@
             </w:pPr>
             <w:r>
               <w:tab/>
-              <w:t>m_FreeList.push(&amp;obj);</w:t>
+            </w:r>
+            <w:proofErr w:type="spellStart"/>
+            <w:r>
+              <w:t>m_FreeList.push</w:t>
+            </w:r>
+            <w:proofErr w:type="spellEnd"/>
+            <w:r>
+              <w:t>(&amp;obj);</w:t>
             </w:r>
           </w:p>
           <w:p>
@@ -3781,7 +5256,7 @@
     </w:p>
     <w:tbl>
       <w:tblPr>
-        <w:tblStyle w:val="a7"/>
+        <w:tblStyle w:val="ab"/>
         <w:tblW w:w="0" w:type="auto"/>
         <w:tblLook w:val="04A0" w:firstRow="1" w:lastRow="0" w:firstColumn="1" w:lastColumn="0" w:noHBand="0" w:noVBand="1"/>
       </w:tblPr>
@@ -3817,8 +5292,13 @@
               <w:jc w:val="left"/>
             </w:pPr>
             <w:r>
-              <w:t>class UserRequest</w:t>
-            </w:r>
+              <w:t xml:space="preserve">class </w:t>
+            </w:r>
+            <w:proofErr w:type="spellStart"/>
+            <w:r>
+              <w:t>UserRequest</w:t>
+            </w:r>
+            <w:proofErr w:type="spellEnd"/>
           </w:p>
           <w:p>
             <w:pPr>
@@ -3848,7 +5328,19 @@
             </w:pPr>
             <w:r>
               <w:tab/>
-              <w:t>UserRequest() {}</w:t>
+            </w:r>
+            <w:proofErr w:type="spellStart"/>
+            <w:proofErr w:type="gramStart"/>
+            <w:r>
+              <w:t>UserRequest</w:t>
+            </w:r>
+            <w:proofErr w:type="spellEnd"/>
+            <w:r>
+              <w:t>(</w:t>
+            </w:r>
+            <w:proofErr w:type="gramEnd"/>
+            <w:r>
+              <w:t>) {}</w:t>
             </w:r>
           </w:p>
           <w:p>
@@ -3859,7 +5351,20 @@
             </w:pPr>
             <w:r>
               <w:tab/>
-              <w:t>~UserRequest() {}</w:t>
+              <w:t>~</w:t>
+            </w:r>
+            <w:proofErr w:type="spellStart"/>
+            <w:proofErr w:type="gramStart"/>
+            <w:r>
+              <w:t>UserRequest</w:t>
+            </w:r>
+            <w:proofErr w:type="spellEnd"/>
+            <w:r>
+              <w:t>(</w:t>
+            </w:r>
+            <w:proofErr w:type="gramEnd"/>
+            <w:r>
+              <w:t>) {}</w:t>
             </w:r>
           </w:p>
           <w:p>
@@ -3891,7 +5396,15 @@
             </w:pPr>
             <w:r>
               <w:tab/>
-              <w:t>//Methods to retrive the request data</w:t>
+              <w:t xml:space="preserve">//Methods to </w:t>
+            </w:r>
+            <w:proofErr w:type="spellStart"/>
+            <w:r>
+              <w:t>retrive</w:t>
+            </w:r>
+            <w:proofErr w:type="spellEnd"/>
+            <w:r>
+              <w:t xml:space="preserve"> the request data</w:t>
             </w:r>
           </w:p>
           <w:p>
@@ -4000,7 +5513,14 @@
             </w:pPr>
             <w:r>
               <w:tab/>
-              <w:t>Client() {}</w:t>
+            </w:r>
+            <w:proofErr w:type="gramStart"/>
+            <w:r>
+              <w:t>Client(</w:t>
+            </w:r>
+            <w:proofErr w:type="gramEnd"/>
+            <w:r>
+              <w:t>) {}</w:t>
             </w:r>
           </w:p>
           <w:p>
@@ -4011,7 +5531,15 @@
             </w:pPr>
             <w:r>
               <w:tab/>
-              <w:t>~Client() {}</w:t>
+              <w:t>~</w:t>
+            </w:r>
+            <w:proofErr w:type="gramStart"/>
+            <w:r>
+              <w:t>Client(</w:t>
+            </w:r>
+            <w:proofErr w:type="gramEnd"/>
+            <w:r>
+              <w:t>) {}</w:t>
             </w:r>
           </w:p>
           <w:p>
@@ -4032,7 +5560,40 @@
             </w:pPr>
             <w:r>
               <w:tab/>
-              <w:t>UserRequest&amp; obtainUserRequest(ObjectPool&lt;UserRequest&gt;&amp; pool);</w:t>
+            </w:r>
+            <w:proofErr w:type="spellStart"/>
+            <w:r>
+              <w:t>UserRequest</w:t>
+            </w:r>
+            <w:proofErr w:type="spellEnd"/>
+            <w:r>
+              <w:t xml:space="preserve">&amp; </w:t>
+            </w:r>
+            <w:proofErr w:type="spellStart"/>
+            <w:proofErr w:type="gramStart"/>
+            <w:r>
+              <w:t>obtainUserRequest</w:t>
+            </w:r>
+            <w:proofErr w:type="spellEnd"/>
+            <w:r>
+              <w:t>(</w:t>
+            </w:r>
+            <w:proofErr w:type="spellStart"/>
+            <w:proofErr w:type="gramEnd"/>
+            <w:r>
+              <w:t>ObjectPool</w:t>
+            </w:r>
+            <w:proofErr w:type="spellEnd"/>
+            <w:r>
+              <w:t>&lt;</w:t>
+            </w:r>
+            <w:proofErr w:type="spellStart"/>
+            <w:r>
+              <w:t>UserRequest</w:t>
+            </w:r>
+            <w:proofErr w:type="spellEnd"/>
+            <w:r>
+              <w:t>&gt;&amp; pool);</w:t>
             </w:r>
           </w:p>
           <w:p>
@@ -4043,7 +5604,41 @@
             </w:pPr>
             <w:r>
               <w:tab/>
-              <w:t>void processUserRequest(ObjectPool&lt;UserRequest&gt;&amp; pool, UserRequest&amp; req);</w:t>
+              <w:t xml:space="preserve">void </w:t>
+            </w:r>
+            <w:proofErr w:type="spellStart"/>
+            <w:proofErr w:type="gramStart"/>
+            <w:r>
+              <w:t>processUserRequest</w:t>
+            </w:r>
+            <w:proofErr w:type="spellEnd"/>
+            <w:r>
+              <w:t>(</w:t>
+            </w:r>
+            <w:proofErr w:type="spellStart"/>
+            <w:proofErr w:type="gramEnd"/>
+            <w:r>
+              <w:t>ObjectPool</w:t>
+            </w:r>
+            <w:proofErr w:type="spellEnd"/>
+            <w:r>
+              <w:t>&lt;</w:t>
+            </w:r>
+            <w:proofErr w:type="spellStart"/>
+            <w:r>
+              <w:t>UserRequest</w:t>
+            </w:r>
+            <w:proofErr w:type="spellEnd"/>
+            <w:r>
+              <w:t xml:space="preserve">&gt;&amp; pool, </w:t>
+            </w:r>
+            <w:proofErr w:type="spellStart"/>
+            <w:r>
+              <w:t>UserRequest</w:t>
+            </w:r>
+            <w:proofErr w:type="spellEnd"/>
+            <w:r>
+              <w:t>&amp; req);</w:t>
             </w:r>
           </w:p>
           <w:p>
@@ -4086,8 +5681,42 @@
               <w:ind w:firstLineChars="0" w:firstLine="0"/>
               <w:jc w:val="left"/>
             </w:pPr>
-            <w:r>
-              <w:t>UserRequest&amp; Client::obtainUserRequest(ObjectPool&lt;UserRequest&gt;&amp; pool)</w:t>
+            <w:proofErr w:type="spellStart"/>
+            <w:r>
+              <w:t>UserRequest</w:t>
+            </w:r>
+            <w:proofErr w:type="spellEnd"/>
+            <w:r>
+              <w:t xml:space="preserve">&amp; </w:t>
+            </w:r>
+            <w:proofErr w:type="gramStart"/>
+            <w:r>
+              <w:t>Client::</w:t>
+            </w:r>
+            <w:proofErr w:type="spellStart"/>
+            <w:proofErr w:type="gramEnd"/>
+            <w:r>
+              <w:t>obtainUserRequest</w:t>
+            </w:r>
+            <w:proofErr w:type="spellEnd"/>
+            <w:r>
+              <w:t>(</w:t>
+            </w:r>
+            <w:proofErr w:type="spellStart"/>
+            <w:r>
+              <w:t>ObjectPool</w:t>
+            </w:r>
+            <w:proofErr w:type="spellEnd"/>
+            <w:r>
+              <w:t>&lt;</w:t>
+            </w:r>
+            <w:proofErr w:type="spellStart"/>
+            <w:r>
+              <w:t>UserRequest</w:t>
+            </w:r>
+            <w:proofErr w:type="spellEnd"/>
+            <w:r>
+              <w:t>&gt;&amp; pool)</w:t>
             </w:r>
           </w:p>
           <w:p>
@@ -4108,7 +5737,43 @@
             </w:pPr>
             <w:r>
               <w:tab/>
-              <w:t>cout &lt;&lt; "Client::obtainUserRequest: " &lt;&lt; pool.getCount() &lt;&lt; endl;</w:t>
+            </w:r>
+            <w:proofErr w:type="spellStart"/>
+            <w:r>
+              <w:t>cout</w:t>
+            </w:r>
+            <w:proofErr w:type="spellEnd"/>
+            <w:r>
+              <w:t xml:space="preserve"> &lt;&lt; "</w:t>
+            </w:r>
+            <w:proofErr w:type="gramStart"/>
+            <w:r>
+              <w:t>Client::</w:t>
+            </w:r>
+            <w:proofErr w:type="spellStart"/>
+            <w:proofErr w:type="gramEnd"/>
+            <w:r>
+              <w:t>obtainUserRequest</w:t>
+            </w:r>
+            <w:proofErr w:type="spellEnd"/>
+            <w:r>
+              <w:t xml:space="preserve">: " &lt;&lt; </w:t>
+            </w:r>
+            <w:proofErr w:type="spellStart"/>
+            <w:r>
+              <w:t>pool.getCount</w:t>
+            </w:r>
+            <w:proofErr w:type="spellEnd"/>
+            <w:r>
+              <w:t xml:space="preserve">() &lt;&lt; </w:t>
+            </w:r>
+            <w:proofErr w:type="spellStart"/>
+            <w:r>
+              <w:t>endl</w:t>
+            </w:r>
+            <w:proofErr w:type="spellEnd"/>
+            <w:r>
+              <w:t>;</w:t>
             </w:r>
           </w:p>
           <w:p>
@@ -4119,7 +5784,24 @@
             </w:pPr>
             <w:r>
               <w:tab/>
-              <w:t>UserRequest&amp; request = pool.acquireObject();</w:t>
+            </w:r>
+            <w:proofErr w:type="spellStart"/>
+            <w:r>
+              <w:t>UserRequest</w:t>
+            </w:r>
+            <w:proofErr w:type="spellEnd"/>
+            <w:r>
+              <w:t xml:space="preserve">&amp; request = </w:t>
+            </w:r>
+            <w:proofErr w:type="spellStart"/>
+            <w:proofErr w:type="gramStart"/>
+            <w:r>
+              <w:t>pool.acquireObject</w:t>
+            </w:r>
+            <w:proofErr w:type="spellEnd"/>
+            <w:proofErr w:type="gramEnd"/>
+            <w:r>
+              <w:t>();</w:t>
             </w:r>
           </w:p>
           <w:p>
@@ -4130,7 +5812,14 @@
             </w:pPr>
             <w:r>
               <w:tab/>
-              <w:t>sleep(10);</w:t>
+            </w:r>
+            <w:proofErr w:type="gramStart"/>
+            <w:r>
+              <w:t>sleep(</w:t>
+            </w:r>
+            <w:proofErr w:type="gramEnd"/>
+            <w:r>
+              <w:t>10);</w:t>
             </w:r>
           </w:p>
           <w:p>
@@ -4179,7 +5868,44 @@
               <w:jc w:val="left"/>
             </w:pPr>
             <w:r>
-              <w:t>void Client::processUserRequest(ObjectPool&lt;UserRequest&gt;&amp; pool, UserRequest&amp; req)</w:t>
+              <w:t xml:space="preserve">void </w:t>
+            </w:r>
+            <w:proofErr w:type="gramStart"/>
+            <w:r>
+              <w:t>Client::</w:t>
+            </w:r>
+            <w:proofErr w:type="spellStart"/>
+            <w:proofErr w:type="gramEnd"/>
+            <w:r>
+              <w:t>processUserRequest</w:t>
+            </w:r>
+            <w:proofErr w:type="spellEnd"/>
+            <w:r>
+              <w:t>(</w:t>
+            </w:r>
+            <w:proofErr w:type="spellStart"/>
+            <w:r>
+              <w:t>ObjectPool</w:t>
+            </w:r>
+            <w:proofErr w:type="spellEnd"/>
+            <w:r>
+              <w:t>&lt;</w:t>
+            </w:r>
+            <w:proofErr w:type="spellStart"/>
+            <w:r>
+              <w:t>UserRequest</w:t>
+            </w:r>
+            <w:proofErr w:type="spellEnd"/>
+            <w:r>
+              <w:t xml:space="preserve">&gt;&amp; pool, </w:t>
+            </w:r>
+            <w:proofErr w:type="spellStart"/>
+            <w:r>
+              <w:t>UserRequest</w:t>
+            </w:r>
+            <w:proofErr w:type="spellEnd"/>
+            <w:r>
+              <w:t>&amp; req)</w:t>
             </w:r>
           </w:p>
           <w:p>
@@ -4211,7 +5937,43 @@
             </w:pPr>
             <w:r>
               <w:tab/>
-              <w:t>cout &lt;&lt; "Client::processUserRequest: " &lt;&lt; pool.getCount() &lt;&lt; endl;</w:t>
+            </w:r>
+            <w:proofErr w:type="spellStart"/>
+            <w:r>
+              <w:t>cout</w:t>
+            </w:r>
+            <w:proofErr w:type="spellEnd"/>
+            <w:r>
+              <w:t xml:space="preserve"> &lt;&lt; "</w:t>
+            </w:r>
+            <w:proofErr w:type="gramStart"/>
+            <w:r>
+              <w:t>Client::</w:t>
+            </w:r>
+            <w:proofErr w:type="spellStart"/>
+            <w:proofErr w:type="gramEnd"/>
+            <w:r>
+              <w:t>processUserRequest</w:t>
+            </w:r>
+            <w:proofErr w:type="spellEnd"/>
+            <w:r>
+              <w:t xml:space="preserve">: " &lt;&lt; </w:t>
+            </w:r>
+            <w:proofErr w:type="spellStart"/>
+            <w:r>
+              <w:t>pool.getCount</w:t>
+            </w:r>
+            <w:proofErr w:type="spellEnd"/>
+            <w:r>
+              <w:t xml:space="preserve">() &lt;&lt; </w:t>
+            </w:r>
+            <w:proofErr w:type="spellStart"/>
+            <w:r>
+              <w:t>endl</w:t>
+            </w:r>
+            <w:proofErr w:type="spellEnd"/>
+            <w:r>
+              <w:t>;</w:t>
             </w:r>
           </w:p>
           <w:p>
@@ -4222,7 +5984,16 @@
             </w:pPr>
             <w:r>
               <w:tab/>
-              <w:t>pool.releaseObject(req);</w:t>
+            </w:r>
+            <w:proofErr w:type="spellStart"/>
+            <w:proofErr w:type="gramStart"/>
+            <w:r>
+              <w:t>pool.releaseObject</w:t>
+            </w:r>
+            <w:proofErr w:type="spellEnd"/>
+            <w:proofErr w:type="gramEnd"/>
+            <w:r>
+              <w:t>(req);</w:t>
             </w:r>
           </w:p>
           <w:p>
@@ -4242,7 +6013,15 @@
               <w:jc w:val="left"/>
             </w:pPr>
             <w:r>
-              <w:t>int main()</w:t>
+              <w:t xml:space="preserve">int </w:t>
+            </w:r>
+            <w:proofErr w:type="gramStart"/>
+            <w:r>
+              <w:t>main(</w:t>
+            </w:r>
+            <w:proofErr w:type="gramEnd"/>
+            <w:r>
+              <w:t>)</w:t>
             </w:r>
           </w:p>
           <w:p>
@@ -4263,7 +6042,35 @@
             </w:pPr>
             <w:r>
               <w:tab/>
-              <w:t>ObjectPool&lt;UserRequest&gt; requestPool(1000);</w:t>
+            </w:r>
+            <w:proofErr w:type="spellStart"/>
+            <w:r>
+              <w:t>ObjectPool</w:t>
+            </w:r>
+            <w:proofErr w:type="spellEnd"/>
+            <w:r>
+              <w:t>&lt;</w:t>
+            </w:r>
+            <w:proofErr w:type="spellStart"/>
+            <w:r>
+              <w:t>UserRequest</w:t>
+            </w:r>
+            <w:proofErr w:type="spellEnd"/>
+            <w:r>
+              <w:t xml:space="preserve">&gt; </w:t>
+            </w:r>
+            <w:proofErr w:type="spellStart"/>
+            <w:proofErr w:type="gramStart"/>
+            <w:r>
+              <w:t>requestPool</w:t>
+            </w:r>
+            <w:proofErr w:type="spellEnd"/>
+            <w:r>
+              <w:t>(</w:t>
+            </w:r>
+            <w:proofErr w:type="gramEnd"/>
+            <w:r>
+              <w:t>1000);</w:t>
             </w:r>
           </w:p>
           <w:p>
@@ -4309,7 +6116,30 @@
             </w:r>
             <w:r>
               <w:tab/>
-              <w:t>UserRequest&amp; req = obtainUserRequest(requestPool);</w:t>
+            </w:r>
+            <w:proofErr w:type="spellStart"/>
+            <w:r>
+              <w:t>UserRequest</w:t>
+            </w:r>
+            <w:proofErr w:type="spellEnd"/>
+            <w:r>
+              <w:t xml:space="preserve">&amp; req = </w:t>
+            </w:r>
+            <w:proofErr w:type="spellStart"/>
+            <w:r>
+              <w:t>obtainUserRequest</w:t>
+            </w:r>
+            <w:proofErr w:type="spellEnd"/>
+            <w:r>
+              <w:t>(</w:t>
+            </w:r>
+            <w:proofErr w:type="spellStart"/>
+            <w:r>
+              <w:t>requestPool</w:t>
+            </w:r>
+            <w:proofErr w:type="spellEnd"/>
+            <w:r>
+              <w:t>);</w:t>
             </w:r>
           </w:p>
           <w:p>
@@ -4323,7 +6153,24 @@
             </w:r>
             <w:r>
               <w:tab/>
-              <w:t>processUserRequest(requestPool, req);</w:t>
+            </w:r>
+            <w:proofErr w:type="spellStart"/>
+            <w:proofErr w:type="gramStart"/>
+            <w:r>
+              <w:t>processUserRequest</w:t>
+            </w:r>
+            <w:proofErr w:type="spellEnd"/>
+            <w:r>
+              <w:t>(</w:t>
+            </w:r>
+            <w:proofErr w:type="spellStart"/>
+            <w:proofErr w:type="gramEnd"/>
+            <w:r>
+              <w:t>requestPool</w:t>
+            </w:r>
+            <w:proofErr w:type="spellEnd"/>
+            <w:r>
+              <w:t>, req);</w:t>
             </w:r>
           </w:p>
           <w:p>
@@ -4370,12 +6217,14 @@
       <w:pPr>
         <w:ind w:firstLine="420"/>
       </w:pPr>
+      <w:proofErr w:type="spellStart"/>
       <w:r>
         <w:rPr>
           <w:rFonts w:hint="eastAsia"/>
         </w:rPr>
         <w:t>ReusablePool</w:t>
       </w:r>
+      <w:proofErr w:type="spellEnd"/>
       <w:r>
         <w:t xml:space="preserve"> </w:t>
       </w:r>
@@ -4388,9 +6237,11 @@
       <w:r>
         <w:t xml:space="preserve"> </w:t>
       </w:r>
+      <w:proofErr w:type="spellStart"/>
       <w:r>
         <w:t>ObjectPool</w:t>
       </w:r>
+      <w:proofErr w:type="spellEnd"/>
     </w:p>
     <w:p>
       <w:pPr>
@@ -4414,12 +6265,14 @@
       <w:r>
         <w:t xml:space="preserve"> </w:t>
       </w:r>
+      <w:proofErr w:type="spellStart"/>
       <w:r>
         <w:rPr>
           <w:rFonts w:hint="eastAsia"/>
         </w:rPr>
         <w:t>UserRequest</w:t>
       </w:r>
+      <w:proofErr w:type="spellEnd"/>
     </w:p>
     <w:p>
       <w:pPr>
@@ -4470,49 +6323,93 @@
       <w:pPr>
         <w:ind w:firstLine="420"/>
       </w:pPr>
+      <w:proofErr w:type="spellStart"/>
       <w:r>
         <w:rPr>
           <w:rFonts w:hint="eastAsia"/>
         </w:rPr>
         <w:t>Proactor</w:t>
       </w:r>
-    </w:p>
-    <w:p>
-      <w:pPr>
-        <w:ind w:firstLine="420"/>
-      </w:pPr>
-      <w:r>
-        <w:rPr>
-          <w:rFonts w:hint="eastAsia"/>
-        </w:rPr>
-        <w:t>前摄器模式是应用于异步调用的设计模式，它的核心是前摄器、异步的操作处理器、异步的事件多路分离器和完成事件队列，可以不适用线程实现异步操作。</w:t>
-      </w:r>
-    </w:p>
-    <w:p>
-      <w:pPr>
-        <w:ind w:firstLine="420"/>
-      </w:pPr>
-      <w:r>
-        <w:rPr>
-          <w:rFonts w:hint="eastAsia"/>
-        </w:rPr>
-        <w:t>（与前摄器模式对应的另外一种异步模式是反应器模式Reactor，它处理的不是完成事件（complete），而是就绪事件（ready））</w:t>
-      </w:r>
-    </w:p>
-    <w:p>
-      <w:pPr>
-        <w:ind w:firstLine="420"/>
-      </w:pPr>
-    </w:p>
-    <w:p>
-      <w:pPr>
-        <w:ind w:firstLine="420"/>
-      </w:pPr>
-      <w:r>
-        <w:rPr>
-          <w:rFonts w:hint="eastAsia"/>
-        </w:rPr>
-        <w:t>前摄器模式的基本流程可以简述如下：</w:t>
+      <w:proofErr w:type="spellEnd"/>
+    </w:p>
+    <w:p>
+      <w:pPr>
+        <w:ind w:firstLine="420"/>
+      </w:pPr>
+      <w:r>
+        <w:rPr>
+          <w:rFonts w:hint="eastAsia"/>
+        </w:rPr>
+        <w:t>前摄</w:t>
+      </w:r>
+      <w:proofErr w:type="gramStart"/>
+      <w:r>
+        <w:rPr>
+          <w:rFonts w:hint="eastAsia"/>
+        </w:rPr>
+        <w:t>器模式</w:t>
+      </w:r>
+      <w:proofErr w:type="gramEnd"/>
+      <w:r>
+        <w:rPr>
+          <w:rFonts w:hint="eastAsia"/>
+        </w:rPr>
+        <w:t>是应用于异步调用的设计模式，它的核心是前摄器、异步的操作处理器、异步的事件多路分离器和完成事件队列，可以不适用线程实现异步操作。</w:t>
+      </w:r>
+    </w:p>
+    <w:p>
+      <w:pPr>
+        <w:ind w:firstLine="420"/>
+      </w:pPr>
+      <w:r>
+        <w:rPr>
+          <w:rFonts w:hint="eastAsia"/>
+        </w:rPr>
+        <w:t>（与前摄</w:t>
+      </w:r>
+      <w:proofErr w:type="gramStart"/>
+      <w:r>
+        <w:rPr>
+          <w:rFonts w:hint="eastAsia"/>
+        </w:rPr>
+        <w:t>器模式</w:t>
+      </w:r>
+      <w:proofErr w:type="gramEnd"/>
+      <w:r>
+        <w:rPr>
+          <w:rFonts w:hint="eastAsia"/>
+        </w:rPr>
+        <w:t>对应的另外一种异步模式是反应器模式Reactor，它处理的不是完成事件（complete），而是就绪事件（ready））</w:t>
+      </w:r>
+    </w:p>
+    <w:p>
+      <w:pPr>
+        <w:ind w:firstLine="420"/>
+      </w:pPr>
+    </w:p>
+    <w:p>
+      <w:pPr>
+        <w:ind w:firstLine="420"/>
+      </w:pPr>
+      <w:r>
+        <w:rPr>
+          <w:rFonts w:hint="eastAsia"/>
+        </w:rPr>
+        <w:t>前摄</w:t>
+      </w:r>
+      <w:proofErr w:type="gramStart"/>
+      <w:r>
+        <w:rPr>
+          <w:rFonts w:hint="eastAsia"/>
+        </w:rPr>
+        <w:t>器模式</w:t>
+      </w:r>
+      <w:proofErr w:type="gramEnd"/>
+      <w:r>
+        <w:rPr>
+          <w:rFonts w:hint="eastAsia"/>
+        </w:rPr>
+        <w:t>的基本流程可以简述如下：</w:t>
       </w:r>
     </w:p>
     <w:p>
@@ -4540,23 +6437,51 @@
         <w:rPr>
           <w:rFonts w:hint="eastAsia"/>
         </w:rPr>
-        <w:t>前摄器模式用于异步调用有很多的好处，它封装了并发机制，简化了功能代码的编写，将并发机制与线程的执行解耦，不需要考虑多线程的同步问题，能够提供高性能的异步操作。但它也有缺点，模式比较复杂，处理流程难以理解和调试。</w:t>
-      </w:r>
-    </w:p>
-    <w:p>
-      <w:pPr>
-        <w:ind w:firstLine="420"/>
-      </w:pPr>
-    </w:p>
-    <w:p>
-      <w:pPr>
-        <w:ind w:firstLine="420"/>
-      </w:pPr>
-      <w:r>
-        <w:rPr>
-          <w:rFonts w:hint="eastAsia"/>
-        </w:rPr>
-        <w:t>boost的asio库基于操作系统的异步调用机制实现了可移植的前摄器模式，解耦了应用程序与操作系统，可以高效的实现异步I/O操作。</w:t>
+        <w:t>前摄</w:t>
+      </w:r>
+      <w:proofErr w:type="gramStart"/>
+      <w:r>
+        <w:rPr>
+          <w:rFonts w:hint="eastAsia"/>
+        </w:rPr>
+        <w:t>器模式</w:t>
+      </w:r>
+      <w:proofErr w:type="gramEnd"/>
+      <w:r>
+        <w:rPr>
+          <w:rFonts w:hint="eastAsia"/>
+        </w:rPr>
+        <w:t>用于异步调用有很多的好处，它封装了并发机制，简化了功能代码的编写，将并发机制与线程的执行解耦，不需要考虑多线程的同步问题，能够提供高性能的异步操作。但它也有缺点，模式比较复杂，处理流程难以理解和调试。</w:t>
+      </w:r>
+    </w:p>
+    <w:p>
+      <w:pPr>
+        <w:ind w:firstLine="420"/>
+      </w:pPr>
+    </w:p>
+    <w:p>
+      <w:pPr>
+        <w:ind w:firstLine="420"/>
+      </w:pPr>
+      <w:r>
+        <w:rPr>
+          <w:rFonts w:hint="eastAsia"/>
+        </w:rPr>
+        <w:t>boost的</w:t>
+      </w:r>
+      <w:proofErr w:type="spellStart"/>
+      <w:r>
+        <w:rPr>
+          <w:rFonts w:hint="eastAsia"/>
+        </w:rPr>
+        <w:t>asio</w:t>
+      </w:r>
+      <w:proofErr w:type="spellEnd"/>
+      <w:r>
+        <w:rPr>
+          <w:rFonts w:hint="eastAsia"/>
+        </w:rPr>
+        <w:t>库基于操作系统的异步调用机制实现了可移植的前摄器模式，解耦了应用程序与操作系统，可以高效的实现异步I/O操作。</w:t>
       </w:r>
     </w:p>
     <w:p>
@@ -4678,7 +6603,7 @@
                     </pic:cNvPicPr>
                   </pic:nvPicPr>
                   <pic:blipFill>
-                    <a:blip r:embed="rId16">
+                    <a:blip r:embed="rId17">
                       <a:extLst>
                         <a:ext uri="{28A0092B-C50C-407E-A947-70E740481C1C}">
                           <a14:useLocalDpi xmlns:a14="http://schemas.microsoft.com/office/drawing/2010/main" val="0"/>
@@ -4774,7 +6699,7 @@
                     <pic:cNvPicPr/>
                   </pic:nvPicPr>
                   <pic:blipFill>
-                    <a:blip r:embed="rId17"/>
+                    <a:blip r:embed="rId18"/>
                     <a:stretch>
                       <a:fillRect/>
                     </a:stretch>
@@ -4811,8 +6736,21 @@
         <w:t>Handle</w:t>
       </w:r>
       <w:r>
-        <w:t>：即操作系统中的句柄，是对资源在操作系统层面上的一种抽象，它可以是打开的文件、一个连接(Socket)、Timer等。由于Reactor模式一般使用在网络编程中，因而这里一般指Socket Handle，即一个网络连接（Connection，在Java NIO中的Channel）。这个Channel注册到Synchronous Event Demultiplexer中，以监听Handle中发生的事件，对ServerSocketChannnel可以是CONNECT事件，对SocketChannel</w:t>
-      </w:r>
+        <w:t>：即操作系统中的句柄，是对资源在操作系统层面上的一种抽象，它可以是打开的文件、一个连接(Socket)、Timer等。由于Reactor模式一般使用在网络编程中，因而这里一般指Socket Handle，即一个网络连接（Connection，在Java NIO中的Channel）。这个Channel注册到Synchronous Event Demultiplexer中，以监听Handle中发生的事件，对</w:t>
+      </w:r>
+      <w:proofErr w:type="spellStart"/>
+      <w:r>
+        <w:t>ServerSocketChannnel</w:t>
+      </w:r>
+      <w:proofErr w:type="spellEnd"/>
+      <w:r>
+        <w:t>可以是CONNECT事件，对</w:t>
+      </w:r>
+      <w:proofErr w:type="spellStart"/>
+      <w:r>
+        <w:t>SocketChannel</w:t>
+      </w:r>
+      <w:proofErr w:type="spellEnd"/>
       <w:r>
         <w:rPr>
           <w:rFonts w:hint="eastAsia"/>
@@ -4835,7 +6773,39 @@
         <w:t>Synchronous Event Demultiplexer</w:t>
       </w:r>
       <w:r>
-        <w:t>：阻塞等待一系列的Handle中的事件到来，如果阻塞等待返回，即表示在返回的Handle中可以不阻塞的执行返回的事件类型。这个模块一般使用操作系统的select来实现。在Java NIO中用Selector来封装，当Selector.select()返回时，可以调用Selector的selectedKeys()方法获取Set&lt;SelectionKey&gt;，一个SelectionKey表达一个有事件发生的Channel以及该Channel上的事件类型</w:t>
+        <w:t>：阻塞等待一系列的Handle中的事件到来，如果阻塞等待返回，即表示在返回的Handle中可以不阻塞的执行返回的事件类型。这个模块一般使用操作系统的select来实现。在Java NIO中用Selector来封装，当</w:t>
+      </w:r>
+      <w:proofErr w:type="spellStart"/>
+      <w:r>
+        <w:t>Selector.select</w:t>
+      </w:r>
+      <w:proofErr w:type="spellEnd"/>
+      <w:r>
+        <w:t>()返回时，可以调用Selector的</w:t>
+      </w:r>
+      <w:proofErr w:type="spellStart"/>
+      <w:r>
+        <w:t>selectedKeys</w:t>
+      </w:r>
+      <w:proofErr w:type="spellEnd"/>
+      <w:r>
+        <w:t>()方法获取Set&lt;</w:t>
+      </w:r>
+      <w:proofErr w:type="spellStart"/>
+      <w:r>
+        <w:t>SelectionKey</w:t>
+      </w:r>
+      <w:proofErr w:type="spellEnd"/>
+      <w:r>
+        <w:t>&gt;，一个</w:t>
+      </w:r>
+      <w:proofErr w:type="spellStart"/>
+      <w:r>
+        <w:t>SelectionKey</w:t>
+      </w:r>
+      <w:proofErr w:type="spellEnd"/>
+      <w:r>
+        <w:t>表达一个有事件发生的Channel以及该Channel上的事件类型</w:t>
       </w:r>
       <w:r>
         <w:rPr>
@@ -4858,7 +6828,39 @@
         <w:t>Initiation Dispatcher</w:t>
       </w:r>
       <w:r>
-        <w:t>：用于管理Event Handler，即EventHandler的容器，用以注册、移除EventHandler等；另外，它还作为Reactor模式的入口调用Synchronous Event Demultiplexer的select方法以阻塞等待事件返回，当阻塞等待返回时，根据事件发生的Handle将其分发给对应的Event Handler处理，即回调EventHandler中的handle_event()方法。</w:t>
+        <w:t>：用于管理Event Handler，即</w:t>
+      </w:r>
+      <w:proofErr w:type="spellStart"/>
+      <w:r>
+        <w:t>EventHandler</w:t>
+      </w:r>
+      <w:proofErr w:type="spellEnd"/>
+      <w:r>
+        <w:t>的容器，用以注册、移除</w:t>
+      </w:r>
+      <w:proofErr w:type="spellStart"/>
+      <w:r>
+        <w:t>EventHandler</w:t>
+      </w:r>
+      <w:proofErr w:type="spellEnd"/>
+      <w:r>
+        <w:t>等；另外，它还作为Reactor模式的入口调用Synchronous Event Demultiplexer的select方法以阻塞等待事件返回，当阻塞等待返回时，根据事件发生的Handle将其分发给对应的Event Handler处理，即回调</w:t>
+      </w:r>
+      <w:proofErr w:type="spellStart"/>
+      <w:r>
+        <w:t>EventHandler</w:t>
+      </w:r>
+      <w:proofErr w:type="spellEnd"/>
+      <w:r>
+        <w:t>中的</w:t>
+      </w:r>
+      <w:proofErr w:type="spellStart"/>
+      <w:r>
+        <w:t>handle_event</w:t>
+      </w:r>
+      <w:proofErr w:type="spellEnd"/>
+      <w:r>
+        <w:t>()方法。</w:t>
       </w:r>
     </w:p>
     <w:p>
@@ -4872,7 +6874,23 @@
         <w:t>Event Handler</w:t>
       </w:r>
       <w:r>
-        <w:t>：定义事件处理方法：handle_event()，以供InitiationDispatcher回调使用。</w:t>
+        <w:t>：定义事件处理方法：</w:t>
+      </w:r>
+      <w:proofErr w:type="spellStart"/>
+      <w:r>
+        <w:t>handle_event</w:t>
+      </w:r>
+      <w:proofErr w:type="spellEnd"/>
+      <w:r>
+        <w:t>()，以供</w:t>
+      </w:r>
+      <w:proofErr w:type="spellStart"/>
+      <w:r>
+        <w:t>InitiationDispatcher</w:t>
+      </w:r>
+      <w:proofErr w:type="spellEnd"/>
+      <w:r>
+        <w:t>回调使用。</w:t>
       </w:r>
     </w:p>
     <w:p>
@@ -4886,7 +6904,15 @@
         <w:t>Concrete Event Handler</w:t>
       </w:r>
       <w:r>
-        <w:t>：事件EventHandler接口，实现特定事件处理逻辑。</w:t>
+        <w:t>：事件</w:t>
+      </w:r>
+      <w:proofErr w:type="spellStart"/>
+      <w:r>
+        <w:t>EventHandler</w:t>
+      </w:r>
+      <w:proofErr w:type="spellEnd"/>
+      <w:r>
+        <w:t>接口，实现特定事件处理逻辑。</w:t>
       </w:r>
     </w:p>
     <w:p>
@@ -4914,6 +6940,18 @@
       <w:pPr>
         <w:ind w:firstLine="420"/>
       </w:pPr>
+      <w:r>
+        <w:rPr>
+          <w:rFonts w:hint="eastAsia"/>
+        </w:rPr>
+        <w:t>Half</w:t>
+      </w:r>
+      <w:r>
+        <w:t xml:space="preserve"> Sync/Half Async</w:t>
+      </w:r>
+      <w:r>
+        <w:t xml:space="preserve"> (HS-HA)</w:t>
+      </w:r>
     </w:p>
     <w:p>
       <w:pPr>
@@ -5035,10 +7073,48 @@
         <w:rPr>
           <w:rFonts w:hint="eastAsia"/>
         </w:rPr>
-        <w:t>其和半同步和半异步的唯一却别就是，工作线程的选择，半同步半异步是根据算法和时间来选择由那个工作线程负责处理到达请求队列的</w:t>
-      </w:r>
-      <w:r>
-        <w:t>socket事件，而半同步半反应堆则是由许多工作线程共同来竞争，胜者负责处理该socket事件，这是典型的Reactor模式，因为数据的读写是由工作线程也就事件处理器自己来完成，如我们在设置为，由异步主线程自己负责读取数据，然后将读完成事件socket和读取完成的数据一起封装后发送到请求队列中，由工作线程负责处理已经被读取过来的数据，这就是proator模式，这也更充分的说明了Reactor和Proactor的最本质的区别就是究竟由谁来负责数据的读写。</w:t>
+        <w:t>其和半同步和半异步的唯一却别就是，工作线程的选择，半同步半</w:t>
+      </w:r>
+      <w:proofErr w:type="gramStart"/>
+      <w:r>
+        <w:rPr>
+          <w:rFonts w:hint="eastAsia"/>
+        </w:rPr>
+        <w:t>异步是</w:t>
+      </w:r>
+      <w:proofErr w:type="gramEnd"/>
+      <w:r>
+        <w:rPr>
+          <w:rFonts w:hint="eastAsia"/>
+        </w:rPr>
+        <w:t>根据算法和时间来选择由那个工作线程负责处理到达请求队列的</w:t>
+      </w:r>
+      <w:r>
+        <w:t>socket事件，而半同步半反应堆则是由许多工作线程共同来竞争，胜者负责处理该socket事件，这是典型的Reactor模式，因为数据的读写是由工作线程也就事件处理器自己来完成，如我们在设置为，由异步主线程自己负责读取数据，然后</w:t>
+      </w:r>
+      <w:proofErr w:type="gramStart"/>
+      <w:r>
+        <w:t>将读完</w:t>
+      </w:r>
+      <w:proofErr w:type="gramEnd"/>
+      <w:r>
+        <w:t>成事件socket和读取完成的数据一起封装后发送到请求队列中，由工作线程负责处理已经被读取过来的数据，这就是</w:t>
+      </w:r>
+      <w:proofErr w:type="spellStart"/>
+      <w:r>
+        <w:t>proator</w:t>
+      </w:r>
+      <w:proofErr w:type="spellEnd"/>
+      <w:r>
+        <w:t>模式，这也更充分的说明了Reactor和</w:t>
+      </w:r>
+      <w:proofErr w:type="spellStart"/>
+      <w:r>
+        <w:t>Proactor</w:t>
+      </w:r>
+      <w:proofErr w:type="spellEnd"/>
+      <w:r>
+        <w:t>的最本质的区别就是究竟由谁来负责数据的读写。</w:t>
       </w:r>
     </w:p>
     <w:p>
@@ -5068,7 +7144,7 @@
                     </pic:cNvPicPr>
                   </pic:nvPicPr>
                   <pic:blipFill>
-                    <a:blip r:embed="rId18">
+                    <a:blip r:embed="rId19">
                       <a:extLst>
                         <a:ext uri="{28A0092B-C50C-407E-A947-70E740481C1C}">
                           <a14:useLocalDpi xmlns:a14="http://schemas.microsoft.com/office/drawing/2010/main" val="0"/>
@@ -5116,7 +7192,23 @@
         <w:t>半同步</w:t>
       </w:r>
       <w:r>
-        <w:t>/半反应堆模式因为也是主线程和工作线程共享任务队列，所以也会存在与半同步/半异步模式一样的问题，就是每次对队列进行操作，都需要进行加锁，从而消耗cpu的时间。而且一个线程同一时间只能处理一个客户请求，如果队列中积累了很多任务，增加工作线程的话，工作线程的切换也会耗费大量cpu时间</w:t>
+        <w:t>/半反应堆模式因为也是主线程和工作线程共享任务队列，所以也会存在与半同步/半异步模式一样的问题，就是每次对队列进行操作，都需要进行加锁，从而消耗</w:t>
+      </w:r>
+      <w:proofErr w:type="spellStart"/>
+      <w:r>
+        <w:t>cpu</w:t>
+      </w:r>
+      <w:proofErr w:type="spellEnd"/>
+      <w:r>
+        <w:t>的时间。而且一个线程同一时间只能处理一个客户请求，如果队列中积累了很多任务，增加工作线程的话，工作线程的切换也会耗费大量</w:t>
+      </w:r>
+      <w:proofErr w:type="spellStart"/>
+      <w:r>
+        <w:t>cpu</w:t>
+      </w:r>
+      <w:proofErr w:type="spellEnd"/>
+      <w:r>
+        <w:t>时间</w:t>
       </w:r>
     </w:p>
     <w:p>
@@ -5140,8 +7232,29 @@
         </w:rPr>
         <w:t>在每个工作线程中利用</w:t>
       </w:r>
-      <w:r>
-        <w:t>epollO复用技术，可以同时监听多个事件，异步主线程负责监听链接事件，当事件到来后，传入到工作线程，工作线程将该socket注册到自己的epoll内核注册表中，这样，这样每个工作线程都能处理多个客户连接了</w:t>
+      <w:proofErr w:type="spellStart"/>
+      <w:r>
+        <w:t>epollO</w:t>
+      </w:r>
+      <w:proofErr w:type="spellEnd"/>
+      <w:r>
+        <w:t>复用技术，可以同时监听多个事件，异步主线程负责监听链接事件，</w:t>
+      </w:r>
+      <w:proofErr w:type="gramStart"/>
+      <w:r>
+        <w:t>当事件</w:t>
+      </w:r>
+      <w:proofErr w:type="gramEnd"/>
+      <w:r>
+        <w:t>到来后，传入到工作线程，工作线程将该socket注册到自己的</w:t>
+      </w:r>
+      <w:proofErr w:type="spellStart"/>
+      <w:r>
+        <w:t>epoll</w:t>
+      </w:r>
+      <w:proofErr w:type="spellEnd"/>
+      <w:r>
+        <w:t>内核注册表中，这样，这样每个工作线程都能处理多个客户连接了</w:t>
       </w:r>
     </w:p>
     <w:p>
@@ -5170,7 +7283,7 @@
                     </pic:cNvPicPr>
                   </pic:nvPicPr>
                   <pic:blipFill>
-                    <a:blip r:embed="rId19">
+                    <a:blip r:embed="rId20">
                       <a:extLst>
                         <a:ext uri="{28A0092B-C50C-407E-A947-70E740481C1C}">
                           <a14:useLocalDpi xmlns:a14="http://schemas.microsoft.com/office/drawing/2010/main" val="0"/>
@@ -5341,9 +7454,397 @@
     <w:p>
       <w:pPr>
         <w:ind w:firstLine="420"/>
-        <w:rPr>
-          <w:rFonts w:hint="eastAsia"/>
-        </w:rPr>
+      </w:pPr>
+    </w:p>
+    <w:p>
+      <w:pPr>
+        <w:ind w:firstLine="420"/>
+      </w:pPr>
+      <w:r>
+        <w:rPr>
+          <w:rFonts w:hint="eastAsia"/>
+        </w:rPr>
+        <w:t>线程</w:t>
+      </w:r>
+      <w:proofErr w:type="gramStart"/>
+      <w:r>
+        <w:rPr>
+          <w:rFonts w:hint="eastAsia"/>
+        </w:rPr>
+        <w:t>池</w:t>
+      </w:r>
+      <w:r>
+        <w:t>分为</w:t>
+      </w:r>
+      <w:proofErr w:type="gramEnd"/>
+      <w:r>
+        <w:t>半同步半异步线程池和领导者追随线程池。半同步</w:t>
+      </w:r>
+      <w:r>
+        <w:rPr>
+          <w:rFonts w:hint="eastAsia"/>
+        </w:rPr>
+        <w:t>半异步</w:t>
+      </w:r>
+      <w:r>
+        <w:t>线程</w:t>
+      </w:r>
+      <w:proofErr w:type="gramStart"/>
+      <w:r>
+        <w:t>池实现</w:t>
+      </w:r>
+      <w:proofErr w:type="gramEnd"/>
+      <w:r>
+        <w:t>上更简单，使用也比较多</w:t>
+      </w:r>
+      <w:r>
+        <w:rPr>
+          <w:rFonts w:hint="eastAsia"/>
+        </w:rPr>
+        <w:t>，</w:t>
+      </w:r>
+      <w:r>
+        <w:t>也比较方便。</w:t>
+      </w:r>
+    </w:p>
+    <w:p>
+      <w:pPr>
+        <w:ind w:firstLine="420"/>
+      </w:pPr>
+      <w:r>
+        <w:rPr>
+          <w:rFonts w:hint="eastAsia"/>
+        </w:rPr>
+        <w:t>半同步</w:t>
+      </w:r>
+      <w:r>
+        <w:t>半异步线程池分成三层</w:t>
+      </w:r>
+      <w:r>
+        <w:rPr>
+          <w:rFonts w:hint="eastAsia"/>
+        </w:rPr>
+        <w:t>。</w:t>
+      </w:r>
+      <w:r>
+        <w:t>第一</w:t>
+      </w:r>
+      <w:r>
+        <w:rPr>
+          <w:rFonts w:hint="eastAsia"/>
+        </w:rPr>
+        <w:t>层</w:t>
+      </w:r>
+      <w:r>
+        <w:t>是同步服务层</w:t>
+      </w:r>
+      <w:r>
+        <w:rPr>
+          <w:rFonts w:hint="eastAsia"/>
+        </w:rPr>
+        <w:t>，</w:t>
+      </w:r>
+      <w:r>
+        <w:t>它处理</w:t>
+      </w:r>
+      <w:r>
+        <w:rPr>
+          <w:rFonts w:hint="eastAsia"/>
+        </w:rPr>
+        <w:t>来自</w:t>
+      </w:r>
+      <w:r>
+        <w:t>上层的任务请求，</w:t>
+      </w:r>
+      <w:r>
+        <w:rPr>
+          <w:rFonts w:hint="eastAsia"/>
+        </w:rPr>
+        <w:t>上层</w:t>
+      </w:r>
+      <w:r>
+        <w:t>的请求可能是并发的，这些请求不是马上就会被处理，而</w:t>
+      </w:r>
+      <w:r>
+        <w:rPr>
+          <w:rFonts w:hint="eastAsia"/>
+        </w:rPr>
+        <w:t>是</w:t>
+      </w:r>
+      <w:r>
+        <w:t>将这些</w:t>
+      </w:r>
+      <w:r>
+        <w:rPr>
+          <w:rFonts w:hint="eastAsia"/>
+        </w:rPr>
+        <w:t>任务</w:t>
+      </w:r>
+      <w:r>
+        <w:t>放</w:t>
+      </w:r>
+      <w:r>
+        <w:rPr>
+          <w:rFonts w:hint="eastAsia"/>
+        </w:rPr>
+        <w:t>到</w:t>
+      </w:r>
+      <w:r>
+        <w:t>一个同步排队层</w:t>
+      </w:r>
+      <w:r>
+        <w:rPr>
+          <w:rFonts w:hint="eastAsia"/>
+        </w:rPr>
+        <w:t>中</w:t>
+      </w:r>
+      <w:r>
+        <w:t>，等待处理。第二层</w:t>
+      </w:r>
+      <w:r>
+        <w:rPr>
+          <w:rFonts w:hint="eastAsia"/>
+        </w:rPr>
+        <w:t>是</w:t>
+      </w:r>
+      <w:r>
+        <w:t>同步排队层，来自上层的任务请求都会加到排队层中等待处理。第三层</w:t>
+      </w:r>
+      <w:r>
+        <w:rPr>
+          <w:rFonts w:hint="eastAsia"/>
+        </w:rPr>
+        <w:t>是</w:t>
+      </w:r>
+      <w:r>
+        <w:t>异步服务层，这一层会有多个线程同时处理排队层中的任务，异步服务层从同步排队层中取出任务并行的处理。</w:t>
+      </w:r>
+    </w:p>
+    <w:p>
+      <w:pPr>
+        <w:ind w:firstLine="420"/>
+      </w:pPr>
+      <w:r>
+        <w:rPr>
+          <w:rFonts w:hint="eastAsia"/>
+        </w:rPr>
+        <w:t>这</w:t>
+      </w:r>
+      <w:r>
+        <w:t>三层的结构可以最大程度上处理上层的并发请求。对于</w:t>
+      </w:r>
+      <w:r>
+        <w:rPr>
+          <w:rFonts w:hint="eastAsia"/>
+        </w:rPr>
+        <w:t>上层来说</w:t>
+      </w:r>
+      <w:r>
+        <w:t>只要将任务丢到同步队列中就行了</w:t>
+      </w:r>
+      <w:r>
+        <w:rPr>
+          <w:rFonts w:hint="eastAsia"/>
+        </w:rPr>
+        <w:t>。</w:t>
+      </w:r>
+      <w:r>
+        <w:t>至于</w:t>
+      </w:r>
+      <w:r>
+        <w:rPr>
+          <w:rFonts w:hint="eastAsia"/>
+        </w:rPr>
+        <w:t>任务</w:t>
+      </w:r>
+      <w:r>
+        <w:t>具体怎么处理，都是靠异步服务层的多线程异步并行来完成的</w:t>
+      </w:r>
+      <w:r>
+        <w:rPr>
+          <w:rFonts w:hint="eastAsia"/>
+        </w:rPr>
+        <w:t>。</w:t>
+      </w:r>
+    </w:p>
+    <w:p>
+      <w:pPr>
+        <w:ind w:firstLine="420"/>
+      </w:pPr>
+    </w:p>
+    <w:p>
+      <w:pPr>
+        <w:ind w:firstLine="420"/>
+      </w:pPr>
+      <w:r>
+        <w:rPr>
+          <w:rFonts w:hint="eastAsia"/>
+        </w:rPr>
+        <w:t>三层</w:t>
+      </w:r>
+      <w:r>
+        <w:t>结构中，排队层居于核心地位，因为</w:t>
+      </w:r>
+      <w:r>
+        <w:rPr>
+          <w:rFonts w:hint="eastAsia"/>
+        </w:rPr>
+        <w:t>上层</w:t>
+      </w:r>
+      <w:r>
+        <w:t>会将任务加到排队层中，异步服务</w:t>
+      </w:r>
+      <w:proofErr w:type="gramStart"/>
+      <w:r>
+        <w:t>层同时</w:t>
+      </w:r>
+      <w:proofErr w:type="gramEnd"/>
+      <w:r>
+        <w:t>也会取出任务，这里有一个同步的过程。线程池</w:t>
+      </w:r>
+      <w:r>
+        <w:rPr>
+          <w:rFonts w:hint="eastAsia"/>
+        </w:rPr>
+        <w:t>有</w:t>
+      </w:r>
+      <w:r>
+        <w:t>两个活动过程，一个</w:t>
+      </w:r>
+      <w:r>
+        <w:rPr>
+          <w:rFonts w:hint="eastAsia"/>
+        </w:rPr>
+        <w:t>是往</w:t>
+      </w:r>
+      <w:r>
+        <w:t>同步队列中添加任务的过程，一个是从同步队列中取任务的过程。</w:t>
+      </w:r>
+    </w:p>
+    <w:p>
+      <w:pPr>
+        <w:ind w:firstLine="420"/>
+      </w:pPr>
+    </w:p>
+    <w:p>
+      <w:pPr>
+        <w:ind w:firstLine="420"/>
+      </w:pPr>
+      <w:r>
+        <w:rPr>
+          <w:rFonts w:hint="eastAsia"/>
+        </w:rPr>
+        <w:t>同步</w:t>
+      </w:r>
+      <w:r>
+        <w:t>队列的实现</w:t>
+      </w:r>
+    </w:p>
+    <w:p>
+      <w:pPr>
+        <w:ind w:firstLine="420"/>
+      </w:pPr>
+      <w:r>
+        <w:rPr>
+          <w:rFonts w:hint="eastAsia"/>
+        </w:rPr>
+        <w:t>同步队列</w:t>
+      </w:r>
+      <w:r>
+        <w:t>的主要作用：</w:t>
+      </w:r>
+    </w:p>
+    <w:p>
+      <w:pPr>
+        <w:ind w:firstLine="420"/>
+      </w:pPr>
+      <w:r>
+        <w:t>1、保证队列中共</w:t>
+      </w:r>
+      <w:proofErr w:type="gramStart"/>
+      <w:r>
+        <w:t>享数据</w:t>
+      </w:r>
+      <w:proofErr w:type="gramEnd"/>
+      <w:r>
+        <w:t>的线程安全。</w:t>
+      </w:r>
+    </w:p>
+    <w:p>
+      <w:pPr>
+        <w:ind w:firstLine="420"/>
+      </w:pPr>
+      <w:r>
+        <w:t>2、为上一层同步服务层提供添加新任务的</w:t>
+      </w:r>
+      <w:r>
+        <w:rPr>
+          <w:rFonts w:hint="eastAsia"/>
+        </w:rPr>
+        <w:t>接口。</w:t>
+      </w:r>
+    </w:p>
+    <w:p>
+      <w:pPr>
+        <w:ind w:firstLine="420"/>
+      </w:pPr>
+      <w:r>
+        <w:t>3、为下一层异步服务层提供取任务的</w:t>
+      </w:r>
+      <w:r>
+        <w:rPr>
+          <w:rFonts w:hint="eastAsia"/>
+        </w:rPr>
+        <w:t>接口</w:t>
+      </w:r>
+      <w:r>
+        <w:t>。</w:t>
+      </w:r>
+    </w:p>
+    <w:p>
+      <w:pPr>
+        <w:ind w:firstLine="420"/>
+      </w:pPr>
+      <w:r>
+        <w:rPr>
+          <w:rFonts w:hint="eastAsia"/>
+        </w:rPr>
+        <w:t>4</w:t>
+      </w:r>
+      <w:r>
+        <w:t>、</w:t>
+      </w:r>
+      <w:r>
+        <w:rPr>
+          <w:rFonts w:hint="eastAsia"/>
+        </w:rPr>
+        <w:t>队列中</w:t>
+      </w:r>
+      <w:r>
+        <w:t>任务</w:t>
+      </w:r>
+      <w:r>
+        <w:rPr>
+          <w:rFonts w:hint="eastAsia"/>
+        </w:rPr>
+        <w:t>数</w:t>
+      </w:r>
+      <w:r>
+        <w:t>的控制</w:t>
+      </w:r>
+      <w:r>
+        <w:rPr>
+          <w:rFonts w:hint="eastAsia"/>
+        </w:rPr>
+        <w:t>（任务数</w:t>
+      </w:r>
+      <w:r>
+        <w:t>的上限）。</w:t>
+      </w:r>
+    </w:p>
+    <w:p>
+      <w:pPr>
+        <w:ind w:firstLine="420"/>
       </w:pPr>
     </w:p>
     <w:p>
@@ -5357,111 +7858,206 @@
         <w:t>线程池</w:t>
       </w:r>
       <w:r>
-        <w:t>分为半同步半异步线程池和领导者追随线程池。半同步</w:t>
-      </w:r>
-      <w:r>
-        <w:rPr>
-          <w:rFonts w:hint="eastAsia"/>
-        </w:rPr>
-        <w:t>半异步</w:t>
-      </w:r>
-      <w:r>
-        <w:t>线程池实现上更简单，使用也比较多</w:t>
-      </w:r>
-      <w:r>
-        <w:rPr>
-          <w:rFonts w:hint="eastAsia"/>
-        </w:rPr>
-        <w:t>，</w:t>
-      </w:r>
-      <w:r>
-        <w:t>也比较方便。</w:t>
-      </w:r>
-    </w:p>
-    <w:p>
-      <w:pPr>
-        <w:ind w:firstLine="420"/>
-      </w:pPr>
-      <w:r>
-        <w:rPr>
-          <w:rFonts w:hint="eastAsia"/>
-        </w:rPr>
-        <w:t>半同步</w:t>
-      </w:r>
-      <w:r>
-        <w:t>半异步线程池分成三层</w:t>
-      </w:r>
-      <w:r>
-        <w:rPr>
-          <w:rFonts w:hint="eastAsia"/>
-        </w:rPr>
-        <w:t>。</w:t>
-      </w:r>
-      <w:r>
-        <w:t>第一</w:t>
-      </w:r>
-      <w:r>
-        <w:rPr>
-          <w:rFonts w:hint="eastAsia"/>
-        </w:rPr>
-        <w:t>层</w:t>
-      </w:r>
-      <w:r>
-        <w:t>是同步服务层</w:t>
-      </w:r>
-      <w:r>
-        <w:rPr>
-          <w:rFonts w:hint="eastAsia"/>
-        </w:rPr>
-        <w:t>，</w:t>
-      </w:r>
-      <w:r>
-        <w:t>它处理</w:t>
-      </w:r>
-      <w:r>
-        <w:rPr>
-          <w:rFonts w:hint="eastAsia"/>
-        </w:rPr>
-        <w:t>来自</w:t>
-      </w:r>
-      <w:r>
-        <w:t>上层的任务请求，</w:t>
-      </w:r>
-      <w:r>
-        <w:rPr>
-          <w:rFonts w:hint="eastAsia"/>
-        </w:rPr>
-        <w:t>上层</w:t>
-      </w:r>
-      <w:r>
-        <w:t>的请求可能是并发的，这些请求不是马上就会被处理，而</w:t>
-      </w:r>
-      <w:r>
-        <w:rPr>
-          <w:rFonts w:hint="eastAsia"/>
-        </w:rPr>
-        <w:t>是</w:t>
-      </w:r>
-      <w:r>
-        <w:t>将这些</w:t>
-      </w:r>
-      <w:r>
-        <w:rPr>
-          <w:rFonts w:hint="eastAsia"/>
-        </w:rPr>
-        <w:t>任务</w:t>
-      </w:r>
-      <w:r>
-        <w:t>放</w:t>
-      </w:r>
-      <w:r>
-        <w:rPr>
-          <w:rFonts w:hint="eastAsia"/>
-        </w:rPr>
-        <w:t>到</w:t>
-      </w:r>
-      <w:r>
-        <w:t>一个同步排队层</w:t>
+        <w:t>的实现</w:t>
+      </w:r>
+    </w:p>
+    <w:p>
+      <w:pPr>
+        <w:ind w:firstLine="420"/>
+      </w:pPr>
+      <w:r>
+        <w:rPr>
+          <w:rFonts w:hint="eastAsia"/>
+        </w:rPr>
+        <w:t>生产者</w:t>
+      </w:r>
+      <w:r>
+        <w:t>-消费者模式，同步层是生产者，不断将新任务丢到排队层中，因此线程</w:t>
+      </w:r>
+      <w:proofErr w:type="gramStart"/>
+      <w:r>
+        <w:t>池需要</w:t>
+      </w:r>
+      <w:proofErr w:type="gramEnd"/>
+      <w:r>
+        <w:t>提供一个添加新任务的接口</w:t>
+      </w:r>
+      <w:r>
+        <w:rPr>
+          <w:rFonts w:hint="eastAsia"/>
+        </w:rPr>
+        <w:t>供</w:t>
+      </w:r>
+      <w:r>
+        <w:t>生产者使用；消费者是异步层，具体是由线程池中预先创建的线程去处理排队层中的任务。</w:t>
+      </w:r>
+    </w:p>
+    <w:p>
+      <w:pPr>
+        <w:ind w:firstLine="420"/>
+      </w:pPr>
+    </w:p>
+    <w:p>
+      <w:pPr>
+        <w:ind w:firstLine="420"/>
+      </w:pPr>
+    </w:p>
+    <w:p>
+      <w:pPr>
+        <w:pStyle w:val="3"/>
+        <w:ind w:firstLine="640"/>
+      </w:pPr>
+      <w:r>
+        <w:rPr>
+          <w:rFonts w:hint="eastAsia"/>
+        </w:rPr>
+        <w:t>2</w:t>
+      </w:r>
+      <w:r>
+        <w:t>.6.2</w:t>
+      </w:r>
+      <w:r>
+        <w:rPr>
+          <w:rFonts w:hint="eastAsia"/>
+        </w:rPr>
+        <w:t>、HS-HA</w:t>
+      </w:r>
+      <w:r>
+        <w:t>.pdf</w:t>
+      </w:r>
+    </w:p>
+    <w:p>
+      <w:pPr>
+        <w:ind w:firstLine="420"/>
+      </w:pPr>
+      <w:r>
+        <w:rPr>
+          <w:rFonts w:hint="eastAsia"/>
+        </w:rPr>
+        <w:t>（自己翻译的HS-HA.p</w:t>
+      </w:r>
+      <w:r>
+        <w:t>df</w:t>
+      </w:r>
+      <w:r>
+        <w:rPr>
+          <w:rFonts w:hint="eastAsia"/>
+        </w:rPr>
+        <w:t>文档关键部分）</w:t>
+      </w:r>
+    </w:p>
+    <w:p>
+      <w:pPr>
+        <w:ind w:firstLine="420"/>
+      </w:pPr>
+    </w:p>
+    <w:p>
+      <w:pPr>
+        <w:ind w:firstLine="420"/>
+      </w:pPr>
+      <w:r>
+        <w:t>The Half-Sync/Half-Async architectural pattern decouples synchronous tasks from asynchronous tasks in complex concurrent systems.</w:t>
+      </w:r>
+    </w:p>
+    <w:p>
+      <w:pPr>
+        <w:ind w:firstLine="420"/>
+      </w:pPr>
+    </w:p>
+    <w:p>
+      <w:pPr>
+        <w:ind w:firstLine="420"/>
+        <w:rPr>
+          <w:b/>
+        </w:rPr>
+      </w:pPr>
+      <w:r>
+        <w:rPr>
+          <w:rFonts w:hint="eastAsia"/>
+          <w:b/>
+        </w:rPr>
+        <w:t>S</w:t>
+      </w:r>
+      <w:r>
+        <w:rPr>
+          <w:b/>
+        </w:rPr>
+        <w:t>olution</w:t>
+      </w:r>
+    </w:p>
+    <w:p>
+      <w:pPr>
+        <w:ind w:firstLine="420"/>
+      </w:pPr>
+      <w:r>
+        <w:rPr>
+          <w:rFonts w:hint="eastAsia"/>
+        </w:rPr>
+        <w:t>半同步半异步模式</w:t>
+      </w:r>
+      <w:r>
+        <w:rPr>
+          <w:rFonts w:hint="eastAsia"/>
+        </w:rPr>
+        <w:t>分成三层：</w:t>
+      </w:r>
+    </w:p>
+    <w:p>
+      <w:pPr>
+        <w:ind w:firstLine="420"/>
+      </w:pPr>
+      <w:r>
+        <w:rPr>
+          <w:rFonts w:hint="eastAsia"/>
+        </w:rPr>
+        <w:t>同步层、异步层、</w:t>
+      </w:r>
+      <w:r>
+        <w:rPr>
+          <w:rFonts w:hint="eastAsia"/>
+        </w:rPr>
+        <w:t>同步</w:t>
+      </w:r>
+      <w:r>
+        <w:rPr>
+          <w:rFonts w:hint="eastAsia"/>
+        </w:rPr>
+        <w:t>队列</w:t>
+      </w:r>
+    </w:p>
+    <w:p>
+      <w:pPr>
+        <w:ind w:firstLine="420"/>
+      </w:pPr>
+      <w:r>
+        <w:rPr>
+          <w:rFonts w:hint="eastAsia"/>
+        </w:rPr>
+        <w:t>高</w:t>
+      </w:r>
+      <w:r>
+        <w:rPr>
+          <w:rFonts w:hint="eastAsia"/>
+        </w:rPr>
+        <w:t>层任务，比如数据库查询、文件传输，为了简化并行编程，同步任务</w:t>
+      </w:r>
+      <w:r>
+        <w:rPr>
+          <w:rFonts w:hint="eastAsia"/>
+        </w:rPr>
+        <w:t>在独立的</w:t>
+      </w:r>
+      <w:r>
+        <w:rPr>
+          <w:rFonts w:hint="eastAsia"/>
+        </w:rPr>
+        <w:t>线程</w:t>
+      </w:r>
+      <w:r>
+        <w:rPr>
+          <w:rFonts w:hint="eastAsia"/>
+        </w:rPr>
+        <w:t>或进程</w:t>
       </w:r>
       <w:r>
         <w:rPr>
@@ -5470,348 +8066,1737 @@
         <w:t>中</w:t>
       </w:r>
       <w:r>
-        <w:t>，等待处理。第二层</w:t>
-      </w:r>
-      <w:r>
-        <w:rPr>
-          <w:rFonts w:hint="eastAsia"/>
-        </w:rPr>
-        <w:t>是</w:t>
-      </w:r>
-      <w:r>
-        <w:t>同步排队层，来自上层的任务请求都会加到排队层中等待处理。第三层</w:t>
-      </w:r>
-      <w:r>
-        <w:rPr>
-          <w:rFonts w:hint="eastAsia"/>
-        </w:rPr>
-        <w:t>是</w:t>
-      </w:r>
-      <w:r>
-        <w:t>异步服务层，这一层会有多个线程同时处理排队层中的任务，异步服务层从同步排队层中取出任务并行的处理。</w:t>
-      </w:r>
-    </w:p>
-    <w:p>
-      <w:pPr>
-        <w:ind w:firstLine="420"/>
-      </w:pPr>
-      <w:r>
-        <w:rPr>
-          <w:rFonts w:hint="eastAsia"/>
-        </w:rPr>
-        <w:t>这</w:t>
-      </w:r>
-      <w:r>
-        <w:t>三层的结构可以最大程度上处理上层的并发请求。对于</w:t>
-      </w:r>
-      <w:r>
-        <w:rPr>
-          <w:rFonts w:hint="eastAsia"/>
-        </w:rPr>
-        <w:t>上层来说</w:t>
-      </w:r>
-      <w:r>
-        <w:t>只要将任务丢到同步队列中就行了</w:t>
-      </w:r>
-      <w:r>
-        <w:rPr>
-          <w:rFonts w:hint="eastAsia"/>
-        </w:rPr>
-        <w:t>。</w:t>
-      </w:r>
-      <w:r>
-        <w:t>至于</w:t>
-      </w:r>
-      <w:r>
-        <w:rPr>
-          <w:rFonts w:hint="eastAsia"/>
-        </w:rPr>
-        <w:t>任务</w:t>
-      </w:r>
-      <w:r>
-        <w:t>具体怎么处理，都是靠异步服务层的多线程异步并行来完成的</w:t>
-      </w:r>
-      <w:r>
-        <w:rPr>
-          <w:rFonts w:hint="eastAsia"/>
-        </w:rPr>
-        <w:t>。</w:t>
-      </w:r>
-    </w:p>
-    <w:p>
-      <w:pPr>
-        <w:ind w:firstLine="420"/>
-      </w:pPr>
-    </w:p>
-    <w:p>
-      <w:pPr>
-        <w:ind w:firstLine="420"/>
-      </w:pPr>
-      <w:r>
-        <w:rPr>
-          <w:rFonts w:hint="eastAsia"/>
-        </w:rPr>
-        <w:t>三层</w:t>
-      </w:r>
-      <w:r>
-        <w:t>结构中，排队层居于核心地位，因为</w:t>
-      </w:r>
-      <w:r>
-        <w:rPr>
-          <w:rFonts w:hint="eastAsia"/>
-        </w:rPr>
-        <w:t>上层</w:t>
-      </w:r>
-      <w:r>
-        <w:t>会将任务加到排队层中，异步服务层同时也会取出任务，这里有一个同步的过程。线程池</w:t>
-      </w:r>
-      <w:r>
-        <w:rPr>
-          <w:rFonts w:hint="eastAsia"/>
-        </w:rPr>
-        <w:t>有</w:t>
-      </w:r>
-      <w:r>
-        <w:t>两个活动过程，一个</w:t>
-      </w:r>
-      <w:r>
-        <w:rPr>
-          <w:rFonts w:hint="eastAsia"/>
-        </w:rPr>
-        <w:t>是往</w:t>
-      </w:r>
-      <w:r>
-        <w:t>同步队列中添加任务的过程，一个是从同步队列中取任务的过程。</w:t>
-      </w:r>
-    </w:p>
-    <w:p>
-      <w:pPr>
-        <w:ind w:firstLine="420"/>
-      </w:pPr>
-    </w:p>
-    <w:p>
-      <w:pPr>
-        <w:ind w:firstLine="420"/>
-      </w:pPr>
-      <w:r>
-        <w:rPr>
-          <w:rFonts w:hint="eastAsia"/>
-        </w:rPr>
-        <w:t>同步</w:t>
-      </w:r>
-      <w:r>
-        <w:t>队列的实现</w:t>
-      </w:r>
-    </w:p>
-    <w:p>
-      <w:pPr>
-        <w:ind w:firstLine="420"/>
-      </w:pPr>
-      <w:r>
-        <w:rPr>
-          <w:rFonts w:hint="eastAsia"/>
-        </w:rPr>
-        <w:t>同步队列</w:t>
-      </w:r>
-      <w:r>
-        <w:t>的主要作用：</w:t>
-      </w:r>
-    </w:p>
-    <w:p>
-      <w:pPr>
-        <w:ind w:firstLine="420"/>
-      </w:pPr>
-      <w:r>
-        <w:t>1、保证队列中共享数据的线程安全。</w:t>
-      </w:r>
-    </w:p>
-    <w:p>
-      <w:pPr>
-        <w:ind w:firstLine="420"/>
-      </w:pPr>
-      <w:r>
-        <w:t>2、为上一层同步服务层提供添加新任务的</w:t>
-      </w:r>
-      <w:r>
-        <w:rPr>
-          <w:rFonts w:hint="eastAsia"/>
-        </w:rPr>
-        <w:t>接口。</w:t>
-      </w:r>
-    </w:p>
-    <w:p>
-      <w:pPr>
-        <w:ind w:firstLine="420"/>
-      </w:pPr>
-      <w:r>
-        <w:t>3、为下一层异步服务层提供取任务的</w:t>
-      </w:r>
-      <w:r>
-        <w:rPr>
-          <w:rFonts w:hint="eastAsia"/>
-        </w:rPr>
-        <w:t>接口</w:t>
-      </w:r>
-      <w:r>
-        <w:t>。</w:t>
-      </w:r>
-    </w:p>
-    <w:p>
-      <w:pPr>
-        <w:ind w:firstLine="420"/>
-      </w:pPr>
-      <w:r>
-        <w:rPr>
-          <w:rFonts w:hint="eastAsia"/>
-        </w:rPr>
-        <w:t>4</w:t>
-      </w:r>
-      <w:r>
-        <w:t>、</w:t>
-      </w:r>
-      <w:r>
-        <w:rPr>
-          <w:rFonts w:hint="eastAsia"/>
-        </w:rPr>
-        <w:t>队列中</w:t>
-      </w:r>
-      <w:r>
-        <w:t>任务</w:t>
-      </w:r>
-      <w:r>
-        <w:rPr>
-          <w:rFonts w:hint="eastAsia"/>
-        </w:rPr>
-        <w:t>数</w:t>
-      </w:r>
-      <w:r>
-        <w:t>的控制</w:t>
-      </w:r>
-      <w:r>
-        <w:rPr>
-          <w:rFonts w:hint="eastAsia"/>
-        </w:rPr>
-        <w:t>（任务数</w:t>
-      </w:r>
-      <w:r>
-        <w:t>的上限）。</w:t>
-      </w:r>
-    </w:p>
-    <w:p>
-      <w:pPr>
-        <w:ind w:firstLine="420"/>
-      </w:pPr>
-    </w:p>
-    <w:p>
-      <w:pPr>
-        <w:ind w:firstLine="420"/>
-      </w:pPr>
-      <w:r>
-        <w:rPr>
-          <w:rFonts w:hint="eastAsia"/>
-        </w:rPr>
-        <w:t>线程池</w:t>
-      </w:r>
-      <w:r>
-        <w:t>的实现</w:t>
-      </w:r>
-    </w:p>
-    <w:p>
-      <w:pPr>
-        <w:ind w:firstLine="420"/>
-      </w:pPr>
-      <w:r>
-        <w:rPr>
-          <w:rFonts w:hint="eastAsia"/>
-        </w:rPr>
-        <w:t>生产者</w:t>
-      </w:r>
-      <w:r>
-        <w:t>-消费者模式，同步层是生产者，不断将新任务丢到排队层中，因此线程池需要提供一个添加新任务的接口</w:t>
-      </w:r>
-      <w:r>
-        <w:rPr>
-          <w:rFonts w:hint="eastAsia"/>
-        </w:rPr>
-        <w:t>供</w:t>
-      </w:r>
-      <w:r>
-        <w:t>生产者使用；消费者是异步层，具体是由线程池中预先创建的线程去处理排队层中的任务。</w:t>
-      </w:r>
-    </w:p>
-    <w:p>
-      <w:pPr>
-        <w:ind w:firstLine="420"/>
-        <w:rPr>
-          <w:rFonts w:hint="eastAsia"/>
-        </w:rPr>
-      </w:pPr>
+        <w:rPr>
+          <w:rFonts w:hint="eastAsia"/>
+        </w:rPr>
+        <w:t>运行。</w:t>
+      </w:r>
+    </w:p>
+    <w:p>
+      <w:pPr>
+        <w:ind w:firstLine="420"/>
+      </w:pPr>
+      <w:r>
+        <w:rPr>
+          <w:rFonts w:hint="eastAsia"/>
+        </w:rPr>
+        <w:t>底</w:t>
+      </w:r>
+      <w:r>
+        <w:rPr>
+          <w:rFonts w:hint="eastAsia"/>
+        </w:rPr>
+        <w:t>层任务，比如网络接口、服务中断，</w:t>
+      </w:r>
+      <w:proofErr w:type="gramStart"/>
+      <w:r>
+        <w:rPr>
+          <w:rFonts w:hint="eastAsia"/>
+        </w:rPr>
+        <w:t>异步是</w:t>
+      </w:r>
+      <w:proofErr w:type="gramEnd"/>
+      <w:r>
+        <w:rPr>
+          <w:rFonts w:hint="eastAsia"/>
+        </w:rPr>
+        <w:t>为了实现高质量服务。</w:t>
+      </w:r>
+    </w:p>
+    <w:p>
+      <w:pPr>
+        <w:ind w:firstLine="420"/>
+      </w:pPr>
+      <w:r>
+        <w:rPr>
+          <w:rFonts w:hint="eastAsia"/>
+        </w:rPr>
+        <w:t>同步队列，是为了在同步和异步层进行任务同步。</w:t>
+      </w:r>
+    </w:p>
+    <w:p>
+      <w:pPr>
+        <w:ind w:firstLine="420"/>
+      </w:pPr>
+    </w:p>
+    <w:p>
+      <w:pPr>
+        <w:ind w:firstLine="420"/>
+        <w:rPr>
+          <w:b/>
+        </w:rPr>
+      </w:pPr>
+      <w:r>
+        <w:rPr>
+          <w:rFonts w:hint="eastAsia"/>
+          <w:b/>
+        </w:rPr>
+        <w:t>Structure</w:t>
+      </w:r>
+    </w:p>
+    <w:p>
+      <w:pPr>
+        <w:ind w:firstLine="420"/>
+      </w:pPr>
+      <w:r>
+        <w:rPr>
+          <w:rFonts w:hint="eastAsia"/>
+        </w:rPr>
+        <w:t>半同步半异步模式中包含以下各部分：</w:t>
+      </w:r>
+    </w:p>
+    <w:p>
+      <w:pPr>
+        <w:ind w:firstLine="420"/>
+      </w:pPr>
+      <w:r>
+        <w:rPr>
+          <w:rFonts w:hint="eastAsia"/>
+          <w:b/>
+        </w:rPr>
+        <w:t>同步任务层</w:t>
+      </w:r>
+      <w:r>
+        <w:rPr>
+          <w:rFonts w:hint="eastAsia"/>
+        </w:rPr>
+        <w:t>执行</w:t>
+      </w:r>
+      <w:r>
+        <w:rPr>
+          <w:rFonts w:hint="eastAsia"/>
+        </w:rPr>
+        <w:t>高</w:t>
+      </w:r>
+      <w:r>
+        <w:rPr>
+          <w:rFonts w:hint="eastAsia"/>
+        </w:rPr>
+        <w:t>层处理任务。</w:t>
+      </w:r>
+      <w:r>
+        <w:rPr>
+          <w:rFonts w:hint="eastAsia"/>
+        </w:rPr>
+        <w:t>同步层的任务运行在独立的线程或进程中，它们有自己的运行时</w:t>
+      </w:r>
+      <w:proofErr w:type="gramStart"/>
+      <w:r>
+        <w:rPr>
+          <w:rFonts w:hint="eastAsia"/>
+        </w:rPr>
+        <w:t>栈</w:t>
+      </w:r>
+      <w:proofErr w:type="gramEnd"/>
+      <w:r>
+        <w:rPr>
+          <w:rFonts w:hint="eastAsia"/>
+        </w:rPr>
+        <w:t>和寄存器。因此，当执行同步操作时，比如I</w:t>
+      </w:r>
+      <w:r>
+        <w:t>/O</w:t>
+      </w:r>
+      <w:r>
+        <w:rPr>
+          <w:rFonts w:hint="eastAsia"/>
+        </w:rPr>
+        <w:t>，它们可以</w:t>
+      </w:r>
+      <w:r>
+        <w:rPr>
+          <w:rFonts w:hint="eastAsia"/>
+        </w:rPr>
+        <w:t>阻塞</w:t>
+      </w:r>
+      <w:r>
+        <w:rPr>
+          <w:rFonts w:hint="eastAsia"/>
+        </w:rPr>
+        <w:t>。举例说，为了</w:t>
+      </w:r>
+      <w:r>
+        <w:rPr>
+          <w:rFonts w:hint="eastAsia"/>
+        </w:rPr>
+        <w:t>高</w:t>
+      </w:r>
+      <w:r>
+        <w:rPr>
+          <w:rFonts w:hint="eastAsia"/>
+        </w:rPr>
+        <w:t>层任务，</w:t>
+      </w:r>
+      <w:r>
+        <w:rPr>
+          <w:rFonts w:hint="eastAsia"/>
+        </w:rPr>
+        <w:t>应用程序可以使用read和write系统调用去执行I/O同步。</w:t>
+      </w:r>
+    </w:p>
+    <w:p>
+      <w:pPr>
+        <w:ind w:firstLine="420"/>
+      </w:pPr>
+      <w:r>
+        <w:rPr>
+          <w:rFonts w:hint="eastAsia"/>
+          <w:b/>
+        </w:rPr>
+        <w:t>异步任务层</w:t>
+      </w:r>
+      <w:r>
+        <w:rPr>
+          <w:rFonts w:hint="eastAsia"/>
+        </w:rPr>
+        <w:t>执行底层处理任务，特别是来自多个外部的I/O。异步层的任务没有一个专用的运行时</w:t>
+      </w:r>
+      <w:proofErr w:type="gramStart"/>
+      <w:r>
+        <w:rPr>
+          <w:rFonts w:hint="eastAsia"/>
+        </w:rPr>
+        <w:t>栈</w:t>
+      </w:r>
+      <w:proofErr w:type="gramEnd"/>
+      <w:r>
+        <w:rPr>
+          <w:rFonts w:hint="eastAsia"/>
+        </w:rPr>
+        <w:t>或寄存器。因此，当它们执行异步操作时不能无限期的阻塞。举例说，I/O硬盘和操作系统内核的进程协议，是典型的异步任务，</w:t>
+      </w:r>
+      <w:r>
+        <w:rPr>
+          <w:rFonts w:hint="eastAsia"/>
+        </w:rPr>
+        <w:t>通常在中断处理中。</w:t>
+      </w:r>
+    </w:p>
+    <w:p>
+      <w:pPr>
+        <w:ind w:firstLine="420"/>
+      </w:pPr>
+      <w:r>
+        <w:rPr>
+          <w:rFonts w:hint="eastAsia"/>
+          <w:b/>
+        </w:rPr>
+        <w:t>队列层</w:t>
+      </w:r>
+      <w:r>
+        <w:rPr>
+          <w:rFonts w:hint="eastAsia"/>
+        </w:rPr>
+        <w:t>提供一个缓冲区在同步任务层和异步任务层之间。异步任务生产的消息缓存在同步队列中，同步任务顺序的取出消息，反之亦然。另外，同步队列</w:t>
+      </w:r>
+      <w:proofErr w:type="gramStart"/>
+      <w:r>
+        <w:rPr>
+          <w:rFonts w:hint="eastAsia"/>
+        </w:rPr>
+        <w:t>层负责</w:t>
+      </w:r>
+      <w:proofErr w:type="gramEnd"/>
+      <w:r>
+        <w:rPr>
+          <w:rFonts w:hint="eastAsia"/>
+        </w:rPr>
+        <w:t>通知</w:t>
+      </w:r>
+      <w:r>
+        <w:rPr>
+          <w:rFonts w:hint="eastAsia"/>
+        </w:rPr>
+        <w:t>这一层中的任务开始执行，当消息从另一层中传送给它们时。</w:t>
+      </w:r>
+    </w:p>
+    <w:p>
+      <w:pPr>
+        <w:ind w:firstLine="420"/>
+      </w:pPr>
+      <w:r>
+        <w:rPr>
+          <w:rFonts w:hint="eastAsia"/>
+          <w:b/>
+        </w:rPr>
+        <w:t>外部I/O</w:t>
+      </w:r>
+      <w:proofErr w:type="gramStart"/>
+      <w:r>
+        <w:rPr>
+          <w:rFonts w:hint="eastAsia"/>
+          <w:b/>
+        </w:rPr>
+        <w:t>源</w:t>
+      </w:r>
+      <w:r>
+        <w:rPr>
+          <w:rFonts w:hint="eastAsia"/>
+        </w:rPr>
+        <w:t>产生</w:t>
+      </w:r>
+      <w:proofErr w:type="gramEnd"/>
+      <w:r>
+        <w:rPr>
+          <w:rFonts w:hint="eastAsia"/>
+        </w:rPr>
+        <w:t>被异步任务层接收和处理的事件。例如，网络接口，磁盘控制器，终端对操作系统来说都是通用的外部I/O源。</w:t>
+      </w:r>
+    </w:p>
+    <w:p>
+      <w:pPr>
+        <w:ind w:firstLine="420"/>
+      </w:pPr>
+    </w:p>
+    <w:p>
+      <w:pPr>
+        <w:ind w:firstLine="420"/>
+      </w:pPr>
+      <w:r>
+        <w:rPr>
+          <w:rFonts w:hint="eastAsia"/>
+        </w:rPr>
+        <w:t>类图描述：</w:t>
+      </w:r>
+    </w:p>
+    <w:p>
+      <w:pPr>
+        <w:ind w:firstLine="420"/>
+      </w:pPr>
+      <w:r>
+        <w:rPr>
+          <w:noProof/>
+        </w:rPr>
+        <w:drawing>
+          <wp:inline distT="0" distB="0" distL="0" distR="0" wp14:anchorId="4DB51BDD" wp14:editId="02FB79A3">
+            <wp:extent cx="5274310" cy="1588770"/>
+            <wp:effectExtent l="0" t="0" r="2540" b="0"/>
+            <wp:docPr id="11" name="图片 11"/>
+            <wp:cNvGraphicFramePr>
+              <a:graphicFrameLocks xmlns:a="http://schemas.openxmlformats.org/drawingml/2006/main" noChangeAspect="1"/>
+            </wp:cNvGraphicFramePr>
+            <a:graphic xmlns:a="http://schemas.openxmlformats.org/drawingml/2006/main">
+              <a:graphicData uri="http://schemas.openxmlformats.org/drawingml/2006/picture">
+                <pic:pic xmlns:pic="http://schemas.openxmlformats.org/drawingml/2006/picture">
+                  <pic:nvPicPr>
+                    <pic:cNvPr id="1" name=""/>
+                    <pic:cNvPicPr/>
+                  </pic:nvPicPr>
+                  <pic:blipFill>
+                    <a:blip r:embed="rId21"/>
+                    <a:stretch>
+                      <a:fillRect/>
+                    </a:stretch>
+                  </pic:blipFill>
+                  <pic:spPr>
+                    <a:xfrm>
+                      <a:off x="0" y="0"/>
+                      <a:ext cx="5274310" cy="1588770"/>
+                    </a:xfrm>
+                    <a:prstGeom prst="rect">
+                      <a:avLst/>
+                    </a:prstGeom>
+                  </pic:spPr>
+                </pic:pic>
+              </a:graphicData>
+            </a:graphic>
+          </wp:inline>
+        </w:drawing>
+      </w:r>
+    </w:p>
+    <w:p>
+      <w:pPr>
+        <w:ind w:firstLine="420"/>
+      </w:pPr>
+    </w:p>
+    <w:p>
+      <w:pPr>
+        <w:ind w:firstLine="420"/>
+      </w:pPr>
+    </w:p>
+    <w:p>
+      <w:pPr>
+        <w:ind w:firstLine="420"/>
+      </w:pPr>
+    </w:p>
+    <w:p>
+      <w:pPr>
+        <w:pStyle w:val="1"/>
+      </w:pPr>
+      <w:r>
+        <w:rPr>
+          <w:rFonts w:hint="eastAsia"/>
+        </w:rPr>
+        <w:t>2.7、对象</w:t>
+      </w:r>
+      <w:proofErr w:type="gramStart"/>
+      <w:r>
+        <w:rPr>
+          <w:rFonts w:hint="eastAsia"/>
+        </w:rPr>
+        <w:t>池模式</w:t>
+      </w:r>
+      <w:proofErr w:type="gramEnd"/>
+      <w:r>
+        <w:rPr>
+          <w:rFonts w:hint="eastAsia"/>
+        </w:rPr>
+        <w:t>的自适应线程池实现</w:t>
+      </w:r>
+    </w:p>
+    <w:p>
+      <w:pPr>
+        <w:ind w:firstLine="420"/>
+      </w:pPr>
+    </w:p>
+    <w:p>
+      <w:pPr>
+        <w:pStyle w:val="2"/>
+      </w:pPr>
+      <w:r>
+        <w:rPr>
+          <w:rFonts w:hint="eastAsia"/>
+        </w:rPr>
+        <w:lastRenderedPageBreak/>
+        <w:t>1、自适应线程池的结构设计</w:t>
+      </w:r>
+    </w:p>
+    <w:p>
+      <w:pPr>
+        <w:ind w:firstLine="420"/>
+      </w:pPr>
+      <w:r>
+        <w:rPr>
+          <w:rFonts w:hint="eastAsia"/>
+        </w:rPr>
+        <w:t>线程池可以看作是对象池的一个实例，用来复用线程。</w:t>
+      </w:r>
+      <w:r>
+        <w:rPr>
+          <w:rFonts w:hint="eastAsia"/>
+        </w:rPr>
+        <w:t>自适应线程池与其他线程池相比多出了一个Predictor，负责对某一时间所需的线程数量进行预测，根据预测数量对线程池中实际存在的线程数量进行调整，从而达到自适应的效果。</w:t>
+      </w:r>
+    </w:p>
+    <w:p>
+      <w:pPr>
+        <w:ind w:firstLine="420"/>
+      </w:pPr>
+      <w:proofErr w:type="gramStart"/>
+      <w:r>
+        <w:rPr>
+          <w:rFonts w:hint="eastAsia"/>
+        </w:rPr>
+        <w:t>线程池类图</w:t>
+      </w:r>
+      <w:proofErr w:type="gramEnd"/>
+      <w:r>
+        <w:rPr>
+          <w:rFonts w:hint="eastAsia"/>
+        </w:rPr>
+        <w:t>：</w:t>
+      </w:r>
+    </w:p>
+    <w:p>
+      <w:pPr>
+        <w:ind w:firstLine="420"/>
+      </w:pPr>
+      <w:r>
+        <w:rPr>
+          <w:noProof/>
+        </w:rPr>
+        <w:drawing>
+          <wp:inline distT="0" distB="0" distL="0" distR="0" wp14:anchorId="0D9BFF78" wp14:editId="1A0D196E">
+            <wp:extent cx="5274310" cy="4888230"/>
+            <wp:effectExtent l="0" t="0" r="2540" b="7620"/>
+            <wp:docPr id="21" name="图片 21"/>
+            <wp:cNvGraphicFramePr>
+              <a:graphicFrameLocks xmlns:a="http://schemas.openxmlformats.org/drawingml/2006/main" noChangeAspect="1"/>
+            </wp:cNvGraphicFramePr>
+            <a:graphic xmlns:a="http://schemas.openxmlformats.org/drawingml/2006/main">
+              <a:graphicData uri="http://schemas.openxmlformats.org/drawingml/2006/picture">
+                <pic:pic xmlns:pic="http://schemas.openxmlformats.org/drawingml/2006/picture">
+                  <pic:nvPicPr>
+                    <pic:cNvPr id="1" name=""/>
+                    <pic:cNvPicPr/>
+                  </pic:nvPicPr>
+                  <pic:blipFill>
+                    <a:blip r:embed="rId22"/>
+                    <a:stretch>
+                      <a:fillRect/>
+                    </a:stretch>
+                  </pic:blipFill>
+                  <pic:spPr>
+                    <a:xfrm>
+                      <a:off x="0" y="0"/>
+                      <a:ext cx="5274310" cy="4888230"/>
+                    </a:xfrm>
+                    <a:prstGeom prst="rect">
+                      <a:avLst/>
+                    </a:prstGeom>
+                  </pic:spPr>
+                </pic:pic>
+              </a:graphicData>
+            </a:graphic>
+          </wp:inline>
+        </w:drawing>
+      </w:r>
+    </w:p>
+    <w:p>
+      <w:pPr>
+        <w:ind w:firstLine="420"/>
+      </w:pPr>
+    </w:p>
+    <w:p>
+      <w:pPr>
+        <w:ind w:firstLine="420"/>
+        <w:rPr>
+          <w:rFonts w:hint="eastAsia"/>
+        </w:rPr>
+      </w:pPr>
+      <w:r>
+        <w:rPr>
+          <w:rFonts w:hint="eastAsia"/>
+        </w:rPr>
+        <w:t>自适应线程</w:t>
+      </w:r>
+      <w:proofErr w:type="gramStart"/>
+      <w:r>
+        <w:rPr>
+          <w:rFonts w:hint="eastAsia"/>
+        </w:rPr>
+        <w:t>池运行</w:t>
+      </w:r>
+      <w:proofErr w:type="gramEnd"/>
+      <w:r>
+        <w:rPr>
+          <w:rFonts w:hint="eastAsia"/>
+        </w:rPr>
+        <w:t>在服务器上，</w:t>
+      </w:r>
+      <w:r>
+        <w:rPr>
+          <w:rFonts w:hint="eastAsia"/>
+          <w:color w:val="FF0000"/>
+        </w:rPr>
+        <w:t>通过使用反应器（Reactor）结构化模式来多路分解并分配从一个或多个客户机发送给应用程序的服务请求</w:t>
+      </w:r>
+      <w:r>
+        <w:rPr>
+          <w:rFonts w:hint="eastAsia"/>
+        </w:rPr>
+        <w:t>。反应器将接收的请求存储在任务队列（</w:t>
+      </w:r>
+      <w:proofErr w:type="spellStart"/>
+      <w:r>
+        <w:rPr>
+          <w:rFonts w:hint="eastAsia"/>
+        </w:rPr>
+        <w:t>Task</w:t>
+      </w:r>
+      <w:r>
+        <w:t>Queue</w:t>
+      </w:r>
+      <w:proofErr w:type="spellEnd"/>
+      <w:r>
+        <w:rPr>
+          <w:rFonts w:hint="eastAsia"/>
+        </w:rPr>
+        <w:t>）中。例如，反应器可以通过select检测socket句柄集合上的IO事件（如Connect），一旦检测到该事件，就将accept函数返回的与客户端连接的socket句柄存放在</w:t>
+      </w:r>
+      <w:proofErr w:type="spellStart"/>
+      <w:r>
+        <w:rPr>
+          <w:rFonts w:hint="eastAsia"/>
+        </w:rPr>
+        <w:t>TaskQueue</w:t>
+      </w:r>
+      <w:proofErr w:type="spellEnd"/>
+      <w:r>
+        <w:rPr>
+          <w:rFonts w:hint="eastAsia"/>
+        </w:rPr>
+        <w:t>中。线程池管理器（</w:t>
+      </w:r>
+      <w:proofErr w:type="spellStart"/>
+      <w:r>
+        <w:rPr>
+          <w:rFonts w:hint="eastAsia"/>
+        </w:rPr>
+        <w:t>PoolMgr</w:t>
+      </w:r>
+      <w:proofErr w:type="spellEnd"/>
+      <w:r>
+        <w:rPr>
+          <w:rFonts w:hint="eastAsia"/>
+        </w:rPr>
+        <w:t>）从</w:t>
+      </w:r>
+      <w:proofErr w:type="spellStart"/>
+      <w:r>
+        <w:rPr>
+          <w:rFonts w:hint="eastAsia"/>
+        </w:rPr>
+        <w:t>TaskQueue</w:t>
+      </w:r>
+      <w:proofErr w:type="spellEnd"/>
+      <w:r>
+        <w:rPr>
+          <w:rFonts w:hint="eastAsia"/>
+        </w:rPr>
+        <w:t>中取出任务（包含socket句柄）分配给某一个线程来为客户提供服务。从而形成一个半同步/半异步的并发模式。需要指出的是，任务队列中存储的是任务（Task）的派生类，比如可以是包含了socket句柄的Task派生类。Task抽象类提供了统一的任务接口。</w:t>
+      </w:r>
       <w:bookmarkStart w:id="4" w:name="_GoBack"/>
       <w:bookmarkEnd w:id="4"/>
     </w:p>
     <w:p>
       <w:pPr>
         <w:ind w:firstLine="420"/>
-        <w:rPr>
-          <w:rFonts w:hint="eastAsia"/>
-        </w:rPr>
-      </w:pPr>
-    </w:p>
-    <w:p>
-      <w:pPr>
-        <w:ind w:firstLine="420"/>
-        <w:rPr>
-          <w:rFonts w:hint="eastAsia"/>
-        </w:rPr>
-      </w:pPr>
-    </w:p>
-    <w:p>
-      <w:pPr>
-        <w:ind w:firstLine="420"/>
-        <w:rPr>
-          <w:rFonts w:hint="eastAsia"/>
-        </w:rPr>
-      </w:pPr>
-    </w:p>
-    <w:p>
-      <w:pPr>
-        <w:ind w:firstLine="420"/>
-        <w:rPr>
-          <w:rFonts w:hint="eastAsia"/>
-        </w:rPr>
-      </w:pPr>
-    </w:p>
-    <w:p>
-      <w:pPr>
-        <w:ind w:firstLine="420"/>
-      </w:pPr>
-    </w:p>
-    <w:p>
-      <w:pPr>
-        <w:ind w:firstLine="420"/>
-      </w:pPr>
-    </w:p>
-    <w:p>
-      <w:pPr>
-        <w:ind w:firstLine="420"/>
-      </w:pPr>
-    </w:p>
-    <w:p>
-      <w:pPr>
-        <w:ind w:firstLine="420"/>
-      </w:pPr>
-    </w:p>
-    <w:p>
-      <w:pPr>
-        <w:ind w:firstLine="420"/>
-      </w:pPr>
-    </w:p>
-    <w:p>
-      <w:pPr>
-        <w:ind w:firstLine="420"/>
-      </w:pPr>
-      <w:r>
+      </w:pPr>
+    </w:p>
+    <w:p>
+      <w:pPr>
+        <w:pStyle w:val="2"/>
+        <w:rPr>
+          <w:rFonts w:hint="eastAsia"/>
+        </w:rPr>
+      </w:pPr>
+      <w:r>
+        <w:rPr>
+          <w:rFonts w:hint="eastAsia"/>
+        </w:rPr>
         <w:lastRenderedPageBreak/>
+        <w:t>2、线程池的管理</w:t>
+      </w:r>
+    </w:p>
+    <w:p>
+      <w:pPr>
+        <w:ind w:firstLine="420"/>
+      </w:pPr>
+      <w:r>
+        <w:rPr>
+          <w:rFonts w:hint="eastAsia"/>
+        </w:rPr>
+        <w:t>线程池是由</w:t>
+      </w:r>
+      <w:proofErr w:type="spellStart"/>
+      <w:r>
+        <w:rPr>
+          <w:rFonts w:hint="eastAsia"/>
+        </w:rPr>
+        <w:t>PoolMgr</w:t>
+      </w:r>
+      <w:proofErr w:type="spellEnd"/>
+      <w:r>
+        <w:rPr>
+          <w:rFonts w:hint="eastAsia"/>
+        </w:rPr>
+        <w:t>进行管理的。在线程池中，有2个队列，分别是空闲的线程队列和</w:t>
+      </w:r>
+      <w:r>
+        <w:rPr>
+          <w:rFonts w:hint="eastAsia"/>
+        </w:rPr>
+        <w:t>在运行的线程队列。由于不同的空闲线程都是一个计算机上的资源，不需要考虑任务均衡问题，所以</w:t>
+      </w:r>
+      <w:proofErr w:type="spellStart"/>
+      <w:r>
+        <w:rPr>
+          <w:rFonts w:hint="eastAsia"/>
+        </w:rPr>
+        <w:t>PoolMgr</w:t>
+      </w:r>
+      <w:proofErr w:type="spellEnd"/>
+      <w:r>
+        <w:rPr>
+          <w:rFonts w:hint="eastAsia"/>
+        </w:rPr>
+        <w:t>在分配任务时，从空闲队列中取出第一个线程分配任务，无需遍历队列，从而使得分配任务的时间复杂度为O</w:t>
+      </w:r>
+      <w:r>
+        <w:t>(1)</w:t>
+      </w:r>
+      <w:r>
+        <w:rPr>
+          <w:rFonts w:hint="eastAsia"/>
+        </w:rPr>
+        <w:t>，与队列大小无关。当线程执行</w:t>
+      </w:r>
+      <w:proofErr w:type="gramStart"/>
+      <w:r>
+        <w:rPr>
+          <w:rFonts w:hint="eastAsia"/>
+        </w:rPr>
+        <w:t>完任务</w:t>
+      </w:r>
+      <w:proofErr w:type="gramEnd"/>
+      <w:r>
+        <w:rPr>
+          <w:rFonts w:hint="eastAsia"/>
+        </w:rPr>
+        <w:t>后，自己加入到空闲队列的队尾，无需</w:t>
+      </w:r>
+      <w:proofErr w:type="spellStart"/>
+      <w:r>
+        <w:rPr>
+          <w:rFonts w:hint="eastAsia"/>
+        </w:rPr>
+        <w:t>PoolMgr</w:t>
+      </w:r>
+      <w:proofErr w:type="spellEnd"/>
+      <w:r>
+        <w:rPr>
+          <w:rFonts w:hint="eastAsia"/>
+        </w:rPr>
+        <w:t>的参与。如果空闲线程队列为空，任务队列不空，而且当前线程的总数量小于系统运行的最大线程数量，则创建新的线程，对任务进行处理；如果当前线程的总数量达到系统运行的最大线程数量，则不再创建新的线程，而是等待，等到空闲队列不为空时再进行任务分配。</w:t>
+      </w:r>
+    </w:p>
+    <w:p>
+      <w:pPr>
+        <w:ind w:firstLine="420"/>
+      </w:pPr>
+      <w:proofErr w:type="spellStart"/>
+      <w:r>
+        <w:rPr>
+          <w:rFonts w:hint="eastAsia"/>
+        </w:rPr>
+        <w:t>PoolMgr</w:t>
+      </w:r>
+      <w:proofErr w:type="spellEnd"/>
+      <w:r>
+        <w:rPr>
+          <w:rFonts w:hint="eastAsia"/>
+        </w:rPr>
+        <w:t>分配线程时将线程从空闲队列中取出添加到已用队列中。每个线程都有一个计时器，记录已经运行的时间。如果某一个线程的运行时间超过了最大允许运行时间，则可以认为该线程出现了死锁或者因其他异常情况被挂起，</w:t>
+      </w:r>
+      <w:proofErr w:type="spellStart"/>
+      <w:r>
+        <w:rPr>
+          <w:rFonts w:hint="eastAsia"/>
+        </w:rPr>
+        <w:t>Pool</w:t>
+      </w:r>
+      <w:r>
+        <w:t>Mgr</w:t>
+      </w:r>
+      <w:proofErr w:type="spellEnd"/>
+      <w:r>
+        <w:rPr>
+          <w:rFonts w:hint="eastAsia"/>
+        </w:rPr>
+        <w:t>则将它强制结束，以防止该线程被永远挂起，不能重新利用。</w:t>
+      </w:r>
+    </w:p>
+    <w:p>
+      <w:pPr>
+        <w:ind w:firstLine="420"/>
+      </w:pPr>
+    </w:p>
+    <w:p>
+      <w:pPr>
+        <w:pStyle w:val="2"/>
+      </w:pPr>
+      <w:r>
+        <w:rPr>
+          <w:rFonts w:hint="eastAsia"/>
+        </w:rPr>
+        <w:t>3、线程的创建与销毁策略</w:t>
+      </w:r>
+    </w:p>
+    <w:p>
+      <w:pPr>
+        <w:ind w:firstLine="420"/>
+      </w:pPr>
+      <w:r>
+        <w:rPr>
+          <w:rFonts w:hint="eastAsia"/>
+        </w:rPr>
+        <w:t>与其他的线程池不同，自适应线程池中线程的创建并不仅仅依赖于新的任务已经到达而且空闲线程队列为</w:t>
+      </w:r>
+      <w:proofErr w:type="gramStart"/>
+      <w:r>
+        <w:rPr>
+          <w:rFonts w:hint="eastAsia"/>
+        </w:rPr>
+        <w:t>空这种</w:t>
+      </w:r>
+      <w:proofErr w:type="gramEnd"/>
+      <w:r>
+        <w:rPr>
+          <w:rFonts w:hint="eastAsia"/>
+        </w:rPr>
+        <w:t>情况，在另一种情况下</w:t>
+      </w:r>
+      <w:proofErr w:type="spellStart"/>
+      <w:r>
+        <w:rPr>
+          <w:rFonts w:hint="eastAsia"/>
+        </w:rPr>
+        <w:t>PoolMgr</w:t>
+      </w:r>
+      <w:proofErr w:type="spellEnd"/>
+      <w:r>
+        <w:rPr>
+          <w:rFonts w:hint="eastAsia"/>
+        </w:rPr>
+        <w:t>也要创建线程，</w:t>
+      </w:r>
+      <w:r>
+        <w:rPr>
+          <w:rFonts w:hint="eastAsia"/>
+        </w:rPr>
+        <w:t>即：Predictor预测在t</w:t>
+      </w:r>
+      <w:r>
+        <w:t>2</w:t>
+      </w:r>
+      <w:r>
+        <w:rPr>
+          <w:rFonts w:hint="eastAsia"/>
+        </w:rPr>
+        <w:t>时刻系统将需要n</w:t>
+      </w:r>
+      <w:r>
+        <w:t>1</w:t>
+      </w:r>
+      <w:r>
+        <w:rPr>
+          <w:rFonts w:hint="eastAsia"/>
+        </w:rPr>
+        <w:t>个线程才能满足需要，</w:t>
+      </w:r>
+      <w:proofErr w:type="spellStart"/>
+      <w:r>
+        <w:rPr>
+          <w:rFonts w:hint="eastAsia"/>
+        </w:rPr>
+        <w:t>PoolMgr</w:t>
+      </w:r>
+      <w:proofErr w:type="spellEnd"/>
+      <w:r>
+        <w:rPr>
+          <w:rFonts w:hint="eastAsia"/>
+        </w:rPr>
+        <w:t>会在t</w:t>
+      </w:r>
+      <w:r>
+        <w:t>1</w:t>
+      </w:r>
+      <w:r>
+        <w:rPr>
+          <w:rFonts w:hint="eastAsia"/>
+        </w:rPr>
+        <w:t>（t</w:t>
+      </w:r>
+      <w:r>
+        <w:t>1&lt;t2</w:t>
+      </w:r>
+      <w:r>
+        <w:rPr>
+          <w:rFonts w:hint="eastAsia"/>
+        </w:rPr>
+        <w:t>）时刻将系统存在的线程数量n2与系统将需要的线程数量n1进行比较，如果n</w:t>
+      </w:r>
+      <w:r>
+        <w:t>1&gt;n2</w:t>
+      </w:r>
+      <w:r>
+        <w:rPr>
+          <w:rFonts w:hint="eastAsia"/>
+        </w:rPr>
+        <w:t>，则创建n</w:t>
+      </w:r>
+      <w:r>
+        <w:t>1-n2</w:t>
+      </w:r>
+      <w:r>
+        <w:rPr>
+          <w:rFonts w:hint="eastAsia"/>
+        </w:rPr>
+        <w:t>个线程，之所以要t</w:t>
+      </w:r>
+      <w:r>
+        <w:t>1&lt;t2</w:t>
+      </w:r>
+      <w:r>
+        <w:rPr>
+          <w:rFonts w:hint="eastAsia"/>
+        </w:rPr>
+        <w:t>是因为如果到t</w:t>
+      </w:r>
+      <w:r>
+        <w:t>2</w:t>
+      </w:r>
+      <w:r>
+        <w:rPr>
+          <w:rFonts w:hint="eastAsia"/>
+        </w:rPr>
+        <w:t>时刻再创建，就退化成为传统的线程池，失去预测的意义。</w:t>
+      </w:r>
+    </w:p>
+    <w:p>
+      <w:pPr>
+        <w:ind w:firstLine="420"/>
+        <w:rPr>
+          <w:rFonts w:hint="eastAsia"/>
+        </w:rPr>
+      </w:pPr>
+      <w:r>
+        <w:rPr>
+          <w:rFonts w:hint="eastAsia"/>
+        </w:rPr>
+        <w:t>销毁线程的策略是：Predictor</w:t>
+      </w:r>
+      <w:proofErr w:type="gramStart"/>
+      <w:r>
+        <w:rPr>
+          <w:rFonts w:hint="eastAsia"/>
+        </w:rPr>
+        <w:t>预测再</w:t>
+      </w:r>
+      <w:proofErr w:type="gramEnd"/>
+      <w:r>
+        <w:rPr>
+          <w:rFonts w:hint="eastAsia"/>
+        </w:rPr>
+        <w:t>t</w:t>
+      </w:r>
+      <w:r>
+        <w:t>1</w:t>
+      </w:r>
+      <w:r>
+        <w:rPr>
+          <w:rFonts w:hint="eastAsia"/>
+        </w:rPr>
+        <w:t>时刻系统将需要n</w:t>
+      </w:r>
+      <w:r>
+        <w:t>1</w:t>
+      </w:r>
+      <w:r>
+        <w:rPr>
+          <w:rFonts w:hint="eastAsia"/>
+        </w:rPr>
+        <w:t>个线程才能满足需要，</w:t>
+      </w:r>
+      <w:proofErr w:type="spellStart"/>
+      <w:r>
+        <w:rPr>
+          <w:rFonts w:hint="eastAsia"/>
+        </w:rPr>
+        <w:t>PoolMgr</w:t>
+      </w:r>
+      <w:proofErr w:type="spellEnd"/>
+      <w:r>
+        <w:rPr>
+          <w:rFonts w:hint="eastAsia"/>
+        </w:rPr>
+        <w:t>会在t</w:t>
+      </w:r>
+      <w:r>
+        <w:t>1</w:t>
+      </w:r>
+      <w:r>
+        <w:rPr>
+          <w:rFonts w:hint="eastAsia"/>
+        </w:rPr>
+        <w:t>时刻将系统存在的线程数量n</w:t>
+      </w:r>
+      <w:r>
+        <w:t>2</w:t>
+      </w:r>
+      <w:r>
+        <w:rPr>
+          <w:rFonts w:hint="eastAsia"/>
+        </w:rPr>
+        <w:t>与系统将需要的</w:t>
+      </w:r>
+      <w:proofErr w:type="gramStart"/>
+      <w:r>
+        <w:rPr>
+          <w:rFonts w:hint="eastAsia"/>
+        </w:rPr>
+        <w:t>线程数</w:t>
+      </w:r>
+      <w:proofErr w:type="gramEnd"/>
+      <w:r>
+        <w:rPr>
+          <w:rFonts w:hint="eastAsia"/>
+        </w:rPr>
+        <w:t>n</w:t>
+      </w:r>
+      <w:r>
+        <w:t>1</w:t>
+      </w:r>
+      <w:r>
+        <w:rPr>
+          <w:rFonts w:hint="eastAsia"/>
+        </w:rPr>
+        <w:t>进行比较，如果n</w:t>
+      </w:r>
+      <w:r>
+        <w:t>1</w:t>
+      </w:r>
+      <w:r>
+        <w:rPr>
+          <w:rFonts w:hint="eastAsia"/>
+        </w:rPr>
+        <w:t>&lt;</w:t>
+      </w:r>
+      <w:r>
+        <w:t>n2</w:t>
+      </w:r>
+      <w:r>
+        <w:rPr>
+          <w:rFonts w:hint="eastAsia"/>
+        </w:rPr>
+        <w:t>，则销毁n</w:t>
+      </w:r>
+      <w:r>
+        <w:t>2-n1</w:t>
+      </w:r>
+      <w:r>
+        <w:rPr>
+          <w:rFonts w:hint="eastAsia"/>
+        </w:rPr>
+        <w:t>个空闲线程，如果空闲的线程小于n</w:t>
+      </w:r>
+      <w:r>
+        <w:t>2-n1</w:t>
+      </w:r>
+      <w:r>
+        <w:rPr>
+          <w:rFonts w:hint="eastAsia"/>
+        </w:rPr>
+        <w:t>，则只是将空闲的线程销毁。基于上述线程的创建于销毁策略，线程池中不再设有最小线程数量的限制，而只有最大线程的限制，线程的数量</w:t>
+      </w:r>
+      <w:proofErr w:type="gramStart"/>
+      <w:r>
+        <w:rPr>
+          <w:rFonts w:hint="eastAsia"/>
+        </w:rPr>
+        <w:t>再最大</w:t>
+      </w:r>
+      <w:proofErr w:type="gramEnd"/>
+      <w:r>
+        <w:rPr>
+          <w:rFonts w:hint="eastAsia"/>
+        </w:rPr>
+        <w:t>数量限制的范围内按需创建和销毁。</w:t>
+      </w:r>
+    </w:p>
+    <w:p>
+      <w:pPr>
+        <w:ind w:firstLine="420"/>
+      </w:pPr>
+    </w:p>
+    <w:p>
+      <w:pPr>
+        <w:ind w:firstLine="420"/>
+      </w:pPr>
+    </w:p>
+    <w:p>
+      <w:pPr>
+        <w:ind w:firstLine="420"/>
+      </w:pPr>
+    </w:p>
+    <w:p>
+      <w:pPr>
+        <w:pStyle w:val="2"/>
+      </w:pPr>
+      <w:r>
+        <w:rPr>
+          <w:rFonts w:hint="eastAsia"/>
+        </w:rPr>
+        <w:t>实现</w:t>
+      </w:r>
+      <w:r>
+        <w:rPr>
+          <w:rFonts w:hint="eastAsia"/>
+        </w:rPr>
+        <w:t>目标</w:t>
+      </w:r>
+    </w:p>
+    <w:p>
+      <w:pPr>
+        <w:ind w:firstLine="420"/>
+      </w:pPr>
+      <w:r>
+        <w:rPr>
+          <w:rFonts w:hint="eastAsia"/>
+        </w:rPr>
+        <w:t>预计不会添加自适应功能，</w:t>
+      </w:r>
+      <w:r>
+        <w:rPr>
+          <w:rFonts w:hint="eastAsia"/>
+        </w:rPr>
+        <w:t>仅按传统线程</w:t>
+      </w:r>
+      <w:proofErr w:type="gramStart"/>
+      <w:r>
+        <w:rPr>
+          <w:rFonts w:hint="eastAsia"/>
+        </w:rPr>
+        <w:t>池实现</w:t>
+      </w:r>
+      <w:proofErr w:type="gramEnd"/>
+      <w:r>
+        <w:rPr>
+          <w:rFonts w:hint="eastAsia"/>
+        </w:rPr>
+        <w:t>方式实现该论文。</w:t>
+      </w:r>
+    </w:p>
+    <w:p>
+      <w:pPr>
+        <w:ind w:firstLine="420"/>
+        <w:rPr>
+          <w:rFonts w:hint="eastAsia"/>
+        </w:rPr>
+      </w:pPr>
+      <w:r>
+        <w:rPr>
+          <w:rFonts w:hint="eastAsia"/>
+        </w:rPr>
+        <w:t>再Linux系统下</w:t>
+      </w:r>
+      <w:r>
+        <w:rPr>
+          <w:rFonts w:hint="eastAsia"/>
+        </w:rPr>
+        <w:t>使用C++98</w:t>
+      </w:r>
+      <w:r>
+        <w:rPr>
+          <w:rFonts w:hint="eastAsia"/>
+        </w:rPr>
+        <w:t>实现。</w:t>
+      </w:r>
+    </w:p>
+    <w:p>
+      <w:pPr>
+        <w:ind w:firstLine="420"/>
+      </w:pPr>
+    </w:p>
+    <w:p>
+      <w:pPr>
+        <w:ind w:firstLine="420"/>
+      </w:pPr>
+    </w:p>
+    <w:p>
+      <w:pPr>
+        <w:ind w:firstLine="420"/>
+      </w:pPr>
+    </w:p>
+    <w:p>
+      <w:pPr>
+        <w:ind w:firstLine="420"/>
+      </w:pPr>
+    </w:p>
+    <w:p>
+      <w:pPr>
+        <w:ind w:firstLine="420"/>
+      </w:pPr>
+    </w:p>
+    <w:p>
+      <w:pPr>
+        <w:ind w:firstLine="420"/>
+      </w:pPr>
+    </w:p>
+    <w:p>
+      <w:pPr>
+        <w:ind w:firstLine="420"/>
+      </w:pPr>
+    </w:p>
+    <w:p>
+      <w:pPr>
+        <w:ind w:firstLine="420"/>
+      </w:pPr>
+    </w:p>
+    <w:p>
+      <w:pPr>
+        <w:ind w:firstLine="420"/>
+      </w:pPr>
+    </w:p>
+    <w:p>
+      <w:pPr>
+        <w:ind w:firstLine="420"/>
+      </w:pPr>
+    </w:p>
+    <w:p>
+      <w:pPr>
+        <w:ind w:firstLine="420"/>
+      </w:pPr>
+    </w:p>
+    <w:p>
+      <w:pPr>
+        <w:ind w:firstLine="420"/>
+      </w:pPr>
+    </w:p>
+    <w:p>
+      <w:pPr>
+        <w:ind w:firstLine="420"/>
+        <w:rPr>
+          <w:rFonts w:hint="eastAsia"/>
+        </w:rPr>
+      </w:pPr>
+    </w:p>
+    <w:p>
+      <w:pPr>
+        <w:ind w:firstLine="420"/>
+      </w:pPr>
+    </w:p>
+    <w:p>
+      <w:pPr>
+        <w:ind w:firstLine="420"/>
+      </w:pPr>
+    </w:p>
+    <w:p>
+      <w:pPr>
+        <w:ind w:firstLine="420"/>
+      </w:pPr>
+    </w:p>
+    <w:p>
+      <w:pPr>
+        <w:ind w:firstLine="420"/>
+      </w:pPr>
+      <w:r>
+        <w:br w:type="page"/>
+      </w:r>
+    </w:p>
+    <w:p>
+      <w:pPr>
+        <w:pStyle w:val="1"/>
+      </w:pPr>
+      <w:r>
+        <w:rPr>
+          <w:rFonts w:hint="eastAsia"/>
+        </w:rPr>
+        <w:lastRenderedPageBreak/>
+        <w:t>附件</w:t>
+      </w:r>
+    </w:p>
+    <w:p>
+      <w:pPr>
+        <w:ind w:firstLine="420"/>
+      </w:pPr>
+    </w:p>
+    <w:p>
+      <w:pPr>
+        <w:pStyle w:val="2"/>
+      </w:pPr>
+      <w:r>
+        <w:rPr>
+          <w:rFonts w:hint="eastAsia"/>
+        </w:rPr>
+        <w:t>附件A</w:t>
+      </w:r>
+    </w:p>
+    <w:p>
+      <w:pPr>
+        <w:ind w:firstLine="420"/>
+      </w:pPr>
+      <w:r>
+        <w:rPr>
+          <w:rFonts w:hint="eastAsia"/>
+        </w:rPr>
+        <w:t>《基于对象池模式的自适应线程池技术》论文技术</w:t>
+      </w:r>
+    </w:p>
+    <w:p>
+      <w:pPr>
+        <w:ind w:firstLine="420"/>
+      </w:pPr>
+    </w:p>
+    <w:p>
+      <w:pPr>
+        <w:ind w:firstLine="420"/>
+      </w:pPr>
+      <w:r>
+        <w:rPr>
+          <w:noProof/>
+        </w:rPr>
+        <w:drawing>
+          <wp:inline distT="0" distB="0" distL="0" distR="0" wp14:anchorId="543EA4C7" wp14:editId="5ACE9758">
+            <wp:extent cx="5274310" cy="2046605"/>
+            <wp:effectExtent l="0" t="0" r="2540" b="0"/>
+            <wp:docPr id="13" name="图片 13"/>
+            <wp:cNvGraphicFramePr>
+              <a:graphicFrameLocks xmlns:a="http://schemas.openxmlformats.org/drawingml/2006/main" noChangeAspect="1"/>
+            </wp:cNvGraphicFramePr>
+            <a:graphic xmlns:a="http://schemas.openxmlformats.org/drawingml/2006/main">
+              <a:graphicData uri="http://schemas.openxmlformats.org/drawingml/2006/picture">
+                <pic:pic xmlns:pic="http://schemas.openxmlformats.org/drawingml/2006/picture">
+                  <pic:nvPicPr>
+                    <pic:cNvPr id="1" name=""/>
+                    <pic:cNvPicPr/>
+                  </pic:nvPicPr>
+                  <pic:blipFill>
+                    <a:blip r:embed="rId23"/>
+                    <a:stretch>
+                      <a:fillRect/>
+                    </a:stretch>
+                  </pic:blipFill>
+                  <pic:spPr>
+                    <a:xfrm>
+                      <a:off x="0" y="0"/>
+                      <a:ext cx="5274310" cy="2046605"/>
+                    </a:xfrm>
+                    <a:prstGeom prst="rect">
+                      <a:avLst/>
+                    </a:prstGeom>
+                  </pic:spPr>
+                </pic:pic>
+              </a:graphicData>
+            </a:graphic>
+          </wp:inline>
+        </w:drawing>
+      </w:r>
+    </w:p>
+    <w:p>
+      <w:pPr>
+        <w:ind w:firstLine="420"/>
+      </w:pPr>
+    </w:p>
+    <w:p>
+      <w:pPr>
+        <w:ind w:firstLine="420"/>
+      </w:pPr>
+      <w:r>
+        <w:rPr>
+          <w:noProof/>
+        </w:rPr>
+        <w:lastRenderedPageBreak/>
+        <w:drawing>
+          <wp:inline distT="0" distB="0" distL="0" distR="0" wp14:anchorId="71A7896B" wp14:editId="6F74AB8A">
+            <wp:extent cx="5274310" cy="4599305"/>
+            <wp:effectExtent l="0" t="0" r="2540" b="0"/>
+            <wp:docPr id="14" name="图片 14"/>
+            <wp:cNvGraphicFramePr>
+              <a:graphicFrameLocks xmlns:a="http://schemas.openxmlformats.org/drawingml/2006/main" noChangeAspect="1"/>
+            </wp:cNvGraphicFramePr>
+            <a:graphic xmlns:a="http://schemas.openxmlformats.org/drawingml/2006/main">
+              <a:graphicData uri="http://schemas.openxmlformats.org/drawingml/2006/picture">
+                <pic:pic xmlns:pic="http://schemas.openxmlformats.org/drawingml/2006/picture">
+                  <pic:nvPicPr>
+                    <pic:cNvPr id="1" name=""/>
+                    <pic:cNvPicPr/>
+                  </pic:nvPicPr>
+                  <pic:blipFill>
+                    <a:blip r:embed="rId24"/>
+                    <a:stretch>
+                      <a:fillRect/>
+                    </a:stretch>
+                  </pic:blipFill>
+                  <pic:spPr>
+                    <a:xfrm>
+                      <a:off x="0" y="0"/>
+                      <a:ext cx="5274310" cy="4599305"/>
+                    </a:xfrm>
+                    <a:prstGeom prst="rect">
+                      <a:avLst/>
+                    </a:prstGeom>
+                  </pic:spPr>
+                </pic:pic>
+              </a:graphicData>
+            </a:graphic>
+          </wp:inline>
+        </w:drawing>
+      </w:r>
+    </w:p>
+    <w:p>
+      <w:pPr>
+        <w:ind w:firstLine="420"/>
+      </w:pPr>
+    </w:p>
+    <w:p>
+      <w:pPr>
+        <w:ind w:firstLine="420"/>
+      </w:pPr>
+      <w:r>
+        <w:rPr>
+          <w:noProof/>
+        </w:rPr>
+        <w:drawing>
+          <wp:inline distT="0" distB="0" distL="0" distR="0" wp14:anchorId="12AC7435" wp14:editId="1A05E9C5">
+            <wp:extent cx="5274310" cy="3308985"/>
+            <wp:effectExtent l="0" t="0" r="2540" b="5715"/>
+            <wp:docPr id="15" name="图片 15"/>
+            <wp:cNvGraphicFramePr>
+              <a:graphicFrameLocks xmlns:a="http://schemas.openxmlformats.org/drawingml/2006/main" noChangeAspect="1"/>
+            </wp:cNvGraphicFramePr>
+            <a:graphic xmlns:a="http://schemas.openxmlformats.org/drawingml/2006/main">
+              <a:graphicData uri="http://schemas.openxmlformats.org/drawingml/2006/picture">
+                <pic:pic xmlns:pic="http://schemas.openxmlformats.org/drawingml/2006/picture">
+                  <pic:nvPicPr>
+                    <pic:cNvPr id="1" name=""/>
+                    <pic:cNvPicPr/>
+                  </pic:nvPicPr>
+                  <pic:blipFill>
+                    <a:blip r:embed="rId25"/>
+                    <a:stretch>
+                      <a:fillRect/>
+                    </a:stretch>
+                  </pic:blipFill>
+                  <pic:spPr>
+                    <a:xfrm>
+                      <a:off x="0" y="0"/>
+                      <a:ext cx="5274310" cy="3308985"/>
+                    </a:xfrm>
+                    <a:prstGeom prst="rect">
+                      <a:avLst/>
+                    </a:prstGeom>
+                  </pic:spPr>
+                </pic:pic>
+              </a:graphicData>
+            </a:graphic>
+          </wp:inline>
+        </w:drawing>
+      </w:r>
+    </w:p>
+    <w:p>
+      <w:pPr>
+        <w:ind w:firstLine="420"/>
+      </w:pPr>
+    </w:p>
+    <w:p>
+      <w:pPr>
+        <w:ind w:firstLine="420"/>
+      </w:pPr>
+      <w:r>
+        <w:rPr>
+          <w:noProof/>
+        </w:rPr>
+        <w:lastRenderedPageBreak/>
+        <w:drawing>
+          <wp:inline distT="0" distB="0" distL="0" distR="0" wp14:anchorId="2950B5AF" wp14:editId="4BCB3915">
+            <wp:extent cx="5274310" cy="4724400"/>
+            <wp:effectExtent l="0" t="0" r="2540" b="0"/>
+            <wp:docPr id="16" name="图片 16"/>
+            <wp:cNvGraphicFramePr>
+              <a:graphicFrameLocks xmlns:a="http://schemas.openxmlformats.org/drawingml/2006/main" noChangeAspect="1"/>
+            </wp:cNvGraphicFramePr>
+            <a:graphic xmlns:a="http://schemas.openxmlformats.org/drawingml/2006/main">
+              <a:graphicData uri="http://schemas.openxmlformats.org/drawingml/2006/picture">
+                <pic:pic xmlns:pic="http://schemas.openxmlformats.org/drawingml/2006/picture">
+                  <pic:nvPicPr>
+                    <pic:cNvPr id="1" name=""/>
+                    <pic:cNvPicPr/>
+                  </pic:nvPicPr>
+                  <pic:blipFill>
+                    <a:blip r:embed="rId26"/>
+                    <a:stretch>
+                      <a:fillRect/>
+                    </a:stretch>
+                  </pic:blipFill>
+                  <pic:spPr>
+                    <a:xfrm>
+                      <a:off x="0" y="0"/>
+                      <a:ext cx="5274310" cy="4724400"/>
+                    </a:xfrm>
+                    <a:prstGeom prst="rect">
+                      <a:avLst/>
+                    </a:prstGeom>
+                  </pic:spPr>
+                </pic:pic>
+              </a:graphicData>
+            </a:graphic>
+          </wp:inline>
+        </w:drawing>
+      </w:r>
+    </w:p>
+    <w:p>
+      <w:pPr>
+        <w:ind w:firstLine="420"/>
+      </w:pPr>
+    </w:p>
+    <w:p>
+      <w:pPr>
+        <w:ind w:firstLine="420"/>
+      </w:pPr>
+      <w:r>
+        <w:rPr>
+          <w:noProof/>
+        </w:rPr>
+        <w:lastRenderedPageBreak/>
+        <w:drawing>
+          <wp:inline distT="0" distB="0" distL="0" distR="0" wp14:anchorId="56DE927C" wp14:editId="2559DEEB">
+            <wp:extent cx="5274310" cy="4677410"/>
+            <wp:effectExtent l="0" t="0" r="2540" b="8890"/>
+            <wp:docPr id="17" name="图片 17"/>
+            <wp:cNvGraphicFramePr>
+              <a:graphicFrameLocks xmlns:a="http://schemas.openxmlformats.org/drawingml/2006/main" noChangeAspect="1"/>
+            </wp:cNvGraphicFramePr>
+            <a:graphic xmlns:a="http://schemas.openxmlformats.org/drawingml/2006/main">
+              <a:graphicData uri="http://schemas.openxmlformats.org/drawingml/2006/picture">
+                <pic:pic xmlns:pic="http://schemas.openxmlformats.org/drawingml/2006/picture">
+                  <pic:nvPicPr>
+                    <pic:cNvPr id="1" name=""/>
+                    <pic:cNvPicPr/>
+                  </pic:nvPicPr>
+                  <pic:blipFill>
+                    <a:blip r:embed="rId27"/>
+                    <a:stretch>
+                      <a:fillRect/>
+                    </a:stretch>
+                  </pic:blipFill>
+                  <pic:spPr>
+                    <a:xfrm>
+                      <a:off x="0" y="0"/>
+                      <a:ext cx="5274310" cy="4677410"/>
+                    </a:xfrm>
+                    <a:prstGeom prst="rect">
+                      <a:avLst/>
+                    </a:prstGeom>
+                  </pic:spPr>
+                </pic:pic>
+              </a:graphicData>
+            </a:graphic>
+          </wp:inline>
+        </w:drawing>
+      </w:r>
+    </w:p>
+    <w:p>
+      <w:pPr>
+        <w:ind w:firstLine="420"/>
+      </w:pPr>
+    </w:p>
+    <w:p>
+      <w:pPr>
+        <w:ind w:firstLine="420"/>
+      </w:pPr>
+      <w:r>
+        <w:rPr>
+          <w:noProof/>
+        </w:rPr>
+        <w:drawing>
+          <wp:inline distT="0" distB="0" distL="0" distR="0" wp14:anchorId="12885DBA" wp14:editId="6ECFD69F">
+            <wp:extent cx="5274310" cy="3448685"/>
+            <wp:effectExtent l="0" t="0" r="2540" b="0"/>
+            <wp:docPr id="18" name="图片 18"/>
+            <wp:cNvGraphicFramePr>
+              <a:graphicFrameLocks xmlns:a="http://schemas.openxmlformats.org/drawingml/2006/main" noChangeAspect="1"/>
+            </wp:cNvGraphicFramePr>
+            <a:graphic xmlns:a="http://schemas.openxmlformats.org/drawingml/2006/main">
+              <a:graphicData uri="http://schemas.openxmlformats.org/drawingml/2006/picture">
+                <pic:pic xmlns:pic="http://schemas.openxmlformats.org/drawingml/2006/picture">
+                  <pic:nvPicPr>
+                    <pic:cNvPr id="1" name=""/>
+                    <pic:cNvPicPr/>
+                  </pic:nvPicPr>
+                  <pic:blipFill>
+                    <a:blip r:embed="rId28"/>
+                    <a:stretch>
+                      <a:fillRect/>
+                    </a:stretch>
+                  </pic:blipFill>
+                  <pic:spPr>
+                    <a:xfrm>
+                      <a:off x="0" y="0"/>
+                      <a:ext cx="5274310" cy="3448685"/>
+                    </a:xfrm>
+                    <a:prstGeom prst="rect">
+                      <a:avLst/>
+                    </a:prstGeom>
+                  </pic:spPr>
+                </pic:pic>
+              </a:graphicData>
+            </a:graphic>
+          </wp:inline>
+        </w:drawing>
+      </w:r>
+    </w:p>
+    <w:p>
+      <w:pPr>
+        <w:ind w:firstLine="420"/>
+      </w:pPr>
+    </w:p>
+    <w:p>
+      <w:pPr>
+        <w:ind w:firstLine="420"/>
+      </w:pPr>
+      <w:r>
+        <w:rPr>
+          <w:noProof/>
+        </w:rPr>
+        <w:lastRenderedPageBreak/>
+        <w:drawing>
+          <wp:inline distT="0" distB="0" distL="0" distR="0" wp14:anchorId="2C544835" wp14:editId="7F185FEE">
+            <wp:extent cx="5274310" cy="4582160"/>
+            <wp:effectExtent l="0" t="0" r="2540" b="8890"/>
+            <wp:docPr id="19" name="图片 19"/>
+            <wp:cNvGraphicFramePr>
+              <a:graphicFrameLocks xmlns:a="http://schemas.openxmlformats.org/drawingml/2006/main" noChangeAspect="1"/>
+            </wp:cNvGraphicFramePr>
+            <a:graphic xmlns:a="http://schemas.openxmlformats.org/drawingml/2006/main">
+              <a:graphicData uri="http://schemas.openxmlformats.org/drawingml/2006/picture">
+                <pic:pic xmlns:pic="http://schemas.openxmlformats.org/drawingml/2006/picture">
+                  <pic:nvPicPr>
+                    <pic:cNvPr id="1" name=""/>
+                    <pic:cNvPicPr/>
+                  </pic:nvPicPr>
+                  <pic:blipFill>
+                    <a:blip r:embed="rId29"/>
+                    <a:stretch>
+                      <a:fillRect/>
+                    </a:stretch>
+                  </pic:blipFill>
+                  <pic:spPr>
+                    <a:xfrm>
+                      <a:off x="0" y="0"/>
+                      <a:ext cx="5274310" cy="4582160"/>
+                    </a:xfrm>
+                    <a:prstGeom prst="rect">
+                      <a:avLst/>
+                    </a:prstGeom>
+                  </pic:spPr>
+                </pic:pic>
+              </a:graphicData>
+            </a:graphic>
+          </wp:inline>
+        </w:drawing>
+      </w:r>
+    </w:p>
+    <w:p>
+      <w:pPr>
+        <w:ind w:firstLine="420"/>
+      </w:pPr>
+    </w:p>
+    <w:p>
+      <w:pPr>
+        <w:ind w:firstLine="420"/>
+        <w:rPr>
+          <w:rFonts w:hint="eastAsia"/>
+        </w:rPr>
+      </w:pPr>
+      <w:r>
+        <w:rPr>
+          <w:noProof/>
+        </w:rPr>
+        <w:drawing>
+          <wp:inline distT="0" distB="0" distL="0" distR="0" wp14:anchorId="03D765A3" wp14:editId="09568E32">
+            <wp:extent cx="5274310" cy="1816735"/>
+            <wp:effectExtent l="0" t="0" r="2540" b="0"/>
+            <wp:docPr id="20" name="图片 20"/>
+            <wp:cNvGraphicFramePr>
+              <a:graphicFrameLocks xmlns:a="http://schemas.openxmlformats.org/drawingml/2006/main" noChangeAspect="1"/>
+            </wp:cNvGraphicFramePr>
+            <a:graphic xmlns:a="http://schemas.openxmlformats.org/drawingml/2006/main">
+              <a:graphicData uri="http://schemas.openxmlformats.org/drawingml/2006/picture">
+                <pic:pic xmlns:pic="http://schemas.openxmlformats.org/drawingml/2006/picture">
+                  <pic:nvPicPr>
+                    <pic:cNvPr id="1" name=""/>
+                    <pic:cNvPicPr/>
+                  </pic:nvPicPr>
+                  <pic:blipFill>
+                    <a:blip r:embed="rId30"/>
+                    <a:stretch>
+                      <a:fillRect/>
+                    </a:stretch>
+                  </pic:blipFill>
+                  <pic:spPr>
+                    <a:xfrm>
+                      <a:off x="0" y="0"/>
+                      <a:ext cx="5274310" cy="1816735"/>
+                    </a:xfrm>
+                    <a:prstGeom prst="rect">
+                      <a:avLst/>
+                    </a:prstGeom>
+                  </pic:spPr>
+                </pic:pic>
+              </a:graphicData>
+            </a:graphic>
+          </wp:inline>
+        </w:drawing>
+      </w:r>
+    </w:p>
+    <w:p>
+      <w:pPr>
+        <w:ind w:firstLine="420"/>
+        <w:rPr>
+          <w:rFonts w:hint="eastAsia"/>
+        </w:rPr>
+      </w:pPr>
+    </w:p>
+    <w:p>
+      <w:pPr>
+        <w:ind w:firstLine="420"/>
+      </w:pPr>
+    </w:p>
+    <w:p>
+      <w:pPr>
+        <w:ind w:firstLine="420"/>
+      </w:pPr>
+    </w:p>
+    <w:p>
+      <w:pPr>
+        <w:ind w:firstLine="420"/>
+      </w:pPr>
+    </w:p>
+    <w:p>
+      <w:pPr>
+        <w:ind w:firstLine="420"/>
+      </w:pPr>
+    </w:p>
+    <w:p>
+      <w:pPr>
+        <w:ind w:firstLine="420"/>
+      </w:pPr>
+    </w:p>
+    <w:p>
+      <w:pPr>
+        <w:ind w:firstLine="420"/>
+      </w:pPr>
+    </w:p>
+    <w:p>
+      <w:pPr>
+        <w:ind w:firstLine="420"/>
+      </w:pPr>
+    </w:p>
+    <w:p>
+      <w:pPr>
+        <w:ind w:firstLine="420"/>
+      </w:pPr>
+    </w:p>
+    <w:p>
+      <w:pPr>
+        <w:ind w:firstLine="420"/>
+      </w:pPr>
+    </w:p>
+    <w:p>
+      <w:pPr>
+        <w:ind w:firstLine="420"/>
+      </w:pPr>
+    </w:p>
+    <w:p>
+      <w:pPr>
+        <w:ind w:firstLine="420"/>
+      </w:pPr>
+    </w:p>
+    <w:p>
+      <w:pPr>
+        <w:ind w:firstLine="420"/>
+        <w:rPr>
+          <w:rFonts w:hint="eastAsia"/>
+        </w:rPr>
+      </w:pPr>
+    </w:p>
+    <w:p>
+      <w:pPr>
+        <w:ind w:firstLine="420"/>
+      </w:pPr>
+    </w:p>
+    <w:p>
+      <w:pPr>
+        <w:ind w:firstLine="420"/>
+      </w:pPr>
+    </w:p>
+    <w:p>
+      <w:pPr>
+        <w:ind w:firstLine="420"/>
+      </w:pPr>
+      <w:r>
         <w:br w:type="page"/>
       </w:r>
     </w:p>
@@ -5859,7 +9844,35 @@
         <w:rPr>
           <w:rFonts w:hint="eastAsia"/>
         </w:rPr>
-        <w:t>基于对象池模式的自适应线程池技术[</w:t>
+        <w:t>基于对象</w:t>
+      </w:r>
+      <w:proofErr w:type="gramStart"/>
+      <w:r>
+        <w:rPr>
+          <w:rFonts w:hint="eastAsia"/>
+        </w:rPr>
+        <w:t>池模式</w:t>
+      </w:r>
+      <w:proofErr w:type="gramEnd"/>
+      <w:r>
+        <w:rPr>
+          <w:rFonts w:hint="eastAsia"/>
+        </w:rPr>
+        <w:t>的自适应线程</w:t>
+      </w:r>
+      <w:proofErr w:type="gramStart"/>
+      <w:r>
+        <w:rPr>
+          <w:rFonts w:hint="eastAsia"/>
+        </w:rPr>
+        <w:t>池技</w:t>
+      </w:r>
+      <w:proofErr w:type="gramEnd"/>
+      <w:r>
+        <w:rPr>
+          <w:rFonts w:hint="eastAsia"/>
+        </w:rPr>
+        <w:t>术[</w:t>
       </w:r>
       <w:r>
         <w:t>J]</w:t>
@@ -5903,6 +9916,15 @@
       <w:pPr>
         <w:ind w:firstLine="420"/>
       </w:pPr>
+      <w:r>
+        <w:rPr>
+          <w:rFonts w:hint="eastAsia"/>
+        </w:rPr>
+        <w:t>5、</w:t>
+      </w:r>
+      <w:r>
+        <w:t>https://www.dre.vanderbilt.edu/~schmidt/PDF/HS-HA.pdf</w:t>
+      </w:r>
     </w:p>
     <w:p>
       <w:pPr>
@@ -5925,12 +9947,12 @@
       </w:pPr>
     </w:p>
     <w:sectPr>
-      <w:headerReference w:type="even" r:id="rId20"/>
-      <w:headerReference w:type="default" r:id="rId21"/>
-      <w:footerReference w:type="even" r:id="rId22"/>
-      <w:footerReference w:type="default" r:id="rId23"/>
-      <w:headerReference w:type="first" r:id="rId24"/>
-      <w:footerReference w:type="first" r:id="rId25"/>
+      <w:headerReference w:type="even" r:id="rId31"/>
+      <w:headerReference w:type="default" r:id="rId32"/>
+      <w:footerReference w:type="even" r:id="rId33"/>
+      <w:footerReference w:type="default" r:id="rId34"/>
+      <w:headerReference w:type="first" r:id="rId35"/>
+      <w:footerReference w:type="first" r:id="rId36"/>
       <w:pgSz w:w="11906" w:h="16838"/>
       <w:pgMar w:top="1440" w:right="1800" w:bottom="1440" w:left="1800" w:header="851" w:footer="992" w:gutter="0"/>
       <w:cols w:space="425"/>
@@ -5941,16 +9963,16 @@
 </file>
 
 <file path=word/comments.xml><?xml version="1.0" encoding="utf-8"?>
-<w:comments xmlns:wpc="http://schemas.microsoft.com/office/word/2010/wordprocessingCanvas" xmlns:mc="http://schemas.openxmlformats.org/markup-compatibility/2006" xmlns:o="urn:schemas-microsoft-com:office:office" xmlns:r="http://schemas.openxmlformats.org/officeDocument/2006/relationships" xmlns:m="http://schemas.openxmlformats.org/officeDocument/2006/math" xmlns:v="urn:schemas-microsoft-com:vml" xmlns:wp14="http://schemas.microsoft.com/office/word/2010/wordprocessingDrawing" xmlns:wp="http://schemas.openxmlformats.org/drawingml/2006/wordprocessingDrawing" xmlns:w10="urn:schemas-microsoft-com:office:word" xmlns:w="http://schemas.openxmlformats.org/wordprocessingml/2006/main" xmlns:w14="http://schemas.microsoft.com/office/word/2010/wordml" xmlns:w15="http://schemas.microsoft.com/office/word/2012/wordml" xmlns:wpg="http://schemas.microsoft.com/office/word/2010/wordprocessingGroup" xmlns:wpi="http://schemas.microsoft.com/office/word/2010/wordprocessingInk" xmlns:wne="http://schemas.microsoft.com/office/word/2006/wordml" xmlns:wps="http://schemas.microsoft.com/office/word/2010/wordprocessingShape" mc:Ignorable="w14 w15 wp14">
+<w:comments xmlns:wpc="http://schemas.microsoft.com/office/word/2010/wordprocessingCanvas" xmlns:cx="http://schemas.microsoft.com/office/drawing/2014/chartex" xmlns:cx1="http://schemas.microsoft.com/office/drawing/2015/9/8/chartex" xmlns:cx2="http://schemas.microsoft.com/office/drawing/2015/10/21/chartex" xmlns:cx3="http://schemas.microsoft.com/office/drawing/2016/5/9/chartex" xmlns:cx4="http://schemas.microsoft.com/office/drawing/2016/5/10/chartex" xmlns:cx5="http://schemas.microsoft.com/office/drawing/2016/5/11/chartex" xmlns:cx6="http://schemas.microsoft.com/office/drawing/2016/5/12/chartex" xmlns:cx7="http://schemas.microsoft.com/office/drawing/2016/5/13/chartex" xmlns:cx8="http://schemas.microsoft.com/office/drawing/2016/5/14/chartex" xmlns:mc="http://schemas.openxmlformats.org/markup-compatibility/2006" xmlns:aink="http://schemas.microsoft.com/office/drawing/2016/ink" xmlns:am3d="http://schemas.microsoft.com/office/drawing/2017/model3d" xmlns:o="urn:schemas-microsoft-com:office:office" xmlns:r="http://schemas.openxmlformats.org/officeDocument/2006/relationships" xmlns:m="http://schemas.openxmlformats.org/officeDocument/2006/math" xmlns:v="urn:schemas-microsoft-com:vml" xmlns:wp14="http://schemas.microsoft.com/office/word/2010/wordprocessingDrawing" xmlns:wp="http://schemas.openxmlformats.org/drawingml/2006/wordprocessingDrawing" xmlns:w10="urn:schemas-microsoft-com:office:word" xmlns:w="http://schemas.openxmlformats.org/wordprocessingml/2006/main" xmlns:w14="http://schemas.microsoft.com/office/word/2010/wordml" xmlns:w15="http://schemas.microsoft.com/office/word/2012/wordml" xmlns:w16cid="http://schemas.microsoft.com/office/word/2016/wordml/cid" xmlns:w16se="http://schemas.microsoft.com/office/word/2015/wordml/symex" xmlns:wpg="http://schemas.microsoft.com/office/word/2010/wordprocessingGroup" xmlns:wpi="http://schemas.microsoft.com/office/word/2010/wordprocessingInk" xmlns:wne="http://schemas.microsoft.com/office/word/2006/wordml" xmlns:wps="http://schemas.microsoft.com/office/word/2010/wordprocessingShape" mc:Ignorable="w14 w15 w16se w16cid wp14">
   <w:comment w:id="0" w:author="zi zhu" w:date="2019-01-24T14:28:00Z" w:initials="zz">
     <w:p>
       <w:pPr>
-        <w:pStyle w:val="a9"/>
-        <w:ind w:firstLine="420"/>
-      </w:pPr>
-      <w:r>
-        <w:rPr>
-          <w:rStyle w:val="a8"/>
+        <w:pStyle w:val="ad"/>
+        <w:ind w:firstLine="420"/>
+      </w:pPr>
+      <w:r>
+        <w:rPr>
+          <w:rStyle w:val="ac"/>
         </w:rPr>
         <w:annotationRef/>
       </w:r>
@@ -5965,12 +9987,12 @@
   <w:comment w:id="1" w:author="zi zhu" w:date="2019-01-24T14:29:00Z" w:initials="zz">
     <w:p>
       <w:pPr>
-        <w:pStyle w:val="a9"/>
-        <w:ind w:firstLine="420"/>
-      </w:pPr>
-      <w:r>
-        <w:rPr>
-          <w:rStyle w:val="a8"/>
+        <w:pStyle w:val="ad"/>
+        <w:ind w:firstLine="420"/>
+      </w:pPr>
+      <w:r>
+        <w:rPr>
+          <w:rStyle w:val="ac"/>
         </w:rPr>
         <w:annotationRef/>
       </w:r>
@@ -5985,12 +10007,12 @@
   <w:comment w:id="2" w:author="zi zhu" w:date="2019-01-24T14:32:00Z" w:initials="zz">
     <w:p>
       <w:pPr>
-        <w:pStyle w:val="a9"/>
-        <w:ind w:firstLine="420"/>
-      </w:pPr>
-      <w:r>
-        <w:rPr>
-          <w:rStyle w:val="a8"/>
+        <w:pStyle w:val="ad"/>
+        <w:ind w:firstLine="420"/>
+      </w:pPr>
+      <w:r>
+        <w:rPr>
+          <w:rStyle w:val="ac"/>
         </w:rPr>
         <w:annotationRef/>
       </w:r>
@@ -6006,7 +10028,7 @@
 </file>
 
 <file path=word/commentsExtended.xml><?xml version="1.0" encoding="utf-8"?>
-<w15:commentsEx xmlns:wpc="http://schemas.microsoft.com/office/word/2010/wordprocessingCanvas" xmlns:mc="http://schemas.openxmlformats.org/markup-compatibility/2006" xmlns:o="urn:schemas-microsoft-com:office:office" xmlns:r="http://schemas.openxmlformats.org/officeDocument/2006/relationships" xmlns:m="http://schemas.openxmlformats.org/officeDocument/2006/math" xmlns:v="urn:schemas-microsoft-com:vml" xmlns:wp14="http://schemas.microsoft.com/office/word/2010/wordprocessingDrawing" xmlns:wp="http://schemas.openxmlformats.org/drawingml/2006/wordprocessingDrawing" xmlns:w10="urn:schemas-microsoft-com:office:word" xmlns:w="http://schemas.openxmlformats.org/wordprocessingml/2006/main" xmlns:w14="http://schemas.microsoft.com/office/word/2010/wordml" xmlns:w15="http://schemas.microsoft.com/office/word/2012/wordml" xmlns:wpg="http://schemas.microsoft.com/office/word/2010/wordprocessingGroup" xmlns:wpi="http://schemas.microsoft.com/office/word/2010/wordprocessingInk" xmlns:wne="http://schemas.microsoft.com/office/word/2006/wordml" xmlns:wps="http://schemas.microsoft.com/office/word/2010/wordprocessingShape" mc:Ignorable="w14 w15 wp14">
+<w15:commentsEx xmlns:wpc="http://schemas.microsoft.com/office/word/2010/wordprocessingCanvas" xmlns:cx="http://schemas.microsoft.com/office/drawing/2014/chartex" xmlns:cx1="http://schemas.microsoft.com/office/drawing/2015/9/8/chartex" xmlns:cx2="http://schemas.microsoft.com/office/drawing/2015/10/21/chartex" xmlns:cx3="http://schemas.microsoft.com/office/drawing/2016/5/9/chartex" xmlns:cx4="http://schemas.microsoft.com/office/drawing/2016/5/10/chartex" xmlns:cx5="http://schemas.microsoft.com/office/drawing/2016/5/11/chartex" xmlns:cx6="http://schemas.microsoft.com/office/drawing/2016/5/12/chartex" xmlns:cx7="http://schemas.microsoft.com/office/drawing/2016/5/13/chartex" xmlns:cx8="http://schemas.microsoft.com/office/drawing/2016/5/14/chartex" xmlns:mc="http://schemas.openxmlformats.org/markup-compatibility/2006" xmlns:aink="http://schemas.microsoft.com/office/drawing/2016/ink" xmlns:am3d="http://schemas.microsoft.com/office/drawing/2017/model3d" xmlns:o="urn:schemas-microsoft-com:office:office" xmlns:r="http://schemas.openxmlformats.org/officeDocument/2006/relationships" xmlns:m="http://schemas.openxmlformats.org/officeDocument/2006/math" xmlns:v="urn:schemas-microsoft-com:vml" xmlns:wp14="http://schemas.microsoft.com/office/word/2010/wordprocessingDrawing" xmlns:wp="http://schemas.openxmlformats.org/drawingml/2006/wordprocessingDrawing" xmlns:w10="urn:schemas-microsoft-com:office:word" xmlns:w="http://schemas.openxmlformats.org/wordprocessingml/2006/main" xmlns:w14="http://schemas.microsoft.com/office/word/2010/wordml" xmlns:w15="http://schemas.microsoft.com/office/word/2012/wordml" xmlns:w16cid="http://schemas.microsoft.com/office/word/2016/wordml/cid" xmlns:w16se="http://schemas.microsoft.com/office/word/2015/wordml/symex" xmlns:wpg="http://schemas.microsoft.com/office/word/2010/wordprocessingGroup" xmlns:wpi="http://schemas.microsoft.com/office/word/2010/wordprocessingInk" xmlns:wne="http://schemas.microsoft.com/office/word/2006/wordml" xmlns:wps="http://schemas.microsoft.com/office/word/2010/wordprocessingShape" mc:Ignorable="w14 w15 w16se w16cid wp14">
   <w15:commentEx w15:paraId="4DDE128B" w15:done="0"/>
   <w15:commentEx w15:paraId="55CD8E66" w15:done="0"/>
   <w15:commentEx w15:paraId="572047C2" w15:done="0"/>
@@ -6022,7 +10044,7 @@
 </file>
 
 <file path=word/endnotes.xml><?xml version="1.0" encoding="utf-8"?>
-<w:endnotes xmlns:wpc="http://schemas.microsoft.com/office/word/2010/wordprocessingCanvas" xmlns:mc="http://schemas.openxmlformats.org/markup-compatibility/2006" xmlns:o="urn:schemas-microsoft-com:office:office" xmlns:r="http://schemas.openxmlformats.org/officeDocument/2006/relationships" xmlns:m="http://schemas.openxmlformats.org/officeDocument/2006/math" xmlns:v="urn:schemas-microsoft-com:vml" xmlns:wp14="http://schemas.microsoft.com/office/word/2010/wordprocessingDrawing" xmlns:wp="http://schemas.openxmlformats.org/drawingml/2006/wordprocessingDrawing" xmlns:w10="urn:schemas-microsoft-com:office:word" xmlns:w="http://schemas.openxmlformats.org/wordprocessingml/2006/main" xmlns:w14="http://schemas.microsoft.com/office/word/2010/wordml" xmlns:w15="http://schemas.microsoft.com/office/word/2012/wordml" xmlns:wpg="http://schemas.microsoft.com/office/word/2010/wordprocessingGroup" xmlns:wpi="http://schemas.microsoft.com/office/word/2010/wordprocessingInk" xmlns:wne="http://schemas.microsoft.com/office/word/2006/wordml" xmlns:wps="http://schemas.microsoft.com/office/word/2010/wordprocessingShape" mc:Ignorable="w14 w15 wp14">
+<w:endnotes xmlns:wpc="http://schemas.microsoft.com/office/word/2010/wordprocessingCanvas" xmlns:cx="http://schemas.microsoft.com/office/drawing/2014/chartex" xmlns:cx1="http://schemas.microsoft.com/office/drawing/2015/9/8/chartex" xmlns:cx2="http://schemas.microsoft.com/office/drawing/2015/10/21/chartex" xmlns:cx3="http://schemas.microsoft.com/office/drawing/2016/5/9/chartex" xmlns:cx4="http://schemas.microsoft.com/office/drawing/2016/5/10/chartex" xmlns:cx5="http://schemas.microsoft.com/office/drawing/2016/5/11/chartex" xmlns:cx6="http://schemas.microsoft.com/office/drawing/2016/5/12/chartex" xmlns:cx7="http://schemas.microsoft.com/office/drawing/2016/5/13/chartex" xmlns:cx8="http://schemas.microsoft.com/office/drawing/2016/5/14/chartex" xmlns:mc="http://schemas.openxmlformats.org/markup-compatibility/2006" xmlns:aink="http://schemas.microsoft.com/office/drawing/2016/ink" xmlns:am3d="http://schemas.microsoft.com/office/drawing/2017/model3d" xmlns:o="urn:schemas-microsoft-com:office:office" xmlns:r="http://schemas.openxmlformats.org/officeDocument/2006/relationships" xmlns:m="http://schemas.openxmlformats.org/officeDocument/2006/math" xmlns:v="urn:schemas-microsoft-com:vml" xmlns:wp14="http://schemas.microsoft.com/office/word/2010/wordprocessingDrawing" xmlns:wp="http://schemas.openxmlformats.org/drawingml/2006/wordprocessingDrawing" xmlns:w10="urn:schemas-microsoft-com:office:word" xmlns:w="http://schemas.openxmlformats.org/wordprocessingml/2006/main" xmlns:w14="http://schemas.microsoft.com/office/word/2010/wordml" xmlns:w15="http://schemas.microsoft.com/office/word/2012/wordml" xmlns:w16cid="http://schemas.microsoft.com/office/word/2016/wordml/cid" xmlns:w16se="http://schemas.microsoft.com/office/word/2015/wordml/symex" xmlns:wpg="http://schemas.microsoft.com/office/word/2010/wordprocessingGroup" xmlns:wpi="http://schemas.microsoft.com/office/word/2010/wordprocessingInk" xmlns:wne="http://schemas.microsoft.com/office/word/2006/wordml" xmlns:wps="http://schemas.microsoft.com/office/word/2010/wordprocessingShape" mc:Ignorable="w14 w15 w16se w16cid wp14">
   <w:endnote w:type="separator" w:id="-1">
     <w:p>
       <w:pPr>
@@ -6047,10 +10069,10 @@
 </file>
 
 <file path=word/footer1.xml><?xml version="1.0" encoding="utf-8"?>
-<w:ftr xmlns:wpc="http://schemas.microsoft.com/office/word/2010/wordprocessingCanvas" xmlns:mc="http://schemas.openxmlformats.org/markup-compatibility/2006" xmlns:o="urn:schemas-microsoft-com:office:office" xmlns:r="http://schemas.openxmlformats.org/officeDocument/2006/relationships" xmlns:m="http://schemas.openxmlformats.org/officeDocument/2006/math" xmlns:v="urn:schemas-microsoft-com:vml" xmlns:wp14="http://schemas.microsoft.com/office/word/2010/wordprocessingDrawing" xmlns:wp="http://schemas.openxmlformats.org/drawingml/2006/wordprocessingDrawing" xmlns:w10="urn:schemas-microsoft-com:office:word" xmlns:w="http://schemas.openxmlformats.org/wordprocessingml/2006/main" xmlns:w14="http://schemas.microsoft.com/office/word/2010/wordml" xmlns:w15="http://schemas.microsoft.com/office/word/2012/wordml" xmlns:wpg="http://schemas.microsoft.com/office/word/2010/wordprocessingGroup" xmlns:wpi="http://schemas.microsoft.com/office/word/2010/wordprocessingInk" xmlns:wne="http://schemas.microsoft.com/office/word/2006/wordml" xmlns:wps="http://schemas.microsoft.com/office/word/2010/wordprocessingShape" mc:Ignorable="w14 w15 wp14">
+<w:ftr xmlns:wpc="http://schemas.microsoft.com/office/word/2010/wordprocessingCanvas" xmlns:cx="http://schemas.microsoft.com/office/drawing/2014/chartex" xmlns:cx1="http://schemas.microsoft.com/office/drawing/2015/9/8/chartex" xmlns:cx2="http://schemas.microsoft.com/office/drawing/2015/10/21/chartex" xmlns:cx3="http://schemas.microsoft.com/office/drawing/2016/5/9/chartex" xmlns:cx4="http://schemas.microsoft.com/office/drawing/2016/5/10/chartex" xmlns:cx5="http://schemas.microsoft.com/office/drawing/2016/5/11/chartex" xmlns:cx6="http://schemas.microsoft.com/office/drawing/2016/5/12/chartex" xmlns:cx7="http://schemas.microsoft.com/office/drawing/2016/5/13/chartex" xmlns:cx8="http://schemas.microsoft.com/office/drawing/2016/5/14/chartex" xmlns:mc="http://schemas.openxmlformats.org/markup-compatibility/2006" xmlns:aink="http://schemas.microsoft.com/office/drawing/2016/ink" xmlns:am3d="http://schemas.microsoft.com/office/drawing/2017/model3d" xmlns:o="urn:schemas-microsoft-com:office:office" xmlns:r="http://schemas.openxmlformats.org/officeDocument/2006/relationships" xmlns:m="http://schemas.openxmlformats.org/officeDocument/2006/math" xmlns:v="urn:schemas-microsoft-com:vml" xmlns:wp14="http://schemas.microsoft.com/office/word/2010/wordprocessingDrawing" xmlns:wp="http://schemas.openxmlformats.org/drawingml/2006/wordprocessingDrawing" xmlns:w10="urn:schemas-microsoft-com:office:word" xmlns:w="http://schemas.openxmlformats.org/wordprocessingml/2006/main" xmlns:w14="http://schemas.microsoft.com/office/word/2010/wordml" xmlns:w15="http://schemas.microsoft.com/office/word/2012/wordml" xmlns:w16cid="http://schemas.microsoft.com/office/word/2016/wordml/cid" xmlns:w16se="http://schemas.microsoft.com/office/word/2015/wordml/symex" xmlns:wpg="http://schemas.microsoft.com/office/word/2010/wordprocessingGroup" xmlns:wpi="http://schemas.microsoft.com/office/word/2010/wordprocessingInk" xmlns:wne="http://schemas.microsoft.com/office/word/2006/wordml" xmlns:wps="http://schemas.microsoft.com/office/word/2010/wordprocessingShape" mc:Ignorable="w14 w15 w16se w16cid wp14">
   <w:p>
     <w:pPr>
-      <w:pStyle w:val="a6"/>
+      <w:pStyle w:val="a9"/>
       <w:ind w:firstLine="360"/>
     </w:pPr>
   </w:p>
@@ -6058,10 +10080,10 @@
 </file>
 
 <file path=word/footer2.xml><?xml version="1.0" encoding="utf-8"?>
-<w:ftr xmlns:wpc="http://schemas.microsoft.com/office/word/2010/wordprocessingCanvas" xmlns:mc="http://schemas.openxmlformats.org/markup-compatibility/2006" xmlns:o="urn:schemas-microsoft-com:office:office" xmlns:r="http://schemas.openxmlformats.org/officeDocument/2006/relationships" xmlns:m="http://schemas.openxmlformats.org/officeDocument/2006/math" xmlns:v="urn:schemas-microsoft-com:vml" xmlns:wp14="http://schemas.microsoft.com/office/word/2010/wordprocessingDrawing" xmlns:wp="http://schemas.openxmlformats.org/drawingml/2006/wordprocessingDrawing" xmlns:w10="urn:schemas-microsoft-com:office:word" xmlns:w="http://schemas.openxmlformats.org/wordprocessingml/2006/main" xmlns:w14="http://schemas.microsoft.com/office/word/2010/wordml" xmlns:w15="http://schemas.microsoft.com/office/word/2012/wordml" xmlns:wpg="http://schemas.microsoft.com/office/word/2010/wordprocessingGroup" xmlns:wpi="http://schemas.microsoft.com/office/word/2010/wordprocessingInk" xmlns:wne="http://schemas.microsoft.com/office/word/2006/wordml" xmlns:wps="http://schemas.microsoft.com/office/word/2010/wordprocessingShape" mc:Ignorable="w14 w15 wp14">
+<w:ftr xmlns:wpc="http://schemas.microsoft.com/office/word/2010/wordprocessingCanvas" xmlns:cx="http://schemas.microsoft.com/office/drawing/2014/chartex" xmlns:cx1="http://schemas.microsoft.com/office/drawing/2015/9/8/chartex" xmlns:cx2="http://schemas.microsoft.com/office/drawing/2015/10/21/chartex" xmlns:cx3="http://schemas.microsoft.com/office/drawing/2016/5/9/chartex" xmlns:cx4="http://schemas.microsoft.com/office/drawing/2016/5/10/chartex" xmlns:cx5="http://schemas.microsoft.com/office/drawing/2016/5/11/chartex" xmlns:cx6="http://schemas.microsoft.com/office/drawing/2016/5/12/chartex" xmlns:cx7="http://schemas.microsoft.com/office/drawing/2016/5/13/chartex" xmlns:cx8="http://schemas.microsoft.com/office/drawing/2016/5/14/chartex" xmlns:mc="http://schemas.openxmlformats.org/markup-compatibility/2006" xmlns:aink="http://schemas.microsoft.com/office/drawing/2016/ink" xmlns:am3d="http://schemas.microsoft.com/office/drawing/2017/model3d" xmlns:o="urn:schemas-microsoft-com:office:office" xmlns:r="http://schemas.openxmlformats.org/officeDocument/2006/relationships" xmlns:m="http://schemas.openxmlformats.org/officeDocument/2006/math" xmlns:v="urn:schemas-microsoft-com:vml" xmlns:wp14="http://schemas.microsoft.com/office/word/2010/wordprocessingDrawing" xmlns:wp="http://schemas.openxmlformats.org/drawingml/2006/wordprocessingDrawing" xmlns:w10="urn:schemas-microsoft-com:office:word" xmlns:w="http://schemas.openxmlformats.org/wordprocessingml/2006/main" xmlns:w14="http://schemas.microsoft.com/office/word/2010/wordml" xmlns:w15="http://schemas.microsoft.com/office/word/2012/wordml" xmlns:w16cid="http://schemas.microsoft.com/office/word/2016/wordml/cid" xmlns:w16se="http://schemas.microsoft.com/office/word/2015/wordml/symex" xmlns:wpg="http://schemas.microsoft.com/office/word/2010/wordprocessingGroup" xmlns:wpi="http://schemas.microsoft.com/office/word/2010/wordprocessingInk" xmlns:wne="http://schemas.microsoft.com/office/word/2006/wordml" xmlns:wps="http://schemas.microsoft.com/office/word/2010/wordprocessingShape" mc:Ignorable="w14 w15 w16se w16cid wp14">
   <w:p>
     <w:pPr>
-      <w:pStyle w:val="a6"/>
+      <w:pStyle w:val="a9"/>
       <w:ind w:firstLine="360"/>
     </w:pPr>
   </w:p>
@@ -6069,10 +10091,10 @@
 </file>
 
 <file path=word/footer3.xml><?xml version="1.0" encoding="utf-8"?>
-<w:ftr xmlns:wpc="http://schemas.microsoft.com/office/word/2010/wordprocessingCanvas" xmlns:mc="http://schemas.openxmlformats.org/markup-compatibility/2006" xmlns:o="urn:schemas-microsoft-com:office:office" xmlns:r="http://schemas.openxmlformats.org/officeDocument/2006/relationships" xmlns:m="http://schemas.openxmlformats.org/officeDocument/2006/math" xmlns:v="urn:schemas-microsoft-com:vml" xmlns:wp14="http://schemas.microsoft.com/office/word/2010/wordprocessingDrawing" xmlns:wp="http://schemas.openxmlformats.org/drawingml/2006/wordprocessingDrawing" xmlns:w10="urn:schemas-microsoft-com:office:word" xmlns:w="http://schemas.openxmlformats.org/wordprocessingml/2006/main" xmlns:w14="http://schemas.microsoft.com/office/word/2010/wordml" xmlns:w15="http://schemas.microsoft.com/office/word/2012/wordml" xmlns:wpg="http://schemas.microsoft.com/office/word/2010/wordprocessingGroup" xmlns:wpi="http://schemas.microsoft.com/office/word/2010/wordprocessingInk" xmlns:wne="http://schemas.microsoft.com/office/word/2006/wordml" xmlns:wps="http://schemas.microsoft.com/office/word/2010/wordprocessingShape" mc:Ignorable="w14 w15 wp14">
+<w:ftr xmlns:wpc="http://schemas.microsoft.com/office/word/2010/wordprocessingCanvas" xmlns:cx="http://schemas.microsoft.com/office/drawing/2014/chartex" xmlns:cx1="http://schemas.microsoft.com/office/drawing/2015/9/8/chartex" xmlns:cx2="http://schemas.microsoft.com/office/drawing/2015/10/21/chartex" xmlns:cx3="http://schemas.microsoft.com/office/drawing/2016/5/9/chartex" xmlns:cx4="http://schemas.microsoft.com/office/drawing/2016/5/10/chartex" xmlns:cx5="http://schemas.microsoft.com/office/drawing/2016/5/11/chartex" xmlns:cx6="http://schemas.microsoft.com/office/drawing/2016/5/12/chartex" xmlns:cx7="http://schemas.microsoft.com/office/drawing/2016/5/13/chartex" xmlns:cx8="http://schemas.microsoft.com/office/drawing/2016/5/14/chartex" xmlns:mc="http://schemas.openxmlformats.org/markup-compatibility/2006" xmlns:aink="http://schemas.microsoft.com/office/drawing/2016/ink" xmlns:am3d="http://schemas.microsoft.com/office/drawing/2017/model3d" xmlns:o="urn:schemas-microsoft-com:office:office" xmlns:r="http://schemas.openxmlformats.org/officeDocument/2006/relationships" xmlns:m="http://schemas.openxmlformats.org/officeDocument/2006/math" xmlns:v="urn:schemas-microsoft-com:vml" xmlns:wp14="http://schemas.microsoft.com/office/word/2010/wordprocessingDrawing" xmlns:wp="http://schemas.openxmlformats.org/drawingml/2006/wordprocessingDrawing" xmlns:w10="urn:schemas-microsoft-com:office:word" xmlns:w="http://schemas.openxmlformats.org/wordprocessingml/2006/main" xmlns:w14="http://schemas.microsoft.com/office/word/2010/wordml" xmlns:w15="http://schemas.microsoft.com/office/word/2012/wordml" xmlns:w16cid="http://schemas.microsoft.com/office/word/2016/wordml/cid" xmlns:w16se="http://schemas.microsoft.com/office/word/2015/wordml/symex" xmlns:wpg="http://schemas.microsoft.com/office/word/2010/wordprocessingGroup" xmlns:wpi="http://schemas.microsoft.com/office/word/2010/wordprocessingInk" xmlns:wne="http://schemas.microsoft.com/office/word/2006/wordml" xmlns:wps="http://schemas.microsoft.com/office/word/2010/wordprocessingShape" mc:Ignorable="w14 w15 w16se w16cid wp14">
   <w:p>
     <w:pPr>
-      <w:pStyle w:val="a6"/>
+      <w:pStyle w:val="a9"/>
       <w:ind w:firstLine="360"/>
     </w:pPr>
   </w:p>
@@ -6080,7 +10102,7 @@
 </file>
 
 <file path=word/footnotes.xml><?xml version="1.0" encoding="utf-8"?>
-<w:footnotes xmlns:wpc="http://schemas.microsoft.com/office/word/2010/wordprocessingCanvas" xmlns:mc="http://schemas.openxmlformats.org/markup-compatibility/2006" xmlns:o="urn:schemas-microsoft-com:office:office" xmlns:r="http://schemas.openxmlformats.org/officeDocument/2006/relationships" xmlns:m="http://schemas.openxmlformats.org/officeDocument/2006/math" xmlns:v="urn:schemas-microsoft-com:vml" xmlns:wp14="http://schemas.microsoft.com/office/word/2010/wordprocessingDrawing" xmlns:wp="http://schemas.openxmlformats.org/drawingml/2006/wordprocessingDrawing" xmlns:w10="urn:schemas-microsoft-com:office:word" xmlns:w="http://schemas.openxmlformats.org/wordprocessingml/2006/main" xmlns:w14="http://schemas.microsoft.com/office/word/2010/wordml" xmlns:w15="http://schemas.microsoft.com/office/word/2012/wordml" xmlns:wpg="http://schemas.microsoft.com/office/word/2010/wordprocessingGroup" xmlns:wpi="http://schemas.microsoft.com/office/word/2010/wordprocessingInk" xmlns:wne="http://schemas.microsoft.com/office/word/2006/wordml" xmlns:wps="http://schemas.microsoft.com/office/word/2010/wordprocessingShape" mc:Ignorable="w14 w15 wp14">
+<w:footnotes xmlns:wpc="http://schemas.microsoft.com/office/word/2010/wordprocessingCanvas" xmlns:cx="http://schemas.microsoft.com/office/drawing/2014/chartex" xmlns:cx1="http://schemas.microsoft.com/office/drawing/2015/9/8/chartex" xmlns:cx2="http://schemas.microsoft.com/office/drawing/2015/10/21/chartex" xmlns:cx3="http://schemas.microsoft.com/office/drawing/2016/5/9/chartex" xmlns:cx4="http://schemas.microsoft.com/office/drawing/2016/5/10/chartex" xmlns:cx5="http://schemas.microsoft.com/office/drawing/2016/5/11/chartex" xmlns:cx6="http://schemas.microsoft.com/office/drawing/2016/5/12/chartex" xmlns:cx7="http://schemas.microsoft.com/office/drawing/2016/5/13/chartex" xmlns:cx8="http://schemas.microsoft.com/office/drawing/2016/5/14/chartex" xmlns:mc="http://schemas.openxmlformats.org/markup-compatibility/2006" xmlns:aink="http://schemas.microsoft.com/office/drawing/2016/ink" xmlns:am3d="http://schemas.microsoft.com/office/drawing/2017/model3d" xmlns:o="urn:schemas-microsoft-com:office:office" xmlns:r="http://schemas.openxmlformats.org/officeDocument/2006/relationships" xmlns:m="http://schemas.openxmlformats.org/officeDocument/2006/math" xmlns:v="urn:schemas-microsoft-com:vml" xmlns:wp14="http://schemas.microsoft.com/office/word/2010/wordprocessingDrawing" xmlns:wp="http://schemas.openxmlformats.org/drawingml/2006/wordprocessingDrawing" xmlns:w10="urn:schemas-microsoft-com:office:word" xmlns:w="http://schemas.openxmlformats.org/wordprocessingml/2006/main" xmlns:w14="http://schemas.microsoft.com/office/word/2010/wordml" xmlns:w15="http://schemas.microsoft.com/office/word/2012/wordml" xmlns:w16cid="http://schemas.microsoft.com/office/word/2016/wordml/cid" xmlns:w16se="http://schemas.microsoft.com/office/word/2015/wordml/symex" xmlns:wpg="http://schemas.microsoft.com/office/word/2010/wordprocessingGroup" xmlns:wpi="http://schemas.microsoft.com/office/word/2010/wordprocessingInk" xmlns:wne="http://schemas.microsoft.com/office/word/2006/wordml" xmlns:wps="http://schemas.microsoft.com/office/word/2010/wordprocessingShape" mc:Ignorable="w14 w15 w16se w16cid wp14">
   <w:footnote w:type="separator" w:id="-1">
     <w:p>
       <w:pPr>
@@ -6105,10 +10127,10 @@
 </file>
 
 <file path=word/header1.xml><?xml version="1.0" encoding="utf-8"?>
-<w:hdr xmlns:wpc="http://schemas.microsoft.com/office/word/2010/wordprocessingCanvas" xmlns:mc="http://schemas.openxmlformats.org/markup-compatibility/2006" xmlns:o="urn:schemas-microsoft-com:office:office" xmlns:r="http://schemas.openxmlformats.org/officeDocument/2006/relationships" xmlns:m="http://schemas.openxmlformats.org/officeDocument/2006/math" xmlns:v="urn:schemas-microsoft-com:vml" xmlns:wp14="http://schemas.microsoft.com/office/word/2010/wordprocessingDrawing" xmlns:wp="http://schemas.openxmlformats.org/drawingml/2006/wordprocessingDrawing" xmlns:w10="urn:schemas-microsoft-com:office:word" xmlns:w="http://schemas.openxmlformats.org/wordprocessingml/2006/main" xmlns:w14="http://schemas.microsoft.com/office/word/2010/wordml" xmlns:w15="http://schemas.microsoft.com/office/word/2012/wordml" xmlns:wpg="http://schemas.microsoft.com/office/word/2010/wordprocessingGroup" xmlns:wpi="http://schemas.microsoft.com/office/word/2010/wordprocessingInk" xmlns:wne="http://schemas.microsoft.com/office/word/2006/wordml" xmlns:wps="http://schemas.microsoft.com/office/word/2010/wordprocessingShape" mc:Ignorable="w14 w15 wp14">
+<w:hdr xmlns:wpc="http://schemas.microsoft.com/office/word/2010/wordprocessingCanvas" xmlns:cx="http://schemas.microsoft.com/office/drawing/2014/chartex" xmlns:cx1="http://schemas.microsoft.com/office/drawing/2015/9/8/chartex" xmlns:cx2="http://schemas.microsoft.com/office/drawing/2015/10/21/chartex" xmlns:cx3="http://schemas.microsoft.com/office/drawing/2016/5/9/chartex" xmlns:cx4="http://schemas.microsoft.com/office/drawing/2016/5/10/chartex" xmlns:cx5="http://schemas.microsoft.com/office/drawing/2016/5/11/chartex" xmlns:cx6="http://schemas.microsoft.com/office/drawing/2016/5/12/chartex" xmlns:cx7="http://schemas.microsoft.com/office/drawing/2016/5/13/chartex" xmlns:cx8="http://schemas.microsoft.com/office/drawing/2016/5/14/chartex" xmlns:mc="http://schemas.openxmlformats.org/markup-compatibility/2006" xmlns:aink="http://schemas.microsoft.com/office/drawing/2016/ink" xmlns:am3d="http://schemas.microsoft.com/office/drawing/2017/model3d" xmlns:o="urn:schemas-microsoft-com:office:office" xmlns:r="http://schemas.openxmlformats.org/officeDocument/2006/relationships" xmlns:m="http://schemas.openxmlformats.org/officeDocument/2006/math" xmlns:v="urn:schemas-microsoft-com:vml" xmlns:wp14="http://schemas.microsoft.com/office/word/2010/wordprocessingDrawing" xmlns:wp="http://schemas.openxmlformats.org/drawingml/2006/wordprocessingDrawing" xmlns:w10="urn:schemas-microsoft-com:office:word" xmlns:w="http://schemas.openxmlformats.org/wordprocessingml/2006/main" xmlns:w14="http://schemas.microsoft.com/office/word/2010/wordml" xmlns:w15="http://schemas.microsoft.com/office/word/2012/wordml" xmlns:w16cid="http://schemas.microsoft.com/office/word/2016/wordml/cid" xmlns:w16se="http://schemas.microsoft.com/office/word/2015/wordml/symex" xmlns:wpg="http://schemas.microsoft.com/office/word/2010/wordprocessingGroup" xmlns:wpi="http://schemas.microsoft.com/office/word/2010/wordprocessingInk" xmlns:wne="http://schemas.microsoft.com/office/word/2006/wordml" xmlns:wps="http://schemas.microsoft.com/office/word/2010/wordprocessingShape" mc:Ignorable="w14 w15 w16se w16cid wp14">
   <w:p>
     <w:pPr>
-      <w:pStyle w:val="a5"/>
+      <w:pStyle w:val="a7"/>
       <w:ind w:firstLine="360"/>
     </w:pPr>
   </w:p>
@@ -6116,10 +10138,10 @@
 </file>
 
 <file path=word/header2.xml><?xml version="1.0" encoding="utf-8"?>
-<w:hdr xmlns:wpc="http://schemas.microsoft.com/office/word/2010/wordprocessingCanvas" xmlns:mc="http://schemas.openxmlformats.org/markup-compatibility/2006" xmlns:o="urn:schemas-microsoft-com:office:office" xmlns:r="http://schemas.openxmlformats.org/officeDocument/2006/relationships" xmlns:m="http://schemas.openxmlformats.org/officeDocument/2006/math" xmlns:v="urn:schemas-microsoft-com:vml" xmlns:wp14="http://schemas.microsoft.com/office/word/2010/wordprocessingDrawing" xmlns:wp="http://schemas.openxmlformats.org/drawingml/2006/wordprocessingDrawing" xmlns:w10="urn:schemas-microsoft-com:office:word" xmlns:w="http://schemas.openxmlformats.org/wordprocessingml/2006/main" xmlns:w14="http://schemas.microsoft.com/office/word/2010/wordml" xmlns:w15="http://schemas.microsoft.com/office/word/2012/wordml" xmlns:wpg="http://schemas.microsoft.com/office/word/2010/wordprocessingGroup" xmlns:wpi="http://schemas.microsoft.com/office/word/2010/wordprocessingInk" xmlns:wne="http://schemas.microsoft.com/office/word/2006/wordml" xmlns:wps="http://schemas.microsoft.com/office/word/2010/wordprocessingShape" mc:Ignorable="w14 w15 wp14">
+<w:hdr xmlns:wpc="http://schemas.microsoft.com/office/word/2010/wordprocessingCanvas" xmlns:cx="http://schemas.microsoft.com/office/drawing/2014/chartex" xmlns:cx1="http://schemas.microsoft.com/office/drawing/2015/9/8/chartex" xmlns:cx2="http://schemas.microsoft.com/office/drawing/2015/10/21/chartex" xmlns:cx3="http://schemas.microsoft.com/office/drawing/2016/5/9/chartex" xmlns:cx4="http://schemas.microsoft.com/office/drawing/2016/5/10/chartex" xmlns:cx5="http://schemas.microsoft.com/office/drawing/2016/5/11/chartex" xmlns:cx6="http://schemas.microsoft.com/office/drawing/2016/5/12/chartex" xmlns:cx7="http://schemas.microsoft.com/office/drawing/2016/5/13/chartex" xmlns:cx8="http://schemas.microsoft.com/office/drawing/2016/5/14/chartex" xmlns:mc="http://schemas.openxmlformats.org/markup-compatibility/2006" xmlns:aink="http://schemas.microsoft.com/office/drawing/2016/ink" xmlns:am3d="http://schemas.microsoft.com/office/drawing/2017/model3d" xmlns:o="urn:schemas-microsoft-com:office:office" xmlns:r="http://schemas.openxmlformats.org/officeDocument/2006/relationships" xmlns:m="http://schemas.openxmlformats.org/officeDocument/2006/math" xmlns:v="urn:schemas-microsoft-com:vml" xmlns:wp14="http://schemas.microsoft.com/office/word/2010/wordprocessingDrawing" xmlns:wp="http://schemas.openxmlformats.org/drawingml/2006/wordprocessingDrawing" xmlns:w10="urn:schemas-microsoft-com:office:word" xmlns:w="http://schemas.openxmlformats.org/wordprocessingml/2006/main" xmlns:w14="http://schemas.microsoft.com/office/word/2010/wordml" xmlns:w15="http://schemas.microsoft.com/office/word/2012/wordml" xmlns:w16cid="http://schemas.microsoft.com/office/word/2016/wordml/cid" xmlns:w16se="http://schemas.microsoft.com/office/word/2015/wordml/symex" xmlns:wpg="http://schemas.microsoft.com/office/word/2010/wordprocessingGroup" xmlns:wpi="http://schemas.microsoft.com/office/word/2010/wordprocessingInk" xmlns:wne="http://schemas.microsoft.com/office/word/2006/wordml" xmlns:wps="http://schemas.microsoft.com/office/word/2010/wordprocessingShape" mc:Ignorable="w14 w15 w16se w16cid wp14">
   <w:p>
     <w:pPr>
-      <w:pStyle w:val="a5"/>
+      <w:pStyle w:val="a7"/>
       <w:ind w:firstLine="360"/>
     </w:pPr>
   </w:p>
@@ -6127,10 +10149,10 @@
 </file>
 
 <file path=word/header3.xml><?xml version="1.0" encoding="utf-8"?>
-<w:hdr xmlns:wpc="http://schemas.microsoft.com/office/word/2010/wordprocessingCanvas" xmlns:mc="http://schemas.openxmlformats.org/markup-compatibility/2006" xmlns:o="urn:schemas-microsoft-com:office:office" xmlns:r="http://schemas.openxmlformats.org/officeDocument/2006/relationships" xmlns:m="http://schemas.openxmlformats.org/officeDocument/2006/math" xmlns:v="urn:schemas-microsoft-com:vml" xmlns:wp14="http://schemas.microsoft.com/office/word/2010/wordprocessingDrawing" xmlns:wp="http://schemas.openxmlformats.org/drawingml/2006/wordprocessingDrawing" xmlns:w10="urn:schemas-microsoft-com:office:word" xmlns:w="http://schemas.openxmlformats.org/wordprocessingml/2006/main" xmlns:w14="http://schemas.microsoft.com/office/word/2010/wordml" xmlns:w15="http://schemas.microsoft.com/office/word/2012/wordml" xmlns:wpg="http://schemas.microsoft.com/office/word/2010/wordprocessingGroup" xmlns:wpi="http://schemas.microsoft.com/office/word/2010/wordprocessingInk" xmlns:wne="http://schemas.microsoft.com/office/word/2006/wordml" xmlns:wps="http://schemas.microsoft.com/office/word/2010/wordprocessingShape" mc:Ignorable="w14 w15 wp14">
+<w:hdr xmlns:wpc="http://schemas.microsoft.com/office/word/2010/wordprocessingCanvas" xmlns:cx="http://schemas.microsoft.com/office/drawing/2014/chartex" xmlns:cx1="http://schemas.microsoft.com/office/drawing/2015/9/8/chartex" xmlns:cx2="http://schemas.microsoft.com/office/drawing/2015/10/21/chartex" xmlns:cx3="http://schemas.microsoft.com/office/drawing/2016/5/9/chartex" xmlns:cx4="http://schemas.microsoft.com/office/drawing/2016/5/10/chartex" xmlns:cx5="http://schemas.microsoft.com/office/drawing/2016/5/11/chartex" xmlns:cx6="http://schemas.microsoft.com/office/drawing/2016/5/12/chartex" xmlns:cx7="http://schemas.microsoft.com/office/drawing/2016/5/13/chartex" xmlns:cx8="http://schemas.microsoft.com/office/drawing/2016/5/14/chartex" xmlns:mc="http://schemas.openxmlformats.org/markup-compatibility/2006" xmlns:aink="http://schemas.microsoft.com/office/drawing/2016/ink" xmlns:am3d="http://schemas.microsoft.com/office/drawing/2017/model3d" xmlns:o="urn:schemas-microsoft-com:office:office" xmlns:r="http://schemas.openxmlformats.org/officeDocument/2006/relationships" xmlns:m="http://schemas.openxmlformats.org/officeDocument/2006/math" xmlns:v="urn:schemas-microsoft-com:vml" xmlns:wp14="http://schemas.microsoft.com/office/word/2010/wordprocessingDrawing" xmlns:wp="http://schemas.openxmlformats.org/drawingml/2006/wordprocessingDrawing" xmlns:w10="urn:schemas-microsoft-com:office:word" xmlns:w="http://schemas.openxmlformats.org/wordprocessingml/2006/main" xmlns:w14="http://schemas.microsoft.com/office/word/2010/wordml" xmlns:w15="http://schemas.microsoft.com/office/word/2012/wordml" xmlns:w16cid="http://schemas.microsoft.com/office/word/2016/wordml/cid" xmlns:w16se="http://schemas.microsoft.com/office/word/2015/wordml/symex" xmlns:wpg="http://schemas.microsoft.com/office/word/2010/wordprocessingGroup" xmlns:wpi="http://schemas.microsoft.com/office/word/2010/wordprocessingInk" xmlns:wne="http://schemas.microsoft.com/office/word/2006/wordml" xmlns:wps="http://schemas.microsoft.com/office/word/2010/wordprocessingShape" mc:Ignorable="w14 w15 w16se w16cid wp14">
   <w:p>
     <w:pPr>
-      <w:pStyle w:val="a5"/>
+      <w:pStyle w:val="a7"/>
       <w:ind w:firstLine="360"/>
     </w:pPr>
   </w:p>
@@ -6138,7 +10160,7 @@
 </file>
 
 <file path=word/people.xml><?xml version="1.0" encoding="utf-8"?>
-<w15:people xmlns:wpc="http://schemas.microsoft.com/office/word/2010/wordprocessingCanvas" xmlns:mc="http://schemas.openxmlformats.org/markup-compatibility/2006" xmlns:o="urn:schemas-microsoft-com:office:office" xmlns:r="http://schemas.openxmlformats.org/officeDocument/2006/relationships" xmlns:m="http://schemas.openxmlformats.org/officeDocument/2006/math" xmlns:v="urn:schemas-microsoft-com:vml" xmlns:wp14="http://schemas.microsoft.com/office/word/2010/wordprocessingDrawing" xmlns:wp="http://schemas.openxmlformats.org/drawingml/2006/wordprocessingDrawing" xmlns:w10="urn:schemas-microsoft-com:office:word" xmlns:w="http://schemas.openxmlformats.org/wordprocessingml/2006/main" xmlns:w14="http://schemas.microsoft.com/office/word/2010/wordml" xmlns:w15="http://schemas.microsoft.com/office/word/2012/wordml" xmlns:wpg="http://schemas.microsoft.com/office/word/2010/wordprocessingGroup" xmlns:wpi="http://schemas.microsoft.com/office/word/2010/wordprocessingInk" xmlns:wne="http://schemas.microsoft.com/office/word/2006/wordml" xmlns:wps="http://schemas.microsoft.com/office/word/2010/wordprocessingShape" mc:Ignorable="w14 w15 wp14">
+<w15:people xmlns:wpc="http://schemas.microsoft.com/office/word/2010/wordprocessingCanvas" xmlns:cx="http://schemas.microsoft.com/office/drawing/2014/chartex" xmlns:cx1="http://schemas.microsoft.com/office/drawing/2015/9/8/chartex" xmlns:cx2="http://schemas.microsoft.com/office/drawing/2015/10/21/chartex" xmlns:cx3="http://schemas.microsoft.com/office/drawing/2016/5/9/chartex" xmlns:cx4="http://schemas.microsoft.com/office/drawing/2016/5/10/chartex" xmlns:cx5="http://schemas.microsoft.com/office/drawing/2016/5/11/chartex" xmlns:cx6="http://schemas.microsoft.com/office/drawing/2016/5/12/chartex" xmlns:cx7="http://schemas.microsoft.com/office/drawing/2016/5/13/chartex" xmlns:cx8="http://schemas.microsoft.com/office/drawing/2016/5/14/chartex" xmlns:mc="http://schemas.openxmlformats.org/markup-compatibility/2006" xmlns:aink="http://schemas.microsoft.com/office/drawing/2016/ink" xmlns:am3d="http://schemas.microsoft.com/office/drawing/2017/model3d" xmlns:o="urn:schemas-microsoft-com:office:office" xmlns:r="http://schemas.openxmlformats.org/officeDocument/2006/relationships" xmlns:m="http://schemas.openxmlformats.org/officeDocument/2006/math" xmlns:v="urn:schemas-microsoft-com:vml" xmlns:wp14="http://schemas.microsoft.com/office/word/2010/wordprocessingDrawing" xmlns:wp="http://schemas.openxmlformats.org/drawingml/2006/wordprocessingDrawing" xmlns:w10="urn:schemas-microsoft-com:office:word" xmlns:w="http://schemas.openxmlformats.org/wordprocessingml/2006/main" xmlns:w14="http://schemas.microsoft.com/office/word/2010/wordml" xmlns:w15="http://schemas.microsoft.com/office/word/2012/wordml" xmlns:w16cid="http://schemas.microsoft.com/office/word/2016/wordml/cid" xmlns:w16se="http://schemas.microsoft.com/office/word/2015/wordml/symex" xmlns:wpg="http://schemas.microsoft.com/office/word/2010/wordprocessingGroup" xmlns:wpi="http://schemas.microsoft.com/office/word/2010/wordprocessingInk" xmlns:wne="http://schemas.microsoft.com/office/word/2006/wordml" xmlns:wps="http://schemas.microsoft.com/office/word/2010/wordprocessingShape" mc:Ignorable="w14 w15 w16se w16cid wp14">
   <w15:person w15:author="zi zhu">
     <w15:presenceInfo w15:providerId="Windows Live" w15:userId="50efc5173286e047"/>
   </w15:person>
@@ -6146,7 +10168,7 @@
 </file>
 
 <file path=word/styles.xml><?xml version="1.0" encoding="utf-8"?>
-<w:styles xmlns:mc="http://schemas.openxmlformats.org/markup-compatibility/2006" xmlns:r="http://schemas.openxmlformats.org/officeDocument/2006/relationships" xmlns:w="http://schemas.openxmlformats.org/wordprocessingml/2006/main" xmlns:w14="http://schemas.microsoft.com/office/word/2010/wordml" xmlns:w15="http://schemas.microsoft.com/office/word/2012/wordml" mc:Ignorable="w14 w15">
+<w:styles xmlns:mc="http://schemas.openxmlformats.org/markup-compatibility/2006" xmlns:r="http://schemas.openxmlformats.org/officeDocument/2006/relationships" xmlns:w="http://schemas.openxmlformats.org/wordprocessingml/2006/main" xmlns:w14="http://schemas.microsoft.com/office/word/2010/wordml" xmlns:w15="http://schemas.microsoft.com/office/word/2012/wordml" xmlns:w16cid="http://schemas.microsoft.com/office/word/2016/wordml/cid" xmlns:w16se="http://schemas.microsoft.com/office/word/2015/wordml/symex" mc:Ignorable="w14 w15 w16se w16cid">
   <w:docDefaults>
     <w:rPrDefault>
       <w:rPr>
@@ -6159,7 +10181,7 @@
     </w:rPrDefault>
     <w:pPrDefault/>
   </w:docDefaults>
-  <w:latentStyles w:defLockedState="0" w:defUIPriority="99" w:defSemiHidden="0" w:defUnhideWhenUsed="0" w:defQFormat="0" w:count="371">
+  <w:latentStyles w:defLockedState="0" w:defUIPriority="99" w:defSemiHidden="0" w:defUnhideWhenUsed="0" w:defQFormat="0" w:count="375">
     <w:lsdException w:name="Normal" w:uiPriority="0" w:qFormat="1"/>
     <w:lsdException w:name="heading 1" w:uiPriority="9" w:qFormat="1"/>
     <w:lsdException w:name="heading 2" w:semiHidden="1" w:uiPriority="9" w:unhideWhenUsed="1" w:qFormat="1"/>
@@ -6531,6 +10553,10 @@
     <w:lsdException w:name="List Table 5 Dark Accent 6" w:uiPriority="50"/>
     <w:lsdException w:name="List Table 6 Colorful Accent 6" w:uiPriority="51"/>
     <w:lsdException w:name="List Table 7 Colorful Accent 6" w:uiPriority="52"/>
+    <w:lsdException w:name="Mention" w:semiHidden="1" w:unhideWhenUsed="1"/>
+    <w:lsdException w:name="Smart Hyperlink" w:semiHidden="1" w:unhideWhenUsed="1"/>
+    <w:lsdException w:name="Hashtag" w:semiHidden="1" w:unhideWhenUsed="1"/>
+    <w:lsdException w:name="Unresolved Mention" w:semiHidden="1" w:unhideWhenUsed="1"/>
   </w:latentStyles>
   <w:style w:type="paragraph" w:default="1" w:styleId="a">
     <w:name w:val="Normal"/>
@@ -6546,7 +10572,7 @@
     <w:name w:val="heading 1"/>
     <w:basedOn w:val="a"/>
     <w:next w:val="a"/>
-    <w:link w:val="1Char"/>
+    <w:link w:val="10"/>
     <w:uiPriority w:val="9"/>
     <w:qFormat/>
     <w:rsid w:val="000054A9"/>
@@ -6569,7 +10595,7 @@
     <w:name w:val="heading 2"/>
     <w:basedOn w:val="a"/>
     <w:next w:val="a"/>
-    <w:link w:val="2Char"/>
+    <w:link w:val="20"/>
     <w:uiPriority w:val="9"/>
     <w:unhideWhenUsed/>
     <w:qFormat/>
@@ -6593,7 +10619,7 @@
     <w:name w:val="heading 3"/>
     <w:basedOn w:val="a"/>
     <w:next w:val="a"/>
-    <w:link w:val="3Char"/>
+    <w:link w:val="30"/>
     <w:uiPriority w:val="9"/>
     <w:unhideWhenUsed/>
     <w:qFormat/>
@@ -6638,8 +10664,8 @@
     <w:semiHidden/>
     <w:unhideWhenUsed/>
   </w:style>
-  <w:style w:type="character" w:customStyle="1" w:styleId="1Char">
-    <w:name w:val="标题 1 Char"/>
+  <w:style w:type="character" w:customStyle="1" w:styleId="10">
+    <w:name w:val="标题 1 字符"/>
     <w:basedOn w:val="a0"/>
     <w:link w:val="1"/>
     <w:uiPriority w:val="9"/>
@@ -6652,8 +10678,8 @@
       <w:szCs w:val="44"/>
     </w:rPr>
   </w:style>
-  <w:style w:type="character" w:customStyle="1" w:styleId="2Char">
-    <w:name w:val="标题 2 Char"/>
+  <w:style w:type="character" w:customStyle="1" w:styleId="20">
+    <w:name w:val="标题 2 字符"/>
     <w:basedOn w:val="a0"/>
     <w:link w:val="2"/>
     <w:uiPriority w:val="9"/>
@@ -6670,7 +10696,7 @@
     <w:name w:val="Title"/>
     <w:basedOn w:val="a"/>
     <w:next w:val="a"/>
-    <w:link w:val="Char"/>
+    <w:link w:val="a4"/>
     <w:uiPriority w:val="10"/>
     <w:qFormat/>
     <w:rsid w:val="000054A9"/>
@@ -6688,8 +10714,8 @@
       <w:szCs w:val="32"/>
     </w:rPr>
   </w:style>
-  <w:style w:type="character" w:customStyle="1" w:styleId="Char">
-    <w:name w:val="标题 Char"/>
+  <w:style w:type="character" w:customStyle="1" w:styleId="a4">
+    <w:name w:val="标题 字符"/>
     <w:basedOn w:val="a0"/>
     <w:link w:val="a3"/>
     <w:uiPriority w:val="10"/>
@@ -6702,11 +10728,11 @@
       <w:szCs w:val="32"/>
     </w:rPr>
   </w:style>
-  <w:style w:type="paragraph" w:styleId="a4">
+  <w:style w:type="paragraph" w:styleId="a5">
     <w:name w:val="Subtitle"/>
     <w:basedOn w:val="a"/>
     <w:next w:val="a"/>
-    <w:link w:val="Char0"/>
+    <w:link w:val="a6"/>
     <w:uiPriority w:val="11"/>
     <w:qFormat/>
     <w:rsid w:val="000054A9"/>
@@ -6724,10 +10750,10 @@
       <w:szCs w:val="32"/>
     </w:rPr>
   </w:style>
-  <w:style w:type="character" w:customStyle="1" w:styleId="Char0">
-    <w:name w:val="副标题 Char"/>
+  <w:style w:type="character" w:customStyle="1" w:styleId="a6">
+    <w:name w:val="副标题 字符"/>
     <w:basedOn w:val="a0"/>
-    <w:link w:val="a4"/>
+    <w:link w:val="a5"/>
     <w:uiPriority w:val="11"/>
     <w:rsid w:val="000054A9"/>
     <w:rPr>
@@ -6738,10 +10764,10 @@
       <w:szCs w:val="32"/>
     </w:rPr>
   </w:style>
-  <w:style w:type="paragraph" w:styleId="a5">
+  <w:style w:type="paragraph" w:styleId="a7">
     <w:name w:val="header"/>
     <w:basedOn w:val="a"/>
-    <w:link w:val="Char1"/>
+    <w:link w:val="a8"/>
     <w:uiPriority w:val="99"/>
     <w:unhideWhenUsed/>
     <w:rsid w:val="00DD6E4C"/>
@@ -6761,10 +10787,10 @@
       <w:szCs w:val="18"/>
     </w:rPr>
   </w:style>
-  <w:style w:type="character" w:customStyle="1" w:styleId="Char1">
-    <w:name w:val="页眉 Char"/>
+  <w:style w:type="character" w:customStyle="1" w:styleId="a8">
+    <w:name w:val="页眉 字符"/>
     <w:basedOn w:val="a0"/>
-    <w:link w:val="a5"/>
+    <w:link w:val="a7"/>
     <w:uiPriority w:val="99"/>
     <w:rsid w:val="00DD6E4C"/>
     <w:rPr>
@@ -6772,10 +10798,10 @@
       <w:szCs w:val="18"/>
     </w:rPr>
   </w:style>
-  <w:style w:type="paragraph" w:styleId="a6">
+  <w:style w:type="paragraph" w:styleId="a9">
     <w:name w:val="footer"/>
     <w:basedOn w:val="a"/>
-    <w:link w:val="Char2"/>
+    <w:link w:val="aa"/>
     <w:uiPriority w:val="99"/>
     <w:unhideWhenUsed/>
     <w:rsid w:val="00DD6E4C"/>
@@ -6792,10 +10818,10 @@
       <w:szCs w:val="18"/>
     </w:rPr>
   </w:style>
-  <w:style w:type="character" w:customStyle="1" w:styleId="Char2">
-    <w:name w:val="页脚 Char"/>
+  <w:style w:type="character" w:customStyle="1" w:styleId="aa">
+    <w:name w:val="页脚 字符"/>
     <w:basedOn w:val="a0"/>
-    <w:link w:val="a6"/>
+    <w:link w:val="a9"/>
     <w:uiPriority w:val="99"/>
     <w:rsid w:val="00DD6E4C"/>
     <w:rPr>
@@ -6803,13 +10829,12 @@
       <w:szCs w:val="18"/>
     </w:rPr>
   </w:style>
-  <w:style w:type="table" w:styleId="a7">
+  <w:style w:type="table" w:styleId="ab">
     <w:name w:val="Table Grid"/>
     <w:basedOn w:val="a1"/>
     <w:uiPriority w:val="39"/>
     <w:rsid w:val="00DD6E4C"/>
     <w:tblPr>
-      <w:tblInd w:w="0" w:type="dxa"/>
       <w:tblBorders>
         <w:top w:val="single" w:sz="4" w:space="0" w:color="auto"/>
         <w:left w:val="single" w:sz="4" w:space="0" w:color="auto"/>
@@ -6818,15 +10843,9 @@
         <w:insideH w:val="single" w:sz="4" w:space="0" w:color="auto"/>
         <w:insideV w:val="single" w:sz="4" w:space="0" w:color="auto"/>
       </w:tblBorders>
-      <w:tblCellMar>
-        <w:top w:w="0" w:type="dxa"/>
-        <w:left w:w="108" w:type="dxa"/>
-        <w:bottom w:w="0" w:type="dxa"/>
-        <w:right w:w="108" w:type="dxa"/>
-      </w:tblCellMar>
     </w:tblPr>
   </w:style>
-  <w:style w:type="character" w:styleId="a8">
+  <w:style w:type="character" w:styleId="ac">
     <w:name w:val="annotation reference"/>
     <w:basedOn w:val="a0"/>
     <w:uiPriority w:val="99"/>
@@ -6838,10 +10857,10 @@
       <w:szCs w:val="21"/>
     </w:rPr>
   </w:style>
-  <w:style w:type="paragraph" w:styleId="a9">
+  <w:style w:type="paragraph" w:styleId="ad">
     <w:name w:val="annotation text"/>
     <w:basedOn w:val="a"/>
-    <w:link w:val="Char3"/>
+    <w:link w:val="ae"/>
     <w:uiPriority w:val="99"/>
     <w:semiHidden/>
     <w:unhideWhenUsed/>
@@ -6850,19 +10869,19 @@
       <w:jc w:val="left"/>
     </w:pPr>
   </w:style>
-  <w:style w:type="character" w:customStyle="1" w:styleId="Char3">
-    <w:name w:val="批注文字 Char"/>
+  <w:style w:type="character" w:customStyle="1" w:styleId="ae">
+    <w:name w:val="批注文字 字符"/>
     <w:basedOn w:val="a0"/>
-    <w:link w:val="a9"/>
+    <w:link w:val="ad"/>
     <w:uiPriority w:val="99"/>
     <w:semiHidden/>
     <w:rsid w:val="00892CA5"/>
   </w:style>
-  <w:style w:type="paragraph" w:styleId="aa">
+  <w:style w:type="paragraph" w:styleId="af">
     <w:name w:val="annotation subject"/>
-    <w:basedOn w:val="a9"/>
-    <w:next w:val="a9"/>
-    <w:link w:val="Char4"/>
+    <w:basedOn w:val="ad"/>
+    <w:next w:val="ad"/>
+    <w:link w:val="af0"/>
     <w:uiPriority w:val="99"/>
     <w:semiHidden/>
     <w:unhideWhenUsed/>
@@ -6872,10 +10891,10 @@
       <w:bCs/>
     </w:rPr>
   </w:style>
-  <w:style w:type="character" w:customStyle="1" w:styleId="Char4">
-    <w:name w:val="批注主题 Char"/>
-    <w:basedOn w:val="Char3"/>
-    <w:link w:val="aa"/>
+  <w:style w:type="character" w:customStyle="1" w:styleId="af0">
+    <w:name w:val="批注主题 字符"/>
+    <w:basedOn w:val="ae"/>
+    <w:link w:val="af"/>
     <w:uiPriority w:val="99"/>
     <w:semiHidden/>
     <w:rsid w:val="00892CA5"/>
@@ -6884,10 +10903,10 @@
       <w:bCs/>
     </w:rPr>
   </w:style>
-  <w:style w:type="paragraph" w:styleId="ab">
+  <w:style w:type="paragraph" w:styleId="af1">
     <w:name w:val="Balloon Text"/>
     <w:basedOn w:val="a"/>
-    <w:link w:val="Char5"/>
+    <w:link w:val="af2"/>
     <w:uiPriority w:val="99"/>
     <w:semiHidden/>
     <w:unhideWhenUsed/>
@@ -6897,10 +10916,10 @@
       <w:szCs w:val="18"/>
     </w:rPr>
   </w:style>
-  <w:style w:type="character" w:customStyle="1" w:styleId="Char5">
-    <w:name w:val="批注框文本 Char"/>
+  <w:style w:type="character" w:customStyle="1" w:styleId="af2">
+    <w:name w:val="批注框文本 字符"/>
     <w:basedOn w:val="a0"/>
-    <w:link w:val="ab"/>
+    <w:link w:val="af1"/>
     <w:uiPriority w:val="99"/>
     <w:semiHidden/>
     <w:rsid w:val="00892CA5"/>
@@ -6909,7 +10928,7 @@
       <w:szCs w:val="18"/>
     </w:rPr>
   </w:style>
-  <w:style w:type="character" w:styleId="ac">
+  <w:style w:type="character" w:styleId="af3">
     <w:name w:val="Hyperlink"/>
     <w:basedOn w:val="a0"/>
     <w:uiPriority w:val="99"/>
@@ -6920,8 +10939,8 @@
       <w:u w:val="single"/>
     </w:rPr>
   </w:style>
-  <w:style w:type="character" w:customStyle="1" w:styleId="UnresolvedMention">
-    <w:name w:val="Unresolved Mention"/>
+  <w:style w:type="character" w:customStyle="1" w:styleId="11">
+    <w:name w:val="未处理的提及1"/>
     <w:basedOn w:val="a0"/>
     <w:uiPriority w:val="99"/>
     <w:semiHidden/>
@@ -6932,8 +10951,8 @@
       <w:shd w:val="clear" w:color="auto" w:fill="E1DFDD"/>
     </w:rPr>
   </w:style>
-  <w:style w:type="character" w:customStyle="1" w:styleId="3Char">
-    <w:name w:val="标题 3 Char"/>
+  <w:style w:type="character" w:customStyle="1" w:styleId="30">
+    <w:name w:val="标题 3 字符"/>
     <w:basedOn w:val="a0"/>
     <w:link w:val="3"/>
     <w:uiPriority w:val="9"/>
@@ -7248,7 +11267,7 @@
 </file>
 
 <file path=customXml/itemProps1.xml><?xml version="1.0" encoding="utf-8"?>
-<ds:datastoreItem xmlns:ds="http://schemas.openxmlformats.org/officeDocument/2006/customXml" ds:itemID="{BF11F0B2-C731-4FA4-91BF-2F740EEB6A47}">
+<ds:datastoreItem xmlns:ds="http://schemas.openxmlformats.org/officeDocument/2006/customXml" ds:itemID="{DB4727FB-5767-42CA-9DFF-044888F0FF77}">
   <ds:schemaRefs>
     <ds:schemaRef ds:uri="http://schemas.openxmlformats.org/officeDocument/2006/bibliography"/>
   </ds:schemaRefs>
